--- a/docs/Sprint 4 - Final Documents/Testing and Refactoring Document.docx
+++ b/docs/Sprint 4 - Final Documents/Testing and Refactoring Document.docx
@@ -106,7 +106,13 @@
         <w:rPr>
           <w:sz w:val="28"/>
         </w:rPr>
-        <w:t>February 2</w:t>
+        <w:t>March</w:t>
+      </w:r>
+      <w:r>
+        <w:rPr>
+          <w:sz w:val="28"/>
+        </w:rPr>
+        <w:t xml:space="preserve"> 2</w:t>
       </w:r>
       <w:r>
         <w:rPr>
@@ -127,8 +133,6 @@
         </w:rPr>
         <w:t>, 2018</w:t>
       </w:r>
-      <w:bookmarkStart w:id="1" w:name="_GoBack"/>
-      <w:bookmarkEnd w:id="1"/>
     </w:p>
     <w:p>
       <w:pPr>
@@ -143,13 +147,7 @@
         <w:rPr>
           <w:sz w:val="28"/>
         </w:rPr>
-        <w:t>Version 1.</w:t>
-      </w:r>
-      <w:r>
-        <w:rPr>
-          <w:sz w:val="28"/>
-        </w:rPr>
-        <w:t>1</w:t>
+        <w:t>Version 1.1</w:t>
       </w:r>
     </w:p>
     <w:p>
@@ -402,12 +400,6 @@
         <w:gridCol w:w="1297"/>
       </w:tblGrid>
       <w:tr>
-        <w:tblPrEx>
-          <w:tblCellMar>
-            <w:top w:w="0" w:type="dxa"/>
-            <w:bottom w:w="0" w:type="dxa"/>
-          </w:tblCellMar>
-        </w:tblPrEx>
         <w:trPr>
           <w:trHeight w:val="244"/>
         </w:trPr>
@@ -470,12 +462,6 @@
         </w:tc>
       </w:tr>
       <w:tr>
-        <w:tblPrEx>
-          <w:tblCellMar>
-            <w:top w:w="0" w:type="dxa"/>
-            <w:bottom w:w="0" w:type="dxa"/>
-          </w:tblCellMar>
-        </w:tblPrEx>
         <w:trPr>
           <w:trHeight w:val="244"/>
         </w:trPr>
@@ -498,10 +484,10 @@
           </w:tcPr>
           <w:p>
             <w:r>
-              <w:t xml:space="preserve">February </w:t>
-            </w:r>
-            <w:r>
-              <w:t>28</w:t>
+              <w:t>March</w:t>
+            </w:r>
+            <w:r>
+              <w:t xml:space="preserve"> 28</w:t>
             </w:r>
             <w:r>
               <w:rPr>
@@ -1632,7 +1618,7 @@
       <w:pPr>
         <w:pStyle w:val="Heading1"/>
       </w:pPr>
-      <w:bookmarkStart w:id="2" w:name="_Toc510040366"/>
+      <w:bookmarkStart w:id="1" w:name="_Toc510040366"/>
       <w:r>
         <w:lastRenderedPageBreak/>
         <w:t xml:space="preserve">1 </w:t>
@@ -1646,67 +1632,86 @@
       <w:r>
         <w:t xml:space="preserve"> Transactions</w:t>
       </w:r>
+      <w:bookmarkEnd w:id="1"/>
+    </w:p>
+    <w:p/>
+    <w:p>
+      <w:pPr>
+        <w:pStyle w:val="Heading2"/>
+      </w:pPr>
+      <w:bookmarkStart w:id="2" w:name="_Toc510040367"/>
+      <w:r>
+        <w:t xml:space="preserve">1.1 </w:t>
+      </w:r>
+      <w:r>
+        <w:t>Summary</w:t>
+      </w:r>
       <w:bookmarkEnd w:id="2"/>
     </w:p>
+    <w:p>
+      <w:r>
+        <w:tab/>
+      </w:r>
+      <w:r>
+        <w:t xml:space="preserve">The </w:t>
+      </w:r>
+      <w:r>
+        <w:t>goal</w:t>
+      </w:r>
+      <w:r>
+        <w:t xml:space="preserve"> of testing transactions </w:t>
+      </w:r>
+      <w:r>
+        <w:t xml:space="preserve">was </w:t>
+      </w:r>
+      <w:r>
+        <w:t xml:space="preserve">to have extremely secure transactions while keeping fast transaction speeds. </w:t>
+      </w:r>
+      <w:proofErr w:type="gramStart"/>
+      <w:r>
+        <w:t>In order to</w:t>
+      </w:r>
+      <w:proofErr w:type="gramEnd"/>
+      <w:r>
+        <w:t xml:space="preserve"> complete these two main </w:t>
+      </w:r>
+      <w:r>
+        <w:t>points,</w:t>
+      </w:r>
+      <w:r>
+        <w:t xml:space="preserve"> we developed a system where the data was received from the client, sanitized of any malicious characters, checked basic security points (1.2 Testing)</w:t>
+      </w:r>
+      <w:r>
+        <w:t xml:space="preserve">, and then the transaction was either confirmed or denied based on the security points. </w:t>
+      </w:r>
+      <w:r>
+        <w:t>If the transaction was successful, then we would remove the balance from the sending account and add the balance to the receiving account.</w:t>
+      </w:r>
+      <w:r>
+        <w:t xml:space="preserve"> However, we changed this concept in the refactoring process.</w:t>
+      </w:r>
+    </w:p>
     <w:p/>
     <w:p>
       <w:pPr>
         <w:pStyle w:val="Heading2"/>
       </w:pPr>
-      <w:bookmarkStart w:id="3" w:name="_Toc510040367"/>
-      <w:r>
-        <w:t xml:space="preserve">1.1 </w:t>
-      </w:r>
-      <w:r>
-        <w:t>Summary</w:t>
+      <w:bookmarkStart w:id="3" w:name="_Toc510040369"/>
+      <w:r>
+        <w:t>1.2</w:t>
+      </w:r>
+      <w:r>
+        <w:t xml:space="preserve"> Refactoring</w:t>
       </w:r>
       <w:bookmarkEnd w:id="3"/>
     </w:p>
     <w:p>
       <w:r>
         <w:tab/>
-      </w:r>
-      <w:r>
-        <w:t xml:space="preserve">The </w:t>
-      </w:r>
-      <w:r>
-        <w:t>goal</w:t>
-      </w:r>
-      <w:r>
-        <w:t xml:space="preserve"> of testing transactions </w:t>
-      </w:r>
-      <w:r>
-        <w:t xml:space="preserve">was </w:t>
-      </w:r>
-      <w:r>
-        <w:t xml:space="preserve">to have extremely secure transactions while keeping fast transaction speeds. </w:t>
-      </w:r>
-      <w:proofErr w:type="gramStart"/>
-      <w:r>
-        <w:t>In order to</w:t>
-      </w:r>
-      <w:proofErr w:type="gramEnd"/>
-      <w:r>
-        <w:t xml:space="preserve"> complete these two main </w:t>
-      </w:r>
-      <w:r>
-        <w:t>points,</w:t>
-      </w:r>
-      <w:r>
-        <w:t xml:space="preserve"> we developed a system where the data was received from the client, sanitized of any malicious characters, checked basic security points (1.2 Testing)</w:t>
-      </w:r>
-      <w:r>
-        <w:t xml:space="preserve">, and then the transaction was either confirmed or denied based on the security points. </w:t>
-      </w:r>
-      <w:r>
-        <w:t>If the transaction was successful, then we would remove the balance from the sending account and add the balance to the receiving account.</w:t>
-      </w:r>
-      <w:r>
-        <w:t xml:space="preserve"> However, we changed this concept in the refactoring process.</w:t>
+        <w:t>While testing we came across a few small bugs that we have since fixes. But, one larger problem we had in testing was that if someone were to interrupt a transaction or the database crashed in the middle of a transaction then the database would have inconsistent data with incorrect results. So, we researched and found that there is something called SQL Transactions that allows you to disable auto-committing when dealing with databases. What this does is if there are any type of interruptions during a section of code, then it will automatically fall back to the previous version of the database. This completely solved the issue that we were having, and it also increased the speeds of our transactions by about 5%.</w:t>
       </w:r>
     </w:p>
     <w:p/>
-    <w:p/>
     <w:p>
       <w:pPr>
         <w:pStyle w:val="Heading2"/>
@@ -1716,7 +1721,7 @@
         <w:t>1.</w:t>
       </w:r>
       <w:r>
-        <w:t>2</w:t>
+        <w:t>3</w:t>
       </w:r>
       <w:r>
         <w:t xml:space="preserve"> Testing</w:t>
@@ -1760,6 +1765,8 @@
       <w:r>
         <w:t>(Figure 1.1)</w:t>
       </w:r>
+      <w:bookmarkStart w:id="5" w:name="_GoBack"/>
+      <w:bookmarkEnd w:id="5"/>
     </w:p>
     <w:p>
       <w:pPr>
@@ -1913,146 +1920,6 @@
     </w:p>
     <w:p>
       <w:pPr>
-        <w:shd w:val="clear" w:color="auto" w:fill="FFFFFF" w:themeFill="background1"/>
-        <w:overflowPunct/>
-        <w:textAlignment w:val="auto"/>
-        <w:rPr>
-          <w:rFonts w:ascii="Consolas" w:eastAsiaTheme="minorHAnsi" w:hAnsi="Consolas" w:cs="Consolas"/>
-          <w:color w:val="262626" w:themeColor="text1" w:themeTint="D9"/>
-          <w:sz w:val="20"/>
-          <w:szCs w:val="28"/>
-          <w:lang w:val="en-CA"/>
-        </w:rPr>
-      </w:pPr>
-    </w:p>
-    <w:p>
-      <w:pPr>
-        <w:shd w:val="clear" w:color="auto" w:fill="FFFFFF" w:themeFill="background1"/>
-        <w:overflowPunct/>
-        <w:textAlignment w:val="auto"/>
-        <w:rPr>
-          <w:rFonts w:ascii="Consolas" w:eastAsiaTheme="minorHAnsi" w:hAnsi="Consolas" w:cs="Consolas"/>
-          <w:color w:val="262626" w:themeColor="text1" w:themeTint="D9"/>
-          <w:sz w:val="20"/>
-          <w:szCs w:val="28"/>
-          <w:lang w:val="en-CA"/>
-        </w:rPr>
-      </w:pPr>
-    </w:p>
-    <w:p>
-      <w:pPr>
-        <w:shd w:val="clear" w:color="auto" w:fill="FFFFFF" w:themeFill="background1"/>
-        <w:overflowPunct/>
-        <w:textAlignment w:val="auto"/>
-        <w:rPr>
-          <w:rFonts w:ascii="Consolas" w:eastAsiaTheme="minorHAnsi" w:hAnsi="Consolas" w:cs="Consolas"/>
-          <w:color w:val="262626" w:themeColor="text1" w:themeTint="D9"/>
-          <w:sz w:val="20"/>
-          <w:szCs w:val="28"/>
-          <w:lang w:val="en-CA"/>
-        </w:rPr>
-      </w:pPr>
-    </w:p>
-    <w:p>
-      <w:pPr>
-        <w:shd w:val="clear" w:color="auto" w:fill="FFFFFF" w:themeFill="background1"/>
-        <w:overflowPunct/>
-        <w:textAlignment w:val="auto"/>
-        <w:rPr>
-          <w:rFonts w:ascii="Consolas" w:eastAsiaTheme="minorHAnsi" w:hAnsi="Consolas" w:cs="Consolas"/>
-          <w:color w:val="262626" w:themeColor="text1" w:themeTint="D9"/>
-          <w:sz w:val="20"/>
-          <w:szCs w:val="28"/>
-          <w:lang w:val="en-CA"/>
-        </w:rPr>
-      </w:pPr>
-    </w:p>
-    <w:p>
-      <w:pPr>
-        <w:shd w:val="clear" w:color="auto" w:fill="FFFFFF" w:themeFill="background1"/>
-        <w:overflowPunct/>
-        <w:textAlignment w:val="auto"/>
-        <w:rPr>
-          <w:rFonts w:ascii="Consolas" w:eastAsiaTheme="minorHAnsi" w:hAnsi="Consolas" w:cs="Consolas"/>
-          <w:color w:val="262626" w:themeColor="text1" w:themeTint="D9"/>
-          <w:sz w:val="20"/>
-          <w:szCs w:val="28"/>
-          <w:lang w:val="en-CA"/>
-        </w:rPr>
-      </w:pPr>
-    </w:p>
-    <w:p>
-      <w:pPr>
-        <w:shd w:val="clear" w:color="auto" w:fill="FFFFFF" w:themeFill="background1"/>
-        <w:overflowPunct/>
-        <w:textAlignment w:val="auto"/>
-        <w:rPr>
-          <w:rFonts w:ascii="Consolas" w:eastAsiaTheme="minorHAnsi" w:hAnsi="Consolas" w:cs="Consolas"/>
-          <w:color w:val="262626" w:themeColor="text1" w:themeTint="D9"/>
-          <w:sz w:val="20"/>
-          <w:szCs w:val="28"/>
-          <w:lang w:val="en-CA"/>
-        </w:rPr>
-      </w:pPr>
-    </w:p>
-    <w:p>
-      <w:pPr>
-        <w:shd w:val="clear" w:color="auto" w:fill="FFFFFF" w:themeFill="background1"/>
-        <w:overflowPunct/>
-        <w:textAlignment w:val="auto"/>
-        <w:rPr>
-          <w:rFonts w:ascii="Consolas" w:eastAsiaTheme="minorHAnsi" w:hAnsi="Consolas" w:cs="Consolas"/>
-          <w:color w:val="262626" w:themeColor="text1" w:themeTint="D9"/>
-          <w:sz w:val="20"/>
-          <w:szCs w:val="28"/>
-          <w:lang w:val="en-CA"/>
-        </w:rPr>
-      </w:pPr>
-    </w:p>
-    <w:p>
-      <w:pPr>
-        <w:shd w:val="clear" w:color="auto" w:fill="FFFFFF" w:themeFill="background1"/>
-        <w:overflowPunct/>
-        <w:textAlignment w:val="auto"/>
-        <w:rPr>
-          <w:rFonts w:ascii="Consolas" w:eastAsiaTheme="minorHAnsi" w:hAnsi="Consolas" w:cs="Consolas"/>
-          <w:color w:val="262626" w:themeColor="text1" w:themeTint="D9"/>
-          <w:sz w:val="20"/>
-          <w:szCs w:val="28"/>
-          <w:lang w:val="en-CA"/>
-        </w:rPr>
-      </w:pPr>
-    </w:p>
-    <w:p>
-      <w:pPr>
-        <w:shd w:val="clear" w:color="auto" w:fill="FFFFFF" w:themeFill="background1"/>
-        <w:overflowPunct/>
-        <w:textAlignment w:val="auto"/>
-        <w:rPr>
-          <w:rFonts w:ascii="Consolas" w:eastAsiaTheme="minorHAnsi" w:hAnsi="Consolas" w:cs="Consolas"/>
-          <w:color w:val="262626" w:themeColor="text1" w:themeTint="D9"/>
-          <w:sz w:val="20"/>
-          <w:szCs w:val="28"/>
-          <w:lang w:val="en-CA"/>
-        </w:rPr>
-      </w:pPr>
-    </w:p>
-    <w:p>
-      <w:pPr>
-        <w:shd w:val="clear" w:color="auto" w:fill="FFFFFF" w:themeFill="background1"/>
-        <w:overflowPunct/>
-        <w:textAlignment w:val="auto"/>
-        <w:rPr>
-          <w:rFonts w:ascii="Consolas" w:eastAsiaTheme="minorHAnsi" w:hAnsi="Consolas" w:cs="Consolas"/>
-          <w:color w:val="262626" w:themeColor="text1" w:themeTint="D9"/>
-          <w:sz w:val="20"/>
-          <w:szCs w:val="28"/>
-          <w:lang w:val="en-CA"/>
-        </w:rPr>
-      </w:pPr>
-    </w:p>
-    <w:p>
-      <w:pPr>
         <w:shd w:val="clear" w:color="auto" w:fill="F2F2F2" w:themeFill="background1" w:themeFillShade="F2"/>
         <w:overflowPunct/>
         <w:textAlignment w:val="auto"/>
@@ -3654,66 +3521,14 @@
         <w:t>OK (6 tests, 6 assertions)</w:t>
       </w:r>
     </w:p>
-    <w:p>
-      <w:pPr>
-        <w:pStyle w:val="Heading2"/>
-      </w:pPr>
-      <w:bookmarkStart w:id="5" w:name="_Toc510040369"/>
+    <w:p/>
+    <w:p>
+      <w:pPr>
+        <w:pStyle w:val="Heading1"/>
+      </w:pPr>
+      <w:bookmarkStart w:id="6" w:name="_Toc510040370"/>
       <w:r>
         <w:lastRenderedPageBreak/>
-        <w:t>1.</w:t>
-      </w:r>
-      <w:r>
-        <w:t>3</w:t>
-      </w:r>
-      <w:r>
-        <w:t xml:space="preserve"> Refactoring</w:t>
-      </w:r>
-      <w:bookmarkEnd w:id="5"/>
-    </w:p>
-    <w:p>
-      <w:r>
-        <w:tab/>
-        <w:t xml:space="preserve">While testing we came across a few small bugs that we have since fixes. But, one larger problem we had in testing was that if someone were to interrupt a transaction or the database crashed in the middle of a transaction then the database would have inconsistent data with incorrect results. So, </w:t>
-      </w:r>
-      <w:r>
-        <w:t>we</w:t>
-      </w:r>
-      <w:r>
-        <w:t xml:space="preserve"> researched and found that there is something called SQL Transactions that allows you to disable auto-committing when dealing with databases. What this does is if </w:t>
-      </w:r>
-      <w:r>
-        <w:t>there are</w:t>
-      </w:r>
-      <w:r>
-        <w:t xml:space="preserve"> any type of interruptions during a section of code</w:t>
-      </w:r>
-      <w:r>
-        <w:t>,</w:t>
-      </w:r>
-      <w:r>
-        <w:t xml:space="preserve"> then it will automatically fall back to the previous version of the database. This completely solved the issue that we were </w:t>
-      </w:r>
-      <w:r>
-        <w:t>having,</w:t>
-      </w:r>
-      <w:r>
-        <w:t xml:space="preserve"> and it also increased the speeds of our transactions by about </w:t>
-      </w:r>
-      <w:r>
-        <w:t>5</w:t>
-      </w:r>
-      <w:r>
-        <w:t>%.</w:t>
-      </w:r>
-    </w:p>
-    <w:p/>
-    <w:p>
-      <w:pPr>
-        <w:pStyle w:val="Heading1"/>
-      </w:pPr>
-      <w:bookmarkStart w:id="6" w:name="_Toc510040370"/>
-      <w:r>
         <w:t>2</w:t>
       </w:r>
       <w:r>
@@ -4656,530 +4471,6 @@
 </w:styles>
 </file>
 
-<file path=word/glossary/document.xml><?xml version="1.0" encoding="utf-8"?>
-<w:glossaryDocument xmlns:wpc="http://schemas.microsoft.com/office/word/2010/wordprocessingCanvas" xmlns:cx="http://schemas.microsoft.com/office/drawing/2014/chartex" xmlns:cx1="http://schemas.microsoft.com/office/drawing/2015/9/8/chartex" xmlns:cx2="http://schemas.microsoft.com/office/drawing/2015/10/21/chartex" xmlns:cx3="http://schemas.microsoft.com/office/drawing/2016/5/9/chartex" xmlns:cx4="http://schemas.microsoft.com/office/drawing/2016/5/10/chartex" xmlns:cx5="http://schemas.microsoft.com/office/drawing/2016/5/11/chartex" xmlns:cx6="http://schemas.microsoft.com/office/drawing/2016/5/12/chartex" xmlns:cx7="http://schemas.microsoft.com/office/drawing/2016/5/13/chartex" xmlns:cx8="http://schemas.microsoft.com/office/drawing/2016/5/14/chartex" xmlns:mc="http://schemas.openxmlformats.org/markup-compatibility/2006" xmlns:aink="http://schemas.microsoft.com/office/drawing/2016/ink" xmlns:am3d="http://schemas.microsoft.com/office/drawing/2017/model3d" xmlns:o="urn:schemas-microsoft-com:office:office" xmlns:r="http://schemas.openxmlformats.org/officeDocument/2006/relationships" xmlns:m="http://schemas.openxmlformats.org/officeDocument/2006/math" xmlns:v="urn:schemas-microsoft-com:vml" xmlns:wp14="http://schemas.microsoft.com/office/word/2010/wordprocessingDrawing" xmlns:wp="http://schemas.openxmlformats.org/drawingml/2006/wordprocessingDrawing" xmlns:w10="urn:schemas-microsoft-com:office:word" xmlns:w="http://schemas.openxmlformats.org/wordprocessingml/2006/main" xmlns:w14="http://schemas.microsoft.com/office/word/2010/wordml" xmlns:w15="http://schemas.microsoft.com/office/word/2012/wordml" xmlns:w16cid="http://schemas.microsoft.com/office/word/2016/wordml/cid" xmlns:w16se="http://schemas.microsoft.com/office/word/2015/wordml/symex" xmlns:wpg="http://schemas.microsoft.com/office/word/2010/wordprocessingGroup" xmlns:wpi="http://schemas.microsoft.com/office/word/2010/wordprocessingInk" xmlns:wne="http://schemas.microsoft.com/office/word/2006/wordml" xmlns:wps="http://schemas.microsoft.com/office/word/2010/wordprocessingShape" mc:Ignorable="w14 w15 w16se w16cid wp14"/>
-</file>
-
-<file path=word/glossary/fontTable.xml><?xml version="1.0" encoding="utf-8"?>
-<w:fonts xmlns:mc="http://schemas.openxmlformats.org/markup-compatibility/2006" xmlns:r="http://schemas.openxmlformats.org/officeDocument/2006/relationships" xmlns:w="http://schemas.openxmlformats.org/wordprocessingml/2006/main" xmlns:w14="http://schemas.microsoft.com/office/word/2010/wordml" xmlns:w15="http://schemas.microsoft.com/office/word/2012/wordml" xmlns:w16cid="http://schemas.microsoft.com/office/word/2016/wordml/cid" xmlns:w16se="http://schemas.microsoft.com/office/word/2015/wordml/symex" mc:Ignorable="w14 w15 w16se w16cid">
-  <w:font w:name="Times New Roman">
-    <w:panose1 w:val="02020603050405020304"/>
-    <w:charset w:val="00"/>
-    <w:family w:val="roman"/>
-    <w:pitch w:val="variable"/>
-    <w:sig w:usb0="E0002AFF" w:usb1="C0007843" w:usb2="00000009" w:usb3="00000000" w:csb0="000001FF" w:csb1="00000000"/>
-  </w:font>
-  <w:font w:name="Calibri">
-    <w:panose1 w:val="020F0502020204030204"/>
-    <w:charset w:val="00"/>
-    <w:family w:val="swiss"/>
-    <w:pitch w:val="variable"/>
-    <w:sig w:usb0="E10002FF" w:usb1="4000ACFF" w:usb2="00000009" w:usb3="00000000" w:csb0="0000019F" w:csb1="00000000"/>
-  </w:font>
-  <w:font w:name="Calibri Light">
-    <w:panose1 w:val="020F0302020204030204"/>
-    <w:charset w:val="00"/>
-    <w:family w:val="swiss"/>
-    <w:pitch w:val="variable"/>
-    <w:sig w:usb0="A00002EF" w:usb1="4000207B" w:usb2="00000000" w:usb3="00000000" w:csb0="0000009F" w:csb1="00000000"/>
-  </w:font>
-  <w:font w:name="Consolas">
-    <w:panose1 w:val="020B0609020204030204"/>
-    <w:charset w:val="00"/>
-    <w:family w:val="modern"/>
-    <w:pitch w:val="fixed"/>
-    <w:sig w:usb0="E00006FF" w:usb1="0000FCFF" w:usb2="00000001" w:usb3="00000000" w:csb0="0000019F" w:csb1="00000000"/>
-  </w:font>
-</w:fonts>
-</file>
-
-<file path=word/glossary/settings.xml><?xml version="1.0" encoding="utf-8"?>
-<w:settings xmlns:mc="http://schemas.openxmlformats.org/markup-compatibility/2006" xmlns:o="urn:schemas-microsoft-com:office:office" xmlns:r="http://schemas.openxmlformats.org/officeDocument/2006/relationships" xmlns:m="http://schemas.openxmlformats.org/officeDocument/2006/math" xmlns:v="urn:schemas-microsoft-com:vml" xmlns:w10="urn:schemas-microsoft-com:office:word" xmlns:w="http://schemas.openxmlformats.org/wordprocessingml/2006/main" xmlns:w14="http://schemas.microsoft.com/office/word/2010/wordml" xmlns:w15="http://schemas.microsoft.com/office/word/2012/wordml" xmlns:w16cid="http://schemas.microsoft.com/office/word/2016/wordml/cid" xmlns:w16se="http://schemas.microsoft.com/office/word/2015/wordml/symex" xmlns:sl="http://schemas.openxmlformats.org/schemaLibrary/2006/main" mc:Ignorable="w14 w15 w16se w16cid">
-  <w:view w:val="normal"/>
-  <w:defaultTabStop w:val="720"/>
-  <w:characterSpacingControl w:val="doNotCompress"/>
-  <w:compat>
-    <w:useFELayout/>
-    <w:compatSetting w:name="compatibilityMode" w:uri="http://schemas.microsoft.com/office/word" w:val="15"/>
-    <w:compatSetting w:name="overrideTableStyleFontSizeAndJustification" w:uri="http://schemas.microsoft.com/office/word" w:val="1"/>
-    <w:compatSetting w:name="enableOpenTypeFeatures" w:uri="http://schemas.microsoft.com/office/word" w:val="1"/>
-    <w:compatSetting w:name="doNotFlipMirrorIndents" w:uri="http://schemas.microsoft.com/office/word" w:val="1"/>
-    <w:compatSetting w:name="differentiateMultirowTableHeaders" w:uri="http://schemas.microsoft.com/office/word" w:val="1"/>
-    <w:compatSetting w:name="useWord2013TrackBottomHyphenation" w:uri="http://schemas.microsoft.com/office/word" w:val="0"/>
-  </w:compat>
-  <w:rsids>
-    <w:rsidRoot w:val="00021E66"/>
-    <w:rsid w:val="00021E66"/>
-    <w:rsid w:val="00843F1E"/>
-  </w:rsids>
-  <m:mathPr>
-    <m:mathFont m:val="Cambria Math"/>
-    <m:brkBin m:val="before"/>
-    <m:brkBinSub m:val="--"/>
-    <m:smallFrac m:val="0"/>
-    <m:dispDef/>
-    <m:lMargin m:val="0"/>
-    <m:rMargin m:val="0"/>
-    <m:defJc m:val="centerGroup"/>
-    <m:wrapIndent m:val="1440"/>
-    <m:intLim m:val="subSup"/>
-    <m:naryLim m:val="undOvr"/>
-  </m:mathPr>
-  <w:themeFontLang w:val="en-CA"/>
-  <w:clrSchemeMapping w:bg1="light1" w:t1="dark1" w:bg2="light2" w:t2="dark2" w:accent1="accent1" w:accent2="accent2" w:accent3="accent3" w:accent4="accent4" w:accent5="accent5" w:accent6="accent6" w:hyperlink="hyperlink" w:followedHyperlink="followedHyperlink"/>
-  <w:decimalSymbol w:val="."/>
-  <w:listSeparator w:val=","/>
-  <w15:chartTrackingRefBased/>
-</w:settings>
-</file>
-
-<file path=word/glossary/styles.xml><?xml version="1.0" encoding="utf-8"?>
-<w:styles xmlns:mc="http://schemas.openxmlformats.org/markup-compatibility/2006" xmlns:r="http://schemas.openxmlformats.org/officeDocument/2006/relationships" xmlns:w="http://schemas.openxmlformats.org/wordprocessingml/2006/main" xmlns:w14="http://schemas.microsoft.com/office/word/2010/wordml" xmlns:w15="http://schemas.microsoft.com/office/word/2012/wordml" xmlns:w16cid="http://schemas.microsoft.com/office/word/2016/wordml/cid" xmlns:w16se="http://schemas.microsoft.com/office/word/2015/wordml/symex" mc:Ignorable="w14 w15 w16se w16cid">
-  <w:docDefaults>
-    <w:rPrDefault>
-      <w:rPr>
-        <w:rFonts w:asciiTheme="minorHAnsi" w:eastAsiaTheme="minorEastAsia" w:hAnsiTheme="minorHAnsi" w:cstheme="minorBidi"/>
-        <w:sz w:val="22"/>
-        <w:szCs w:val="22"/>
-        <w:lang w:val="en-CA" w:eastAsia="en-CA" w:bidi="ar-SA"/>
-      </w:rPr>
-    </w:rPrDefault>
-    <w:pPrDefault>
-      <w:pPr>
-        <w:spacing w:after="160" w:line="259" w:lineRule="auto"/>
-      </w:pPr>
-    </w:pPrDefault>
-  </w:docDefaults>
-  <w:latentStyles w:defLockedState="0" w:defUIPriority="99" w:defSemiHidden="0" w:defUnhideWhenUsed="0" w:defQFormat="0" w:count="375">
-    <w:lsdException w:name="Normal" w:uiPriority="0" w:qFormat="1"/>
-    <w:lsdException w:name="heading 1" w:uiPriority="9" w:qFormat="1"/>
-    <w:lsdException w:name="heading 2" w:semiHidden="1" w:uiPriority="9" w:unhideWhenUsed="1" w:qFormat="1"/>
-    <w:lsdException w:name="heading 3" w:semiHidden="1" w:uiPriority="9" w:unhideWhenUsed="1" w:qFormat="1"/>
-    <w:lsdException w:name="heading 4" w:semiHidden="1" w:uiPriority="9" w:unhideWhenUsed="1" w:qFormat="1"/>
-    <w:lsdException w:name="heading 5" w:semiHidden="1" w:uiPriority="9" w:unhideWhenUsed="1" w:qFormat="1"/>
-    <w:lsdException w:name="heading 6" w:semiHidden="1" w:uiPriority="9" w:unhideWhenUsed="1" w:qFormat="1"/>
-    <w:lsdException w:name="heading 7" w:semiHidden="1" w:uiPriority="9" w:unhideWhenUsed="1" w:qFormat="1"/>
-    <w:lsdException w:name="heading 8" w:semiHidden="1" w:uiPriority="9" w:unhideWhenUsed="1" w:qFormat="1"/>
-    <w:lsdException w:name="heading 9" w:semiHidden="1" w:uiPriority="9" w:unhideWhenUsed="1" w:qFormat="1"/>
-    <w:lsdException w:name="index 1" w:semiHidden="1" w:unhideWhenUsed="1"/>
-    <w:lsdException w:name="index 2" w:semiHidden="1" w:unhideWhenUsed="1"/>
-    <w:lsdException w:name="index 3" w:semiHidden="1" w:unhideWhenUsed="1"/>
-    <w:lsdException w:name="index 4" w:semiHidden="1" w:unhideWhenUsed="1"/>
-    <w:lsdException w:name="index 5" w:semiHidden="1" w:unhideWhenUsed="1"/>
-    <w:lsdException w:name="index 6" w:semiHidden="1" w:unhideWhenUsed="1"/>
-    <w:lsdException w:name="index 7" w:semiHidden="1" w:unhideWhenUsed="1"/>
-    <w:lsdException w:name="index 8" w:semiHidden="1" w:unhideWhenUsed="1"/>
-    <w:lsdException w:name="index 9" w:semiHidden="1" w:unhideWhenUsed="1"/>
-    <w:lsdException w:name="toc 1" w:semiHidden="1" w:uiPriority="39" w:unhideWhenUsed="1"/>
-    <w:lsdException w:name="toc 2" w:semiHidden="1" w:uiPriority="39" w:unhideWhenUsed="1"/>
-    <w:lsdException w:name="toc 3" w:semiHidden="1" w:uiPriority="39" w:unhideWhenUsed="1"/>
-    <w:lsdException w:name="toc 4" w:semiHidden="1" w:uiPriority="39" w:unhideWhenUsed="1"/>
-    <w:lsdException w:name="toc 5" w:semiHidden="1" w:uiPriority="39" w:unhideWhenUsed="1"/>
-    <w:lsdException w:name="toc 6" w:semiHidden="1" w:uiPriority="39" w:unhideWhenUsed="1"/>
-    <w:lsdException w:name="toc 7" w:semiHidden="1" w:uiPriority="39" w:unhideWhenUsed="1"/>
-    <w:lsdException w:name="toc 8" w:semiHidden="1" w:uiPriority="39" w:unhideWhenUsed="1"/>
-    <w:lsdException w:name="toc 9" w:semiHidden="1" w:uiPriority="39" w:unhideWhenUsed="1"/>
-    <w:lsdException w:name="Normal Indent" w:semiHidden="1" w:unhideWhenUsed="1"/>
-    <w:lsdException w:name="footnote text" w:semiHidden="1" w:unhideWhenUsed="1"/>
-    <w:lsdException w:name="annotation text" w:semiHidden="1" w:unhideWhenUsed="1"/>
-    <w:lsdException w:name="header" w:semiHidden="1" w:unhideWhenUsed="1"/>
-    <w:lsdException w:name="footer" w:semiHidden="1" w:unhideWhenUsed="1"/>
-    <w:lsdException w:name="index heading" w:semiHidden="1" w:unhideWhenUsed="1"/>
-    <w:lsdException w:name="caption" w:semiHidden="1" w:uiPriority="35" w:unhideWhenUsed="1" w:qFormat="1"/>
-    <w:lsdException w:name="table of figures" w:semiHidden="1" w:unhideWhenUsed="1"/>
-    <w:lsdException w:name="envelope address" w:semiHidden="1" w:unhideWhenUsed="1"/>
-    <w:lsdException w:name="envelope return" w:semiHidden="1" w:unhideWhenUsed="1"/>
-    <w:lsdException w:name="footnote reference" w:semiHidden="1" w:unhideWhenUsed="1"/>
-    <w:lsdException w:name="annotation reference" w:semiHidden="1" w:unhideWhenUsed="1"/>
-    <w:lsdException w:name="line number" w:semiHidden="1" w:unhideWhenUsed="1"/>
-    <w:lsdException w:name="page number" w:semiHidden="1" w:unhideWhenUsed="1"/>
-    <w:lsdException w:name="endnote reference" w:semiHidden="1" w:unhideWhenUsed="1"/>
-    <w:lsdException w:name="endnote text" w:semiHidden="1" w:unhideWhenUsed="1"/>
-    <w:lsdException w:name="table of authorities" w:semiHidden="1" w:unhideWhenUsed="1"/>
-    <w:lsdException w:name="macro" w:semiHidden="1" w:unhideWhenUsed="1"/>
-    <w:lsdException w:name="toa heading" w:semiHidden="1" w:unhideWhenUsed="1"/>
-    <w:lsdException w:name="List" w:semiHidden="1" w:unhideWhenUsed="1"/>
-    <w:lsdException w:name="List Bullet" w:semiHidden="1" w:unhideWhenUsed="1"/>
-    <w:lsdException w:name="List Number" w:semiHidden="1" w:unhideWhenUsed="1"/>
-    <w:lsdException w:name="List 2" w:semiHidden="1" w:unhideWhenUsed="1"/>
-    <w:lsdException w:name="List 3" w:semiHidden="1" w:unhideWhenUsed="1"/>
-    <w:lsdException w:name="List 4" w:semiHidden="1" w:unhideWhenUsed="1"/>
-    <w:lsdException w:name="List 5" w:semiHidden="1" w:unhideWhenUsed="1"/>
-    <w:lsdException w:name="List Bullet 2" w:semiHidden="1" w:unhideWhenUsed="1"/>
-    <w:lsdException w:name="List Bullet 3" w:semiHidden="1" w:unhideWhenUsed="1"/>
-    <w:lsdException w:name="List Bullet 4" w:semiHidden="1" w:unhideWhenUsed="1"/>
-    <w:lsdException w:name="List Bullet 5" w:semiHidden="1" w:unhideWhenUsed="1"/>
-    <w:lsdException w:name="List Number 2" w:semiHidden="1" w:unhideWhenUsed="1"/>
-    <w:lsdException w:name="List Number 3" w:semiHidden="1" w:unhideWhenUsed="1"/>
-    <w:lsdException w:name="List Number 4" w:semiHidden="1" w:unhideWhenUsed="1"/>
-    <w:lsdException w:name="List Number 5" w:semiHidden="1" w:unhideWhenUsed="1"/>
-    <w:lsdException w:name="Title" w:uiPriority="10" w:qFormat="1"/>
-    <w:lsdException w:name="Closing" w:semiHidden="1" w:unhideWhenUsed="1"/>
-    <w:lsdException w:name="Signature" w:semiHidden="1" w:unhideWhenUsed="1"/>
-    <w:lsdException w:name="Default Paragraph Font" w:semiHidden="1" w:uiPriority="1" w:unhideWhenUsed="1"/>
-    <w:lsdException w:name="Body Text" w:semiHidden="1" w:unhideWhenUsed="1"/>
-    <w:lsdException w:name="Body Text Indent" w:semiHidden="1" w:unhideWhenUsed="1"/>
-    <w:lsdException w:name="List Continue" w:semiHidden="1" w:unhideWhenUsed="1"/>
-    <w:lsdException w:name="List Continue 2" w:semiHidden="1" w:unhideWhenUsed="1"/>
-    <w:lsdException w:name="List Continue 3" w:semiHidden="1" w:unhideWhenUsed="1"/>
-    <w:lsdException w:name="List Continue 4" w:semiHidden="1" w:unhideWhenUsed="1"/>
-    <w:lsdException w:name="List Continue 5" w:semiHidden="1" w:unhideWhenUsed="1"/>
-    <w:lsdException w:name="Message Header" w:semiHidden="1" w:unhideWhenUsed="1"/>
-    <w:lsdException w:name="Subtitle" w:uiPriority="11" w:qFormat="1"/>
-    <w:lsdException w:name="Salutation" w:semiHidden="1" w:unhideWhenUsed="1"/>
-    <w:lsdException w:name="Date" w:semiHidden="1" w:unhideWhenUsed="1"/>
-    <w:lsdException w:name="Body Text First Indent" w:semiHidden="1" w:unhideWhenUsed="1"/>
-    <w:lsdException w:name="Body Text First Indent 2" w:semiHidden="1" w:unhideWhenUsed="1"/>
-    <w:lsdException w:name="Note Heading" w:semiHidden="1" w:unhideWhenUsed="1"/>
-    <w:lsdException w:name="Body Text 2" w:semiHidden="1" w:unhideWhenUsed="1"/>
-    <w:lsdException w:name="Body Text 3" w:semiHidden="1" w:unhideWhenUsed="1"/>
-    <w:lsdException w:name="Body Text Indent 2" w:semiHidden="1" w:unhideWhenUsed="1"/>
-    <w:lsdException w:name="Body Text Indent 3" w:semiHidden="1" w:unhideWhenUsed="1"/>
-    <w:lsdException w:name="Block Text" w:semiHidden="1" w:unhideWhenUsed="1"/>
-    <w:lsdException w:name="Hyperlink" w:semiHidden="1" w:unhideWhenUsed="1"/>
-    <w:lsdException w:name="FollowedHyperlink" w:semiHidden="1" w:unhideWhenUsed="1"/>
-    <w:lsdException w:name="Strong" w:uiPriority="22" w:qFormat="1"/>
-    <w:lsdException w:name="Emphasis" w:uiPriority="20" w:qFormat="1"/>
-    <w:lsdException w:name="Document Map" w:semiHidden="1" w:unhideWhenUsed="1"/>
-    <w:lsdException w:name="Plain Text" w:semiHidden="1" w:unhideWhenUsed="1"/>
-    <w:lsdException w:name="E-mail Signature" w:semiHidden="1" w:unhideWhenUsed="1"/>
-    <w:lsdException w:name="HTML Top of Form" w:semiHidden="1" w:unhideWhenUsed="1"/>
-    <w:lsdException w:name="HTML Bottom of Form" w:semiHidden="1" w:unhideWhenUsed="1"/>
-    <w:lsdException w:name="Normal (Web)" w:semiHidden="1" w:unhideWhenUsed="1"/>
-    <w:lsdException w:name="HTML Acronym" w:semiHidden="1" w:unhideWhenUsed="1"/>
-    <w:lsdException w:name="HTML Address" w:semiHidden="1" w:unhideWhenUsed="1"/>
-    <w:lsdException w:name="HTML Cite" w:semiHidden="1" w:unhideWhenUsed="1"/>
-    <w:lsdException w:name="HTML Code" w:semiHidden="1" w:unhideWhenUsed="1"/>
-    <w:lsdException w:name="HTML Definition" w:semiHidden="1" w:unhideWhenUsed="1"/>
-    <w:lsdException w:name="HTML Keyboard" w:semiHidden="1" w:unhideWhenUsed="1"/>
-    <w:lsdException w:name="HTML Preformatted" w:semiHidden="1" w:unhideWhenUsed="1"/>
-    <w:lsdException w:name="HTML Sample" w:semiHidden="1" w:unhideWhenUsed="1"/>
-    <w:lsdException w:name="HTML Typewriter" w:semiHidden="1" w:unhideWhenUsed="1"/>
-    <w:lsdException w:name="HTML Variable" w:semiHidden="1" w:unhideWhenUsed="1"/>
-    <w:lsdException w:name="Normal Table" w:semiHidden="1" w:unhideWhenUsed="1"/>
-    <w:lsdException w:name="annotation subject" w:semiHidden="1" w:unhideWhenUsed="1"/>
-    <w:lsdException w:name="No List" w:semiHidden="1" w:unhideWhenUsed="1"/>
-    <w:lsdException w:name="Outline List 1" w:semiHidden="1" w:unhideWhenUsed="1"/>
-    <w:lsdException w:name="Outline List 2" w:semiHidden="1" w:unhideWhenUsed="1"/>
-    <w:lsdException w:name="Outline List 3" w:semiHidden="1" w:unhideWhenUsed="1"/>
-    <w:lsdException w:name="Table Simple 1" w:semiHidden="1" w:unhideWhenUsed="1"/>
-    <w:lsdException w:name="Table Simple 2" w:semiHidden="1" w:unhideWhenUsed="1"/>
-    <w:lsdException w:name="Table Simple 3" w:semiHidden="1" w:unhideWhenUsed="1"/>
-    <w:lsdException w:name="Table Classic 1" w:semiHidden="1" w:unhideWhenUsed="1"/>
-    <w:lsdException w:name="Table Classic 2" w:semiHidden="1" w:unhideWhenUsed="1"/>
-    <w:lsdException w:name="Table Classic 3" w:semiHidden="1" w:unhideWhenUsed="1"/>
-    <w:lsdException w:name="Table Classic 4" w:semiHidden="1" w:unhideWhenUsed="1"/>
-    <w:lsdException w:name="Table Colorful 1" w:semiHidden="1" w:unhideWhenUsed="1"/>
-    <w:lsdException w:name="Table Colorful 2" w:semiHidden="1" w:unhideWhenUsed="1"/>
-    <w:lsdException w:name="Table Colorful 3" w:semiHidden="1" w:unhideWhenUsed="1"/>
-    <w:lsdException w:name="Table Columns 1" w:semiHidden="1" w:unhideWhenUsed="1"/>
-    <w:lsdException w:name="Table Columns 2" w:semiHidden="1" w:unhideWhenUsed="1"/>
-    <w:lsdException w:name="Table Columns 3" w:semiHidden="1" w:unhideWhenUsed="1"/>
-    <w:lsdException w:name="Table Columns 4" w:semiHidden="1" w:unhideWhenUsed="1"/>
-    <w:lsdException w:name="Table Columns 5" w:semiHidden="1" w:unhideWhenUsed="1"/>
-    <w:lsdException w:name="Table Grid 1" w:semiHidden="1" w:unhideWhenUsed="1"/>
-    <w:lsdException w:name="Table Grid 2" w:semiHidden="1" w:unhideWhenUsed="1"/>
-    <w:lsdException w:name="Table Grid 3" w:semiHidden="1" w:unhideWhenUsed="1"/>
-    <w:lsdException w:name="Table Grid 4" w:semiHidden="1" w:unhideWhenUsed="1"/>
-    <w:lsdException w:name="Table Grid 5" w:semiHidden="1" w:unhideWhenUsed="1"/>
-    <w:lsdException w:name="Table Grid 6" w:semiHidden="1" w:unhideWhenUsed="1"/>
-    <w:lsdException w:name="Table Grid 7" w:semiHidden="1" w:unhideWhenUsed="1"/>
-    <w:lsdException w:name="Table Grid 8" w:semiHidden="1" w:unhideWhenUsed="1"/>
-    <w:lsdException w:name="Table List 1" w:semiHidden="1" w:unhideWhenUsed="1"/>
-    <w:lsdException w:name="Table List 2" w:semiHidden="1" w:unhideWhenUsed="1"/>
-    <w:lsdException w:name="Table List 3" w:semiHidden="1" w:unhideWhenUsed="1"/>
-    <w:lsdException w:name="Table List 4" w:semiHidden="1" w:unhideWhenUsed="1"/>
-    <w:lsdException w:name="Table List 5" w:semiHidden="1" w:unhideWhenUsed="1"/>
-    <w:lsdException w:name="Table List 6" w:semiHidden="1" w:unhideWhenUsed="1"/>
-    <w:lsdException w:name="Table List 7" w:semiHidden="1" w:unhideWhenUsed="1"/>
-    <w:lsdException w:name="Table List 8" w:semiHidden="1" w:unhideWhenUsed="1"/>
-    <w:lsdException w:name="Table 3D effects 1" w:semiHidden="1" w:unhideWhenUsed="1"/>
-    <w:lsdException w:name="Table 3D effects 2" w:semiHidden="1" w:unhideWhenUsed="1"/>
-    <w:lsdException w:name="Table 3D effects 3" w:semiHidden="1" w:unhideWhenUsed="1"/>
-    <w:lsdException w:name="Table Contemporary" w:semiHidden="1" w:unhideWhenUsed="1"/>
-    <w:lsdException w:name="Table Elegant" w:semiHidden="1" w:unhideWhenUsed="1"/>
-    <w:lsdException w:name="Table Professional" w:semiHidden="1" w:unhideWhenUsed="1"/>
-    <w:lsdException w:name="Table Subtle 1" w:semiHidden="1" w:unhideWhenUsed="1"/>
-    <w:lsdException w:name="Table Subtle 2" w:semiHidden="1" w:unhideWhenUsed="1"/>
-    <w:lsdException w:name="Table Web 1" w:semiHidden="1" w:unhideWhenUsed="1"/>
-    <w:lsdException w:name="Table Web 2" w:semiHidden="1" w:unhideWhenUsed="1"/>
-    <w:lsdException w:name="Table Web 3" w:semiHidden="1" w:unhideWhenUsed="1"/>
-    <w:lsdException w:name="Balloon Text" w:semiHidden="1" w:unhideWhenUsed="1"/>
-    <w:lsdException w:name="Table Grid" w:uiPriority="39"/>
-    <w:lsdException w:name="Table Theme" w:semiHidden="1" w:unhideWhenUsed="1"/>
-    <w:lsdException w:name="Placeholder Text" w:semiHidden="1"/>
-    <w:lsdException w:name="No Spacing" w:uiPriority="1" w:qFormat="1"/>
-    <w:lsdException w:name="Light Shading" w:uiPriority="60"/>
-    <w:lsdException w:name="Light List" w:uiPriority="61"/>
-    <w:lsdException w:name="Light Grid" w:uiPriority="62"/>
-    <w:lsdException w:name="Medium Shading 1" w:uiPriority="63"/>
-    <w:lsdException w:name="Medium Shading 2" w:uiPriority="64"/>
-    <w:lsdException w:name="Medium List 1" w:uiPriority="65"/>
-    <w:lsdException w:name="Medium List 2" w:uiPriority="66"/>
-    <w:lsdException w:name="Medium Grid 1" w:uiPriority="67"/>
-    <w:lsdException w:name="Medium Grid 2" w:uiPriority="68"/>
-    <w:lsdException w:name="Medium Grid 3" w:uiPriority="69"/>
-    <w:lsdException w:name="Dark List" w:uiPriority="70"/>
-    <w:lsdException w:name="Colorful Shading" w:uiPriority="71"/>
-    <w:lsdException w:name="Colorful List" w:uiPriority="72"/>
-    <w:lsdException w:name="Colorful Grid" w:uiPriority="73"/>
-    <w:lsdException w:name="Light Shading Accent 1" w:uiPriority="60"/>
-    <w:lsdException w:name="Light List Accent 1" w:uiPriority="61"/>
-    <w:lsdException w:name="Light Grid Accent 1" w:uiPriority="62"/>
-    <w:lsdException w:name="Medium Shading 1 Accent 1" w:uiPriority="63"/>
-    <w:lsdException w:name="Medium Shading 2 Accent 1" w:uiPriority="64"/>
-    <w:lsdException w:name="Medium List 1 Accent 1" w:uiPriority="65"/>
-    <w:lsdException w:name="Revision" w:semiHidden="1"/>
-    <w:lsdException w:name="List Paragraph" w:uiPriority="34" w:qFormat="1"/>
-    <w:lsdException w:name="Quote" w:uiPriority="29" w:qFormat="1"/>
-    <w:lsdException w:name="Intense Quote" w:uiPriority="30" w:qFormat="1"/>
-    <w:lsdException w:name="Medium List 2 Accent 1" w:uiPriority="66"/>
-    <w:lsdException w:name="Medium Grid 1 Accent 1" w:uiPriority="67"/>
-    <w:lsdException w:name="Medium Grid 2 Accent 1" w:uiPriority="68"/>
-    <w:lsdException w:name="Medium Grid 3 Accent 1" w:uiPriority="69"/>
-    <w:lsdException w:name="Dark List Accent 1" w:uiPriority="70"/>
-    <w:lsdException w:name="Colorful Shading Accent 1" w:uiPriority="71"/>
-    <w:lsdException w:name="Colorful List Accent 1" w:uiPriority="72"/>
-    <w:lsdException w:name="Colorful Grid Accent 1" w:uiPriority="73"/>
-    <w:lsdException w:name="Light Shading Accent 2" w:uiPriority="60"/>
-    <w:lsdException w:name="Light List Accent 2" w:uiPriority="61"/>
-    <w:lsdException w:name="Light Grid Accent 2" w:uiPriority="62"/>
-    <w:lsdException w:name="Medium Shading 1 Accent 2" w:uiPriority="63"/>
-    <w:lsdException w:name="Medium Shading 2 Accent 2" w:uiPriority="64"/>
-    <w:lsdException w:name="Medium List 1 Accent 2" w:uiPriority="65"/>
-    <w:lsdException w:name="Medium List 2 Accent 2" w:uiPriority="66"/>
-    <w:lsdException w:name="Medium Grid 1 Accent 2" w:uiPriority="67"/>
-    <w:lsdException w:name="Medium Grid 2 Accent 2" w:uiPriority="68"/>
-    <w:lsdException w:name="Medium Grid 3 Accent 2" w:uiPriority="69"/>
-    <w:lsdException w:name="Dark List Accent 2" w:uiPriority="70"/>
-    <w:lsdException w:name="Colorful Shading Accent 2" w:uiPriority="71"/>
-    <w:lsdException w:name="Colorful List Accent 2" w:uiPriority="72"/>
-    <w:lsdException w:name="Colorful Grid Accent 2" w:uiPriority="73"/>
-    <w:lsdException w:name="Light Shading Accent 3" w:uiPriority="60"/>
-    <w:lsdException w:name="Light List Accent 3" w:uiPriority="61"/>
-    <w:lsdException w:name="Light Grid Accent 3" w:uiPriority="62"/>
-    <w:lsdException w:name="Medium Shading 1 Accent 3" w:uiPriority="63"/>
-    <w:lsdException w:name="Medium Shading 2 Accent 3" w:uiPriority="64"/>
-    <w:lsdException w:name="Medium List 1 Accent 3" w:uiPriority="65"/>
-    <w:lsdException w:name="Medium List 2 Accent 3" w:uiPriority="66"/>
-    <w:lsdException w:name="Medium Grid 1 Accent 3" w:uiPriority="67"/>
-    <w:lsdException w:name="Medium Grid 2 Accent 3" w:uiPriority="68"/>
-    <w:lsdException w:name="Medium Grid 3 Accent 3" w:uiPriority="69"/>
-    <w:lsdException w:name="Dark List Accent 3" w:uiPriority="70"/>
-    <w:lsdException w:name="Colorful Shading Accent 3" w:uiPriority="71"/>
-    <w:lsdException w:name="Colorful List Accent 3" w:uiPriority="72"/>
-    <w:lsdException w:name="Colorful Grid Accent 3" w:uiPriority="73"/>
-    <w:lsdException w:name="Light Shading Accent 4" w:uiPriority="60"/>
-    <w:lsdException w:name="Light List Accent 4" w:uiPriority="61"/>
-    <w:lsdException w:name="Light Grid Accent 4" w:uiPriority="62"/>
-    <w:lsdException w:name="Medium Shading 1 Accent 4" w:uiPriority="63"/>
-    <w:lsdException w:name="Medium Shading 2 Accent 4" w:uiPriority="64"/>
-    <w:lsdException w:name="Medium List 1 Accent 4" w:uiPriority="65"/>
-    <w:lsdException w:name="Medium List 2 Accent 4" w:uiPriority="66"/>
-    <w:lsdException w:name="Medium Grid 1 Accent 4" w:uiPriority="67"/>
-    <w:lsdException w:name="Medium Grid 2 Accent 4" w:uiPriority="68"/>
-    <w:lsdException w:name="Medium Grid 3 Accent 4" w:uiPriority="69"/>
-    <w:lsdException w:name="Dark List Accent 4" w:uiPriority="70"/>
-    <w:lsdException w:name="Colorful Shading Accent 4" w:uiPriority="71"/>
-    <w:lsdException w:name="Colorful List Accent 4" w:uiPriority="72"/>
-    <w:lsdException w:name="Colorful Grid Accent 4" w:uiPriority="73"/>
-    <w:lsdException w:name="Light Shading Accent 5" w:uiPriority="60"/>
-    <w:lsdException w:name="Light List Accent 5" w:uiPriority="61"/>
-    <w:lsdException w:name="Light Grid Accent 5" w:uiPriority="62"/>
-    <w:lsdException w:name="Medium Shading 1 Accent 5" w:uiPriority="63"/>
-    <w:lsdException w:name="Medium Shading 2 Accent 5" w:uiPriority="64"/>
-    <w:lsdException w:name="Medium List 1 Accent 5" w:uiPriority="65"/>
-    <w:lsdException w:name="Medium List 2 Accent 5" w:uiPriority="66"/>
-    <w:lsdException w:name="Medium Grid 1 Accent 5" w:uiPriority="67"/>
-    <w:lsdException w:name="Medium Grid 2 Accent 5" w:uiPriority="68"/>
-    <w:lsdException w:name="Medium Grid 3 Accent 5" w:uiPriority="69"/>
-    <w:lsdException w:name="Dark List Accent 5" w:uiPriority="70"/>
-    <w:lsdException w:name="Colorful Shading Accent 5" w:uiPriority="71"/>
-    <w:lsdException w:name="Colorful List Accent 5" w:uiPriority="72"/>
-    <w:lsdException w:name="Colorful Grid Accent 5" w:uiPriority="73"/>
-    <w:lsdException w:name="Light Shading Accent 6" w:uiPriority="60"/>
-    <w:lsdException w:name="Light List Accent 6" w:uiPriority="61"/>
-    <w:lsdException w:name="Light Grid Accent 6" w:uiPriority="62"/>
-    <w:lsdException w:name="Medium Shading 1 Accent 6" w:uiPriority="63"/>
-    <w:lsdException w:name="Medium Shading 2 Accent 6" w:uiPriority="64"/>
-    <w:lsdException w:name="Medium List 1 Accent 6" w:uiPriority="65"/>
-    <w:lsdException w:name="Medium List 2 Accent 6" w:uiPriority="66"/>
-    <w:lsdException w:name="Medium Grid 1 Accent 6" w:uiPriority="67"/>
-    <w:lsdException w:name="Medium Grid 2 Accent 6" w:uiPriority="68"/>
-    <w:lsdException w:name="Medium Grid 3 Accent 6" w:uiPriority="69"/>
-    <w:lsdException w:name="Dark List Accent 6" w:uiPriority="70"/>
-    <w:lsdException w:name="Colorful Shading Accent 6" w:uiPriority="71"/>
-    <w:lsdException w:name="Colorful List Accent 6" w:uiPriority="72"/>
-    <w:lsdException w:name="Colorful Grid Accent 6" w:uiPriority="73"/>
-    <w:lsdException w:name="Subtle Emphasis" w:uiPriority="19" w:qFormat="1"/>
-    <w:lsdException w:name="Intense Emphasis" w:uiPriority="21" w:qFormat="1"/>
-    <w:lsdException w:name="Subtle Reference" w:uiPriority="31" w:qFormat="1"/>
-    <w:lsdException w:name="Intense Reference" w:uiPriority="32" w:qFormat="1"/>
-    <w:lsdException w:name="Book Title" w:uiPriority="33" w:qFormat="1"/>
-    <w:lsdException w:name="Bibliography" w:semiHidden="1" w:uiPriority="37" w:unhideWhenUsed="1"/>
-    <w:lsdException w:name="TOC Heading" w:semiHidden="1" w:uiPriority="39" w:unhideWhenUsed="1" w:qFormat="1"/>
-    <w:lsdException w:name="Plain Table 1" w:uiPriority="41"/>
-    <w:lsdException w:name="Plain Table 2" w:uiPriority="42"/>
-    <w:lsdException w:name="Plain Table 3" w:uiPriority="43"/>
-    <w:lsdException w:name="Plain Table 4" w:uiPriority="44"/>
-    <w:lsdException w:name="Plain Table 5" w:uiPriority="45"/>
-    <w:lsdException w:name="Grid Table Light" w:uiPriority="40"/>
-    <w:lsdException w:name="Grid Table 1 Light" w:uiPriority="46"/>
-    <w:lsdException w:name="Grid Table 2" w:uiPriority="47"/>
-    <w:lsdException w:name="Grid Table 3" w:uiPriority="48"/>
-    <w:lsdException w:name="Grid Table 4" w:uiPriority="49"/>
-    <w:lsdException w:name="Grid Table 5 Dark" w:uiPriority="50"/>
-    <w:lsdException w:name="Grid Table 6 Colorful" w:uiPriority="51"/>
-    <w:lsdException w:name="Grid Table 7 Colorful" w:uiPriority="52"/>
-    <w:lsdException w:name="Grid Table 1 Light Accent 1" w:uiPriority="46"/>
-    <w:lsdException w:name="Grid Table 2 Accent 1" w:uiPriority="47"/>
-    <w:lsdException w:name="Grid Table 3 Accent 1" w:uiPriority="48"/>
-    <w:lsdException w:name="Grid Table 4 Accent 1" w:uiPriority="49"/>
-    <w:lsdException w:name="Grid Table 5 Dark Accent 1" w:uiPriority="50"/>
-    <w:lsdException w:name="Grid Table 6 Colorful Accent 1" w:uiPriority="51"/>
-    <w:lsdException w:name="Grid Table 7 Colorful Accent 1" w:uiPriority="52"/>
-    <w:lsdException w:name="Grid Table 1 Light Accent 2" w:uiPriority="46"/>
-    <w:lsdException w:name="Grid Table 2 Accent 2" w:uiPriority="47"/>
-    <w:lsdException w:name="Grid Table 3 Accent 2" w:uiPriority="48"/>
-    <w:lsdException w:name="Grid Table 4 Accent 2" w:uiPriority="49"/>
-    <w:lsdException w:name="Grid Table 5 Dark Accent 2" w:uiPriority="50"/>
-    <w:lsdException w:name="Grid Table 6 Colorful Accent 2" w:uiPriority="51"/>
-    <w:lsdException w:name="Grid Table 7 Colorful Accent 2" w:uiPriority="52"/>
-    <w:lsdException w:name="Grid Table 1 Light Accent 3" w:uiPriority="46"/>
-    <w:lsdException w:name="Grid Table 2 Accent 3" w:uiPriority="47"/>
-    <w:lsdException w:name="Grid Table 3 Accent 3" w:uiPriority="48"/>
-    <w:lsdException w:name="Grid Table 4 Accent 3" w:uiPriority="49"/>
-    <w:lsdException w:name="Grid Table 5 Dark Accent 3" w:uiPriority="50"/>
-    <w:lsdException w:name="Grid Table 6 Colorful Accent 3" w:uiPriority="51"/>
-    <w:lsdException w:name="Grid Table 7 Colorful Accent 3" w:uiPriority="52"/>
-    <w:lsdException w:name="Grid Table 1 Light Accent 4" w:uiPriority="46"/>
-    <w:lsdException w:name="Grid Table 2 Accent 4" w:uiPriority="47"/>
-    <w:lsdException w:name="Grid Table 3 Accent 4" w:uiPriority="48"/>
-    <w:lsdException w:name="Grid Table 4 Accent 4" w:uiPriority="49"/>
-    <w:lsdException w:name="Grid Table 5 Dark Accent 4" w:uiPriority="50"/>
-    <w:lsdException w:name="Grid Table 6 Colorful Accent 4" w:uiPriority="51"/>
-    <w:lsdException w:name="Grid Table 7 Colorful Accent 4" w:uiPriority="52"/>
-    <w:lsdException w:name="Grid Table 1 Light Accent 5" w:uiPriority="46"/>
-    <w:lsdException w:name="Grid Table 2 Accent 5" w:uiPriority="47"/>
-    <w:lsdException w:name="Grid Table 3 Accent 5" w:uiPriority="48"/>
-    <w:lsdException w:name="Grid Table 4 Accent 5" w:uiPriority="49"/>
-    <w:lsdException w:name="Grid Table 5 Dark Accent 5" w:uiPriority="50"/>
-    <w:lsdException w:name="Grid Table 6 Colorful Accent 5" w:uiPriority="51"/>
-    <w:lsdException w:name="Grid Table 7 Colorful Accent 5" w:uiPriority="52"/>
-    <w:lsdException w:name="Grid Table 1 Light Accent 6" w:uiPriority="46"/>
-    <w:lsdException w:name="Grid Table 2 Accent 6" w:uiPriority="47"/>
-    <w:lsdException w:name="Grid Table 3 Accent 6" w:uiPriority="48"/>
-    <w:lsdException w:name="Grid Table 4 Accent 6" w:uiPriority="49"/>
-    <w:lsdException w:name="Grid Table 5 Dark Accent 6" w:uiPriority="50"/>
-    <w:lsdException w:name="Grid Table 6 Colorful Accent 6" w:uiPriority="51"/>
-    <w:lsdException w:name="Grid Table 7 Colorful Accent 6" w:uiPriority="52"/>
-    <w:lsdException w:name="List Table 1 Light" w:uiPriority="46"/>
-    <w:lsdException w:name="List Table 2" w:uiPriority="47"/>
-    <w:lsdException w:name="List Table 3" w:uiPriority="48"/>
-    <w:lsdException w:name="List Table 4" w:uiPriority="49"/>
-    <w:lsdException w:name="List Table 5 Dark" w:uiPriority="50"/>
-    <w:lsdException w:name="List Table 6 Colorful" w:uiPriority="51"/>
-    <w:lsdException w:name="List Table 7 Colorful" w:uiPriority="52"/>
-    <w:lsdException w:name="List Table 1 Light Accent 1" w:uiPriority="46"/>
-    <w:lsdException w:name="List Table 2 Accent 1" w:uiPriority="47"/>
-    <w:lsdException w:name="List Table 3 Accent 1" w:uiPriority="48"/>
-    <w:lsdException w:name="List Table 4 Accent 1" w:uiPriority="49"/>
-    <w:lsdException w:name="List Table 5 Dark Accent 1" w:uiPriority="50"/>
-    <w:lsdException w:name="List Table 6 Colorful Accent 1" w:uiPriority="51"/>
-    <w:lsdException w:name="List Table 7 Colorful Accent 1" w:uiPriority="52"/>
-    <w:lsdException w:name="List Table 1 Light Accent 2" w:uiPriority="46"/>
-    <w:lsdException w:name="List Table 2 Accent 2" w:uiPriority="47"/>
-    <w:lsdException w:name="List Table 3 Accent 2" w:uiPriority="48"/>
-    <w:lsdException w:name="List Table 4 Accent 2" w:uiPriority="49"/>
-    <w:lsdException w:name="List Table 5 Dark Accent 2" w:uiPriority="50"/>
-    <w:lsdException w:name="List Table 6 Colorful Accent 2" w:uiPriority="51"/>
-    <w:lsdException w:name="List Table 7 Colorful Accent 2" w:uiPriority="52"/>
-    <w:lsdException w:name="List Table 1 Light Accent 3" w:uiPriority="46"/>
-    <w:lsdException w:name="List Table 2 Accent 3" w:uiPriority="47"/>
-    <w:lsdException w:name="List Table 3 Accent 3" w:uiPriority="48"/>
-    <w:lsdException w:name="List Table 4 Accent 3" w:uiPriority="49"/>
-    <w:lsdException w:name="List Table 5 Dark Accent 3" w:uiPriority="50"/>
-    <w:lsdException w:name="List Table 6 Colorful Accent 3" w:uiPriority="51"/>
-    <w:lsdException w:name="List Table 7 Colorful Accent 3" w:uiPriority="52"/>
-    <w:lsdException w:name="List Table 1 Light Accent 4" w:uiPriority="46"/>
-    <w:lsdException w:name="List Table 2 Accent 4" w:uiPriority="47"/>
-    <w:lsdException w:name="List Table 3 Accent 4" w:uiPriority="48"/>
-    <w:lsdException w:name="List Table 4 Accent 4" w:uiPriority="49"/>
-    <w:lsdException w:name="List Table 5 Dark Accent 4" w:uiPriority="50"/>
-    <w:lsdException w:name="List Table 6 Colorful Accent 4" w:uiPriority="51"/>
-    <w:lsdException w:name="List Table 7 Colorful Accent 4" w:uiPriority="52"/>
-    <w:lsdException w:name="List Table 1 Light Accent 5" w:uiPriority="46"/>
-    <w:lsdException w:name="List Table 2 Accent 5" w:uiPriority="47"/>
-    <w:lsdException w:name="List Table 3 Accent 5" w:uiPriority="48"/>
-    <w:lsdException w:name="List Table 4 Accent 5" w:uiPriority="49"/>
-    <w:lsdException w:name="List Table 5 Dark Accent 5" w:uiPriority="50"/>
-    <w:lsdException w:name="List Table 6 Colorful Accent 5" w:uiPriority="51"/>
-    <w:lsdException w:name="List Table 7 Colorful Accent 5" w:uiPriority="52"/>
-    <w:lsdException w:name="List Table 1 Light Accent 6" w:uiPriority="46"/>
-    <w:lsdException w:name="List Table 2 Accent 6" w:uiPriority="47"/>
-    <w:lsdException w:name="List Table 3 Accent 6" w:uiPriority="48"/>
-    <w:lsdException w:name="List Table 4 Accent 6" w:uiPriority="49"/>
-    <w:lsdException w:name="List Table 5 Dark Accent 6" w:uiPriority="50"/>
-    <w:lsdException w:name="List Table 6 Colorful Accent 6" w:uiPriority="51"/>
-    <w:lsdException w:name="List Table 7 Colorful Accent 6" w:uiPriority="52"/>
-    <w:lsdException w:name="Mention" w:semiHidden="1" w:unhideWhenUsed="1"/>
-    <w:lsdException w:name="Smart Hyperlink" w:semiHidden="1" w:unhideWhenUsed="1"/>
-    <w:lsdException w:name="Hashtag" w:semiHidden="1" w:unhideWhenUsed="1"/>
-    <w:lsdException w:name="Unresolved Mention" w:semiHidden="1" w:unhideWhenUsed="1"/>
-  </w:latentStyles>
-  <w:style w:type="paragraph" w:default="1" w:styleId="Normal">
-    <w:name w:val="Normal"/>
-    <w:qFormat/>
-  </w:style>
-  <w:style w:type="character" w:default="1" w:styleId="DefaultParagraphFont">
-    <w:name w:val="Default Paragraph Font"/>
-    <w:uiPriority w:val="1"/>
-    <w:semiHidden/>
-    <w:unhideWhenUsed/>
-  </w:style>
-  <w:style w:type="table" w:default="1" w:styleId="TableNormal">
-    <w:name w:val="Normal Table"/>
-    <w:uiPriority w:val="99"/>
-    <w:semiHidden/>
-    <w:unhideWhenUsed/>
-    <w:tblPr>
-      <w:tblInd w:w="0" w:type="dxa"/>
-      <w:tblCellMar>
-        <w:top w:w="0" w:type="dxa"/>
-        <w:left w:w="108" w:type="dxa"/>
-        <w:bottom w:w="0" w:type="dxa"/>
-        <w:right w:w="108" w:type="dxa"/>
-      </w:tblCellMar>
-    </w:tblPr>
-  </w:style>
-  <w:style w:type="numbering" w:default="1" w:styleId="NoList">
-    <w:name w:val="No List"/>
-    <w:uiPriority w:val="99"/>
-    <w:semiHidden/>
-    <w:unhideWhenUsed/>
-  </w:style>
-  <w:style w:type="paragraph" w:customStyle="1" w:styleId="313B7575231742D59B9D980DE33DEA37">
-    <w:name w:val="313B7575231742D59B9D980DE33DEA37"/>
-    <w:rsid w:val="00021E66"/>
-  </w:style>
-  <w:style w:type="paragraph" w:customStyle="1" w:styleId="4E0542320ED44C2FBE15660AA75F805B">
-    <w:name w:val="4E0542320ED44C2FBE15660AA75F805B"/>
-    <w:rsid w:val="00021E66"/>
-  </w:style>
-  <w:style w:type="paragraph" w:customStyle="1" w:styleId="89ABEB341C744390899A1FCD9CECB2A6">
-    <w:name w:val="89ABEB341C744390899A1FCD9CECB2A6"/>
-    <w:rsid w:val="00021E66"/>
-  </w:style>
-</w:styles>
-</file>
-
-<file path=word/glossary/webSettings.xml><?xml version="1.0" encoding="utf-8"?>
-<w:webSettings xmlns:mc="http://schemas.openxmlformats.org/markup-compatibility/2006" xmlns:r="http://schemas.openxmlformats.org/officeDocument/2006/relationships" xmlns:w="http://schemas.openxmlformats.org/wordprocessingml/2006/main" xmlns:w14="http://schemas.microsoft.com/office/word/2010/wordml" xmlns:w15="http://schemas.microsoft.com/office/word/2012/wordml" xmlns:w16cid="http://schemas.microsoft.com/office/word/2016/wordml/cid" xmlns:w16se="http://schemas.microsoft.com/office/word/2015/wordml/symex" mc:Ignorable="w14 w15 w16se w16cid">
-  <w:optimizeForBrowser/>
-  <w:allowPNG/>
-</w:webSettings>
-</file>
-
 <file path=word/theme/theme1.xml><?xml version="1.0" encoding="utf-8"?>
 <a:theme xmlns:a="http://schemas.openxmlformats.org/drawingml/2006/main" name="Office Theme">
   <a:themeElements>
@@ -5480,7 +4771,7 @@
 </file>
 
 <file path=customXml/itemProps1.xml><?xml version="1.0" encoding="utf-8"?>
-<ds:datastoreItem xmlns:ds="http://schemas.openxmlformats.org/officeDocument/2006/customXml" ds:itemID="{356B7EF6-EB43-4945-8112-B0BB9D47B52A}">
+<ds:datastoreItem xmlns:ds="http://schemas.openxmlformats.org/officeDocument/2006/customXml" ds:itemID="{EF8F8FFE-A7A6-4431-A6A1-2B1E7FFDA3A2}">
   <ds:schemaRefs>
     <ds:schemaRef ds:uri="http://schemas.openxmlformats.org/officeDocument/2006/bibliography"/>
   </ds:schemaRefs>

--- a/docs/Sprint 4 - Final Documents/Testing and Refactoring Document.docx
+++ b/docs/Sprint 4 - Final Documents/Testing and Refactoring Document.docx
@@ -540,6 +540,71 @@
                 <w:i/>
               </w:rPr>
               <w:t xml:space="preserve"> E.</w:t>
+            </w:r>
+          </w:p>
+        </w:tc>
+      </w:tr>
+      <w:tr>
+        <w:trPr>
+          <w:trHeight w:val="244"/>
+        </w:trPr>
+        <w:tc>
+          <w:tcPr>
+            <w:tcW w:w="1366" w:type="dxa"/>
+          </w:tcPr>
+          <w:p>
+            <w:pPr>
+              <w:jc w:val="center"/>
+            </w:pPr>
+            <w:r>
+              <w:t>Version 1.1</w:t>
+            </w:r>
+          </w:p>
+        </w:tc>
+        <w:tc>
+          <w:tcPr>
+            <w:tcW w:w="2178" w:type="dxa"/>
+          </w:tcPr>
+          <w:p>
+            <w:r>
+              <w:t>March 29</w:t>
+            </w:r>
+            <w:r>
+              <w:rPr>
+                <w:vertAlign w:val="superscript"/>
+              </w:rPr>
+              <w:t>th</w:t>
+            </w:r>
+            <w:r>
+              <w:t xml:space="preserve"> 2018</w:t>
+            </w:r>
+          </w:p>
+        </w:tc>
+        <w:tc>
+          <w:tcPr>
+            <w:tcW w:w="4536" w:type="dxa"/>
+          </w:tcPr>
+          <w:p>
+            <w:r>
+              <w:t>Added Unit Testing for Account Functions</w:t>
+            </w:r>
+          </w:p>
+        </w:tc>
+        <w:tc>
+          <w:tcPr>
+            <w:tcW w:w="1297" w:type="dxa"/>
+          </w:tcPr>
+          <w:p>
+            <w:pPr>
+              <w:rPr>
+                <w:i/>
+              </w:rPr>
+            </w:pPr>
+            <w:r>
+              <w:rPr>
+                <w:i/>
+              </w:rPr>
+              <w:t>Jordan E.</w:t>
             </w:r>
           </w:p>
         </w:tc>
@@ -830,7 +895,7 @@
               <w:lang w:val="en-CA" w:eastAsia="en-CA"/>
             </w:rPr>
           </w:pPr>
-          <w:hyperlink w:anchor="_Toc510040366" w:history="1">
+          <w:hyperlink w:anchor="_Toc510127398" w:history="1">
             <w:r>
               <w:rPr>
                 <w:rStyle w:val="Hyperlink"/>
@@ -857,7 +922,7 @@
                 <w:noProof/>
                 <w:webHidden/>
               </w:rPr>
-              <w:instrText xml:space="preserve"> PAGEREF _Toc510040366 \h </w:instrText>
+              <w:instrText xml:space="preserve"> PAGEREF _Toc510127398 \h </w:instrText>
             </w:r>
             <w:r>
               <w:rPr>
@@ -901,7 +966,7 @@
               <w:lang w:val="en-CA" w:eastAsia="en-CA"/>
             </w:rPr>
           </w:pPr>
-          <w:hyperlink w:anchor="_Toc510040367" w:history="1">
+          <w:hyperlink w:anchor="_Toc510127399" w:history="1">
             <w:r>
               <w:rPr>
                 <w:rStyle w:val="Hyperlink"/>
@@ -928,7 +993,7 @@
                 <w:noProof/>
                 <w:webHidden/>
               </w:rPr>
-              <w:instrText xml:space="preserve"> PAGEREF _Toc510040367 \h </w:instrText>
+              <w:instrText xml:space="preserve"> PAGEREF _Toc510127399 \h </w:instrText>
             </w:r>
             <w:r>
               <w:rPr>
@@ -972,13 +1037,13 @@
               <w:lang w:val="en-CA" w:eastAsia="en-CA"/>
             </w:rPr>
           </w:pPr>
-          <w:hyperlink w:anchor="_Toc510040368" w:history="1">
+          <w:hyperlink w:anchor="_Toc510127400" w:history="1">
             <w:r>
               <w:rPr>
                 <w:rStyle w:val="Hyperlink"/>
                 <w:noProof/>
               </w:rPr>
-              <w:t>1.2 Testing</w:t>
+              <w:t>1.2 Refactoring</w:t>
             </w:r>
             <w:r>
               <w:rPr>
@@ -999,7 +1064,7 @@
                 <w:noProof/>
                 <w:webHidden/>
               </w:rPr>
-              <w:instrText xml:space="preserve"> PAGEREF _Toc510040368 \h </w:instrText>
+              <w:instrText xml:space="preserve"> PAGEREF _Toc510127400 \h </w:instrText>
             </w:r>
             <w:r>
               <w:rPr>
@@ -1043,13 +1108,13 @@
               <w:lang w:val="en-CA" w:eastAsia="en-CA"/>
             </w:rPr>
           </w:pPr>
-          <w:hyperlink w:anchor="_Toc510040369" w:history="1">
+          <w:hyperlink w:anchor="_Toc510127401" w:history="1">
             <w:r>
               <w:rPr>
                 <w:rStyle w:val="Hyperlink"/>
                 <w:noProof/>
               </w:rPr>
-              <w:t>1.3 Refactoring</w:t>
+              <w:t>1.3 Testing</w:t>
             </w:r>
             <w:r>
               <w:rPr>
@@ -1070,7 +1135,7 @@
                 <w:noProof/>
                 <w:webHidden/>
               </w:rPr>
-              <w:instrText xml:space="preserve"> PAGEREF _Toc510040369 \h </w:instrText>
+              <w:instrText xml:space="preserve"> PAGEREF _Toc510127401 \h </w:instrText>
             </w:r>
             <w:r>
               <w:rPr>
@@ -1090,7 +1155,78 @@
                 <w:noProof/>
                 <w:webHidden/>
               </w:rPr>
-              <w:t>6</w:t>
+              <w:t>4</w:t>
+            </w:r>
+            <w:r>
+              <w:rPr>
+                <w:noProof/>
+                <w:webHidden/>
+              </w:rPr>
+              <w:fldChar w:fldCharType="end"/>
+            </w:r>
+          </w:hyperlink>
+        </w:p>
+        <w:p>
+          <w:pPr>
+            <w:pStyle w:val="TOC2"/>
+            <w:tabs>
+              <w:tab w:val="right" w:leader="dot" w:pos="9350"/>
+            </w:tabs>
+            <w:rPr>
+              <w:rFonts w:asciiTheme="minorHAnsi" w:hAnsiTheme="minorHAnsi" w:cstheme="minorBidi"/>
+              <w:noProof/>
+              <w:sz w:val="22"/>
+              <w:lang w:val="en-CA" w:eastAsia="en-CA"/>
+            </w:rPr>
+          </w:pPr>
+          <w:hyperlink w:anchor="_Toc510127402" w:history="1">
+            <w:r>
+              <w:rPr>
+                <w:rStyle w:val="Hyperlink"/>
+                <w:noProof/>
+              </w:rPr>
+              <w:t>1.4 Console of Unit Tests</w:t>
+            </w:r>
+            <w:r>
+              <w:rPr>
+                <w:noProof/>
+                <w:webHidden/>
+              </w:rPr>
+              <w:tab/>
+            </w:r>
+            <w:r>
+              <w:rPr>
+                <w:noProof/>
+                <w:webHidden/>
+              </w:rPr>
+              <w:fldChar w:fldCharType="begin"/>
+            </w:r>
+            <w:r>
+              <w:rPr>
+                <w:noProof/>
+                <w:webHidden/>
+              </w:rPr>
+              <w:instrText xml:space="preserve"> PAGEREF _Toc510127402 \h </w:instrText>
+            </w:r>
+            <w:r>
+              <w:rPr>
+                <w:noProof/>
+                <w:webHidden/>
+              </w:rPr>
+            </w:r>
+            <w:r>
+              <w:rPr>
+                <w:noProof/>
+                <w:webHidden/>
+              </w:rPr>
+              <w:fldChar w:fldCharType="separate"/>
+            </w:r>
+            <w:r>
+              <w:rPr>
+                <w:noProof/>
+                <w:webHidden/>
+              </w:rPr>
+              <w:t>5</w:t>
             </w:r>
             <w:r>
               <w:rPr>
@@ -1115,13 +1251,13 @@
               <w:lang w:val="en-CA" w:eastAsia="en-CA"/>
             </w:rPr>
           </w:pPr>
-          <w:hyperlink w:anchor="_Toc510040370" w:history="1">
+          <w:hyperlink w:anchor="_Toc510127403" w:history="1">
             <w:r>
               <w:rPr>
                 <w:rStyle w:val="Hyperlink"/>
                 <w:noProof/>
               </w:rPr>
-              <w:t>2 Unit Testing Account Related Functions</w:t>
+              <w:t>2 Unit Testing Financial Account’s Related Functions</w:t>
             </w:r>
             <w:r>
               <w:rPr>
@@ -1142,7 +1278,7 @@
                 <w:noProof/>
                 <w:webHidden/>
               </w:rPr>
-              <w:instrText xml:space="preserve"> PAGEREF _Toc510040370 \h </w:instrText>
+              <w:instrText xml:space="preserve"> PAGEREF _Toc510127403 \h </w:instrText>
             </w:r>
             <w:r>
               <w:rPr>
@@ -1186,7 +1322,7 @@
               <w:lang w:val="en-CA" w:eastAsia="en-CA"/>
             </w:rPr>
           </w:pPr>
-          <w:hyperlink w:anchor="_Toc510040371" w:history="1">
+          <w:hyperlink w:anchor="_Toc510127404" w:history="1">
             <w:r>
               <w:rPr>
                 <w:rStyle w:val="Hyperlink"/>
@@ -1213,7 +1349,7 @@
                 <w:noProof/>
                 <w:webHidden/>
               </w:rPr>
-              <w:instrText xml:space="preserve"> PAGEREF _Toc510040371 \h </w:instrText>
+              <w:instrText xml:space="preserve"> PAGEREF _Toc510127404 \h </w:instrText>
             </w:r>
             <w:r>
               <w:rPr>
@@ -1257,7 +1393,7 @@
               <w:lang w:val="en-CA" w:eastAsia="en-CA"/>
             </w:rPr>
           </w:pPr>
-          <w:hyperlink w:anchor="_Toc510040372" w:history="1">
+          <w:hyperlink w:anchor="_Toc510127405" w:history="1">
             <w:r>
               <w:rPr>
                 <w:rStyle w:val="Hyperlink"/>
@@ -1284,7 +1420,7 @@
                 <w:noProof/>
                 <w:webHidden/>
               </w:rPr>
-              <w:instrText xml:space="preserve"> PAGEREF _Toc510040372 \h </w:instrText>
+              <w:instrText xml:space="preserve"> PAGEREF _Toc510127405 \h </w:instrText>
             </w:r>
             <w:r>
               <w:rPr>
@@ -1328,7 +1464,7 @@
               <w:lang w:val="en-CA" w:eastAsia="en-CA"/>
             </w:rPr>
           </w:pPr>
-          <w:hyperlink w:anchor="_Toc510040373" w:history="1">
+          <w:hyperlink w:anchor="_Toc510127406" w:history="1">
             <w:r>
               <w:rPr>
                 <w:rStyle w:val="Hyperlink"/>
@@ -1355,7 +1491,78 @@
                 <w:noProof/>
                 <w:webHidden/>
               </w:rPr>
-              <w:instrText xml:space="preserve"> PAGEREF _Toc510040373 \h </w:instrText>
+              <w:instrText xml:space="preserve"> PAGEREF _Toc510127406 \h </w:instrText>
+            </w:r>
+            <w:r>
+              <w:rPr>
+                <w:noProof/>
+                <w:webHidden/>
+              </w:rPr>
+            </w:r>
+            <w:r>
+              <w:rPr>
+                <w:noProof/>
+                <w:webHidden/>
+              </w:rPr>
+              <w:fldChar w:fldCharType="separate"/>
+            </w:r>
+            <w:r>
+              <w:rPr>
+                <w:noProof/>
+                <w:webHidden/>
+              </w:rPr>
+              <w:t>6</w:t>
+            </w:r>
+            <w:r>
+              <w:rPr>
+                <w:noProof/>
+                <w:webHidden/>
+              </w:rPr>
+              <w:fldChar w:fldCharType="end"/>
+            </w:r>
+          </w:hyperlink>
+        </w:p>
+        <w:p>
+          <w:pPr>
+            <w:pStyle w:val="TOC2"/>
+            <w:tabs>
+              <w:tab w:val="right" w:leader="dot" w:pos="9350"/>
+            </w:tabs>
+            <w:rPr>
+              <w:rFonts w:asciiTheme="minorHAnsi" w:hAnsiTheme="minorHAnsi" w:cstheme="minorBidi"/>
+              <w:noProof/>
+              <w:sz w:val="22"/>
+              <w:lang w:val="en-CA" w:eastAsia="en-CA"/>
+            </w:rPr>
+          </w:pPr>
+          <w:hyperlink w:anchor="_Toc510127407" w:history="1">
+            <w:r>
+              <w:rPr>
+                <w:rStyle w:val="Hyperlink"/>
+                <w:noProof/>
+              </w:rPr>
+              <w:t>2.4 Console of Unit Tests</w:t>
+            </w:r>
+            <w:r>
+              <w:rPr>
+                <w:noProof/>
+                <w:webHidden/>
+              </w:rPr>
+              <w:tab/>
+            </w:r>
+            <w:r>
+              <w:rPr>
+                <w:noProof/>
+                <w:webHidden/>
+              </w:rPr>
+              <w:fldChar w:fldCharType="begin"/>
+            </w:r>
+            <w:r>
+              <w:rPr>
+                <w:noProof/>
+                <w:webHidden/>
+              </w:rPr>
+              <w:instrText xml:space="preserve"> PAGEREF _Toc510127407 \h </w:instrText>
             </w:r>
             <w:r>
               <w:rPr>
@@ -1583,42 +1790,9 @@
     </w:p>
     <w:p>
       <w:pPr>
-        <w:rPr>
-          <w:b/>
-          <w:i/>
-          <w:sz w:val="36"/>
-          <w:szCs w:val="24"/>
-          <w:u w:val="single"/>
-        </w:rPr>
-      </w:pPr>
-    </w:p>
-    <w:p>
-      <w:pPr>
-        <w:rPr>
-          <w:b/>
-          <w:i/>
-          <w:sz w:val="36"/>
-          <w:szCs w:val="24"/>
-          <w:u w:val="single"/>
-        </w:rPr>
-      </w:pPr>
-    </w:p>
-    <w:p>
-      <w:pPr>
-        <w:rPr>
-          <w:b/>
-          <w:i/>
-          <w:sz w:val="36"/>
-          <w:szCs w:val="24"/>
-          <w:u w:val="single"/>
-        </w:rPr>
-      </w:pPr>
-    </w:p>
-    <w:p>
-      <w:pPr>
         <w:pStyle w:val="Heading1"/>
       </w:pPr>
-      <w:bookmarkStart w:id="1" w:name="_Toc510040366"/>
+      <w:bookmarkStart w:id="1" w:name="_Toc510127398"/>
       <w:r>
         <w:lastRenderedPageBreak/>
         <w:t xml:space="preserve">1 </w:t>
@@ -1639,7 +1813,7 @@
       <w:pPr>
         <w:pStyle w:val="Heading2"/>
       </w:pPr>
-      <w:bookmarkStart w:id="2" w:name="_Toc510040367"/>
+      <w:bookmarkStart w:id="2" w:name="_Toc510127399"/>
       <w:r>
         <w:t xml:space="preserve">1.1 </w:t>
       </w:r>
@@ -1679,10 +1853,19 @@
         <w:t>points,</w:t>
       </w:r>
       <w:r>
-        <w:t xml:space="preserve"> we developed a system where the data was received from the client, sanitized of any malicious characters, checked basic security points (1.2 Testing)</w:t>
-      </w:r>
-      <w:r>
-        <w:t xml:space="preserve">, and then the transaction was either confirmed or denied based on the security points. </w:t>
+        <w:t xml:space="preserve"> we developed a system where the data was received from the client, sanitized of any malicious characters, </w:t>
+      </w:r>
+      <w:r>
+        <w:t>checked if it was sending to an existing user, checked if the withdrawing account is linked with the logged in user,</w:t>
+      </w:r>
+      <w:r>
+        <w:t xml:space="preserve"> and then the transaction was either confirmed or denied based on the</w:t>
+      </w:r>
+      <w:r>
+        <w:t>se</w:t>
+      </w:r>
+      <w:r>
+        <w:t xml:space="preserve"> security points. </w:t>
       </w:r>
       <w:r>
         <w:t>If the transaction was successful, then we would remove the balance from the sending account and add the balance to the receiving account.</w:t>
@@ -1696,12 +1879,9 @@
       <w:pPr>
         <w:pStyle w:val="Heading2"/>
       </w:pPr>
-      <w:bookmarkStart w:id="3" w:name="_Toc510040369"/>
-      <w:r>
-        <w:t>1.2</w:t>
-      </w:r>
-      <w:r>
-        <w:t xml:space="preserve"> Refactoring</w:t>
+      <w:bookmarkStart w:id="3" w:name="_Toc510127400"/>
+      <w:r>
+        <w:t>1.2 Refactoring</w:t>
       </w:r>
       <w:bookmarkEnd w:id="3"/>
     </w:p>
@@ -1711,12 +1891,16 @@
         <w:t>While testing we came across a few small bugs that we have since fixes. But, one larger problem we had in testing was that if someone were to interrupt a transaction or the database crashed in the middle of a transaction then the database would have inconsistent data with incorrect results. So, we researched and found that there is something called SQL Transactions that allows you to disable auto-committing when dealing with databases. What this does is if there are any type of interruptions during a section of code, then it will automatically fall back to the previous version of the database. This completely solved the issue that we were having, and it also increased the speeds of our transactions by about 5%.</w:t>
       </w:r>
     </w:p>
-    <w:p/>
     <w:p>
       <w:pPr>
         <w:pStyle w:val="Heading2"/>
       </w:pPr>
-      <w:bookmarkStart w:id="4" w:name="_Toc510040368"/>
+    </w:p>
+    <w:p>
+      <w:pPr>
+        <w:pStyle w:val="Heading2"/>
+      </w:pPr>
+      <w:bookmarkStart w:id="4" w:name="_Toc510127401"/>
       <w:r>
         <w:t>1.</w:t>
       </w:r>
@@ -1762,11 +1946,6 @@
       <w:r>
         <w:t xml:space="preserve"> </w:t>
       </w:r>
-      <w:r>
-        <w:t>(Figure 1.1)</w:t>
-      </w:r>
-      <w:bookmarkStart w:id="5" w:name="_GoBack"/>
-      <w:bookmarkEnd w:id="5"/>
     </w:p>
     <w:p>
       <w:pPr>
@@ -1781,21 +1960,12 @@
           <w:noProof/>
         </w:rPr>
       </w:pPr>
-    </w:p>
-    <w:p>
-      <w:pPr>
+      <w:r>
         <w:rPr>
           <w:noProof/>
         </w:rPr>
-      </w:pPr>
-    </w:p>
-    <w:p>
-      <w:r>
-        <w:rPr>
-          <w:noProof/>
-        </w:rPr>
         <w:drawing>
-          <wp:inline distT="0" distB="0" distL="0" distR="0" wp14:anchorId="47FDDCEC" wp14:editId="58A3B06E">
+          <wp:inline distT="0" distB="0" distL="0" distR="0" wp14:anchorId="2DD4D4EE" wp14:editId="58F97CD6">
             <wp:extent cx="5603358" cy="2159742"/>
             <wp:effectExtent l="0" t="0" r="0" b="0"/>
             <wp:docPr id="1" name="Picture 1"/>
@@ -1846,67 +2016,81 @@
     </w:p>
     <w:p>
       <w:pPr>
+        <w:pStyle w:val="Heading2"/>
+      </w:pPr>
+    </w:p>
+    <w:p>
+      <w:pPr>
+        <w:pStyle w:val="Heading2"/>
+      </w:pPr>
+      <w:bookmarkStart w:id="5" w:name="_Toc510127402"/>
+      <w:r>
+        <w:t>1.</w:t>
+      </w:r>
+      <w:r>
+        <w:t>4</w:t>
+      </w:r>
+      <w:r>
+        <w:t xml:space="preserve"> </w:t>
+      </w:r>
+      <w:r>
+        <w:t>Console of Unit Tests</w:t>
+      </w:r>
+      <w:bookmarkEnd w:id="5"/>
+    </w:p>
+    <w:p>
+      <w:pPr>
+        <w:shd w:val="clear" w:color="auto" w:fill="F2F2F2" w:themeFill="background1" w:themeFillShade="F2"/>
         <w:overflowPunct/>
         <w:textAlignment w:val="auto"/>
         <w:rPr>
           <w:rFonts w:ascii="Consolas" w:eastAsiaTheme="minorHAnsi" w:hAnsi="Consolas" w:cs="Consolas"/>
-          <w:i/>
-          <w:color w:val="262626" w:themeColor="text1" w:themeTint="D9"/>
-          <w:sz w:val="22"/>
-          <w:szCs w:val="28"/>
-          <w:lang w:val="en-CA"/>
-        </w:rPr>
-      </w:pPr>
-      <w:r>
-        <w:rPr>
-          <w:rFonts w:ascii="Consolas" w:eastAsiaTheme="minorHAnsi" w:hAnsi="Consolas" w:cs="Consolas"/>
-          <w:i/>
-          <w:color w:val="262626" w:themeColor="text1" w:themeTint="D9"/>
-          <w:sz w:val="22"/>
-          <w:szCs w:val="28"/>
-          <w:lang w:val="en-CA"/>
-        </w:rPr>
-        <w:t>(</w:t>
-      </w:r>
-      <w:r>
-        <w:rPr>
-          <w:rFonts w:ascii="Consolas" w:eastAsiaTheme="minorHAnsi" w:hAnsi="Consolas" w:cs="Consolas"/>
-          <w:i/>
-          <w:color w:val="262626" w:themeColor="text1" w:themeTint="D9"/>
-          <w:sz w:val="22"/>
-          <w:szCs w:val="28"/>
-          <w:lang w:val="en-CA"/>
-        </w:rPr>
-        <w:t>Figure 1.1</w:t>
-      </w:r>
-      <w:r>
-        <w:rPr>
-          <w:rFonts w:ascii="Consolas" w:eastAsiaTheme="minorHAnsi" w:hAnsi="Consolas" w:cs="Consolas"/>
-          <w:i/>
-          <w:color w:val="262626" w:themeColor="text1" w:themeTint="D9"/>
-          <w:sz w:val="22"/>
-          <w:szCs w:val="28"/>
-          <w:lang w:val="en-CA"/>
-        </w:rPr>
-        <w:t>)</w:t>
-      </w:r>
-    </w:p>
-    <w:p>
-      <w:pPr>
-        <w:shd w:val="clear" w:color="auto" w:fill="FFFFFF" w:themeFill="background1"/>
+          <w:color w:val="262626" w:themeColor="text1" w:themeTint="D9"/>
+          <w:sz w:val="20"/>
+          <w:szCs w:val="28"/>
+          <w:lang w:val="en-CA"/>
+        </w:rPr>
+      </w:pPr>
+      <w:proofErr w:type="spellStart"/>
+      <w:r>
+        <w:rPr>
+          <w:rFonts w:ascii="Consolas" w:eastAsiaTheme="minorHAnsi" w:hAnsi="Consolas" w:cs="Consolas"/>
+          <w:color w:val="262626" w:themeColor="text1" w:themeTint="D9"/>
+          <w:sz w:val="20"/>
+          <w:szCs w:val="28"/>
+          <w:lang w:val="en-CA"/>
+        </w:rPr>
+        <w:t>PHPUnit</w:t>
+      </w:r>
+      <w:proofErr w:type="spellEnd"/>
+      <w:r>
+        <w:rPr>
+          <w:rFonts w:ascii="Consolas" w:eastAsiaTheme="minorHAnsi" w:hAnsi="Consolas" w:cs="Consolas"/>
+          <w:color w:val="262626" w:themeColor="text1" w:themeTint="D9"/>
+          <w:sz w:val="20"/>
+          <w:szCs w:val="28"/>
+          <w:lang w:val="en-CA"/>
+        </w:rPr>
+        <w:t xml:space="preserve"> 7.0.1 by Sebastian Bergmann and contributors.</w:t>
+      </w:r>
+    </w:p>
+    <w:p>
+      <w:pPr>
+        <w:shd w:val="clear" w:color="auto" w:fill="F2F2F2" w:themeFill="background1" w:themeFillShade="F2"/>
         <w:overflowPunct/>
         <w:textAlignment w:val="auto"/>
         <w:rPr>
           <w:rFonts w:ascii="Consolas" w:eastAsiaTheme="minorHAnsi" w:hAnsi="Consolas" w:cs="Consolas"/>
           <w:color w:val="262626" w:themeColor="text1" w:themeTint="D9"/>
-          <w:szCs w:val="28"/>
-          <w:lang w:val="en-CA"/>
-        </w:rPr>
-      </w:pPr>
-    </w:p>
-    <w:p>
-      <w:pPr>
-        <w:shd w:val="clear" w:color="auto" w:fill="FFFFFF" w:themeFill="background1"/>
+          <w:sz w:val="20"/>
+          <w:szCs w:val="28"/>
+          <w:lang w:val="en-CA"/>
+        </w:rPr>
+      </w:pPr>
+    </w:p>
+    <w:p>
+      <w:pPr>
+        <w:shd w:val="clear" w:color="auto" w:fill="F2F2F2" w:themeFill="background1" w:themeFillShade="F2"/>
         <w:overflowPunct/>
         <w:textAlignment w:val="auto"/>
         <w:rPr>
@@ -1917,6 +2101,46 @@
           <w:lang w:val="en-CA"/>
         </w:rPr>
       </w:pPr>
+      <w:r>
+        <w:rPr>
+          <w:rFonts w:ascii="Consolas" w:eastAsiaTheme="minorHAnsi" w:hAnsi="Consolas" w:cs="Consolas"/>
+          <w:color w:val="262626" w:themeColor="text1" w:themeTint="D9"/>
+          <w:sz w:val="20"/>
+          <w:szCs w:val="28"/>
+          <w:lang w:val="en-CA"/>
+        </w:rPr>
+        <w:t>...</w:t>
+      </w:r>
+      <w:r>
+        <w:rPr>
+          <w:rFonts w:ascii="Consolas" w:eastAsiaTheme="minorHAnsi" w:hAnsi="Consolas" w:cs="Consolas"/>
+          <w:color w:val="262626" w:themeColor="text1" w:themeTint="D9"/>
+          <w:sz w:val="20"/>
+          <w:szCs w:val="28"/>
+          <w:lang w:val="en-CA"/>
+        </w:rPr>
+        <w:t xml:space="preserve">... </w:t>
+      </w:r>
+      <w:r>
+        <w:rPr>
+          <w:rFonts w:ascii="Consolas" w:eastAsiaTheme="minorHAnsi" w:hAnsi="Consolas" w:cs="Consolas"/>
+          <w:color w:val="262626" w:themeColor="text1" w:themeTint="D9"/>
+          <w:sz w:val="20"/>
+          <w:szCs w:val="28"/>
+          <w:lang w:val="en-CA"/>
+        </w:rPr>
+        <w:t xml:space="preserve">                                      </w:t>
+      </w:r>
+      <w:r>
+        <w:rPr>
+          <w:rFonts w:ascii="Consolas" w:eastAsiaTheme="minorHAnsi" w:hAnsi="Consolas" w:cs="Consolas"/>
+          <w:color w:val="262626" w:themeColor="text1" w:themeTint="D9"/>
+          <w:sz w:val="20"/>
+          <w:szCs w:val="28"/>
+          <w:lang w:val="en-CA"/>
+        </w:rPr>
+        <w:t>6 / 6 (100%)</w:t>
+      </w:r>
     </w:p>
     <w:p>
       <w:pPr>
@@ -1931,28 +2155,6 @@
           <w:lang w:val="en-CA"/>
         </w:rPr>
       </w:pPr>
-      <w:proofErr w:type="spellStart"/>
-      <w:r>
-        <w:rPr>
-          <w:rFonts w:ascii="Consolas" w:eastAsiaTheme="minorHAnsi" w:hAnsi="Consolas" w:cs="Consolas"/>
-          <w:color w:val="262626" w:themeColor="text1" w:themeTint="D9"/>
-          <w:sz w:val="20"/>
-          <w:szCs w:val="28"/>
-          <w:lang w:val="en-CA"/>
-        </w:rPr>
-        <w:t>PHPUnit</w:t>
-      </w:r>
-      <w:proofErr w:type="spellEnd"/>
-      <w:r>
-        <w:rPr>
-          <w:rFonts w:ascii="Consolas" w:eastAsiaTheme="minorHAnsi" w:hAnsi="Consolas" w:cs="Consolas"/>
-          <w:color w:val="262626" w:themeColor="text1" w:themeTint="D9"/>
-          <w:sz w:val="20"/>
-          <w:szCs w:val="28"/>
-          <w:lang w:val="en-CA"/>
-        </w:rPr>
-        <w:t xml:space="preserve"> 7.0.1 by Sebastian Bergmann and contributors.</w:t>
-      </w:r>
     </w:p>
     <w:p>
       <w:pPr>
@@ -1967,6 +2169,16 @@
           <w:lang w:val="en-CA"/>
         </w:rPr>
       </w:pPr>
+      <w:r>
+        <w:rPr>
+          <w:rFonts w:ascii="Consolas" w:eastAsiaTheme="minorHAnsi" w:hAnsi="Consolas" w:cs="Consolas"/>
+          <w:color w:val="262626" w:themeColor="text1" w:themeTint="D9"/>
+          <w:sz w:val="20"/>
+          <w:szCs w:val="28"/>
+          <w:lang w:val="en-CA"/>
+        </w:rPr>
+        <w:t>-----Transaction A-----</w:t>
+      </w:r>
     </w:p>
     <w:p>
       <w:pPr>
@@ -1989,37 +2201,73 @@
           <w:szCs w:val="28"/>
           <w:lang w:val="en-CA"/>
         </w:rPr>
-        <w:t>...</w:t>
-      </w:r>
-      <w:r>
-        <w:rPr>
-          <w:rFonts w:ascii="Consolas" w:eastAsiaTheme="minorHAnsi" w:hAnsi="Consolas" w:cs="Consolas"/>
-          <w:color w:val="262626" w:themeColor="text1" w:themeTint="D9"/>
-          <w:sz w:val="20"/>
-          <w:szCs w:val="28"/>
-          <w:lang w:val="en-CA"/>
-        </w:rPr>
-        <w:t xml:space="preserve">... </w:t>
-      </w:r>
-      <w:r>
-        <w:rPr>
-          <w:rFonts w:ascii="Consolas" w:eastAsiaTheme="minorHAnsi" w:hAnsi="Consolas" w:cs="Consolas"/>
-          <w:color w:val="262626" w:themeColor="text1" w:themeTint="D9"/>
-          <w:sz w:val="20"/>
-          <w:szCs w:val="28"/>
-          <w:lang w:val="en-CA"/>
-        </w:rPr>
-        <w:t xml:space="preserve">                                      </w:t>
-      </w:r>
-      <w:r>
-        <w:rPr>
-          <w:rFonts w:ascii="Consolas" w:eastAsiaTheme="minorHAnsi" w:hAnsi="Consolas" w:cs="Consolas"/>
-          <w:color w:val="262626" w:themeColor="text1" w:themeTint="D9"/>
-          <w:sz w:val="20"/>
-          <w:szCs w:val="28"/>
-          <w:lang w:val="en-CA"/>
-        </w:rPr>
-        <w:t>6 / 6 (100%)</w:t>
+        <w:t xml:space="preserve"> Sent </w:t>
+      </w:r>
+      <w:proofErr w:type="gramStart"/>
+      <w:r>
+        <w:rPr>
+          <w:rFonts w:ascii="Consolas" w:eastAsiaTheme="minorHAnsi" w:hAnsi="Consolas" w:cs="Consolas"/>
+          <w:color w:val="262626" w:themeColor="text1" w:themeTint="D9"/>
+          <w:sz w:val="20"/>
+          <w:szCs w:val="28"/>
+          <w:lang w:val="en-CA"/>
+        </w:rPr>
+        <w:t>Transaction(</w:t>
+      </w:r>
+      <w:proofErr w:type="gramEnd"/>
+      <w:r>
+        <w:rPr>
+          <w:rFonts w:ascii="Consolas" w:eastAsiaTheme="minorHAnsi" w:hAnsi="Consolas" w:cs="Consolas"/>
+          <w:color w:val="262626" w:themeColor="text1" w:themeTint="D9"/>
+          <w:sz w:val="20"/>
+          <w:szCs w:val="28"/>
+          <w:lang w:val="en-CA"/>
+        </w:rPr>
+        <w:t>'</w:t>
+      </w:r>
+      <w:proofErr w:type="spellStart"/>
+      <w:r>
+        <w:rPr>
+          <w:rFonts w:ascii="Consolas" w:eastAsiaTheme="minorHAnsi" w:hAnsi="Consolas" w:cs="Consolas"/>
+          <w:color w:val="262626" w:themeColor="text1" w:themeTint="D9"/>
+          <w:sz w:val="20"/>
+          <w:szCs w:val="28"/>
+          <w:lang w:val="en-CA"/>
+        </w:rPr>
+        <w:t>jordems</w:t>
+      </w:r>
+      <w:proofErr w:type="spellEnd"/>
+      <w:r>
+        <w:rPr>
+          <w:rFonts w:ascii="Consolas" w:eastAsiaTheme="minorHAnsi" w:hAnsi="Consolas" w:cs="Consolas"/>
+          <w:color w:val="262626" w:themeColor="text1" w:themeTint="D9"/>
+          <w:sz w:val="20"/>
+          <w:szCs w:val="28"/>
+          <w:lang w:val="en-CA"/>
+        </w:rPr>
+        <w:t>', 12.12, "Money Owed", 36) in format(</w:t>
+      </w:r>
+      <w:proofErr w:type="spellStart"/>
+      <w:r>
+        <w:rPr>
+          <w:rFonts w:ascii="Consolas" w:eastAsiaTheme="minorHAnsi" w:hAnsi="Consolas" w:cs="Consolas"/>
+          <w:color w:val="262626" w:themeColor="text1" w:themeTint="D9"/>
+          <w:sz w:val="20"/>
+          <w:szCs w:val="28"/>
+          <w:lang w:val="en-CA"/>
+        </w:rPr>
+        <w:t>tousername,amount,reason,fromaccountid</w:t>
+      </w:r>
+      <w:proofErr w:type="spellEnd"/>
+      <w:r>
+        <w:rPr>
+          <w:rFonts w:ascii="Consolas" w:eastAsiaTheme="minorHAnsi" w:hAnsi="Consolas" w:cs="Consolas"/>
+          <w:color w:val="262626" w:themeColor="text1" w:themeTint="D9"/>
+          <w:sz w:val="20"/>
+          <w:szCs w:val="28"/>
+          <w:lang w:val="en-CA"/>
+        </w:rPr>
+        <w:t>)</w:t>
       </w:r>
     </w:p>
     <w:p>
@@ -2035,6 +2283,16 @@
           <w:lang w:val="en-CA"/>
         </w:rPr>
       </w:pPr>
+      <w:r>
+        <w:rPr>
+          <w:rFonts w:ascii="Consolas" w:eastAsiaTheme="minorHAnsi" w:hAnsi="Consolas" w:cs="Consolas"/>
+          <w:color w:val="262626" w:themeColor="text1" w:themeTint="D9"/>
+          <w:sz w:val="20"/>
+          <w:szCs w:val="28"/>
+          <w:lang w:val="en-CA"/>
+        </w:rPr>
+        <w:t xml:space="preserve"> ***Expecting Successful Transaction***</w:t>
+      </w:r>
     </w:p>
     <w:p>
       <w:pPr>
@@ -2057,7 +2315,7 @@
           <w:szCs w:val="28"/>
           <w:lang w:val="en-CA"/>
         </w:rPr>
-        <w:t>-----Transaction A-----</w:t>
+        <w:t xml:space="preserve"> Transaction A's Request is Successful</w:t>
       </w:r>
     </w:p>
     <w:p>
@@ -2068,87 +2326,11 @@
         <w:rPr>
           <w:rFonts w:ascii="Consolas" w:eastAsiaTheme="minorHAnsi" w:hAnsi="Consolas" w:cs="Consolas"/>
           <w:color w:val="262626" w:themeColor="text1" w:themeTint="D9"/>
-          <w:sz w:val="20"/>
-          <w:szCs w:val="28"/>
-          <w:lang w:val="en-CA"/>
-        </w:rPr>
-      </w:pPr>
-      <w:r>
-        <w:rPr>
-          <w:rFonts w:ascii="Consolas" w:eastAsiaTheme="minorHAnsi" w:hAnsi="Consolas" w:cs="Consolas"/>
-          <w:color w:val="262626" w:themeColor="text1" w:themeTint="D9"/>
-          <w:sz w:val="20"/>
-          <w:szCs w:val="28"/>
-          <w:lang w:val="en-CA"/>
-        </w:rPr>
-        <w:t xml:space="preserve"> Sent </w:t>
-      </w:r>
-      <w:proofErr w:type="gramStart"/>
-      <w:r>
-        <w:rPr>
-          <w:rFonts w:ascii="Consolas" w:eastAsiaTheme="minorHAnsi" w:hAnsi="Consolas" w:cs="Consolas"/>
-          <w:color w:val="262626" w:themeColor="text1" w:themeTint="D9"/>
-          <w:sz w:val="20"/>
-          <w:szCs w:val="28"/>
-          <w:lang w:val="en-CA"/>
-        </w:rPr>
-        <w:t>Transaction(</w:t>
-      </w:r>
-      <w:proofErr w:type="gramEnd"/>
-      <w:r>
-        <w:rPr>
-          <w:rFonts w:ascii="Consolas" w:eastAsiaTheme="minorHAnsi" w:hAnsi="Consolas" w:cs="Consolas"/>
-          <w:color w:val="262626" w:themeColor="text1" w:themeTint="D9"/>
-          <w:sz w:val="20"/>
-          <w:szCs w:val="28"/>
-          <w:lang w:val="en-CA"/>
-        </w:rPr>
-        <w:t>'</w:t>
-      </w:r>
-      <w:proofErr w:type="spellStart"/>
-      <w:r>
-        <w:rPr>
-          <w:rFonts w:ascii="Consolas" w:eastAsiaTheme="minorHAnsi" w:hAnsi="Consolas" w:cs="Consolas"/>
-          <w:color w:val="262626" w:themeColor="text1" w:themeTint="D9"/>
-          <w:sz w:val="20"/>
-          <w:szCs w:val="28"/>
-          <w:lang w:val="en-CA"/>
-        </w:rPr>
-        <w:t>jordems</w:t>
-      </w:r>
-      <w:proofErr w:type="spellEnd"/>
-      <w:r>
-        <w:rPr>
-          <w:rFonts w:ascii="Consolas" w:eastAsiaTheme="minorHAnsi" w:hAnsi="Consolas" w:cs="Consolas"/>
-          <w:color w:val="262626" w:themeColor="text1" w:themeTint="D9"/>
-          <w:sz w:val="20"/>
-          <w:szCs w:val="28"/>
-          <w:lang w:val="en-CA"/>
-        </w:rPr>
-        <w:t>', 12.12, "Money Owed", 36) in format(</w:t>
-      </w:r>
-      <w:proofErr w:type="spellStart"/>
-      <w:r>
-        <w:rPr>
-          <w:rFonts w:ascii="Consolas" w:eastAsiaTheme="minorHAnsi" w:hAnsi="Consolas" w:cs="Consolas"/>
-          <w:color w:val="262626" w:themeColor="text1" w:themeTint="D9"/>
-          <w:sz w:val="20"/>
-          <w:szCs w:val="28"/>
-          <w:lang w:val="en-CA"/>
-        </w:rPr>
-        <w:t>tousername,amount,reason,fromaccountid</w:t>
-      </w:r>
-      <w:proofErr w:type="spellEnd"/>
-      <w:r>
-        <w:rPr>
-          <w:rFonts w:ascii="Consolas" w:eastAsiaTheme="minorHAnsi" w:hAnsi="Consolas" w:cs="Consolas"/>
-          <w:color w:val="262626" w:themeColor="text1" w:themeTint="D9"/>
-          <w:sz w:val="20"/>
-          <w:szCs w:val="28"/>
-          <w:lang w:val="en-CA"/>
-        </w:rPr>
-        <w:t>)</w:t>
-      </w:r>
+          <w:sz w:val="18"/>
+          <w:szCs w:val="28"/>
+          <w:lang w:val="en-CA"/>
+        </w:rPr>
+      </w:pPr>
     </w:p>
     <w:p>
       <w:pPr>
@@ -2167,11 +2349,21 @@
         <w:rPr>
           <w:rFonts w:ascii="Consolas" w:eastAsiaTheme="minorHAnsi" w:hAnsi="Consolas" w:cs="Consolas"/>
           <w:color w:val="262626" w:themeColor="text1" w:themeTint="D9"/>
-          <w:sz w:val="20"/>
-          <w:szCs w:val="28"/>
-          <w:lang w:val="en-CA"/>
-        </w:rPr>
-        <w:t xml:space="preserve"> ***Expecting Successful Transaction***</w:t>
+          <w:sz w:val="18"/>
+          <w:szCs w:val="28"/>
+          <w:lang w:val="en-CA"/>
+        </w:rPr>
+        <w:t xml:space="preserve"> </w:t>
+      </w:r>
+      <w:r>
+        <w:rPr>
+          <w:rFonts w:ascii="Consolas" w:eastAsiaTheme="minorHAnsi" w:hAnsi="Consolas" w:cs="Consolas"/>
+          <w:color w:val="262626" w:themeColor="text1" w:themeTint="D9"/>
+          <w:sz w:val="20"/>
+          <w:szCs w:val="28"/>
+          <w:lang w:val="en-CA"/>
+        </w:rPr>
+        <w:t>--Verifying with Database's Account Data--</w:t>
       </w:r>
     </w:p>
     <w:p>
@@ -2195,7 +2387,29 @@
           <w:szCs w:val="28"/>
           <w:lang w:val="en-CA"/>
         </w:rPr>
-        <w:t xml:space="preserve"> Transaction A's Request is Successful</w:t>
+        <w:t xml:space="preserve">  </w:t>
+      </w:r>
+      <w:proofErr w:type="spellStart"/>
+      <w:r>
+        <w:rPr>
+          <w:rFonts w:ascii="Consolas" w:eastAsiaTheme="minorHAnsi" w:hAnsi="Consolas" w:cs="Consolas"/>
+          <w:color w:val="262626" w:themeColor="text1" w:themeTint="D9"/>
+          <w:sz w:val="20"/>
+          <w:szCs w:val="28"/>
+          <w:lang w:val="en-CA"/>
+        </w:rPr>
+        <w:t>FromAccount</w:t>
+      </w:r>
+      <w:proofErr w:type="spellEnd"/>
+      <w:r>
+        <w:rPr>
+          <w:rFonts w:ascii="Consolas" w:eastAsiaTheme="minorHAnsi" w:hAnsi="Consolas" w:cs="Consolas"/>
+          <w:color w:val="262626" w:themeColor="text1" w:themeTint="D9"/>
+          <w:sz w:val="20"/>
+          <w:szCs w:val="28"/>
+          <w:lang w:val="en-CA"/>
+        </w:rPr>
+        <w:t xml:space="preserve"> Balance Before: $5000</w:t>
       </w:r>
     </w:p>
     <w:p>
@@ -2206,11 +2420,43 @@
         <w:rPr>
           <w:rFonts w:ascii="Consolas" w:eastAsiaTheme="minorHAnsi" w:hAnsi="Consolas" w:cs="Consolas"/>
           <w:color w:val="262626" w:themeColor="text1" w:themeTint="D9"/>
-          <w:sz w:val="18"/>
-          <w:szCs w:val="28"/>
-          <w:lang w:val="en-CA"/>
-        </w:rPr>
-      </w:pPr>
+          <w:sz w:val="20"/>
+          <w:szCs w:val="28"/>
+          <w:lang w:val="en-CA"/>
+        </w:rPr>
+      </w:pPr>
+      <w:r>
+        <w:rPr>
+          <w:rFonts w:ascii="Consolas" w:eastAsiaTheme="minorHAnsi" w:hAnsi="Consolas" w:cs="Consolas"/>
+          <w:color w:val="262626" w:themeColor="text1" w:themeTint="D9"/>
+          <w:sz w:val="20"/>
+          <w:szCs w:val="28"/>
+          <w:lang w:val="en-CA"/>
+        </w:rPr>
+        <w:t xml:space="preserve">  </w:t>
+      </w:r>
+      <w:proofErr w:type="spellStart"/>
+      <w:r>
+        <w:rPr>
+          <w:rFonts w:ascii="Consolas" w:eastAsiaTheme="minorHAnsi" w:hAnsi="Consolas" w:cs="Consolas"/>
+          <w:color w:val="262626" w:themeColor="text1" w:themeTint="D9"/>
+          <w:sz w:val="20"/>
+          <w:szCs w:val="28"/>
+          <w:lang w:val="en-CA"/>
+        </w:rPr>
+        <w:t>FromAccount</w:t>
+      </w:r>
+      <w:proofErr w:type="spellEnd"/>
+      <w:r>
+        <w:rPr>
+          <w:rFonts w:ascii="Consolas" w:eastAsiaTheme="minorHAnsi" w:hAnsi="Consolas" w:cs="Consolas"/>
+          <w:color w:val="262626" w:themeColor="text1" w:themeTint="D9"/>
+          <w:sz w:val="20"/>
+          <w:szCs w:val="28"/>
+          <w:lang w:val="en-CA"/>
+        </w:rPr>
+        <w:t xml:space="preserve"> Balance After: $4987.88</w:t>
+      </w:r>
     </w:p>
     <w:p>
       <w:pPr>
@@ -2229,21 +2475,11 @@
         <w:rPr>
           <w:rFonts w:ascii="Consolas" w:eastAsiaTheme="minorHAnsi" w:hAnsi="Consolas" w:cs="Consolas"/>
           <w:color w:val="262626" w:themeColor="text1" w:themeTint="D9"/>
-          <w:sz w:val="18"/>
-          <w:szCs w:val="28"/>
-          <w:lang w:val="en-CA"/>
-        </w:rPr>
-        <w:t xml:space="preserve"> </w:t>
-      </w:r>
-      <w:r>
-        <w:rPr>
-          <w:rFonts w:ascii="Consolas" w:eastAsiaTheme="minorHAnsi" w:hAnsi="Consolas" w:cs="Consolas"/>
-          <w:color w:val="262626" w:themeColor="text1" w:themeTint="D9"/>
-          <w:sz w:val="20"/>
-          <w:szCs w:val="28"/>
-          <w:lang w:val="en-CA"/>
-        </w:rPr>
-        <w:t>--Verifying with Database's Account Data--</w:t>
+          <w:sz w:val="20"/>
+          <w:szCs w:val="28"/>
+          <w:lang w:val="en-CA"/>
+        </w:rPr>
+        <w:t xml:space="preserve">  Amount withdrew: $12.12</w:t>
       </w:r>
     </w:p>
     <w:p>
@@ -2278,7 +2514,7 @@
           <w:szCs w:val="28"/>
           <w:lang w:val="en-CA"/>
         </w:rPr>
-        <w:t>FromAccount</w:t>
+        <w:t>ToAccount</w:t>
       </w:r>
       <w:proofErr w:type="spellEnd"/>
       <w:r>
@@ -2289,7 +2525,7 @@
           <w:szCs w:val="28"/>
           <w:lang w:val="en-CA"/>
         </w:rPr>
-        <w:t xml:space="preserve"> Balance Before: $5000</w:t>
+        <w:t xml:space="preserve"> Balance Before: $416.38</w:t>
       </w:r>
     </w:p>
     <w:p>
@@ -2324,7 +2560,7 @@
           <w:szCs w:val="28"/>
           <w:lang w:val="en-CA"/>
         </w:rPr>
-        <w:t>FromAccount</w:t>
+        <w:t>ToAccount</w:t>
       </w:r>
       <w:proofErr w:type="spellEnd"/>
       <w:r>
@@ -2335,7 +2571,7 @@
           <w:szCs w:val="28"/>
           <w:lang w:val="en-CA"/>
         </w:rPr>
-        <w:t xml:space="preserve"> Balance After: $4987.88</w:t>
+        <w:t xml:space="preserve"> Balance After: $428.5</w:t>
       </w:r>
     </w:p>
     <w:p>
@@ -2359,7 +2595,7 @@
           <w:szCs w:val="28"/>
           <w:lang w:val="en-CA"/>
         </w:rPr>
-        <w:t xml:space="preserve">  Amount withdrew: $12.12</w:t>
+        <w:t xml:space="preserve">  Amount deposited: $12.12</w:t>
       </w:r>
     </w:p>
     <w:p>
@@ -2383,30 +2619,20 @@
           <w:szCs w:val="28"/>
           <w:lang w:val="en-CA"/>
         </w:rPr>
-        <w:t xml:space="preserve">  </w:t>
-      </w:r>
-      <w:proofErr w:type="spellStart"/>
-      <w:r>
-        <w:rPr>
-          <w:rFonts w:ascii="Consolas" w:eastAsiaTheme="minorHAnsi" w:hAnsi="Consolas" w:cs="Consolas"/>
-          <w:color w:val="262626" w:themeColor="text1" w:themeTint="D9"/>
-          <w:sz w:val="20"/>
-          <w:szCs w:val="28"/>
-          <w:lang w:val="en-CA"/>
-        </w:rPr>
-        <w:t>ToAccount</w:t>
-      </w:r>
-      <w:proofErr w:type="spellEnd"/>
-      <w:r>
-        <w:rPr>
-          <w:rFonts w:ascii="Consolas" w:eastAsiaTheme="minorHAnsi" w:hAnsi="Consolas" w:cs="Consolas"/>
-          <w:color w:val="262626" w:themeColor="text1" w:themeTint="D9"/>
-          <w:sz w:val="20"/>
-          <w:szCs w:val="28"/>
-          <w:lang w:val="en-CA"/>
-        </w:rPr>
-        <w:t xml:space="preserve"> Balance Before: $416.38</w:t>
-      </w:r>
+        <w:t xml:space="preserve">-----Transaction A's Test is </w:t>
+      </w:r>
+      <w:proofErr w:type="gramStart"/>
+      <w:r>
+        <w:rPr>
+          <w:rFonts w:ascii="Consolas" w:eastAsiaTheme="minorHAnsi" w:hAnsi="Consolas" w:cs="Consolas"/>
+          <w:color w:val="262626" w:themeColor="text1" w:themeTint="D9"/>
+          <w:sz w:val="20"/>
+          <w:szCs w:val="28"/>
+          <w:lang w:val="en-CA"/>
+        </w:rPr>
+        <w:t>SUCCESSFUL!-----</w:t>
+      </w:r>
+      <w:proofErr w:type="gramEnd"/>
     </w:p>
     <w:p>
       <w:pPr>
@@ -2421,38 +2647,6 @@
           <w:lang w:val="en-CA"/>
         </w:rPr>
       </w:pPr>
-      <w:r>
-        <w:rPr>
-          <w:rFonts w:ascii="Consolas" w:eastAsiaTheme="minorHAnsi" w:hAnsi="Consolas" w:cs="Consolas"/>
-          <w:color w:val="262626" w:themeColor="text1" w:themeTint="D9"/>
-          <w:sz w:val="20"/>
-          <w:szCs w:val="28"/>
-          <w:lang w:val="en-CA"/>
-        </w:rPr>
-        <w:t xml:space="preserve">  </w:t>
-      </w:r>
-      <w:proofErr w:type="spellStart"/>
-      <w:r>
-        <w:rPr>
-          <w:rFonts w:ascii="Consolas" w:eastAsiaTheme="minorHAnsi" w:hAnsi="Consolas" w:cs="Consolas"/>
-          <w:color w:val="262626" w:themeColor="text1" w:themeTint="D9"/>
-          <w:sz w:val="20"/>
-          <w:szCs w:val="28"/>
-          <w:lang w:val="en-CA"/>
-        </w:rPr>
-        <w:t>ToAccount</w:t>
-      </w:r>
-      <w:proofErr w:type="spellEnd"/>
-      <w:r>
-        <w:rPr>
-          <w:rFonts w:ascii="Consolas" w:eastAsiaTheme="minorHAnsi" w:hAnsi="Consolas" w:cs="Consolas"/>
-          <w:color w:val="262626" w:themeColor="text1" w:themeTint="D9"/>
-          <w:sz w:val="20"/>
-          <w:szCs w:val="28"/>
-          <w:lang w:val="en-CA"/>
-        </w:rPr>
-        <w:t xml:space="preserve"> Balance After: $428.5</w:t>
-      </w:r>
     </w:p>
     <w:p>
       <w:pPr>
@@ -2467,16 +2661,6 @@
           <w:lang w:val="en-CA"/>
         </w:rPr>
       </w:pPr>
-      <w:r>
-        <w:rPr>
-          <w:rFonts w:ascii="Consolas" w:eastAsiaTheme="minorHAnsi" w:hAnsi="Consolas" w:cs="Consolas"/>
-          <w:color w:val="262626" w:themeColor="text1" w:themeTint="D9"/>
-          <w:sz w:val="20"/>
-          <w:szCs w:val="28"/>
-          <w:lang w:val="en-CA"/>
-        </w:rPr>
-        <w:t xml:space="preserve">  Amount deposited: $12.12</w:t>
-      </w:r>
     </w:p>
     <w:p>
       <w:pPr>
@@ -2499,20 +2683,8 @@
           <w:szCs w:val="28"/>
           <w:lang w:val="en-CA"/>
         </w:rPr>
-        <w:t xml:space="preserve">-----Transaction A's Test is </w:t>
-      </w:r>
-      <w:proofErr w:type="gramStart"/>
-      <w:r>
-        <w:rPr>
-          <w:rFonts w:ascii="Consolas" w:eastAsiaTheme="minorHAnsi" w:hAnsi="Consolas" w:cs="Consolas"/>
-          <w:color w:val="262626" w:themeColor="text1" w:themeTint="D9"/>
-          <w:sz w:val="20"/>
-          <w:szCs w:val="28"/>
-          <w:lang w:val="en-CA"/>
-        </w:rPr>
-        <w:t>SUCCESSFUL!-----</w:t>
-      </w:r>
-      <w:proofErr w:type="gramEnd"/>
+        <w:t>-----Transaction B-----</w:t>
+      </w:r>
     </w:p>
     <w:p>
       <w:pPr>
@@ -2527,6 +2699,82 @@
           <w:lang w:val="en-CA"/>
         </w:rPr>
       </w:pPr>
+      <w:r>
+        <w:rPr>
+          <w:rFonts w:ascii="Consolas" w:eastAsiaTheme="minorHAnsi" w:hAnsi="Consolas" w:cs="Consolas"/>
+          <w:color w:val="262626" w:themeColor="text1" w:themeTint="D9"/>
+          <w:sz w:val="20"/>
+          <w:szCs w:val="28"/>
+          <w:lang w:val="en-CA"/>
+        </w:rPr>
+        <w:t xml:space="preserve"> Sent </w:t>
+      </w:r>
+      <w:proofErr w:type="gramStart"/>
+      <w:r>
+        <w:rPr>
+          <w:rFonts w:ascii="Consolas" w:eastAsiaTheme="minorHAnsi" w:hAnsi="Consolas" w:cs="Consolas"/>
+          <w:color w:val="262626" w:themeColor="text1" w:themeTint="D9"/>
+          <w:sz w:val="20"/>
+          <w:szCs w:val="28"/>
+          <w:lang w:val="en-CA"/>
+        </w:rPr>
+        <w:t>Transaction(</w:t>
+      </w:r>
+      <w:proofErr w:type="gramEnd"/>
+      <w:r>
+        <w:rPr>
+          <w:rFonts w:ascii="Consolas" w:eastAsiaTheme="minorHAnsi" w:hAnsi="Consolas" w:cs="Consolas"/>
+          <w:color w:val="262626" w:themeColor="text1" w:themeTint="D9"/>
+          <w:sz w:val="20"/>
+          <w:szCs w:val="28"/>
+          <w:lang w:val="en-CA"/>
+        </w:rPr>
+        <w:t>'</w:t>
+      </w:r>
+      <w:proofErr w:type="spellStart"/>
+      <w:r>
+        <w:rPr>
+          <w:rFonts w:ascii="Consolas" w:eastAsiaTheme="minorHAnsi" w:hAnsi="Consolas" w:cs="Consolas"/>
+          <w:color w:val="262626" w:themeColor="text1" w:themeTint="D9"/>
+          <w:sz w:val="20"/>
+          <w:szCs w:val="28"/>
+          <w:lang w:val="en-CA"/>
+        </w:rPr>
+        <w:t>NOtExistentUser</w:t>
+      </w:r>
+      <w:proofErr w:type="spellEnd"/>
+      <w:r>
+        <w:rPr>
+          <w:rFonts w:ascii="Consolas" w:eastAsiaTheme="minorHAnsi" w:hAnsi="Consolas" w:cs="Consolas"/>
+          <w:color w:val="262626" w:themeColor="text1" w:themeTint="D9"/>
+          <w:sz w:val="20"/>
+          <w:szCs w:val="28"/>
+          <w:lang w:val="en-CA"/>
+        </w:rPr>
+        <w:t>', 12.12, "Money Owed", 36) in format(</w:t>
+      </w:r>
+      <w:proofErr w:type="spellStart"/>
+      <w:r>
+        <w:rPr>
+          <w:rFonts w:ascii="Consolas" w:eastAsiaTheme="minorHAnsi" w:hAnsi="Consolas" w:cs="Consolas"/>
+          <w:color w:val="262626" w:themeColor="text1" w:themeTint="D9"/>
+          <w:sz w:val="20"/>
+          <w:szCs w:val="28"/>
+          <w:lang w:val="en-CA"/>
+        </w:rPr>
+        <w:t>tousername,amount,reason,fromaccountid</w:t>
+      </w:r>
+      <w:proofErr w:type="spellEnd"/>
+      <w:r>
+        <w:rPr>
+          <w:rFonts w:ascii="Consolas" w:eastAsiaTheme="minorHAnsi" w:hAnsi="Consolas" w:cs="Consolas"/>
+          <w:color w:val="262626" w:themeColor="text1" w:themeTint="D9"/>
+          <w:sz w:val="20"/>
+          <w:szCs w:val="28"/>
+          <w:lang w:val="en-CA"/>
+        </w:rPr>
+        <w:t>)</w:t>
+      </w:r>
     </w:p>
     <w:p>
       <w:pPr>
@@ -2541,6 +2789,16 @@
           <w:lang w:val="en-CA"/>
         </w:rPr>
       </w:pPr>
+      <w:r>
+        <w:rPr>
+          <w:rFonts w:ascii="Consolas" w:eastAsiaTheme="minorHAnsi" w:hAnsi="Consolas" w:cs="Consolas"/>
+          <w:color w:val="262626" w:themeColor="text1" w:themeTint="D9"/>
+          <w:sz w:val="20"/>
+          <w:szCs w:val="28"/>
+          <w:lang w:val="en-CA"/>
+        </w:rPr>
+        <w:t xml:space="preserve"> ***Expecting Failed Transaction as Username Doesn't Exist***</w:t>
+      </w:r>
     </w:p>
     <w:p>
       <w:pPr>
@@ -2563,7 +2821,7 @@
           <w:szCs w:val="28"/>
           <w:lang w:val="en-CA"/>
         </w:rPr>
-        <w:t>-----Transaction B-----</w:t>
+        <w:t xml:space="preserve">  Transaction B Failed, Receiving Username Doesn't exist or Doesn't have a main Account</w:t>
       </w:r>
     </w:p>
     <w:p>
@@ -2587,29 +2845,7 @@
           <w:szCs w:val="28"/>
           <w:lang w:val="en-CA"/>
         </w:rPr>
-        <w:t xml:space="preserve"> Sent </w:t>
-      </w:r>
-      <w:proofErr w:type="gramStart"/>
-      <w:r>
-        <w:rPr>
-          <w:rFonts w:ascii="Consolas" w:eastAsiaTheme="minorHAnsi" w:hAnsi="Consolas" w:cs="Consolas"/>
-          <w:color w:val="262626" w:themeColor="text1" w:themeTint="D9"/>
-          <w:sz w:val="20"/>
-          <w:szCs w:val="28"/>
-          <w:lang w:val="en-CA"/>
-        </w:rPr>
-        <w:t>Transaction(</w:t>
-      </w:r>
-      <w:proofErr w:type="gramEnd"/>
-      <w:r>
-        <w:rPr>
-          <w:rFonts w:ascii="Consolas" w:eastAsiaTheme="minorHAnsi" w:hAnsi="Consolas" w:cs="Consolas"/>
-          <w:color w:val="262626" w:themeColor="text1" w:themeTint="D9"/>
-          <w:sz w:val="20"/>
-          <w:szCs w:val="28"/>
-          <w:lang w:val="en-CA"/>
-        </w:rPr>
-        <w:t>'</w:t>
+        <w:t xml:space="preserve">  </w:t>
       </w:r>
       <w:proofErr w:type="spellStart"/>
       <w:r>
@@ -2620,7 +2856,7 @@
           <w:szCs w:val="28"/>
           <w:lang w:val="en-CA"/>
         </w:rPr>
-        <w:t>NOtExistentUser</w:t>
+        <w:t>FromAccount</w:t>
       </w:r>
       <w:proofErr w:type="spellEnd"/>
       <w:r>
@@ -2631,29 +2867,7 @@
           <w:szCs w:val="28"/>
           <w:lang w:val="en-CA"/>
         </w:rPr>
-        <w:t>', 12.12, "Money Owed", 36) in format(</w:t>
-      </w:r>
-      <w:proofErr w:type="spellStart"/>
-      <w:r>
-        <w:rPr>
-          <w:rFonts w:ascii="Consolas" w:eastAsiaTheme="minorHAnsi" w:hAnsi="Consolas" w:cs="Consolas"/>
-          <w:color w:val="262626" w:themeColor="text1" w:themeTint="D9"/>
-          <w:sz w:val="20"/>
-          <w:szCs w:val="28"/>
-          <w:lang w:val="en-CA"/>
-        </w:rPr>
-        <w:t>tousername,amount,reason,fromaccountid</w:t>
-      </w:r>
-      <w:proofErr w:type="spellEnd"/>
-      <w:r>
-        <w:rPr>
-          <w:rFonts w:ascii="Consolas" w:eastAsiaTheme="minorHAnsi" w:hAnsi="Consolas" w:cs="Consolas"/>
-          <w:color w:val="262626" w:themeColor="text1" w:themeTint="D9"/>
-          <w:sz w:val="20"/>
-          <w:szCs w:val="28"/>
-          <w:lang w:val="en-CA"/>
-        </w:rPr>
-        <w:t>)</w:t>
+        <w:t xml:space="preserve"> Balance Before: $5000</w:t>
       </w:r>
     </w:p>
     <w:p>
@@ -2677,7 +2891,29 @@
           <w:szCs w:val="28"/>
           <w:lang w:val="en-CA"/>
         </w:rPr>
-        <w:t xml:space="preserve"> ***Expecting Failed Transaction as Username Doesn't Exist***</w:t>
+        <w:t xml:space="preserve">  </w:t>
+      </w:r>
+      <w:proofErr w:type="spellStart"/>
+      <w:r>
+        <w:rPr>
+          <w:rFonts w:ascii="Consolas" w:eastAsiaTheme="minorHAnsi" w:hAnsi="Consolas" w:cs="Consolas"/>
+          <w:color w:val="262626" w:themeColor="text1" w:themeTint="D9"/>
+          <w:sz w:val="20"/>
+          <w:szCs w:val="28"/>
+          <w:lang w:val="en-CA"/>
+        </w:rPr>
+        <w:t>FromAccount</w:t>
+      </w:r>
+      <w:proofErr w:type="spellEnd"/>
+      <w:r>
+        <w:rPr>
+          <w:rFonts w:ascii="Consolas" w:eastAsiaTheme="minorHAnsi" w:hAnsi="Consolas" w:cs="Consolas"/>
+          <w:color w:val="262626" w:themeColor="text1" w:themeTint="D9"/>
+          <w:sz w:val="20"/>
+          <w:szCs w:val="28"/>
+          <w:lang w:val="en-CA"/>
+        </w:rPr>
+        <w:t xml:space="preserve"> Balance After: $5000</w:t>
       </w:r>
     </w:p>
     <w:p>
@@ -2701,7 +2937,7 @@
           <w:szCs w:val="28"/>
           <w:lang w:val="en-CA"/>
         </w:rPr>
-        <w:t xml:space="preserve">  Transaction B Failed, Receiving Username Doesn't exist or Doesn't have a main Account</w:t>
+        <w:t xml:space="preserve">  Amount withdrew: $0</w:t>
       </w:r>
     </w:p>
     <w:p>
@@ -2725,30 +2961,20 @@
           <w:szCs w:val="28"/>
           <w:lang w:val="en-CA"/>
         </w:rPr>
-        <w:t xml:space="preserve">  </w:t>
-      </w:r>
-      <w:proofErr w:type="spellStart"/>
-      <w:r>
-        <w:rPr>
-          <w:rFonts w:ascii="Consolas" w:eastAsiaTheme="minorHAnsi" w:hAnsi="Consolas" w:cs="Consolas"/>
-          <w:color w:val="262626" w:themeColor="text1" w:themeTint="D9"/>
-          <w:sz w:val="20"/>
-          <w:szCs w:val="28"/>
-          <w:lang w:val="en-CA"/>
-        </w:rPr>
-        <w:t>FromAccount</w:t>
-      </w:r>
-      <w:proofErr w:type="spellEnd"/>
-      <w:r>
-        <w:rPr>
-          <w:rFonts w:ascii="Consolas" w:eastAsiaTheme="minorHAnsi" w:hAnsi="Consolas" w:cs="Consolas"/>
-          <w:color w:val="262626" w:themeColor="text1" w:themeTint="D9"/>
-          <w:sz w:val="20"/>
-          <w:szCs w:val="28"/>
-          <w:lang w:val="en-CA"/>
-        </w:rPr>
-        <w:t xml:space="preserve"> Balance Before: $5000</w:t>
-      </w:r>
+        <w:t xml:space="preserve">-----Transaction B's Test is </w:t>
+      </w:r>
+      <w:proofErr w:type="gramStart"/>
+      <w:r>
+        <w:rPr>
+          <w:rFonts w:ascii="Consolas" w:eastAsiaTheme="minorHAnsi" w:hAnsi="Consolas" w:cs="Consolas"/>
+          <w:color w:val="262626" w:themeColor="text1" w:themeTint="D9"/>
+          <w:sz w:val="20"/>
+          <w:szCs w:val="28"/>
+          <w:lang w:val="en-CA"/>
+        </w:rPr>
+        <w:t>SUCCESSFUL!-----</w:t>
+      </w:r>
+      <w:proofErr w:type="gramEnd"/>
     </w:p>
     <w:p>
       <w:pPr>
@@ -2763,38 +2989,6 @@
           <w:lang w:val="en-CA"/>
         </w:rPr>
       </w:pPr>
-      <w:r>
-        <w:rPr>
-          <w:rFonts w:ascii="Consolas" w:eastAsiaTheme="minorHAnsi" w:hAnsi="Consolas" w:cs="Consolas"/>
-          <w:color w:val="262626" w:themeColor="text1" w:themeTint="D9"/>
-          <w:sz w:val="20"/>
-          <w:szCs w:val="28"/>
-          <w:lang w:val="en-CA"/>
-        </w:rPr>
-        <w:t xml:space="preserve">  </w:t>
-      </w:r>
-      <w:proofErr w:type="spellStart"/>
-      <w:r>
-        <w:rPr>
-          <w:rFonts w:ascii="Consolas" w:eastAsiaTheme="minorHAnsi" w:hAnsi="Consolas" w:cs="Consolas"/>
-          <w:color w:val="262626" w:themeColor="text1" w:themeTint="D9"/>
-          <w:sz w:val="20"/>
-          <w:szCs w:val="28"/>
-          <w:lang w:val="en-CA"/>
-        </w:rPr>
-        <w:t>FromAccount</w:t>
-      </w:r>
-      <w:proofErr w:type="spellEnd"/>
-      <w:r>
-        <w:rPr>
-          <w:rFonts w:ascii="Consolas" w:eastAsiaTheme="minorHAnsi" w:hAnsi="Consolas" w:cs="Consolas"/>
-          <w:color w:val="262626" w:themeColor="text1" w:themeTint="D9"/>
-          <w:sz w:val="20"/>
-          <w:szCs w:val="28"/>
-          <w:lang w:val="en-CA"/>
-        </w:rPr>
-        <w:t xml:space="preserve"> Balance After: $5000</w:t>
-      </w:r>
     </w:p>
     <w:p>
       <w:pPr>
@@ -2817,7 +3011,7 @@
           <w:szCs w:val="28"/>
           <w:lang w:val="en-CA"/>
         </w:rPr>
-        <w:t xml:space="preserve">  Amount withdrew: $0</w:t>
+        <w:t>-----Transaction C-----</w:t>
       </w:r>
     </w:p>
     <w:p>
@@ -2841,7 +3035,7 @@
           <w:szCs w:val="28"/>
           <w:lang w:val="en-CA"/>
         </w:rPr>
-        <w:t xml:space="preserve">-----Transaction B's Test is </w:t>
+        <w:t xml:space="preserve"> Sent </w:t>
       </w:r>
       <w:proofErr w:type="gramStart"/>
       <w:r>
@@ -2852,9 +3046,63 @@
           <w:szCs w:val="28"/>
           <w:lang w:val="en-CA"/>
         </w:rPr>
-        <w:t>SUCCESSFUL!-----</w:t>
+        <w:t>Transaction(</w:t>
       </w:r>
       <w:proofErr w:type="gramEnd"/>
+      <w:r>
+        <w:rPr>
+          <w:rFonts w:ascii="Consolas" w:eastAsiaTheme="minorHAnsi" w:hAnsi="Consolas" w:cs="Consolas"/>
+          <w:color w:val="262626" w:themeColor="text1" w:themeTint="D9"/>
+          <w:sz w:val="20"/>
+          <w:szCs w:val="28"/>
+          <w:lang w:val="en-CA"/>
+        </w:rPr>
+        <w:t>'</w:t>
+      </w:r>
+      <w:proofErr w:type="spellStart"/>
+      <w:r>
+        <w:rPr>
+          <w:rFonts w:ascii="Consolas" w:eastAsiaTheme="minorHAnsi" w:hAnsi="Consolas" w:cs="Consolas"/>
+          <w:color w:val="262626" w:themeColor="text1" w:themeTint="D9"/>
+          <w:sz w:val="20"/>
+          <w:szCs w:val="28"/>
+          <w:lang w:val="en-CA"/>
+        </w:rPr>
+        <w:t>jordems</w:t>
+      </w:r>
+      <w:proofErr w:type="spellEnd"/>
+      <w:r>
+        <w:rPr>
+          <w:rFonts w:ascii="Consolas" w:eastAsiaTheme="minorHAnsi" w:hAnsi="Consolas" w:cs="Consolas"/>
+          <w:color w:val="262626" w:themeColor="text1" w:themeTint="D9"/>
+          <w:sz w:val="20"/>
+          <w:szCs w:val="28"/>
+          <w:lang w:val="en-CA"/>
+        </w:rPr>
+        <w:t>', 12.12, "Money Owed", -1) in format(</w:t>
+      </w:r>
+      <w:proofErr w:type="spellStart"/>
+      <w:r>
+        <w:rPr>
+          <w:rFonts w:ascii="Consolas" w:eastAsiaTheme="minorHAnsi" w:hAnsi="Consolas" w:cs="Consolas"/>
+          <w:color w:val="262626" w:themeColor="text1" w:themeTint="D9"/>
+          <w:sz w:val="20"/>
+          <w:szCs w:val="28"/>
+          <w:lang w:val="en-CA"/>
+        </w:rPr>
+        <w:t>tousername,amount,reason,fromaccountid</w:t>
+      </w:r>
+      <w:proofErr w:type="spellEnd"/>
+      <w:r>
+        <w:rPr>
+          <w:rFonts w:ascii="Consolas" w:eastAsiaTheme="minorHAnsi" w:hAnsi="Consolas" w:cs="Consolas"/>
+          <w:color w:val="262626" w:themeColor="text1" w:themeTint="D9"/>
+          <w:sz w:val="20"/>
+          <w:szCs w:val="28"/>
+          <w:lang w:val="en-CA"/>
+        </w:rPr>
+        <w:t>)</w:t>
+      </w:r>
     </w:p>
     <w:p>
       <w:pPr>
@@ -2869,6 +3117,16 @@
           <w:lang w:val="en-CA"/>
         </w:rPr>
       </w:pPr>
+      <w:r>
+        <w:rPr>
+          <w:rFonts w:ascii="Consolas" w:eastAsiaTheme="minorHAnsi" w:hAnsi="Consolas" w:cs="Consolas"/>
+          <w:color w:val="262626" w:themeColor="text1" w:themeTint="D9"/>
+          <w:sz w:val="20"/>
+          <w:szCs w:val="28"/>
+          <w:lang w:val="en-CA"/>
+        </w:rPr>
+        <w:t xml:space="preserve"> ***Expecting Failed Transaction as withdrawing Financial Account Doesn't link to this user***</w:t>
+      </w:r>
     </w:p>
     <w:p>
       <w:pPr>
@@ -2891,7 +3149,7 @@
           <w:szCs w:val="28"/>
           <w:lang w:val="en-CA"/>
         </w:rPr>
-        <w:t>-----Transaction C-----</w:t>
+        <w:t xml:space="preserve">Transaction C Failed, User Not Linked to Account </w:t>
       </w:r>
     </w:p>
     <w:p>
@@ -2915,29 +3173,7 @@
           <w:szCs w:val="28"/>
           <w:lang w:val="en-CA"/>
         </w:rPr>
-        <w:t xml:space="preserve"> Sent </w:t>
-      </w:r>
-      <w:proofErr w:type="gramStart"/>
-      <w:r>
-        <w:rPr>
-          <w:rFonts w:ascii="Consolas" w:eastAsiaTheme="minorHAnsi" w:hAnsi="Consolas" w:cs="Consolas"/>
-          <w:color w:val="262626" w:themeColor="text1" w:themeTint="D9"/>
-          <w:sz w:val="20"/>
-          <w:szCs w:val="28"/>
-          <w:lang w:val="en-CA"/>
-        </w:rPr>
-        <w:t>Transaction(</w:t>
-      </w:r>
-      <w:proofErr w:type="gramEnd"/>
-      <w:r>
-        <w:rPr>
-          <w:rFonts w:ascii="Consolas" w:eastAsiaTheme="minorHAnsi" w:hAnsi="Consolas" w:cs="Consolas"/>
-          <w:color w:val="262626" w:themeColor="text1" w:themeTint="D9"/>
-          <w:sz w:val="20"/>
-          <w:szCs w:val="28"/>
-          <w:lang w:val="en-CA"/>
-        </w:rPr>
-        <w:t>'</w:t>
+        <w:t xml:space="preserve">  </w:t>
       </w:r>
       <w:proofErr w:type="spellStart"/>
       <w:r>
@@ -2948,7 +3184,7 @@
           <w:szCs w:val="28"/>
           <w:lang w:val="en-CA"/>
         </w:rPr>
-        <w:t>jordems</w:t>
+        <w:t>FromAccount</w:t>
       </w:r>
       <w:proofErr w:type="spellEnd"/>
       <w:r>
@@ -2959,29 +3195,7 @@
           <w:szCs w:val="28"/>
           <w:lang w:val="en-CA"/>
         </w:rPr>
-        <w:t>', 12.12, "Money Owed", -1) in format(</w:t>
-      </w:r>
-      <w:proofErr w:type="spellStart"/>
-      <w:r>
-        <w:rPr>
-          <w:rFonts w:ascii="Consolas" w:eastAsiaTheme="minorHAnsi" w:hAnsi="Consolas" w:cs="Consolas"/>
-          <w:color w:val="262626" w:themeColor="text1" w:themeTint="D9"/>
-          <w:sz w:val="20"/>
-          <w:szCs w:val="28"/>
-          <w:lang w:val="en-CA"/>
-        </w:rPr>
-        <w:t>tousername,amount,reason,fromaccountid</w:t>
-      </w:r>
-      <w:proofErr w:type="spellEnd"/>
-      <w:r>
-        <w:rPr>
-          <w:rFonts w:ascii="Consolas" w:eastAsiaTheme="minorHAnsi" w:hAnsi="Consolas" w:cs="Consolas"/>
-          <w:color w:val="262626" w:themeColor="text1" w:themeTint="D9"/>
-          <w:sz w:val="20"/>
-          <w:szCs w:val="28"/>
-          <w:lang w:val="en-CA"/>
-        </w:rPr>
-        <w:t>)</w:t>
+        <w:t xml:space="preserve"> Balance Before: $0</w:t>
       </w:r>
     </w:p>
     <w:p>
@@ -3005,7 +3219,29 @@
           <w:szCs w:val="28"/>
           <w:lang w:val="en-CA"/>
         </w:rPr>
-        <w:t xml:space="preserve"> ***Expecting Failed Transaction as withdrawing Financial Account Doesn't link to this user***</w:t>
+        <w:t xml:space="preserve">  </w:t>
+      </w:r>
+      <w:proofErr w:type="spellStart"/>
+      <w:r>
+        <w:rPr>
+          <w:rFonts w:ascii="Consolas" w:eastAsiaTheme="minorHAnsi" w:hAnsi="Consolas" w:cs="Consolas"/>
+          <w:color w:val="262626" w:themeColor="text1" w:themeTint="D9"/>
+          <w:sz w:val="20"/>
+          <w:szCs w:val="28"/>
+          <w:lang w:val="en-CA"/>
+        </w:rPr>
+        <w:t>FromAccount</w:t>
+      </w:r>
+      <w:proofErr w:type="spellEnd"/>
+      <w:r>
+        <w:rPr>
+          <w:rFonts w:ascii="Consolas" w:eastAsiaTheme="minorHAnsi" w:hAnsi="Consolas" w:cs="Consolas"/>
+          <w:color w:val="262626" w:themeColor="text1" w:themeTint="D9"/>
+          <w:sz w:val="20"/>
+          <w:szCs w:val="28"/>
+          <w:lang w:val="en-CA"/>
+        </w:rPr>
+        <w:t xml:space="preserve"> Balance After: $0</w:t>
       </w:r>
     </w:p>
     <w:p>
@@ -3029,7 +3265,7 @@
           <w:szCs w:val="28"/>
           <w:lang w:val="en-CA"/>
         </w:rPr>
-        <w:t xml:space="preserve">Transaction C Failed, User Not Linked to Account </w:t>
+        <w:t xml:space="preserve">  Amount withdrew: $0</w:t>
       </w:r>
     </w:p>
     <w:p>
@@ -3053,29 +3289,29 @@
           <w:szCs w:val="28"/>
           <w:lang w:val="en-CA"/>
         </w:rPr>
-        <w:t xml:space="preserve">  </w:t>
-      </w:r>
-      <w:proofErr w:type="spellStart"/>
-      <w:r>
-        <w:rPr>
-          <w:rFonts w:ascii="Consolas" w:eastAsiaTheme="minorHAnsi" w:hAnsi="Consolas" w:cs="Consolas"/>
-          <w:color w:val="262626" w:themeColor="text1" w:themeTint="D9"/>
-          <w:sz w:val="20"/>
-          <w:szCs w:val="28"/>
-          <w:lang w:val="en-CA"/>
-        </w:rPr>
-        <w:t>FromAccount</w:t>
-      </w:r>
-      <w:proofErr w:type="spellEnd"/>
-      <w:r>
-        <w:rPr>
-          <w:rFonts w:ascii="Consolas" w:eastAsiaTheme="minorHAnsi" w:hAnsi="Consolas" w:cs="Consolas"/>
-          <w:color w:val="262626" w:themeColor="text1" w:themeTint="D9"/>
-          <w:sz w:val="20"/>
-          <w:szCs w:val="28"/>
-          <w:lang w:val="en-CA"/>
-        </w:rPr>
-        <w:t xml:space="preserve"> Balance Before: $0</w:t>
+        <w:t xml:space="preserve">-----Transaction C's Test is </w:t>
+      </w:r>
+      <w:proofErr w:type="gramStart"/>
+      <w:r>
+        <w:rPr>
+          <w:rFonts w:ascii="Consolas" w:eastAsiaTheme="minorHAnsi" w:hAnsi="Consolas" w:cs="Consolas"/>
+          <w:color w:val="262626" w:themeColor="text1" w:themeTint="D9"/>
+          <w:sz w:val="20"/>
+          <w:szCs w:val="28"/>
+          <w:lang w:val="en-CA"/>
+        </w:rPr>
+        <w:t>SUCCESSFUL!-----</w:t>
+      </w:r>
+      <w:proofErr w:type="gramEnd"/>
+      <w:r>
+        <w:rPr>
+          <w:rFonts w:ascii="Consolas" w:eastAsiaTheme="minorHAnsi" w:hAnsi="Consolas" w:cs="Consolas"/>
+          <w:color w:val="262626" w:themeColor="text1" w:themeTint="D9"/>
+          <w:sz w:val="20"/>
+          <w:szCs w:val="28"/>
+          <w:lang w:val="en-CA"/>
+        </w:rPr>
+        <w:t xml:space="preserve">                                                              </w:t>
       </w:r>
     </w:p>
     <w:p>
@@ -3091,38 +3327,6 @@
           <w:lang w:val="en-CA"/>
         </w:rPr>
       </w:pPr>
-      <w:r>
-        <w:rPr>
-          <w:rFonts w:ascii="Consolas" w:eastAsiaTheme="minorHAnsi" w:hAnsi="Consolas" w:cs="Consolas"/>
-          <w:color w:val="262626" w:themeColor="text1" w:themeTint="D9"/>
-          <w:sz w:val="20"/>
-          <w:szCs w:val="28"/>
-          <w:lang w:val="en-CA"/>
-        </w:rPr>
-        <w:t xml:space="preserve">  </w:t>
-      </w:r>
-      <w:proofErr w:type="spellStart"/>
-      <w:r>
-        <w:rPr>
-          <w:rFonts w:ascii="Consolas" w:eastAsiaTheme="minorHAnsi" w:hAnsi="Consolas" w:cs="Consolas"/>
-          <w:color w:val="262626" w:themeColor="text1" w:themeTint="D9"/>
-          <w:sz w:val="20"/>
-          <w:szCs w:val="28"/>
-          <w:lang w:val="en-CA"/>
-        </w:rPr>
-        <w:t>FromAccount</w:t>
-      </w:r>
-      <w:proofErr w:type="spellEnd"/>
-      <w:r>
-        <w:rPr>
-          <w:rFonts w:ascii="Consolas" w:eastAsiaTheme="minorHAnsi" w:hAnsi="Consolas" w:cs="Consolas"/>
-          <w:color w:val="262626" w:themeColor="text1" w:themeTint="D9"/>
-          <w:sz w:val="20"/>
-          <w:szCs w:val="28"/>
-          <w:lang w:val="en-CA"/>
-        </w:rPr>
-        <w:t xml:space="preserve"> Balance After: $0</w:t>
-      </w:r>
     </w:p>
     <w:p>
       <w:pPr>
@@ -3145,7 +3349,7 @@
           <w:szCs w:val="28"/>
           <w:lang w:val="en-CA"/>
         </w:rPr>
-        <w:t xml:space="preserve">  Amount withdrew: $0</w:t>
+        <w:t>-----Transaction D-----</w:t>
       </w:r>
     </w:p>
     <w:p>
@@ -3169,7 +3373,7 @@
           <w:szCs w:val="28"/>
           <w:lang w:val="en-CA"/>
         </w:rPr>
-        <w:t xml:space="preserve">-----Transaction C's Test is </w:t>
+        <w:t xml:space="preserve"> Sent </w:t>
       </w:r>
       <w:proofErr w:type="gramStart"/>
       <w:r>
@@ -3180,7 +3384,7 @@
           <w:szCs w:val="28"/>
           <w:lang w:val="en-CA"/>
         </w:rPr>
-        <w:t>SUCCESSFUL!-----</w:t>
+        <w:t>Transaction(</w:t>
       </w:r>
       <w:proofErr w:type="gramEnd"/>
       <w:r>
@@ -3191,7 +3395,51 @@
           <w:szCs w:val="28"/>
           <w:lang w:val="en-CA"/>
         </w:rPr>
-        <w:t xml:space="preserve">                                                              </w:t>
+        <w:t>'</w:t>
+      </w:r>
+      <w:proofErr w:type="spellStart"/>
+      <w:r>
+        <w:rPr>
+          <w:rFonts w:ascii="Consolas" w:eastAsiaTheme="minorHAnsi" w:hAnsi="Consolas" w:cs="Consolas"/>
+          <w:color w:val="262626" w:themeColor="text1" w:themeTint="D9"/>
+          <w:sz w:val="20"/>
+          <w:szCs w:val="28"/>
+          <w:lang w:val="en-CA"/>
+        </w:rPr>
+        <w:t>jordems</w:t>
+      </w:r>
+      <w:proofErr w:type="spellEnd"/>
+      <w:r>
+        <w:rPr>
+          <w:rFonts w:ascii="Consolas" w:eastAsiaTheme="minorHAnsi" w:hAnsi="Consolas" w:cs="Consolas"/>
+          <w:color w:val="262626" w:themeColor="text1" w:themeTint="D9"/>
+          <w:sz w:val="20"/>
+          <w:szCs w:val="28"/>
+          <w:lang w:val="en-CA"/>
+        </w:rPr>
+        <w:t>', -12.12, "Money Owed", 36) in format(</w:t>
+      </w:r>
+      <w:proofErr w:type="spellStart"/>
+      <w:r>
+        <w:rPr>
+          <w:rFonts w:ascii="Consolas" w:eastAsiaTheme="minorHAnsi" w:hAnsi="Consolas" w:cs="Consolas"/>
+          <w:color w:val="262626" w:themeColor="text1" w:themeTint="D9"/>
+          <w:sz w:val="20"/>
+          <w:szCs w:val="28"/>
+          <w:lang w:val="en-CA"/>
+        </w:rPr>
+        <w:t>tousername,amount,reason,fromaccountid</w:t>
+      </w:r>
+      <w:proofErr w:type="spellEnd"/>
+      <w:r>
+        <w:rPr>
+          <w:rFonts w:ascii="Consolas" w:eastAsiaTheme="minorHAnsi" w:hAnsi="Consolas" w:cs="Consolas"/>
+          <w:color w:val="262626" w:themeColor="text1" w:themeTint="D9"/>
+          <w:sz w:val="20"/>
+          <w:szCs w:val="28"/>
+          <w:lang w:val="en-CA"/>
+        </w:rPr>
+        <w:t>)</w:t>
       </w:r>
     </w:p>
     <w:p>
@@ -3207,6 +3455,38 @@
           <w:lang w:val="en-CA"/>
         </w:rPr>
       </w:pPr>
+      <w:r>
+        <w:rPr>
+          <w:rFonts w:ascii="Consolas" w:eastAsiaTheme="minorHAnsi" w:hAnsi="Consolas" w:cs="Consolas"/>
+          <w:color w:val="262626" w:themeColor="text1" w:themeTint="D9"/>
+          <w:sz w:val="20"/>
+          <w:szCs w:val="28"/>
+          <w:lang w:val="en-CA"/>
+        </w:rPr>
+        <w:t xml:space="preserve"> ***Expecting </w:t>
+      </w:r>
+      <w:proofErr w:type="spellStart"/>
+      <w:r>
+        <w:rPr>
+          <w:rFonts w:ascii="Consolas" w:eastAsiaTheme="minorHAnsi" w:hAnsi="Consolas" w:cs="Consolas"/>
+          <w:color w:val="262626" w:themeColor="text1" w:themeTint="D9"/>
+          <w:sz w:val="20"/>
+          <w:szCs w:val="28"/>
+          <w:lang w:val="en-CA"/>
+        </w:rPr>
+        <w:t>Faild</w:t>
+      </w:r>
+      <w:proofErr w:type="spellEnd"/>
+      <w:r>
+        <w:rPr>
+          <w:rFonts w:ascii="Consolas" w:eastAsiaTheme="minorHAnsi" w:hAnsi="Consolas" w:cs="Consolas"/>
+          <w:color w:val="262626" w:themeColor="text1" w:themeTint="D9"/>
+          <w:sz w:val="20"/>
+          <w:szCs w:val="28"/>
+          <w:lang w:val="en-CA"/>
+        </w:rPr>
+        <w:t xml:space="preserve"> Transaction, Error Message: Insufficient funds***</w:t>
+      </w:r>
     </w:p>
     <w:p>
       <w:pPr>
@@ -3229,7 +3509,7 @@
           <w:szCs w:val="28"/>
           <w:lang w:val="en-CA"/>
         </w:rPr>
-        <w:t>-----Transaction D-----</w:t>
+        <w:t>Transaction D Failed, Insufficient Funds</w:t>
       </w:r>
     </w:p>
     <w:p>
@@ -3253,7 +3533,7 @@
           <w:szCs w:val="28"/>
           <w:lang w:val="en-CA"/>
         </w:rPr>
-        <w:t xml:space="preserve"> Sent </w:t>
+        <w:t xml:space="preserve">-----Transaction D's Test is </w:t>
       </w:r>
       <w:proofErr w:type="gramStart"/>
       <w:r>
@@ -3264,63 +3544,9 @@
           <w:szCs w:val="28"/>
           <w:lang w:val="en-CA"/>
         </w:rPr>
-        <w:t>Transaction(</w:t>
+        <w:t>SUCCESSFUL!-----</w:t>
       </w:r>
       <w:proofErr w:type="gramEnd"/>
-      <w:r>
-        <w:rPr>
-          <w:rFonts w:ascii="Consolas" w:eastAsiaTheme="minorHAnsi" w:hAnsi="Consolas" w:cs="Consolas"/>
-          <w:color w:val="262626" w:themeColor="text1" w:themeTint="D9"/>
-          <w:sz w:val="20"/>
-          <w:szCs w:val="28"/>
-          <w:lang w:val="en-CA"/>
-        </w:rPr>
-        <w:t>'</w:t>
-      </w:r>
-      <w:proofErr w:type="spellStart"/>
-      <w:r>
-        <w:rPr>
-          <w:rFonts w:ascii="Consolas" w:eastAsiaTheme="minorHAnsi" w:hAnsi="Consolas" w:cs="Consolas"/>
-          <w:color w:val="262626" w:themeColor="text1" w:themeTint="D9"/>
-          <w:sz w:val="20"/>
-          <w:szCs w:val="28"/>
-          <w:lang w:val="en-CA"/>
-        </w:rPr>
-        <w:t>jordems</w:t>
-      </w:r>
-      <w:proofErr w:type="spellEnd"/>
-      <w:r>
-        <w:rPr>
-          <w:rFonts w:ascii="Consolas" w:eastAsiaTheme="minorHAnsi" w:hAnsi="Consolas" w:cs="Consolas"/>
-          <w:color w:val="262626" w:themeColor="text1" w:themeTint="D9"/>
-          <w:sz w:val="20"/>
-          <w:szCs w:val="28"/>
-          <w:lang w:val="en-CA"/>
-        </w:rPr>
-        <w:t>', -12.12, "Money Owed", 36) in format(</w:t>
-      </w:r>
-      <w:proofErr w:type="spellStart"/>
-      <w:r>
-        <w:rPr>
-          <w:rFonts w:ascii="Consolas" w:eastAsiaTheme="minorHAnsi" w:hAnsi="Consolas" w:cs="Consolas"/>
-          <w:color w:val="262626" w:themeColor="text1" w:themeTint="D9"/>
-          <w:sz w:val="20"/>
-          <w:szCs w:val="28"/>
-          <w:lang w:val="en-CA"/>
-        </w:rPr>
-        <w:t>tousername,amount,reason,fromaccountid</w:t>
-      </w:r>
-      <w:proofErr w:type="spellEnd"/>
-      <w:r>
-        <w:rPr>
-          <w:rFonts w:ascii="Consolas" w:eastAsiaTheme="minorHAnsi" w:hAnsi="Consolas" w:cs="Consolas"/>
-          <w:color w:val="262626" w:themeColor="text1" w:themeTint="D9"/>
-          <w:sz w:val="20"/>
-          <w:szCs w:val="28"/>
-          <w:lang w:val="en-CA"/>
-        </w:rPr>
-        <w:t>)</w:t>
-      </w:r>
     </w:p>
     <w:p>
       <w:pPr>
@@ -3335,38 +3561,6 @@
           <w:lang w:val="en-CA"/>
         </w:rPr>
       </w:pPr>
-      <w:r>
-        <w:rPr>
-          <w:rFonts w:ascii="Consolas" w:eastAsiaTheme="minorHAnsi" w:hAnsi="Consolas" w:cs="Consolas"/>
-          <w:color w:val="262626" w:themeColor="text1" w:themeTint="D9"/>
-          <w:sz w:val="20"/>
-          <w:szCs w:val="28"/>
-          <w:lang w:val="en-CA"/>
-        </w:rPr>
-        <w:t xml:space="preserve"> ***Expecting </w:t>
-      </w:r>
-      <w:proofErr w:type="spellStart"/>
-      <w:r>
-        <w:rPr>
-          <w:rFonts w:ascii="Consolas" w:eastAsiaTheme="minorHAnsi" w:hAnsi="Consolas" w:cs="Consolas"/>
-          <w:color w:val="262626" w:themeColor="text1" w:themeTint="D9"/>
-          <w:sz w:val="20"/>
-          <w:szCs w:val="28"/>
-          <w:lang w:val="en-CA"/>
-        </w:rPr>
-        <w:t>Faild</w:t>
-      </w:r>
-      <w:proofErr w:type="spellEnd"/>
-      <w:r>
-        <w:rPr>
-          <w:rFonts w:ascii="Consolas" w:eastAsiaTheme="minorHAnsi" w:hAnsi="Consolas" w:cs="Consolas"/>
-          <w:color w:val="262626" w:themeColor="text1" w:themeTint="D9"/>
-          <w:sz w:val="20"/>
-          <w:szCs w:val="28"/>
-          <w:lang w:val="en-CA"/>
-        </w:rPr>
-        <w:t xml:space="preserve"> Transaction, Error Message: Insufficient funds***</w:t>
-      </w:r>
     </w:p>
     <w:p>
       <w:pPr>
@@ -3389,7 +3583,29 @@
           <w:szCs w:val="28"/>
           <w:lang w:val="en-CA"/>
         </w:rPr>
-        <w:t>Transaction D Failed, Insufficient Funds</w:t>
+        <w:t xml:space="preserve">Time: 544 </w:t>
+      </w:r>
+      <w:proofErr w:type="spellStart"/>
+      <w:r>
+        <w:rPr>
+          <w:rFonts w:ascii="Consolas" w:eastAsiaTheme="minorHAnsi" w:hAnsi="Consolas" w:cs="Consolas"/>
+          <w:color w:val="262626" w:themeColor="text1" w:themeTint="D9"/>
+          <w:sz w:val="20"/>
+          <w:szCs w:val="28"/>
+          <w:lang w:val="en-CA"/>
+        </w:rPr>
+        <w:t>ms</w:t>
+      </w:r>
+      <w:proofErr w:type="spellEnd"/>
+      <w:r>
+        <w:rPr>
+          <w:rFonts w:ascii="Consolas" w:eastAsiaTheme="minorHAnsi" w:hAnsi="Consolas" w:cs="Consolas"/>
+          <w:color w:val="262626" w:themeColor="text1" w:themeTint="D9"/>
+          <w:sz w:val="20"/>
+          <w:szCs w:val="28"/>
+          <w:lang w:val="en-CA"/>
+        </w:rPr>
+        <w:t>, Memory: 8.00MB</w:t>
       </w:r>
     </w:p>
     <w:p>
@@ -3405,102 +3621,6 @@
           <w:lang w:val="en-CA"/>
         </w:rPr>
       </w:pPr>
-      <w:r>
-        <w:rPr>
-          <w:rFonts w:ascii="Consolas" w:eastAsiaTheme="minorHAnsi" w:hAnsi="Consolas" w:cs="Consolas"/>
-          <w:color w:val="262626" w:themeColor="text1" w:themeTint="D9"/>
-          <w:sz w:val="20"/>
-          <w:szCs w:val="28"/>
-          <w:lang w:val="en-CA"/>
-        </w:rPr>
-        <w:t xml:space="preserve">-----Transaction D's Test is </w:t>
-      </w:r>
-      <w:proofErr w:type="gramStart"/>
-      <w:r>
-        <w:rPr>
-          <w:rFonts w:ascii="Consolas" w:eastAsiaTheme="minorHAnsi" w:hAnsi="Consolas" w:cs="Consolas"/>
-          <w:color w:val="262626" w:themeColor="text1" w:themeTint="D9"/>
-          <w:sz w:val="20"/>
-          <w:szCs w:val="28"/>
-          <w:lang w:val="en-CA"/>
-        </w:rPr>
-        <w:t>SUCCESSFUL!-----</w:t>
-      </w:r>
-      <w:proofErr w:type="gramEnd"/>
-    </w:p>
-    <w:p>
-      <w:pPr>
-        <w:shd w:val="clear" w:color="auto" w:fill="F2F2F2" w:themeFill="background1" w:themeFillShade="F2"/>
-        <w:overflowPunct/>
-        <w:textAlignment w:val="auto"/>
-        <w:rPr>
-          <w:rFonts w:ascii="Consolas" w:eastAsiaTheme="minorHAnsi" w:hAnsi="Consolas" w:cs="Consolas"/>
-          <w:color w:val="262626" w:themeColor="text1" w:themeTint="D9"/>
-          <w:sz w:val="20"/>
-          <w:szCs w:val="28"/>
-          <w:lang w:val="en-CA"/>
-        </w:rPr>
-      </w:pPr>
-    </w:p>
-    <w:p>
-      <w:pPr>
-        <w:shd w:val="clear" w:color="auto" w:fill="F2F2F2" w:themeFill="background1" w:themeFillShade="F2"/>
-        <w:overflowPunct/>
-        <w:textAlignment w:val="auto"/>
-        <w:rPr>
-          <w:rFonts w:ascii="Consolas" w:eastAsiaTheme="minorHAnsi" w:hAnsi="Consolas" w:cs="Consolas"/>
-          <w:color w:val="262626" w:themeColor="text1" w:themeTint="D9"/>
-          <w:sz w:val="20"/>
-          <w:szCs w:val="28"/>
-          <w:lang w:val="en-CA"/>
-        </w:rPr>
-      </w:pPr>
-      <w:r>
-        <w:rPr>
-          <w:rFonts w:ascii="Consolas" w:eastAsiaTheme="minorHAnsi" w:hAnsi="Consolas" w:cs="Consolas"/>
-          <w:color w:val="262626" w:themeColor="text1" w:themeTint="D9"/>
-          <w:sz w:val="20"/>
-          <w:szCs w:val="28"/>
-          <w:lang w:val="en-CA"/>
-        </w:rPr>
-        <w:t xml:space="preserve">Time: 544 </w:t>
-      </w:r>
-      <w:proofErr w:type="spellStart"/>
-      <w:r>
-        <w:rPr>
-          <w:rFonts w:ascii="Consolas" w:eastAsiaTheme="minorHAnsi" w:hAnsi="Consolas" w:cs="Consolas"/>
-          <w:color w:val="262626" w:themeColor="text1" w:themeTint="D9"/>
-          <w:sz w:val="20"/>
-          <w:szCs w:val="28"/>
-          <w:lang w:val="en-CA"/>
-        </w:rPr>
-        <w:t>ms</w:t>
-      </w:r>
-      <w:proofErr w:type="spellEnd"/>
-      <w:r>
-        <w:rPr>
-          <w:rFonts w:ascii="Consolas" w:eastAsiaTheme="minorHAnsi" w:hAnsi="Consolas" w:cs="Consolas"/>
-          <w:color w:val="262626" w:themeColor="text1" w:themeTint="D9"/>
-          <w:sz w:val="20"/>
-          <w:szCs w:val="28"/>
-          <w:lang w:val="en-CA"/>
-        </w:rPr>
-        <w:t>, Memory: 8.00MB</w:t>
-      </w:r>
-    </w:p>
-    <w:p>
-      <w:pPr>
-        <w:shd w:val="clear" w:color="auto" w:fill="F2F2F2" w:themeFill="background1" w:themeFillShade="F2"/>
-        <w:overflowPunct/>
-        <w:textAlignment w:val="auto"/>
-        <w:rPr>
-          <w:rFonts w:ascii="Consolas" w:eastAsiaTheme="minorHAnsi" w:hAnsi="Consolas" w:cs="Consolas"/>
-          <w:color w:val="262626" w:themeColor="text1" w:themeTint="D9"/>
-          <w:sz w:val="20"/>
-          <w:szCs w:val="28"/>
-          <w:lang w:val="en-CA"/>
-        </w:rPr>
-      </w:pPr>
     </w:p>
     <w:p>
       <w:pPr>
@@ -3521,12 +3641,11 @@
         <w:t>OK (6 tests, 6 assertions)</w:t>
       </w:r>
     </w:p>
-    <w:p/>
     <w:p>
       <w:pPr>
         <w:pStyle w:val="Heading1"/>
       </w:pPr>
-      <w:bookmarkStart w:id="6" w:name="_Toc510040370"/>
+      <w:bookmarkStart w:id="6" w:name="_Toc510127403"/>
       <w:r>
         <w:lastRenderedPageBreak/>
         <w:t>2</w:t>
@@ -3541,7 +3660,16 @@
         <w:t xml:space="preserve"> </w:t>
       </w:r>
       <w:r>
-        <w:t>Account Related Functions</w:t>
+        <w:t xml:space="preserve">Financial </w:t>
+      </w:r>
+      <w:r>
+        <w:t>Account</w:t>
+      </w:r>
+      <w:r>
+        <w:t>’s</w:t>
+      </w:r>
+      <w:r>
+        <w:t xml:space="preserve"> Related Functions</w:t>
       </w:r>
       <w:bookmarkEnd w:id="6"/>
     </w:p>
@@ -3550,7 +3678,7 @@
       <w:pPr>
         <w:pStyle w:val="Heading2"/>
       </w:pPr>
-      <w:bookmarkStart w:id="7" w:name="_Toc510040371"/>
+      <w:bookmarkStart w:id="7" w:name="_Toc510127404"/>
       <w:r>
         <w:t>2</w:t>
       </w:r>
@@ -3564,7 +3692,12 @@
         <w:ind w:left="480"/>
       </w:pPr>
       <w:r>
-        <w:t>[Insert a summary of what these tests do and what they accomplish</w:t>
+        <w:t>When creating the financial account’</w:t>
+      </w:r>
+      <w:bookmarkStart w:id="8" w:name="_GoBack"/>
+      <w:bookmarkEnd w:id="8"/>
+      <w:r>
+        <w:t xml:space="preserve">s related functions we decided that </w:t>
       </w:r>
     </w:p>
     <w:p/>
@@ -3573,14 +3706,14 @@
       <w:pPr>
         <w:pStyle w:val="Heading2"/>
       </w:pPr>
-      <w:bookmarkStart w:id="8" w:name="_Toc510040372"/>
+      <w:bookmarkStart w:id="9" w:name="_Toc510127405"/>
       <w:r>
         <w:t>2</w:t>
       </w:r>
       <w:r>
         <w:t>.2 Testing</w:t>
       </w:r>
-      <w:bookmarkEnd w:id="8"/>
+      <w:bookmarkEnd w:id="9"/>
     </w:p>
     <w:p>
       <w:r>
@@ -3594,14 +3727,14 @@
       <w:pPr>
         <w:pStyle w:val="Heading2"/>
       </w:pPr>
-      <w:bookmarkStart w:id="9" w:name="_Toc510040373"/>
+      <w:bookmarkStart w:id="10" w:name="_Toc510127406"/>
       <w:r>
         <w:t>2</w:t>
       </w:r>
       <w:r>
         <w:t>.3 Refactoring</w:t>
       </w:r>
-      <w:bookmarkEnd w:id="9"/>
+      <w:bookmarkEnd w:id="10"/>
     </w:p>
     <w:p>
       <w:r>
@@ -3610,6 +3743,1510 @@
       </w:r>
     </w:p>
     <w:p/>
+    <w:p>
+      <w:r>
+        <w:rPr>
+          <w:noProof/>
+        </w:rPr>
+        <w:drawing>
+          <wp:inline distT="0" distB="0" distL="0" distR="0" wp14:anchorId="2733849C" wp14:editId="76604FF8">
+            <wp:extent cx="5435600" cy="1600200"/>
+            <wp:effectExtent l="0" t="0" r="0" b="0"/>
+            <wp:docPr id="2" name="Picture 2" descr="D:\Documents\3rd Year\SEM 2\COSC 310 - Software Engineering\Account Tests.png"/>
+            <wp:cNvGraphicFramePr>
+              <a:graphicFrameLocks xmlns:a="http://schemas.openxmlformats.org/drawingml/2006/main" noChangeAspect="1"/>
+            </wp:cNvGraphicFramePr>
+            <a:graphic xmlns:a="http://schemas.openxmlformats.org/drawingml/2006/main">
+              <a:graphicData uri="http://schemas.openxmlformats.org/drawingml/2006/picture">
+                <pic:pic xmlns:pic="http://schemas.openxmlformats.org/drawingml/2006/picture">
+                  <pic:nvPicPr>
+                    <pic:cNvPr id="0" name="Picture 1" descr="D:\Documents\3rd Year\SEM 2\COSC 310 - Software Engineering\Account Tests.png"/>
+                    <pic:cNvPicPr>
+                      <a:picLocks noChangeAspect="1" noChangeArrowheads="1"/>
+                    </pic:cNvPicPr>
+                  </pic:nvPicPr>
+                  <pic:blipFill>
+                    <a:blip r:embed="rId7">
+                      <a:extLst>
+                        <a:ext uri="{28A0092B-C50C-407E-A947-70E740481C1C}">
+                          <a14:useLocalDpi xmlns:a14="http://schemas.microsoft.com/office/drawing/2010/main" val="0"/>
+                        </a:ext>
+                      </a:extLst>
+                    </a:blip>
+                    <a:srcRect/>
+                    <a:stretch>
+                      <a:fillRect/>
+                    </a:stretch>
+                  </pic:blipFill>
+                  <pic:spPr bwMode="auto">
+                    <a:xfrm>
+                      <a:off x="0" y="0"/>
+                      <a:ext cx="5454520" cy="1605770"/>
+                    </a:xfrm>
+                    <a:prstGeom prst="rect">
+                      <a:avLst/>
+                    </a:prstGeom>
+                    <a:noFill/>
+                    <a:ln>
+                      <a:noFill/>
+                    </a:ln>
+                  </pic:spPr>
+                </pic:pic>
+              </a:graphicData>
+            </a:graphic>
+          </wp:inline>
+        </w:drawing>
+      </w:r>
+    </w:p>
+    <w:p/>
+    <w:p/>
+    <w:p>
+      <w:pPr>
+        <w:pStyle w:val="Heading2"/>
+      </w:pPr>
+      <w:bookmarkStart w:id="11" w:name="_Toc510127407"/>
+      <w:r>
+        <w:t>2</w:t>
+      </w:r>
+      <w:r>
+        <w:t>.4 Console of Unit Tests</w:t>
+      </w:r>
+      <w:bookmarkEnd w:id="11"/>
+    </w:p>
+    <w:p>
+      <w:pPr>
+        <w:shd w:val="clear" w:color="auto" w:fill="F2F2F2" w:themeFill="background1" w:themeFillShade="F2"/>
+        <w:rPr>
+          <w:rFonts w:ascii="Consolas" w:eastAsiaTheme="minorHAnsi" w:hAnsi="Consolas" w:cs="Consolas"/>
+          <w:color w:val="262626" w:themeColor="text1" w:themeTint="D9"/>
+          <w:sz w:val="20"/>
+          <w:szCs w:val="28"/>
+          <w:lang w:val="en-CA"/>
+        </w:rPr>
+      </w:pPr>
+      <w:proofErr w:type="spellStart"/>
+      <w:r>
+        <w:rPr>
+          <w:rFonts w:ascii="Consolas" w:eastAsiaTheme="minorHAnsi" w:hAnsi="Consolas" w:cs="Consolas"/>
+          <w:color w:val="262626" w:themeColor="text1" w:themeTint="D9"/>
+          <w:sz w:val="20"/>
+          <w:szCs w:val="28"/>
+          <w:lang w:val="en-CA"/>
+        </w:rPr>
+        <w:t>PHPUnit</w:t>
+      </w:r>
+      <w:proofErr w:type="spellEnd"/>
+      <w:r>
+        <w:rPr>
+          <w:rFonts w:ascii="Consolas" w:eastAsiaTheme="minorHAnsi" w:hAnsi="Consolas" w:cs="Consolas"/>
+          <w:color w:val="262626" w:themeColor="text1" w:themeTint="D9"/>
+          <w:sz w:val="20"/>
+          <w:szCs w:val="28"/>
+          <w:lang w:val="en-CA"/>
+        </w:rPr>
+        <w:t xml:space="preserve"> 7.0.1 by Sebastian Bergmann and contributors.</w:t>
+      </w:r>
+    </w:p>
+    <w:p>
+      <w:pPr>
+        <w:shd w:val="clear" w:color="auto" w:fill="F2F2F2" w:themeFill="background1" w:themeFillShade="F2"/>
+        <w:rPr>
+          <w:rFonts w:ascii="Consolas" w:eastAsiaTheme="minorHAnsi" w:hAnsi="Consolas" w:cs="Consolas"/>
+          <w:color w:val="262626" w:themeColor="text1" w:themeTint="D9"/>
+          <w:sz w:val="20"/>
+          <w:szCs w:val="28"/>
+          <w:lang w:val="en-CA"/>
+        </w:rPr>
+      </w:pPr>
+    </w:p>
+    <w:p>
+      <w:pPr>
+        <w:shd w:val="clear" w:color="auto" w:fill="F2F2F2" w:themeFill="background1" w:themeFillShade="F2"/>
+        <w:rPr>
+          <w:rFonts w:ascii="Consolas" w:eastAsiaTheme="minorHAnsi" w:hAnsi="Consolas" w:cs="Consolas"/>
+          <w:color w:val="262626" w:themeColor="text1" w:themeTint="D9"/>
+          <w:sz w:val="20"/>
+          <w:szCs w:val="28"/>
+          <w:lang w:val="en-CA"/>
+        </w:rPr>
+      </w:pPr>
+      <w:r>
+        <w:rPr>
+          <w:rFonts w:ascii="Consolas" w:eastAsiaTheme="minorHAnsi" w:hAnsi="Consolas" w:cs="Consolas"/>
+          <w:color w:val="262626" w:themeColor="text1" w:themeTint="D9"/>
+          <w:sz w:val="20"/>
+          <w:szCs w:val="28"/>
+          <w:lang w:val="en-CA"/>
+        </w:rPr>
+        <w:t>...</w:t>
+      </w:r>
+    </w:p>
+    <w:p>
+      <w:pPr>
+        <w:shd w:val="clear" w:color="auto" w:fill="F2F2F2" w:themeFill="background1" w:themeFillShade="F2"/>
+        <w:rPr>
+          <w:rFonts w:ascii="Consolas" w:eastAsiaTheme="minorHAnsi" w:hAnsi="Consolas" w:cs="Consolas"/>
+          <w:color w:val="262626" w:themeColor="text1" w:themeTint="D9"/>
+          <w:sz w:val="20"/>
+          <w:szCs w:val="28"/>
+          <w:lang w:val="en-CA"/>
+        </w:rPr>
+      </w:pPr>
+    </w:p>
+    <w:p>
+      <w:pPr>
+        <w:shd w:val="clear" w:color="auto" w:fill="F2F2F2" w:themeFill="background1" w:themeFillShade="F2"/>
+        <w:rPr>
+          <w:rFonts w:ascii="Consolas" w:eastAsiaTheme="minorHAnsi" w:hAnsi="Consolas" w:cs="Consolas"/>
+          <w:color w:val="262626" w:themeColor="text1" w:themeTint="D9"/>
+          <w:sz w:val="20"/>
+          <w:szCs w:val="28"/>
+          <w:lang w:val="en-CA"/>
+        </w:rPr>
+      </w:pPr>
+      <w:r>
+        <w:rPr>
+          <w:rFonts w:ascii="Consolas" w:eastAsiaTheme="minorHAnsi" w:hAnsi="Consolas" w:cs="Consolas"/>
+          <w:color w:val="262626" w:themeColor="text1" w:themeTint="D9"/>
+          <w:sz w:val="20"/>
+          <w:szCs w:val="28"/>
+          <w:lang w:val="en-CA"/>
+        </w:rPr>
+        <w:t>-----</w:t>
+      </w:r>
+      <w:proofErr w:type="spellStart"/>
+      <w:r>
+        <w:rPr>
+          <w:rFonts w:ascii="Consolas" w:eastAsiaTheme="minorHAnsi" w:hAnsi="Consolas" w:cs="Consolas"/>
+          <w:color w:val="262626" w:themeColor="text1" w:themeTint="D9"/>
+          <w:sz w:val="20"/>
+          <w:szCs w:val="28"/>
+          <w:lang w:val="en-CA"/>
+        </w:rPr>
+        <w:t>testAddAccount</w:t>
+      </w:r>
+      <w:proofErr w:type="spellEnd"/>
+      <w:r>
+        <w:rPr>
+          <w:rFonts w:ascii="Consolas" w:eastAsiaTheme="minorHAnsi" w:hAnsi="Consolas" w:cs="Consolas"/>
+          <w:color w:val="262626" w:themeColor="text1" w:themeTint="D9"/>
+          <w:sz w:val="20"/>
+          <w:szCs w:val="28"/>
+          <w:lang w:val="en-CA"/>
+        </w:rPr>
+        <w:t>-----</w:t>
+      </w:r>
+    </w:p>
+    <w:p>
+      <w:pPr>
+        <w:shd w:val="clear" w:color="auto" w:fill="F2F2F2" w:themeFill="background1" w:themeFillShade="F2"/>
+        <w:rPr>
+          <w:rFonts w:ascii="Consolas" w:eastAsiaTheme="minorHAnsi" w:hAnsi="Consolas" w:cs="Consolas"/>
+          <w:color w:val="262626" w:themeColor="text1" w:themeTint="D9"/>
+          <w:sz w:val="20"/>
+          <w:szCs w:val="28"/>
+          <w:lang w:val="en-CA"/>
+        </w:rPr>
+      </w:pPr>
+      <w:r>
+        <w:rPr>
+          <w:rFonts w:ascii="Consolas" w:eastAsiaTheme="minorHAnsi" w:hAnsi="Consolas" w:cs="Consolas"/>
+          <w:color w:val="262626" w:themeColor="text1" w:themeTint="D9"/>
+          <w:sz w:val="20"/>
+          <w:szCs w:val="28"/>
+          <w:lang w:val="en-CA"/>
+        </w:rPr>
+        <w:tab/>
+        <w:t xml:space="preserve">Using data </w:t>
+      </w:r>
+      <w:proofErr w:type="spellStart"/>
+      <w:proofErr w:type="gramStart"/>
+      <w:r>
+        <w:rPr>
+          <w:rFonts w:ascii="Consolas" w:eastAsiaTheme="minorHAnsi" w:hAnsi="Consolas" w:cs="Consolas"/>
+          <w:color w:val="262626" w:themeColor="text1" w:themeTint="D9"/>
+          <w:sz w:val="20"/>
+          <w:szCs w:val="28"/>
+          <w:lang w:val="en-CA"/>
+        </w:rPr>
+        <w:t>addAccount</w:t>
+      </w:r>
+      <w:proofErr w:type="spellEnd"/>
+      <w:r>
+        <w:rPr>
+          <w:rFonts w:ascii="Consolas" w:eastAsiaTheme="minorHAnsi" w:hAnsi="Consolas" w:cs="Consolas"/>
+          <w:color w:val="262626" w:themeColor="text1" w:themeTint="D9"/>
+          <w:sz w:val="20"/>
+          <w:szCs w:val="28"/>
+          <w:lang w:val="en-CA"/>
+        </w:rPr>
+        <w:t>(</w:t>
+      </w:r>
+      <w:proofErr w:type="spellStart"/>
+      <w:proofErr w:type="gramEnd"/>
+      <w:r>
+        <w:rPr>
+          <w:rFonts w:ascii="Consolas" w:eastAsiaTheme="minorHAnsi" w:hAnsi="Consolas" w:cs="Consolas"/>
+          <w:color w:val="262626" w:themeColor="text1" w:themeTint="D9"/>
+          <w:sz w:val="20"/>
+          <w:szCs w:val="28"/>
+          <w:lang w:val="en-CA"/>
+        </w:rPr>
+        <w:t>Lifesd</w:t>
+      </w:r>
+      <w:proofErr w:type="spellEnd"/>
+      <w:r>
+        <w:rPr>
+          <w:rFonts w:ascii="Consolas" w:eastAsiaTheme="minorHAnsi" w:hAnsi="Consolas" w:cs="Consolas"/>
+          <w:color w:val="262626" w:themeColor="text1" w:themeTint="D9"/>
+          <w:sz w:val="20"/>
+          <w:szCs w:val="28"/>
+          <w:lang w:val="en-CA"/>
+        </w:rPr>
+        <w:t xml:space="preserve"> Savings, </w:t>
+      </w:r>
+      <w:proofErr w:type="spellStart"/>
+      <w:r>
+        <w:rPr>
+          <w:rFonts w:ascii="Consolas" w:eastAsiaTheme="minorHAnsi" w:hAnsi="Consolas" w:cs="Consolas"/>
+          <w:color w:val="262626" w:themeColor="text1" w:themeTint="D9"/>
+          <w:sz w:val="20"/>
+          <w:szCs w:val="28"/>
+          <w:lang w:val="en-CA"/>
+        </w:rPr>
+        <w:t>CIBC,Savings</w:t>
+      </w:r>
+      <w:proofErr w:type="spellEnd"/>
+      <w:r>
+        <w:rPr>
+          <w:rFonts w:ascii="Consolas" w:eastAsiaTheme="minorHAnsi" w:hAnsi="Consolas" w:cs="Consolas"/>
+          <w:color w:val="262626" w:themeColor="text1" w:themeTint="D9"/>
+          <w:sz w:val="20"/>
+          <w:szCs w:val="28"/>
+          <w:lang w:val="en-CA"/>
+        </w:rPr>
+        <w:t xml:space="preserve"> Account,12323) in format </w:t>
+      </w:r>
+      <w:proofErr w:type="spellStart"/>
+      <w:r>
+        <w:rPr>
+          <w:rFonts w:ascii="Consolas" w:eastAsiaTheme="minorHAnsi" w:hAnsi="Consolas" w:cs="Consolas"/>
+          <w:color w:val="262626" w:themeColor="text1" w:themeTint="D9"/>
+          <w:sz w:val="20"/>
+          <w:szCs w:val="28"/>
+          <w:lang w:val="en-CA"/>
+        </w:rPr>
+        <w:t>addAccount</w:t>
+      </w:r>
+      <w:proofErr w:type="spellEnd"/>
+      <w:r>
+        <w:rPr>
+          <w:rFonts w:ascii="Consolas" w:eastAsiaTheme="minorHAnsi" w:hAnsi="Consolas" w:cs="Consolas"/>
+          <w:color w:val="262626" w:themeColor="text1" w:themeTint="D9"/>
+          <w:sz w:val="20"/>
+          <w:szCs w:val="28"/>
+          <w:lang w:val="en-CA"/>
+        </w:rPr>
+        <w:t xml:space="preserve">(title, </w:t>
+      </w:r>
+      <w:proofErr w:type="spellStart"/>
+      <w:r>
+        <w:rPr>
+          <w:rFonts w:ascii="Consolas" w:eastAsiaTheme="minorHAnsi" w:hAnsi="Consolas" w:cs="Consolas"/>
+          <w:color w:val="262626" w:themeColor="text1" w:themeTint="D9"/>
+          <w:sz w:val="20"/>
+          <w:szCs w:val="28"/>
+          <w:lang w:val="en-CA"/>
+        </w:rPr>
+        <w:t>financialinstitution,type,balance</w:t>
+      </w:r>
+      <w:proofErr w:type="spellEnd"/>
+      <w:r>
+        <w:rPr>
+          <w:rFonts w:ascii="Consolas" w:eastAsiaTheme="minorHAnsi" w:hAnsi="Consolas" w:cs="Consolas"/>
+          <w:color w:val="262626" w:themeColor="text1" w:themeTint="D9"/>
+          <w:sz w:val="20"/>
+          <w:szCs w:val="28"/>
+          <w:lang w:val="en-CA"/>
+        </w:rPr>
+        <w:t>)</w:t>
+      </w:r>
+    </w:p>
+    <w:p>
+      <w:pPr>
+        <w:shd w:val="clear" w:color="auto" w:fill="F2F2F2" w:themeFill="background1" w:themeFillShade="F2"/>
+        <w:rPr>
+          <w:rFonts w:ascii="Consolas" w:eastAsiaTheme="minorHAnsi" w:hAnsi="Consolas" w:cs="Consolas"/>
+          <w:color w:val="262626" w:themeColor="text1" w:themeTint="D9"/>
+          <w:sz w:val="20"/>
+          <w:szCs w:val="28"/>
+          <w:lang w:val="en-CA"/>
+        </w:rPr>
+      </w:pPr>
+      <w:r>
+        <w:rPr>
+          <w:rFonts w:ascii="Consolas" w:eastAsiaTheme="minorHAnsi" w:hAnsi="Consolas" w:cs="Consolas"/>
+          <w:color w:val="262626" w:themeColor="text1" w:themeTint="D9"/>
+          <w:sz w:val="20"/>
+          <w:szCs w:val="28"/>
+          <w:lang w:val="en-CA"/>
+        </w:rPr>
+        <w:tab/>
+      </w:r>
+      <w:proofErr w:type="spellStart"/>
+      <w:r>
+        <w:rPr>
+          <w:rFonts w:ascii="Consolas" w:eastAsiaTheme="minorHAnsi" w:hAnsi="Consolas" w:cs="Consolas"/>
+          <w:color w:val="262626" w:themeColor="text1" w:themeTint="D9"/>
+          <w:sz w:val="20"/>
+          <w:szCs w:val="28"/>
+          <w:lang w:val="en-CA"/>
+        </w:rPr>
+        <w:t>addAccount</w:t>
+      </w:r>
+      <w:proofErr w:type="spellEnd"/>
+      <w:r>
+        <w:rPr>
+          <w:rFonts w:ascii="Consolas" w:eastAsiaTheme="minorHAnsi" w:hAnsi="Consolas" w:cs="Consolas"/>
+          <w:color w:val="262626" w:themeColor="text1" w:themeTint="D9"/>
+          <w:sz w:val="20"/>
+          <w:szCs w:val="28"/>
+          <w:lang w:val="en-CA"/>
+        </w:rPr>
+        <w:t xml:space="preserve"> Request Successful</w:t>
+      </w:r>
+    </w:p>
+    <w:p>
+      <w:pPr>
+        <w:shd w:val="clear" w:color="auto" w:fill="F2F2F2" w:themeFill="background1" w:themeFillShade="F2"/>
+        <w:rPr>
+          <w:rFonts w:ascii="Consolas" w:eastAsiaTheme="minorHAnsi" w:hAnsi="Consolas" w:cs="Consolas"/>
+          <w:color w:val="262626" w:themeColor="text1" w:themeTint="D9"/>
+          <w:sz w:val="20"/>
+          <w:szCs w:val="28"/>
+          <w:lang w:val="en-CA"/>
+        </w:rPr>
+      </w:pPr>
+    </w:p>
+    <w:p>
+      <w:pPr>
+        <w:shd w:val="clear" w:color="auto" w:fill="F2F2F2" w:themeFill="background1" w:themeFillShade="F2"/>
+        <w:rPr>
+          <w:rFonts w:ascii="Consolas" w:eastAsiaTheme="minorHAnsi" w:hAnsi="Consolas" w:cs="Consolas"/>
+          <w:color w:val="262626" w:themeColor="text1" w:themeTint="D9"/>
+          <w:sz w:val="20"/>
+          <w:szCs w:val="28"/>
+          <w:lang w:val="en-CA"/>
+        </w:rPr>
+      </w:pPr>
+      <w:r>
+        <w:rPr>
+          <w:rFonts w:ascii="Consolas" w:eastAsiaTheme="minorHAnsi" w:hAnsi="Consolas" w:cs="Consolas"/>
+          <w:color w:val="262626" w:themeColor="text1" w:themeTint="D9"/>
+          <w:sz w:val="20"/>
+          <w:szCs w:val="28"/>
+          <w:lang w:val="en-CA"/>
+        </w:rPr>
+        <w:tab/>
+        <w:t xml:space="preserve">-----Checking Database to Confirm </w:t>
+      </w:r>
+      <w:proofErr w:type="spellStart"/>
+      <w:r>
+        <w:rPr>
+          <w:rFonts w:ascii="Consolas" w:eastAsiaTheme="minorHAnsi" w:hAnsi="Consolas" w:cs="Consolas"/>
+          <w:color w:val="262626" w:themeColor="text1" w:themeTint="D9"/>
+          <w:sz w:val="20"/>
+          <w:szCs w:val="28"/>
+          <w:lang w:val="en-CA"/>
+        </w:rPr>
+        <w:t>addAccount</w:t>
+      </w:r>
+      <w:proofErr w:type="spellEnd"/>
+      <w:r>
+        <w:rPr>
+          <w:rFonts w:ascii="Consolas" w:eastAsiaTheme="minorHAnsi" w:hAnsi="Consolas" w:cs="Consolas"/>
+          <w:color w:val="262626" w:themeColor="text1" w:themeTint="D9"/>
+          <w:sz w:val="20"/>
+          <w:szCs w:val="28"/>
+          <w:lang w:val="en-CA"/>
+        </w:rPr>
+        <w:t xml:space="preserve"> worked Properly-----</w:t>
+      </w:r>
+    </w:p>
+    <w:p>
+      <w:pPr>
+        <w:shd w:val="clear" w:color="auto" w:fill="F2F2F2" w:themeFill="background1" w:themeFillShade="F2"/>
+        <w:rPr>
+          <w:rFonts w:ascii="Consolas" w:eastAsiaTheme="minorHAnsi" w:hAnsi="Consolas" w:cs="Consolas"/>
+          <w:color w:val="262626" w:themeColor="text1" w:themeTint="D9"/>
+          <w:sz w:val="20"/>
+          <w:szCs w:val="28"/>
+          <w:lang w:val="en-CA"/>
+        </w:rPr>
+      </w:pPr>
+      <w:r>
+        <w:rPr>
+          <w:rFonts w:ascii="Consolas" w:eastAsiaTheme="minorHAnsi" w:hAnsi="Consolas" w:cs="Consolas"/>
+          <w:color w:val="262626" w:themeColor="text1" w:themeTint="D9"/>
+          <w:sz w:val="20"/>
+          <w:szCs w:val="28"/>
+          <w:lang w:val="en-CA"/>
+        </w:rPr>
+        <w:tab/>
+        <w:t>Expected: (</w:t>
+      </w:r>
+      <w:proofErr w:type="spellStart"/>
+      <w:r>
+        <w:rPr>
+          <w:rFonts w:ascii="Consolas" w:eastAsiaTheme="minorHAnsi" w:hAnsi="Consolas" w:cs="Consolas"/>
+          <w:color w:val="262626" w:themeColor="text1" w:themeTint="D9"/>
+          <w:sz w:val="20"/>
+          <w:szCs w:val="28"/>
+          <w:lang w:val="en-CA"/>
+        </w:rPr>
+        <w:t>Lifesd</w:t>
+      </w:r>
+      <w:proofErr w:type="spellEnd"/>
+      <w:r>
+        <w:rPr>
+          <w:rFonts w:ascii="Consolas" w:eastAsiaTheme="minorHAnsi" w:hAnsi="Consolas" w:cs="Consolas"/>
+          <w:color w:val="262626" w:themeColor="text1" w:themeTint="D9"/>
+          <w:sz w:val="20"/>
+          <w:szCs w:val="28"/>
+          <w:lang w:val="en-CA"/>
+        </w:rPr>
+        <w:t xml:space="preserve"> Savings, </w:t>
+      </w:r>
+      <w:proofErr w:type="spellStart"/>
+      <w:proofErr w:type="gramStart"/>
+      <w:r>
+        <w:rPr>
+          <w:rFonts w:ascii="Consolas" w:eastAsiaTheme="minorHAnsi" w:hAnsi="Consolas" w:cs="Consolas"/>
+          <w:color w:val="262626" w:themeColor="text1" w:themeTint="D9"/>
+          <w:sz w:val="20"/>
+          <w:szCs w:val="28"/>
+          <w:lang w:val="en-CA"/>
+        </w:rPr>
+        <w:t>CIBC,Savings</w:t>
+      </w:r>
+      <w:proofErr w:type="spellEnd"/>
+      <w:proofErr w:type="gramEnd"/>
+      <w:r>
+        <w:rPr>
+          <w:rFonts w:ascii="Consolas" w:eastAsiaTheme="minorHAnsi" w:hAnsi="Consolas" w:cs="Consolas"/>
+          <w:color w:val="262626" w:themeColor="text1" w:themeTint="D9"/>
+          <w:sz w:val="20"/>
+          <w:szCs w:val="28"/>
+          <w:lang w:val="en-CA"/>
+        </w:rPr>
+        <w:t xml:space="preserve"> Account,12323)</w:t>
+      </w:r>
+    </w:p>
+    <w:p>
+      <w:pPr>
+        <w:shd w:val="clear" w:color="auto" w:fill="F2F2F2" w:themeFill="background1" w:themeFillShade="F2"/>
+        <w:rPr>
+          <w:rFonts w:ascii="Consolas" w:eastAsiaTheme="minorHAnsi" w:hAnsi="Consolas" w:cs="Consolas"/>
+          <w:color w:val="262626" w:themeColor="text1" w:themeTint="D9"/>
+          <w:sz w:val="20"/>
+          <w:szCs w:val="28"/>
+          <w:lang w:val="en-CA"/>
+        </w:rPr>
+      </w:pPr>
+      <w:r>
+        <w:rPr>
+          <w:rFonts w:ascii="Consolas" w:eastAsiaTheme="minorHAnsi" w:hAnsi="Consolas" w:cs="Consolas"/>
+          <w:color w:val="262626" w:themeColor="text1" w:themeTint="D9"/>
+          <w:sz w:val="20"/>
+          <w:szCs w:val="28"/>
+          <w:lang w:val="en-CA"/>
+        </w:rPr>
+        <w:tab/>
+        <w:t>Actual: (</w:t>
+      </w:r>
+      <w:proofErr w:type="spellStart"/>
+      <w:r>
+        <w:rPr>
+          <w:rFonts w:ascii="Consolas" w:eastAsiaTheme="minorHAnsi" w:hAnsi="Consolas" w:cs="Consolas"/>
+          <w:color w:val="262626" w:themeColor="text1" w:themeTint="D9"/>
+          <w:sz w:val="20"/>
+          <w:szCs w:val="28"/>
+          <w:lang w:val="en-CA"/>
+        </w:rPr>
+        <w:t>Lifesd</w:t>
+      </w:r>
+      <w:proofErr w:type="spellEnd"/>
+      <w:r>
+        <w:rPr>
+          <w:rFonts w:ascii="Consolas" w:eastAsiaTheme="minorHAnsi" w:hAnsi="Consolas" w:cs="Consolas"/>
+          <w:color w:val="262626" w:themeColor="text1" w:themeTint="D9"/>
+          <w:sz w:val="20"/>
+          <w:szCs w:val="28"/>
+          <w:lang w:val="en-CA"/>
+        </w:rPr>
+        <w:t xml:space="preserve"> Savings, CIBC, Savings Account, 12323.00)</w:t>
+      </w:r>
+    </w:p>
+    <w:p>
+      <w:pPr>
+        <w:shd w:val="clear" w:color="auto" w:fill="F2F2F2" w:themeFill="background1" w:themeFillShade="F2"/>
+        <w:rPr>
+          <w:rFonts w:ascii="Consolas" w:eastAsiaTheme="minorHAnsi" w:hAnsi="Consolas" w:cs="Consolas"/>
+          <w:color w:val="262626" w:themeColor="text1" w:themeTint="D9"/>
+          <w:sz w:val="20"/>
+          <w:szCs w:val="28"/>
+          <w:lang w:val="en-CA"/>
+        </w:rPr>
+      </w:pPr>
+      <w:r>
+        <w:rPr>
+          <w:rFonts w:ascii="Consolas" w:eastAsiaTheme="minorHAnsi" w:hAnsi="Consolas" w:cs="Consolas"/>
+          <w:color w:val="262626" w:themeColor="text1" w:themeTint="D9"/>
+          <w:sz w:val="20"/>
+          <w:szCs w:val="28"/>
+          <w:lang w:val="en-CA"/>
+        </w:rPr>
+        <w:t>-----</w:t>
+      </w:r>
+      <w:proofErr w:type="spellStart"/>
+      <w:r>
+        <w:rPr>
+          <w:rFonts w:ascii="Consolas" w:eastAsiaTheme="minorHAnsi" w:hAnsi="Consolas" w:cs="Consolas"/>
+          <w:color w:val="262626" w:themeColor="text1" w:themeTint="D9"/>
+          <w:sz w:val="20"/>
+          <w:szCs w:val="28"/>
+          <w:lang w:val="en-CA"/>
+        </w:rPr>
+        <w:t>testAddAccount</w:t>
+      </w:r>
+      <w:proofErr w:type="spellEnd"/>
+      <w:r>
+        <w:rPr>
+          <w:rFonts w:ascii="Consolas" w:eastAsiaTheme="minorHAnsi" w:hAnsi="Consolas" w:cs="Consolas"/>
+          <w:color w:val="262626" w:themeColor="text1" w:themeTint="D9"/>
+          <w:sz w:val="20"/>
+          <w:szCs w:val="28"/>
+          <w:lang w:val="en-CA"/>
+        </w:rPr>
+        <w:t xml:space="preserve"> SUCCESSFUL-----.</w:t>
+      </w:r>
+    </w:p>
+    <w:p>
+      <w:pPr>
+        <w:shd w:val="clear" w:color="auto" w:fill="F2F2F2" w:themeFill="background1" w:themeFillShade="F2"/>
+        <w:rPr>
+          <w:rFonts w:ascii="Consolas" w:eastAsiaTheme="minorHAnsi" w:hAnsi="Consolas" w:cs="Consolas"/>
+          <w:color w:val="262626" w:themeColor="text1" w:themeTint="D9"/>
+          <w:sz w:val="20"/>
+          <w:szCs w:val="28"/>
+          <w:lang w:val="en-CA"/>
+        </w:rPr>
+      </w:pPr>
+    </w:p>
+    <w:p>
+      <w:pPr>
+        <w:shd w:val="clear" w:color="auto" w:fill="F2F2F2" w:themeFill="background1" w:themeFillShade="F2"/>
+        <w:rPr>
+          <w:rFonts w:ascii="Consolas" w:eastAsiaTheme="minorHAnsi" w:hAnsi="Consolas" w:cs="Consolas"/>
+          <w:color w:val="262626" w:themeColor="text1" w:themeTint="D9"/>
+          <w:sz w:val="20"/>
+          <w:szCs w:val="28"/>
+          <w:lang w:val="en-CA"/>
+        </w:rPr>
+      </w:pPr>
+      <w:r>
+        <w:rPr>
+          <w:rFonts w:ascii="Consolas" w:eastAsiaTheme="minorHAnsi" w:hAnsi="Consolas" w:cs="Consolas"/>
+          <w:color w:val="262626" w:themeColor="text1" w:themeTint="D9"/>
+          <w:sz w:val="20"/>
+          <w:szCs w:val="28"/>
+          <w:lang w:val="en-CA"/>
+        </w:rPr>
+        <w:t>-----</w:t>
+      </w:r>
+      <w:proofErr w:type="spellStart"/>
+      <w:r>
+        <w:rPr>
+          <w:rFonts w:ascii="Consolas" w:eastAsiaTheme="minorHAnsi" w:hAnsi="Consolas" w:cs="Consolas"/>
+          <w:color w:val="262626" w:themeColor="text1" w:themeTint="D9"/>
+          <w:sz w:val="20"/>
+          <w:szCs w:val="28"/>
+          <w:lang w:val="en-CA"/>
+        </w:rPr>
+        <w:t>testEditAccount</w:t>
+      </w:r>
+      <w:proofErr w:type="spellEnd"/>
+      <w:r>
+        <w:rPr>
+          <w:rFonts w:ascii="Consolas" w:eastAsiaTheme="minorHAnsi" w:hAnsi="Consolas" w:cs="Consolas"/>
+          <w:color w:val="262626" w:themeColor="text1" w:themeTint="D9"/>
+          <w:sz w:val="20"/>
+          <w:szCs w:val="28"/>
+          <w:lang w:val="en-CA"/>
+        </w:rPr>
+        <w:t>-----</w:t>
+      </w:r>
+    </w:p>
+    <w:p>
+      <w:pPr>
+        <w:shd w:val="clear" w:color="auto" w:fill="F2F2F2" w:themeFill="background1" w:themeFillShade="F2"/>
+        <w:rPr>
+          <w:rFonts w:ascii="Consolas" w:eastAsiaTheme="minorHAnsi" w:hAnsi="Consolas" w:cs="Consolas"/>
+          <w:color w:val="262626" w:themeColor="text1" w:themeTint="D9"/>
+          <w:sz w:val="20"/>
+          <w:szCs w:val="28"/>
+          <w:lang w:val="en-CA"/>
+        </w:rPr>
+      </w:pPr>
+      <w:r>
+        <w:rPr>
+          <w:rFonts w:ascii="Consolas" w:eastAsiaTheme="minorHAnsi" w:hAnsi="Consolas" w:cs="Consolas"/>
+          <w:color w:val="262626" w:themeColor="text1" w:themeTint="D9"/>
+          <w:sz w:val="20"/>
+          <w:szCs w:val="28"/>
+          <w:lang w:val="en-CA"/>
+        </w:rPr>
+        <w:tab/>
+        <w:t xml:space="preserve">Using data </w:t>
+      </w:r>
+      <w:proofErr w:type="spellStart"/>
+      <w:proofErr w:type="gramStart"/>
+      <w:r>
+        <w:rPr>
+          <w:rFonts w:ascii="Consolas" w:eastAsiaTheme="minorHAnsi" w:hAnsi="Consolas" w:cs="Consolas"/>
+          <w:color w:val="262626" w:themeColor="text1" w:themeTint="D9"/>
+          <w:sz w:val="20"/>
+          <w:szCs w:val="28"/>
+          <w:lang w:val="en-CA"/>
+        </w:rPr>
+        <w:t>editAccount</w:t>
+      </w:r>
+      <w:proofErr w:type="spellEnd"/>
+      <w:r>
+        <w:rPr>
+          <w:rFonts w:ascii="Consolas" w:eastAsiaTheme="minorHAnsi" w:hAnsi="Consolas" w:cs="Consolas"/>
+          <w:color w:val="262626" w:themeColor="text1" w:themeTint="D9"/>
+          <w:sz w:val="20"/>
+          <w:szCs w:val="28"/>
+          <w:lang w:val="en-CA"/>
+        </w:rPr>
+        <w:t>(</w:t>
+      </w:r>
+      <w:proofErr w:type="gramEnd"/>
+      <w:r>
+        <w:rPr>
+          <w:rFonts w:ascii="Consolas" w:eastAsiaTheme="minorHAnsi" w:hAnsi="Consolas" w:cs="Consolas"/>
+          <w:color w:val="262626" w:themeColor="text1" w:themeTint="D9"/>
+          <w:sz w:val="20"/>
+          <w:szCs w:val="28"/>
+          <w:lang w:val="en-CA"/>
+        </w:rPr>
+        <w:t xml:space="preserve">Life Savings, </w:t>
+      </w:r>
+      <w:proofErr w:type="spellStart"/>
+      <w:r>
+        <w:rPr>
+          <w:rFonts w:ascii="Consolas" w:eastAsiaTheme="minorHAnsi" w:hAnsi="Consolas" w:cs="Consolas"/>
+          <w:color w:val="262626" w:themeColor="text1" w:themeTint="D9"/>
+          <w:sz w:val="20"/>
+          <w:szCs w:val="28"/>
+          <w:lang w:val="en-CA"/>
+        </w:rPr>
+        <w:t>RBC,Savings</w:t>
+      </w:r>
+      <w:proofErr w:type="spellEnd"/>
+      <w:r>
+        <w:rPr>
+          <w:rFonts w:ascii="Consolas" w:eastAsiaTheme="minorHAnsi" w:hAnsi="Consolas" w:cs="Consolas"/>
+          <w:color w:val="262626" w:themeColor="text1" w:themeTint="D9"/>
+          <w:sz w:val="20"/>
+          <w:szCs w:val="28"/>
+          <w:lang w:val="en-CA"/>
+        </w:rPr>
+        <w:t xml:space="preserve"> Account,123) in format </w:t>
+      </w:r>
+      <w:proofErr w:type="spellStart"/>
+      <w:r>
+        <w:rPr>
+          <w:rFonts w:ascii="Consolas" w:eastAsiaTheme="minorHAnsi" w:hAnsi="Consolas" w:cs="Consolas"/>
+          <w:color w:val="262626" w:themeColor="text1" w:themeTint="D9"/>
+          <w:sz w:val="20"/>
+          <w:szCs w:val="28"/>
+          <w:lang w:val="en-CA"/>
+        </w:rPr>
+        <w:t>addAccount</w:t>
+      </w:r>
+      <w:proofErr w:type="spellEnd"/>
+      <w:r>
+        <w:rPr>
+          <w:rFonts w:ascii="Consolas" w:eastAsiaTheme="minorHAnsi" w:hAnsi="Consolas" w:cs="Consolas"/>
+          <w:color w:val="262626" w:themeColor="text1" w:themeTint="D9"/>
+          <w:sz w:val="20"/>
+          <w:szCs w:val="28"/>
+          <w:lang w:val="en-CA"/>
+        </w:rPr>
+        <w:t xml:space="preserve">(title, </w:t>
+      </w:r>
+      <w:proofErr w:type="spellStart"/>
+      <w:r>
+        <w:rPr>
+          <w:rFonts w:ascii="Consolas" w:eastAsiaTheme="minorHAnsi" w:hAnsi="Consolas" w:cs="Consolas"/>
+          <w:color w:val="262626" w:themeColor="text1" w:themeTint="D9"/>
+          <w:sz w:val="20"/>
+          <w:szCs w:val="28"/>
+          <w:lang w:val="en-CA"/>
+        </w:rPr>
+        <w:t>financialinstitution,type,balance</w:t>
+      </w:r>
+      <w:proofErr w:type="spellEnd"/>
+      <w:r>
+        <w:rPr>
+          <w:rFonts w:ascii="Consolas" w:eastAsiaTheme="minorHAnsi" w:hAnsi="Consolas" w:cs="Consolas"/>
+          <w:color w:val="262626" w:themeColor="text1" w:themeTint="D9"/>
+          <w:sz w:val="20"/>
+          <w:szCs w:val="28"/>
+          <w:lang w:val="en-CA"/>
+        </w:rPr>
+        <w:t>)</w:t>
+      </w:r>
+    </w:p>
+    <w:p>
+      <w:pPr>
+        <w:shd w:val="clear" w:color="auto" w:fill="F2F2F2" w:themeFill="background1" w:themeFillShade="F2"/>
+        <w:rPr>
+          <w:rFonts w:ascii="Consolas" w:eastAsiaTheme="minorHAnsi" w:hAnsi="Consolas" w:cs="Consolas"/>
+          <w:color w:val="262626" w:themeColor="text1" w:themeTint="D9"/>
+          <w:sz w:val="20"/>
+          <w:szCs w:val="28"/>
+          <w:lang w:val="en-CA"/>
+        </w:rPr>
+      </w:pPr>
+      <w:r>
+        <w:rPr>
+          <w:rFonts w:ascii="Consolas" w:eastAsiaTheme="minorHAnsi" w:hAnsi="Consolas" w:cs="Consolas"/>
+          <w:color w:val="262626" w:themeColor="text1" w:themeTint="D9"/>
+          <w:sz w:val="20"/>
+          <w:szCs w:val="28"/>
+          <w:lang w:val="en-CA"/>
+        </w:rPr>
+        <w:tab/>
+        <w:t xml:space="preserve">Expecting the Account to change </w:t>
+      </w:r>
+      <w:proofErr w:type="gramStart"/>
+      <w:r>
+        <w:rPr>
+          <w:rFonts w:ascii="Consolas" w:eastAsiaTheme="minorHAnsi" w:hAnsi="Consolas" w:cs="Consolas"/>
+          <w:color w:val="262626" w:themeColor="text1" w:themeTint="D9"/>
+          <w:sz w:val="20"/>
+          <w:szCs w:val="28"/>
+          <w:lang w:val="en-CA"/>
+        </w:rPr>
+        <w:t>all of</w:t>
+      </w:r>
+      <w:proofErr w:type="gramEnd"/>
+      <w:r>
+        <w:rPr>
+          <w:rFonts w:ascii="Consolas" w:eastAsiaTheme="minorHAnsi" w:hAnsi="Consolas" w:cs="Consolas"/>
+          <w:color w:val="262626" w:themeColor="text1" w:themeTint="D9"/>
+          <w:sz w:val="20"/>
+          <w:szCs w:val="28"/>
+          <w:lang w:val="en-CA"/>
+        </w:rPr>
+        <w:t xml:space="preserve"> its old values to these new values</w:t>
+      </w:r>
+    </w:p>
+    <w:p>
+      <w:pPr>
+        <w:shd w:val="clear" w:color="auto" w:fill="F2F2F2" w:themeFill="background1" w:themeFillShade="F2"/>
+        <w:rPr>
+          <w:rFonts w:ascii="Consolas" w:eastAsiaTheme="minorHAnsi" w:hAnsi="Consolas" w:cs="Consolas"/>
+          <w:color w:val="262626" w:themeColor="text1" w:themeTint="D9"/>
+          <w:sz w:val="20"/>
+          <w:szCs w:val="28"/>
+          <w:lang w:val="en-CA"/>
+        </w:rPr>
+      </w:pPr>
+      <w:r>
+        <w:rPr>
+          <w:rFonts w:ascii="Consolas" w:eastAsiaTheme="minorHAnsi" w:hAnsi="Consolas" w:cs="Consolas"/>
+          <w:color w:val="262626" w:themeColor="text1" w:themeTint="D9"/>
+          <w:sz w:val="20"/>
+          <w:szCs w:val="28"/>
+          <w:lang w:val="en-CA"/>
+        </w:rPr>
+        <w:tab/>
+      </w:r>
+      <w:proofErr w:type="spellStart"/>
+      <w:r>
+        <w:rPr>
+          <w:rFonts w:ascii="Consolas" w:eastAsiaTheme="minorHAnsi" w:hAnsi="Consolas" w:cs="Consolas"/>
+          <w:color w:val="262626" w:themeColor="text1" w:themeTint="D9"/>
+          <w:sz w:val="20"/>
+          <w:szCs w:val="28"/>
+          <w:lang w:val="en-CA"/>
+        </w:rPr>
+        <w:t>editAccount</w:t>
+      </w:r>
+      <w:proofErr w:type="spellEnd"/>
+      <w:r>
+        <w:rPr>
+          <w:rFonts w:ascii="Consolas" w:eastAsiaTheme="minorHAnsi" w:hAnsi="Consolas" w:cs="Consolas"/>
+          <w:color w:val="262626" w:themeColor="text1" w:themeTint="D9"/>
+          <w:sz w:val="20"/>
+          <w:szCs w:val="28"/>
+          <w:lang w:val="en-CA"/>
+        </w:rPr>
+        <w:t xml:space="preserve"> Request Successful</w:t>
+      </w:r>
+    </w:p>
+    <w:p>
+      <w:pPr>
+        <w:shd w:val="clear" w:color="auto" w:fill="F2F2F2" w:themeFill="background1" w:themeFillShade="F2"/>
+        <w:rPr>
+          <w:rFonts w:ascii="Consolas" w:eastAsiaTheme="minorHAnsi" w:hAnsi="Consolas" w:cs="Consolas"/>
+          <w:color w:val="262626" w:themeColor="text1" w:themeTint="D9"/>
+          <w:sz w:val="20"/>
+          <w:szCs w:val="28"/>
+          <w:lang w:val="en-CA"/>
+        </w:rPr>
+      </w:pPr>
+    </w:p>
+    <w:p>
+      <w:pPr>
+        <w:shd w:val="clear" w:color="auto" w:fill="F2F2F2" w:themeFill="background1" w:themeFillShade="F2"/>
+        <w:rPr>
+          <w:rFonts w:ascii="Consolas" w:eastAsiaTheme="minorHAnsi" w:hAnsi="Consolas" w:cs="Consolas"/>
+          <w:color w:val="262626" w:themeColor="text1" w:themeTint="D9"/>
+          <w:sz w:val="20"/>
+          <w:szCs w:val="28"/>
+          <w:lang w:val="en-CA"/>
+        </w:rPr>
+      </w:pPr>
+      <w:r>
+        <w:rPr>
+          <w:rFonts w:ascii="Consolas" w:eastAsiaTheme="minorHAnsi" w:hAnsi="Consolas" w:cs="Consolas"/>
+          <w:color w:val="262626" w:themeColor="text1" w:themeTint="D9"/>
+          <w:sz w:val="20"/>
+          <w:szCs w:val="28"/>
+          <w:lang w:val="en-CA"/>
+        </w:rPr>
+        <w:tab/>
+        <w:t xml:space="preserve">-----Checking Database to Confirm </w:t>
+      </w:r>
+      <w:proofErr w:type="spellStart"/>
+      <w:r>
+        <w:rPr>
+          <w:rFonts w:ascii="Consolas" w:eastAsiaTheme="minorHAnsi" w:hAnsi="Consolas" w:cs="Consolas"/>
+          <w:color w:val="262626" w:themeColor="text1" w:themeTint="D9"/>
+          <w:sz w:val="20"/>
+          <w:szCs w:val="28"/>
+          <w:lang w:val="en-CA"/>
+        </w:rPr>
+        <w:t>editAccount</w:t>
+      </w:r>
+      <w:proofErr w:type="spellEnd"/>
+      <w:r>
+        <w:rPr>
+          <w:rFonts w:ascii="Consolas" w:eastAsiaTheme="minorHAnsi" w:hAnsi="Consolas" w:cs="Consolas"/>
+          <w:color w:val="262626" w:themeColor="text1" w:themeTint="D9"/>
+          <w:sz w:val="20"/>
+          <w:szCs w:val="28"/>
+          <w:lang w:val="en-CA"/>
+        </w:rPr>
+        <w:t xml:space="preserve"> worked Properly-----</w:t>
+      </w:r>
+    </w:p>
+    <w:p>
+      <w:pPr>
+        <w:shd w:val="clear" w:color="auto" w:fill="F2F2F2" w:themeFill="background1" w:themeFillShade="F2"/>
+        <w:rPr>
+          <w:rFonts w:ascii="Consolas" w:eastAsiaTheme="minorHAnsi" w:hAnsi="Consolas" w:cs="Consolas"/>
+          <w:color w:val="262626" w:themeColor="text1" w:themeTint="D9"/>
+          <w:sz w:val="20"/>
+          <w:szCs w:val="28"/>
+          <w:lang w:val="en-CA"/>
+        </w:rPr>
+      </w:pPr>
+      <w:r>
+        <w:rPr>
+          <w:rFonts w:ascii="Consolas" w:eastAsiaTheme="minorHAnsi" w:hAnsi="Consolas" w:cs="Consolas"/>
+          <w:color w:val="262626" w:themeColor="text1" w:themeTint="D9"/>
+          <w:sz w:val="20"/>
+          <w:szCs w:val="28"/>
+          <w:lang w:val="en-CA"/>
+        </w:rPr>
+        <w:tab/>
+        <w:t xml:space="preserve">Expected: (Life Savings, </w:t>
+      </w:r>
+      <w:proofErr w:type="spellStart"/>
+      <w:proofErr w:type="gramStart"/>
+      <w:r>
+        <w:rPr>
+          <w:rFonts w:ascii="Consolas" w:eastAsiaTheme="minorHAnsi" w:hAnsi="Consolas" w:cs="Consolas"/>
+          <w:color w:val="262626" w:themeColor="text1" w:themeTint="D9"/>
+          <w:sz w:val="20"/>
+          <w:szCs w:val="28"/>
+          <w:lang w:val="en-CA"/>
+        </w:rPr>
+        <w:t>RBC,Savings</w:t>
+      </w:r>
+      <w:proofErr w:type="spellEnd"/>
+      <w:proofErr w:type="gramEnd"/>
+      <w:r>
+        <w:rPr>
+          <w:rFonts w:ascii="Consolas" w:eastAsiaTheme="minorHAnsi" w:hAnsi="Consolas" w:cs="Consolas"/>
+          <w:color w:val="262626" w:themeColor="text1" w:themeTint="D9"/>
+          <w:sz w:val="20"/>
+          <w:szCs w:val="28"/>
+          <w:lang w:val="en-CA"/>
+        </w:rPr>
+        <w:t xml:space="preserve"> Account,123)</w:t>
+      </w:r>
+    </w:p>
+    <w:p>
+      <w:pPr>
+        <w:shd w:val="clear" w:color="auto" w:fill="F2F2F2" w:themeFill="background1" w:themeFillShade="F2"/>
+        <w:rPr>
+          <w:rFonts w:ascii="Consolas" w:eastAsiaTheme="minorHAnsi" w:hAnsi="Consolas" w:cs="Consolas"/>
+          <w:color w:val="262626" w:themeColor="text1" w:themeTint="D9"/>
+          <w:sz w:val="20"/>
+          <w:szCs w:val="28"/>
+          <w:lang w:val="en-CA"/>
+        </w:rPr>
+      </w:pPr>
+      <w:r>
+        <w:rPr>
+          <w:rFonts w:ascii="Consolas" w:eastAsiaTheme="minorHAnsi" w:hAnsi="Consolas" w:cs="Consolas"/>
+          <w:color w:val="262626" w:themeColor="text1" w:themeTint="D9"/>
+          <w:sz w:val="20"/>
+          <w:szCs w:val="28"/>
+          <w:lang w:val="en-CA"/>
+        </w:rPr>
+        <w:lastRenderedPageBreak/>
+        <w:tab/>
+        <w:t>Actual: (Life Savings, RBC, Savings Account, 123.00)</w:t>
+      </w:r>
+    </w:p>
+    <w:p>
+      <w:pPr>
+        <w:shd w:val="clear" w:color="auto" w:fill="F2F2F2" w:themeFill="background1" w:themeFillShade="F2"/>
+        <w:rPr>
+          <w:rFonts w:ascii="Consolas" w:eastAsiaTheme="minorHAnsi" w:hAnsi="Consolas" w:cs="Consolas"/>
+          <w:color w:val="262626" w:themeColor="text1" w:themeTint="D9"/>
+          <w:sz w:val="20"/>
+          <w:szCs w:val="28"/>
+          <w:lang w:val="en-CA"/>
+        </w:rPr>
+      </w:pPr>
+      <w:r>
+        <w:rPr>
+          <w:rFonts w:ascii="Consolas" w:eastAsiaTheme="minorHAnsi" w:hAnsi="Consolas" w:cs="Consolas"/>
+          <w:color w:val="262626" w:themeColor="text1" w:themeTint="D9"/>
+          <w:sz w:val="20"/>
+          <w:szCs w:val="28"/>
+          <w:lang w:val="en-CA"/>
+        </w:rPr>
+        <w:t>-----</w:t>
+      </w:r>
+      <w:proofErr w:type="spellStart"/>
+      <w:r>
+        <w:rPr>
+          <w:rFonts w:ascii="Consolas" w:eastAsiaTheme="minorHAnsi" w:hAnsi="Consolas" w:cs="Consolas"/>
+          <w:color w:val="262626" w:themeColor="text1" w:themeTint="D9"/>
+          <w:sz w:val="20"/>
+          <w:szCs w:val="28"/>
+          <w:lang w:val="en-CA"/>
+        </w:rPr>
+        <w:t>testEditAccount</w:t>
+      </w:r>
+      <w:proofErr w:type="spellEnd"/>
+      <w:r>
+        <w:rPr>
+          <w:rFonts w:ascii="Consolas" w:eastAsiaTheme="minorHAnsi" w:hAnsi="Consolas" w:cs="Consolas"/>
+          <w:color w:val="262626" w:themeColor="text1" w:themeTint="D9"/>
+          <w:sz w:val="20"/>
+          <w:szCs w:val="28"/>
+          <w:lang w:val="en-CA"/>
+        </w:rPr>
+        <w:t xml:space="preserve"> SUCCESSFUL-----.                                                               5 / 5 (100%)</w:t>
+      </w:r>
+    </w:p>
+    <w:p>
+      <w:pPr>
+        <w:shd w:val="clear" w:color="auto" w:fill="F2F2F2" w:themeFill="background1" w:themeFillShade="F2"/>
+        <w:rPr>
+          <w:rFonts w:ascii="Consolas" w:eastAsiaTheme="minorHAnsi" w:hAnsi="Consolas" w:cs="Consolas"/>
+          <w:color w:val="262626" w:themeColor="text1" w:themeTint="D9"/>
+          <w:sz w:val="20"/>
+          <w:szCs w:val="28"/>
+          <w:lang w:val="en-CA"/>
+        </w:rPr>
+      </w:pPr>
+    </w:p>
+    <w:p>
+      <w:pPr>
+        <w:shd w:val="clear" w:color="auto" w:fill="F2F2F2" w:themeFill="background1" w:themeFillShade="F2"/>
+        <w:rPr>
+          <w:rFonts w:ascii="Consolas" w:eastAsiaTheme="minorHAnsi" w:hAnsi="Consolas" w:cs="Consolas"/>
+          <w:color w:val="262626" w:themeColor="text1" w:themeTint="D9"/>
+          <w:sz w:val="20"/>
+          <w:szCs w:val="28"/>
+          <w:lang w:val="en-CA"/>
+        </w:rPr>
+      </w:pPr>
+      <w:r>
+        <w:rPr>
+          <w:rFonts w:ascii="Consolas" w:eastAsiaTheme="minorHAnsi" w:hAnsi="Consolas" w:cs="Consolas"/>
+          <w:color w:val="262626" w:themeColor="text1" w:themeTint="D9"/>
+          <w:sz w:val="20"/>
+          <w:szCs w:val="28"/>
+          <w:lang w:val="en-CA"/>
+        </w:rPr>
+        <w:t>-----</w:t>
+      </w:r>
+      <w:proofErr w:type="spellStart"/>
+      <w:r>
+        <w:rPr>
+          <w:rFonts w:ascii="Consolas" w:eastAsiaTheme="minorHAnsi" w:hAnsi="Consolas" w:cs="Consolas"/>
+          <w:color w:val="262626" w:themeColor="text1" w:themeTint="D9"/>
+          <w:sz w:val="20"/>
+          <w:szCs w:val="28"/>
+          <w:lang w:val="en-CA"/>
+        </w:rPr>
+        <w:t>testDeleteAccount</w:t>
+      </w:r>
+      <w:proofErr w:type="spellEnd"/>
+      <w:r>
+        <w:rPr>
+          <w:rFonts w:ascii="Consolas" w:eastAsiaTheme="minorHAnsi" w:hAnsi="Consolas" w:cs="Consolas"/>
+          <w:color w:val="262626" w:themeColor="text1" w:themeTint="D9"/>
+          <w:sz w:val="20"/>
+          <w:szCs w:val="28"/>
+          <w:lang w:val="en-CA"/>
+        </w:rPr>
+        <w:t>-----</w:t>
+      </w:r>
+    </w:p>
+    <w:p>
+      <w:pPr>
+        <w:shd w:val="clear" w:color="auto" w:fill="F2F2F2" w:themeFill="background1" w:themeFillShade="F2"/>
+        <w:rPr>
+          <w:rFonts w:ascii="Consolas" w:eastAsiaTheme="minorHAnsi" w:hAnsi="Consolas" w:cs="Consolas"/>
+          <w:color w:val="262626" w:themeColor="text1" w:themeTint="D9"/>
+          <w:sz w:val="20"/>
+          <w:szCs w:val="28"/>
+          <w:lang w:val="en-CA"/>
+        </w:rPr>
+      </w:pPr>
+      <w:r>
+        <w:rPr>
+          <w:rFonts w:ascii="Consolas" w:eastAsiaTheme="minorHAnsi" w:hAnsi="Consolas" w:cs="Consolas"/>
+          <w:color w:val="262626" w:themeColor="text1" w:themeTint="D9"/>
+          <w:sz w:val="20"/>
+          <w:szCs w:val="28"/>
+          <w:lang w:val="en-CA"/>
+        </w:rPr>
+        <w:tab/>
+        <w:t xml:space="preserve">Using function </w:t>
+      </w:r>
+      <w:proofErr w:type="spellStart"/>
+      <w:proofErr w:type="gramStart"/>
+      <w:r>
+        <w:rPr>
+          <w:rFonts w:ascii="Consolas" w:eastAsiaTheme="minorHAnsi" w:hAnsi="Consolas" w:cs="Consolas"/>
+          <w:color w:val="262626" w:themeColor="text1" w:themeTint="D9"/>
+          <w:sz w:val="20"/>
+          <w:szCs w:val="28"/>
+          <w:lang w:val="en-CA"/>
+        </w:rPr>
+        <w:t>deleteAccount</w:t>
+      </w:r>
+      <w:proofErr w:type="spellEnd"/>
+      <w:r>
+        <w:rPr>
+          <w:rFonts w:ascii="Consolas" w:eastAsiaTheme="minorHAnsi" w:hAnsi="Consolas" w:cs="Consolas"/>
+          <w:color w:val="262626" w:themeColor="text1" w:themeTint="D9"/>
+          <w:sz w:val="20"/>
+          <w:szCs w:val="28"/>
+          <w:lang w:val="en-CA"/>
+        </w:rPr>
+        <w:t>(</w:t>
+      </w:r>
+      <w:proofErr w:type="gramEnd"/>
+      <w:r>
+        <w:rPr>
+          <w:rFonts w:ascii="Consolas" w:eastAsiaTheme="minorHAnsi" w:hAnsi="Consolas" w:cs="Consolas"/>
+          <w:color w:val="262626" w:themeColor="text1" w:themeTint="D9"/>
+          <w:sz w:val="20"/>
+          <w:szCs w:val="28"/>
+          <w:lang w:val="en-CA"/>
+        </w:rPr>
+        <w:t xml:space="preserve">64) in format </w:t>
+      </w:r>
+      <w:proofErr w:type="spellStart"/>
+      <w:r>
+        <w:rPr>
+          <w:rFonts w:ascii="Consolas" w:eastAsiaTheme="minorHAnsi" w:hAnsi="Consolas" w:cs="Consolas"/>
+          <w:color w:val="262626" w:themeColor="text1" w:themeTint="D9"/>
+          <w:sz w:val="20"/>
+          <w:szCs w:val="28"/>
+          <w:lang w:val="en-CA"/>
+        </w:rPr>
+        <w:t>addAccount</w:t>
+      </w:r>
+      <w:proofErr w:type="spellEnd"/>
+      <w:r>
+        <w:rPr>
+          <w:rFonts w:ascii="Consolas" w:eastAsiaTheme="minorHAnsi" w:hAnsi="Consolas" w:cs="Consolas"/>
+          <w:color w:val="262626" w:themeColor="text1" w:themeTint="D9"/>
+          <w:sz w:val="20"/>
+          <w:szCs w:val="28"/>
+          <w:lang w:val="en-CA"/>
+        </w:rPr>
+        <w:t>(</w:t>
+      </w:r>
+      <w:proofErr w:type="spellStart"/>
+      <w:r>
+        <w:rPr>
+          <w:rFonts w:ascii="Consolas" w:eastAsiaTheme="minorHAnsi" w:hAnsi="Consolas" w:cs="Consolas"/>
+          <w:color w:val="262626" w:themeColor="text1" w:themeTint="D9"/>
+          <w:sz w:val="20"/>
+          <w:szCs w:val="28"/>
+          <w:lang w:val="en-CA"/>
+        </w:rPr>
+        <w:t>accountID</w:t>
+      </w:r>
+      <w:proofErr w:type="spellEnd"/>
+      <w:r>
+        <w:rPr>
+          <w:rFonts w:ascii="Consolas" w:eastAsiaTheme="minorHAnsi" w:hAnsi="Consolas" w:cs="Consolas"/>
+          <w:color w:val="262626" w:themeColor="text1" w:themeTint="D9"/>
+          <w:sz w:val="20"/>
+          <w:szCs w:val="28"/>
+          <w:lang w:val="en-CA"/>
+        </w:rPr>
+        <w:t>)</w:t>
+      </w:r>
+    </w:p>
+    <w:p>
+      <w:pPr>
+        <w:shd w:val="clear" w:color="auto" w:fill="F2F2F2" w:themeFill="background1" w:themeFillShade="F2"/>
+        <w:rPr>
+          <w:rFonts w:ascii="Consolas" w:eastAsiaTheme="minorHAnsi" w:hAnsi="Consolas" w:cs="Consolas"/>
+          <w:color w:val="262626" w:themeColor="text1" w:themeTint="D9"/>
+          <w:sz w:val="20"/>
+          <w:szCs w:val="28"/>
+          <w:lang w:val="en-CA"/>
+        </w:rPr>
+      </w:pPr>
+      <w:r>
+        <w:rPr>
+          <w:rFonts w:ascii="Consolas" w:eastAsiaTheme="minorHAnsi" w:hAnsi="Consolas" w:cs="Consolas"/>
+          <w:color w:val="262626" w:themeColor="text1" w:themeTint="D9"/>
+          <w:sz w:val="20"/>
+          <w:szCs w:val="28"/>
+          <w:lang w:val="en-CA"/>
+        </w:rPr>
+        <w:tab/>
+        <w:t xml:space="preserve">Expecting the Account to </w:t>
+      </w:r>
+      <w:proofErr w:type="spellStart"/>
+      <w:r>
+        <w:rPr>
+          <w:rFonts w:ascii="Consolas" w:eastAsiaTheme="minorHAnsi" w:hAnsi="Consolas" w:cs="Consolas"/>
+          <w:color w:val="262626" w:themeColor="text1" w:themeTint="D9"/>
+          <w:sz w:val="20"/>
+          <w:szCs w:val="28"/>
+          <w:lang w:val="en-CA"/>
+        </w:rPr>
+        <w:t>nolonger</w:t>
+      </w:r>
+      <w:proofErr w:type="spellEnd"/>
+      <w:r>
+        <w:rPr>
+          <w:rFonts w:ascii="Consolas" w:eastAsiaTheme="minorHAnsi" w:hAnsi="Consolas" w:cs="Consolas"/>
+          <w:color w:val="262626" w:themeColor="text1" w:themeTint="D9"/>
+          <w:sz w:val="20"/>
+          <w:szCs w:val="28"/>
+          <w:lang w:val="en-CA"/>
+        </w:rPr>
+        <w:t xml:space="preserve"> exist</w:t>
+      </w:r>
+    </w:p>
+    <w:p>
+      <w:pPr>
+        <w:shd w:val="clear" w:color="auto" w:fill="F2F2F2" w:themeFill="background1" w:themeFillShade="F2"/>
+        <w:rPr>
+          <w:rFonts w:ascii="Consolas" w:eastAsiaTheme="minorHAnsi" w:hAnsi="Consolas" w:cs="Consolas"/>
+          <w:color w:val="262626" w:themeColor="text1" w:themeTint="D9"/>
+          <w:sz w:val="20"/>
+          <w:szCs w:val="28"/>
+          <w:lang w:val="en-CA"/>
+        </w:rPr>
+      </w:pPr>
+      <w:r>
+        <w:rPr>
+          <w:rFonts w:ascii="Consolas" w:eastAsiaTheme="minorHAnsi" w:hAnsi="Consolas" w:cs="Consolas"/>
+          <w:color w:val="262626" w:themeColor="text1" w:themeTint="D9"/>
+          <w:sz w:val="20"/>
+          <w:szCs w:val="28"/>
+          <w:lang w:val="en-CA"/>
+        </w:rPr>
+        <w:tab/>
+      </w:r>
+      <w:proofErr w:type="spellStart"/>
+      <w:r>
+        <w:rPr>
+          <w:rFonts w:ascii="Consolas" w:eastAsiaTheme="minorHAnsi" w:hAnsi="Consolas" w:cs="Consolas"/>
+          <w:color w:val="262626" w:themeColor="text1" w:themeTint="D9"/>
+          <w:sz w:val="20"/>
+          <w:szCs w:val="28"/>
+          <w:lang w:val="en-CA"/>
+        </w:rPr>
+        <w:t>deleteAccount</w:t>
+      </w:r>
+      <w:proofErr w:type="spellEnd"/>
+      <w:r>
+        <w:rPr>
+          <w:rFonts w:ascii="Consolas" w:eastAsiaTheme="minorHAnsi" w:hAnsi="Consolas" w:cs="Consolas"/>
+          <w:color w:val="262626" w:themeColor="text1" w:themeTint="D9"/>
+          <w:sz w:val="20"/>
+          <w:szCs w:val="28"/>
+          <w:lang w:val="en-CA"/>
+        </w:rPr>
+        <w:t xml:space="preserve"> Request Successful</w:t>
+      </w:r>
+    </w:p>
+    <w:p>
+      <w:pPr>
+        <w:shd w:val="clear" w:color="auto" w:fill="F2F2F2" w:themeFill="background1" w:themeFillShade="F2"/>
+        <w:rPr>
+          <w:rFonts w:ascii="Consolas" w:eastAsiaTheme="minorHAnsi" w:hAnsi="Consolas" w:cs="Consolas"/>
+          <w:color w:val="262626" w:themeColor="text1" w:themeTint="D9"/>
+          <w:sz w:val="20"/>
+          <w:szCs w:val="28"/>
+          <w:lang w:val="en-CA"/>
+        </w:rPr>
+      </w:pPr>
+    </w:p>
+    <w:p>
+      <w:pPr>
+        <w:shd w:val="clear" w:color="auto" w:fill="F2F2F2" w:themeFill="background1" w:themeFillShade="F2"/>
+        <w:rPr>
+          <w:rFonts w:ascii="Consolas" w:eastAsiaTheme="minorHAnsi" w:hAnsi="Consolas" w:cs="Consolas"/>
+          <w:color w:val="262626" w:themeColor="text1" w:themeTint="D9"/>
+          <w:sz w:val="20"/>
+          <w:szCs w:val="28"/>
+          <w:lang w:val="en-CA"/>
+        </w:rPr>
+      </w:pPr>
+      <w:r>
+        <w:rPr>
+          <w:rFonts w:ascii="Consolas" w:eastAsiaTheme="minorHAnsi" w:hAnsi="Consolas" w:cs="Consolas"/>
+          <w:color w:val="262626" w:themeColor="text1" w:themeTint="D9"/>
+          <w:sz w:val="20"/>
+          <w:szCs w:val="28"/>
+          <w:lang w:val="en-CA"/>
+        </w:rPr>
+        <w:tab/>
+        <w:t xml:space="preserve">-----Checking Database to Confirm </w:t>
+      </w:r>
+      <w:proofErr w:type="spellStart"/>
+      <w:r>
+        <w:rPr>
+          <w:rFonts w:ascii="Consolas" w:eastAsiaTheme="minorHAnsi" w:hAnsi="Consolas" w:cs="Consolas"/>
+          <w:color w:val="262626" w:themeColor="text1" w:themeTint="D9"/>
+          <w:sz w:val="20"/>
+          <w:szCs w:val="28"/>
+          <w:lang w:val="en-CA"/>
+        </w:rPr>
+        <w:t>deleteAccount</w:t>
+      </w:r>
+      <w:proofErr w:type="spellEnd"/>
+      <w:r>
+        <w:rPr>
+          <w:rFonts w:ascii="Consolas" w:eastAsiaTheme="minorHAnsi" w:hAnsi="Consolas" w:cs="Consolas"/>
+          <w:color w:val="262626" w:themeColor="text1" w:themeTint="D9"/>
+          <w:sz w:val="20"/>
+          <w:szCs w:val="28"/>
+          <w:lang w:val="en-CA"/>
+        </w:rPr>
+        <w:t xml:space="preserve"> worked Properly-----</w:t>
+      </w:r>
+    </w:p>
+    <w:p>
+      <w:pPr>
+        <w:shd w:val="clear" w:color="auto" w:fill="F2F2F2" w:themeFill="background1" w:themeFillShade="F2"/>
+        <w:rPr>
+          <w:rFonts w:ascii="Consolas" w:eastAsiaTheme="minorHAnsi" w:hAnsi="Consolas" w:cs="Consolas"/>
+          <w:color w:val="262626" w:themeColor="text1" w:themeTint="D9"/>
+          <w:sz w:val="20"/>
+          <w:szCs w:val="28"/>
+          <w:lang w:val="en-CA"/>
+        </w:rPr>
+      </w:pPr>
+      <w:r>
+        <w:rPr>
+          <w:rFonts w:ascii="Consolas" w:eastAsiaTheme="minorHAnsi" w:hAnsi="Consolas" w:cs="Consolas"/>
+          <w:color w:val="262626" w:themeColor="text1" w:themeTint="D9"/>
+          <w:sz w:val="20"/>
+          <w:szCs w:val="28"/>
+          <w:lang w:val="en-CA"/>
+        </w:rPr>
+        <w:tab/>
+        <w:t>Expected: Nothing Returned from Query</w:t>
+      </w:r>
+    </w:p>
+    <w:p>
+      <w:pPr>
+        <w:shd w:val="clear" w:color="auto" w:fill="F2F2F2" w:themeFill="background1" w:themeFillShade="F2"/>
+        <w:rPr>
+          <w:rFonts w:ascii="Consolas" w:eastAsiaTheme="minorHAnsi" w:hAnsi="Consolas" w:cs="Consolas"/>
+          <w:color w:val="262626" w:themeColor="text1" w:themeTint="D9"/>
+          <w:sz w:val="20"/>
+          <w:szCs w:val="28"/>
+          <w:lang w:val="en-CA"/>
+        </w:rPr>
+      </w:pPr>
+      <w:r>
+        <w:rPr>
+          <w:rFonts w:ascii="Consolas" w:eastAsiaTheme="minorHAnsi" w:hAnsi="Consolas" w:cs="Consolas"/>
+          <w:color w:val="262626" w:themeColor="text1" w:themeTint="D9"/>
+          <w:sz w:val="20"/>
+          <w:szCs w:val="28"/>
+          <w:lang w:val="en-CA"/>
+        </w:rPr>
+        <w:tab/>
+        <w:t>Actual: Nothing Returned from Query</w:t>
+      </w:r>
+    </w:p>
+    <w:p>
+      <w:pPr>
+        <w:shd w:val="clear" w:color="auto" w:fill="F2F2F2" w:themeFill="background1" w:themeFillShade="F2"/>
+        <w:rPr>
+          <w:rFonts w:ascii="Consolas" w:eastAsiaTheme="minorHAnsi" w:hAnsi="Consolas" w:cs="Consolas"/>
+          <w:color w:val="262626" w:themeColor="text1" w:themeTint="D9"/>
+          <w:sz w:val="20"/>
+          <w:szCs w:val="28"/>
+          <w:lang w:val="en-CA"/>
+        </w:rPr>
+      </w:pPr>
+      <w:r>
+        <w:rPr>
+          <w:rFonts w:ascii="Consolas" w:eastAsiaTheme="minorHAnsi" w:hAnsi="Consolas" w:cs="Consolas"/>
+          <w:color w:val="262626" w:themeColor="text1" w:themeTint="D9"/>
+          <w:sz w:val="20"/>
+          <w:szCs w:val="28"/>
+          <w:lang w:val="en-CA"/>
+        </w:rPr>
+        <w:t>-----</w:t>
+      </w:r>
+      <w:proofErr w:type="spellStart"/>
+      <w:r>
+        <w:rPr>
+          <w:rFonts w:ascii="Consolas" w:eastAsiaTheme="minorHAnsi" w:hAnsi="Consolas" w:cs="Consolas"/>
+          <w:color w:val="262626" w:themeColor="text1" w:themeTint="D9"/>
+          <w:sz w:val="20"/>
+          <w:szCs w:val="28"/>
+          <w:lang w:val="en-CA"/>
+        </w:rPr>
+        <w:t>testDeleteAccount</w:t>
+      </w:r>
+      <w:proofErr w:type="spellEnd"/>
+      <w:r>
+        <w:rPr>
+          <w:rFonts w:ascii="Consolas" w:eastAsiaTheme="minorHAnsi" w:hAnsi="Consolas" w:cs="Consolas"/>
+          <w:color w:val="262626" w:themeColor="text1" w:themeTint="D9"/>
+          <w:sz w:val="20"/>
+          <w:szCs w:val="28"/>
+          <w:lang w:val="en-CA"/>
+        </w:rPr>
+        <w:t xml:space="preserve"> SUCCESSFUL-----</w:t>
+      </w:r>
+    </w:p>
+    <w:p>
+      <w:pPr>
+        <w:shd w:val="clear" w:color="auto" w:fill="F2F2F2" w:themeFill="background1" w:themeFillShade="F2"/>
+        <w:rPr>
+          <w:rFonts w:ascii="Consolas" w:eastAsiaTheme="minorHAnsi" w:hAnsi="Consolas" w:cs="Consolas"/>
+          <w:color w:val="262626" w:themeColor="text1" w:themeTint="D9"/>
+          <w:sz w:val="20"/>
+          <w:szCs w:val="28"/>
+          <w:lang w:val="en-CA"/>
+        </w:rPr>
+      </w:pPr>
+    </w:p>
+    <w:p>
+      <w:pPr>
+        <w:shd w:val="clear" w:color="auto" w:fill="F2F2F2" w:themeFill="background1" w:themeFillShade="F2"/>
+        <w:rPr>
+          <w:rFonts w:ascii="Consolas" w:eastAsiaTheme="minorHAnsi" w:hAnsi="Consolas" w:cs="Consolas"/>
+          <w:color w:val="262626" w:themeColor="text1" w:themeTint="D9"/>
+          <w:sz w:val="20"/>
+          <w:szCs w:val="28"/>
+          <w:lang w:val="en-CA"/>
+        </w:rPr>
+      </w:pPr>
+      <w:r>
+        <w:rPr>
+          <w:rFonts w:ascii="Consolas" w:eastAsiaTheme="minorHAnsi" w:hAnsi="Consolas" w:cs="Consolas"/>
+          <w:color w:val="262626" w:themeColor="text1" w:themeTint="D9"/>
+          <w:sz w:val="20"/>
+          <w:szCs w:val="28"/>
+          <w:lang w:val="en-CA"/>
+        </w:rPr>
+        <w:t xml:space="preserve">Time: 393 </w:t>
+      </w:r>
+      <w:proofErr w:type="spellStart"/>
+      <w:r>
+        <w:rPr>
+          <w:rFonts w:ascii="Consolas" w:eastAsiaTheme="minorHAnsi" w:hAnsi="Consolas" w:cs="Consolas"/>
+          <w:color w:val="262626" w:themeColor="text1" w:themeTint="D9"/>
+          <w:sz w:val="20"/>
+          <w:szCs w:val="28"/>
+          <w:lang w:val="en-CA"/>
+        </w:rPr>
+        <w:t>ms</w:t>
+      </w:r>
+      <w:proofErr w:type="spellEnd"/>
+      <w:r>
+        <w:rPr>
+          <w:rFonts w:ascii="Consolas" w:eastAsiaTheme="minorHAnsi" w:hAnsi="Consolas" w:cs="Consolas"/>
+          <w:color w:val="262626" w:themeColor="text1" w:themeTint="D9"/>
+          <w:sz w:val="20"/>
+          <w:szCs w:val="28"/>
+          <w:lang w:val="en-CA"/>
+        </w:rPr>
+        <w:t>, Memory: 8.00MB</w:t>
+      </w:r>
+    </w:p>
+    <w:p>
+      <w:pPr>
+        <w:shd w:val="clear" w:color="auto" w:fill="F2F2F2" w:themeFill="background1" w:themeFillShade="F2"/>
+        <w:rPr>
+          <w:rFonts w:ascii="Consolas" w:eastAsiaTheme="minorHAnsi" w:hAnsi="Consolas" w:cs="Consolas"/>
+          <w:color w:val="262626" w:themeColor="text1" w:themeTint="D9"/>
+          <w:sz w:val="20"/>
+          <w:szCs w:val="28"/>
+          <w:lang w:val="en-CA"/>
+        </w:rPr>
+      </w:pPr>
+    </w:p>
+    <w:p>
+      <w:pPr>
+        <w:shd w:val="clear" w:color="auto" w:fill="F2F2F2" w:themeFill="background1" w:themeFillShade="F2"/>
+      </w:pPr>
+      <w:r>
+        <w:rPr>
+          <w:rFonts w:ascii="Consolas" w:eastAsiaTheme="minorHAnsi" w:hAnsi="Consolas" w:cs="Consolas"/>
+          <w:color w:val="262626" w:themeColor="text1" w:themeTint="D9"/>
+          <w:sz w:val="20"/>
+          <w:szCs w:val="28"/>
+          <w:lang w:val="en-CA"/>
+        </w:rPr>
+        <w:t>OK (5 tests, 5 assertions)</w:t>
+      </w:r>
+    </w:p>
     <w:sectPr>
       <w:pgSz w:w="12240" w:h="15840"/>
       <w:pgMar w:top="1440" w:right="1440" w:bottom="1440" w:left="1440" w:header="708" w:footer="708" w:gutter="0"/>
@@ -4771,7 +6408,7 @@
 </file>
 
 <file path=customXml/itemProps1.xml><?xml version="1.0" encoding="utf-8"?>
-<ds:datastoreItem xmlns:ds="http://schemas.openxmlformats.org/officeDocument/2006/customXml" ds:itemID="{EF8F8FFE-A7A6-4431-A6A1-2B1E7FFDA3A2}">
+<ds:datastoreItem xmlns:ds="http://schemas.openxmlformats.org/officeDocument/2006/customXml" ds:itemID="{E3EEE1B1-7BAC-4E19-A49F-A1667D85B993}">
   <ds:schemaRefs>
     <ds:schemaRef ds:uri="http://schemas.openxmlformats.org/officeDocument/2006/bibliography"/>
   </ds:schemaRefs>

--- a/docs/Sprint 4 - Final Documents/Testing and Refactoring Document.docx
+++ b/docs/Sprint 4 - Final Documents/Testing and Refactoring Document.docx
@@ -587,6 +587,71 @@
           <w:p>
             <w:r>
               <w:t>Added Unit Testing for Account Functions</w:t>
+            </w:r>
+          </w:p>
+        </w:tc>
+        <w:tc>
+          <w:tcPr>
+            <w:tcW w:w="1297" w:type="dxa"/>
+          </w:tcPr>
+          <w:p>
+            <w:pPr>
+              <w:rPr>
+                <w:i/>
+              </w:rPr>
+            </w:pPr>
+            <w:r>
+              <w:rPr>
+                <w:i/>
+              </w:rPr>
+              <w:t>Jordan E.</w:t>
+            </w:r>
+          </w:p>
+        </w:tc>
+      </w:tr>
+      <w:tr>
+        <w:trPr>
+          <w:trHeight w:val="244"/>
+        </w:trPr>
+        <w:tc>
+          <w:tcPr>
+            <w:tcW w:w="1366" w:type="dxa"/>
+          </w:tcPr>
+          <w:p>
+            <w:pPr>
+              <w:jc w:val="center"/>
+            </w:pPr>
+            <w:r>
+              <w:t>Version 1.1</w:t>
+            </w:r>
+          </w:p>
+        </w:tc>
+        <w:tc>
+          <w:tcPr>
+            <w:tcW w:w="2178" w:type="dxa"/>
+          </w:tcPr>
+          <w:p>
+            <w:r>
+              <w:t>April 1</w:t>
+            </w:r>
+            <w:r>
+              <w:rPr>
+                <w:vertAlign w:val="superscript"/>
+              </w:rPr>
+              <w:t>st</w:t>
+            </w:r>
+            <w:r>
+              <w:t xml:space="preserve"> 2018</w:t>
+            </w:r>
+          </w:p>
+        </w:tc>
+        <w:tc>
+          <w:tcPr>
+            <w:tcW w:w="4536" w:type="dxa"/>
+          </w:tcPr>
+          <w:p>
+            <w:r>
+              <w:t>Finished Testing Document</w:t>
             </w:r>
           </w:p>
         </w:tc>
@@ -2031,10 +2096,7 @@
         <w:t>4</w:t>
       </w:r>
       <w:r>
-        <w:t xml:space="preserve"> </w:t>
-      </w:r>
-      <w:r>
-        <w:t>Console of Unit Tests</w:t>
+        <w:t xml:space="preserve"> Console of Unit Tests</w:t>
       </w:r>
       <w:bookmarkEnd w:id="5"/>
     </w:p>
@@ -3689,69 +3751,260 @@
     </w:p>
     <w:p>
       <w:pPr>
-        <w:ind w:left="480"/>
-      </w:pPr>
-      <w:r>
-        <w:t>When creating the financial account’</w:t>
+        <w:spacing w:before="240"/>
+        <w:ind w:firstLine="720"/>
+      </w:pPr>
+      <w:r>
+        <w:t xml:space="preserve">When creating the financial account’s related </w:t>
+      </w:r>
+      <w:r>
+        <w:t>functions,</w:t>
+      </w:r>
+      <w:r>
+        <w:t xml:space="preserve"> we </w:t>
+      </w:r>
+      <w:r>
+        <w:t xml:space="preserve">wanted to create an easy to use UI to allow the users not have to think when adding/editing/viewing their accounts. </w:t>
+      </w:r>
+      <w:r>
+        <w:t>So,</w:t>
+      </w:r>
+      <w:r>
+        <w:t xml:space="preserve"> we came up with a </w:t>
+      </w:r>
+      <w:r>
+        <w:t>two</w:t>
+      </w:r>
+      <w:r>
+        <w:t>-column</w:t>
+      </w:r>
+      <w:r>
+        <w:t xml:space="preserve"> layout that gives the user</w:t>
+      </w:r>
+      <w:r>
+        <w:t xml:space="preserve"> more</w:t>
+      </w:r>
+      <w:r>
+        <w:t xml:space="preserve"> acc</w:t>
       </w:r>
       <w:bookmarkStart w:id="8" w:name="_GoBack"/>
       <w:bookmarkEnd w:id="8"/>
       <w:r>
-        <w:t xml:space="preserve">s related functions we decided that </w:t>
+        <w:t>ess</w:t>
+      </w:r>
+      <w:r>
+        <w:t xml:space="preserve">, </w:t>
+      </w:r>
+      <w:r>
+        <w:t>allow</w:t>
+      </w:r>
+      <w:r>
+        <w:t>ing most</w:t>
+      </w:r>
+      <w:r>
+        <w:t xml:space="preserve"> functions on one page instead of creating separate pages for each function</w:t>
+      </w:r>
+      <w:r>
+        <w:t xml:space="preserve"> </w:t>
+      </w:r>
+      <w:r>
+        <w:t>(Figure 2.</w:t>
+      </w:r>
+      <w:r>
+        <w:t>1)</w:t>
+      </w:r>
+      <w:r>
+        <w:t>.</w:t>
+      </w:r>
+    </w:p>
+    <w:p>
+      <w:pPr>
+        <w:spacing w:before="240"/>
+      </w:pPr>
+      <w:r>
+        <w:rPr>
+          <w:noProof/>
+        </w:rPr>
+        <w:drawing>
+          <wp:inline distT="0" distB="0" distL="0" distR="0" wp14:anchorId="7B344B7F" wp14:editId="692AD447">
+            <wp:extent cx="5943600" cy="2838450"/>
+            <wp:effectExtent l="0" t="0" r="0" b="0"/>
+            <wp:docPr id="3" name="Picture 3"/>
+            <wp:cNvGraphicFramePr>
+              <a:graphicFrameLocks xmlns:a="http://schemas.openxmlformats.org/drawingml/2006/main" noChangeAspect="1"/>
+            </wp:cNvGraphicFramePr>
+            <a:graphic xmlns:a="http://schemas.openxmlformats.org/drawingml/2006/main">
+              <a:graphicData uri="http://schemas.openxmlformats.org/drawingml/2006/picture">
+                <pic:pic xmlns:pic="http://schemas.openxmlformats.org/drawingml/2006/picture">
+                  <pic:nvPicPr>
+                    <pic:cNvPr id="0" name="Picture 1"/>
+                    <pic:cNvPicPr>
+                      <a:picLocks noChangeAspect="1" noChangeArrowheads="1"/>
+                    </pic:cNvPicPr>
+                  </pic:nvPicPr>
+                  <pic:blipFill>
+                    <a:blip r:embed="rId7" cstate="print">
+                      <a:extLst>
+                        <a:ext uri="{28A0092B-C50C-407E-A947-70E740481C1C}">
+                          <a14:useLocalDpi xmlns:a14="http://schemas.microsoft.com/office/drawing/2010/main" val="0"/>
+                        </a:ext>
+                      </a:extLst>
+                    </a:blip>
+                    <a:srcRect/>
+                    <a:stretch>
+                      <a:fillRect/>
+                    </a:stretch>
+                  </pic:blipFill>
+                  <pic:spPr bwMode="auto">
+                    <a:xfrm>
+                      <a:off x="0" y="0"/>
+                      <a:ext cx="5943600" cy="2838450"/>
+                    </a:xfrm>
+                    <a:prstGeom prst="rect">
+                      <a:avLst/>
+                    </a:prstGeom>
+                    <a:noFill/>
+                    <a:ln>
+                      <a:noFill/>
+                    </a:ln>
+                  </pic:spPr>
+                </pic:pic>
+              </a:graphicData>
+            </a:graphic>
+          </wp:inline>
+        </w:drawing>
+      </w:r>
+    </w:p>
+    <w:p>
+      <w:r>
+        <w:t>Figure 2.1</w:t>
+      </w:r>
+    </w:p>
+    <w:p>
+      <w:pPr>
+        <w:pStyle w:val="Heading2"/>
+      </w:pPr>
+      <w:bookmarkStart w:id="9" w:name="_Toc510127405"/>
+      <w:r>
+        <w:t>2</w:t>
+      </w:r>
+      <w:r>
+        <w:t>.2 Testing</w:t>
+      </w:r>
+      <w:bookmarkEnd w:id="9"/>
+    </w:p>
+    <w:p>
+      <w:r>
+        <w:tab/>
+      </w:r>
+      <w:r>
+        <w:t>When testing the account related functions, the main result we wanted from this is to have a consistent and fast functionality.</w:t>
+      </w:r>
+      <w:r>
+        <w:t xml:space="preserve"> We first added a test to make sure that the database connection was successful. We then added a function that would remove the current test scenario data of the database. As, we don’t want to keep test data on the server.</w:t>
+      </w:r>
+      <w:r>
+        <w:t xml:space="preserve"> We then added a test to check if the add account was working properly. Then, we added a test to edit the just created account to make sure that it is working correctly.</w:t>
       </w:r>
     </w:p>
     <w:p/>
-    <w:p/>
     <w:p>
       <w:pPr>
         <w:pStyle w:val="Heading2"/>
       </w:pPr>
-      <w:bookmarkStart w:id="9" w:name="_Toc510127405"/>
+      <w:bookmarkStart w:id="10" w:name="_Toc510127406"/>
       <w:r>
         <w:t>2</w:t>
       </w:r>
       <w:r>
-        <w:t>.2 Testing</w:t>
-      </w:r>
-      <w:bookmarkEnd w:id="9"/>
+        <w:t>.3 Refactoring</w:t>
+      </w:r>
+      <w:bookmarkEnd w:id="10"/>
     </w:p>
     <w:p>
       <w:r>
         <w:tab/>
-        <w:t>[Insert what was done for testing, and screen shots of tests]</w:t>
-      </w:r>
-    </w:p>
-    <w:p/>
-    <w:p/>
-    <w:p>
-      <w:pPr>
-        <w:pStyle w:val="Heading2"/>
-      </w:pPr>
-      <w:bookmarkStart w:id="10" w:name="_Toc510127406"/>
-      <w:r>
-        <w:t>2</w:t>
-      </w:r>
-      <w:r>
-        <w:t>.3 Refactoring</w:t>
-      </w:r>
-      <w:bookmarkEnd w:id="10"/>
-    </w:p>
-    <w:p>
-      <w:r>
-        <w:tab/>
-        <w:t>[Insert what changes resulted in the testing completed]</w:t>
-      </w:r>
-    </w:p>
-    <w:p/>
+      </w:r>
+      <w:r>
+        <w:t xml:space="preserve">Since the original release (Version 1.0). We realized that </w:t>
+      </w:r>
+      <w:r>
+        <w:t>there</w:t>
+      </w:r>
+      <w:r>
+        <w:t xml:space="preserve"> was currently no way to transfer funds from </w:t>
+      </w:r>
+      <w:r>
+        <w:t xml:space="preserve">one of your accounts to another easily. </w:t>
+      </w:r>
+      <w:r>
+        <w:t xml:space="preserve">Also, we have implemented the main account feature for sending money directly into someone’s account. </w:t>
+      </w:r>
+      <w:r>
+        <w:t>So, since then we have add</w:t>
+      </w:r>
+      <w:r>
+        <w:t>ed</w:t>
+      </w:r>
+      <w:r>
+        <w:t xml:space="preserve"> th</w:t>
+      </w:r>
+      <w:r>
+        <w:t>ese</w:t>
+      </w:r>
+      <w:r>
+        <w:t xml:space="preserve"> feature</w:t>
+      </w:r>
+      <w:r>
+        <w:t>s</w:t>
+      </w:r>
+      <w:r>
+        <w:t>,</w:t>
+      </w:r>
+      <w:r>
+        <w:t xml:space="preserve"> </w:t>
+      </w:r>
+      <w:r>
+        <w:t xml:space="preserve">as well as </w:t>
+      </w:r>
+      <w:r>
+        <w:t>fixing some small bugs that people ha</w:t>
+      </w:r>
+      <w:r>
+        <w:t>ve</w:t>
+      </w:r>
+      <w:r>
+        <w:t xml:space="preserve"> found in the debugging session</w:t>
+      </w:r>
+      <w:r>
+        <w:t>.</w:t>
+      </w:r>
+    </w:p>
     <w:p>
       <w:r>
         <w:rPr>
           <w:noProof/>
         </w:rPr>
+        <w:t xml:space="preserve"> </w:t>
+      </w:r>
+    </w:p>
+    <w:p>
+      <w:r>
+        <w:rPr>
+          <w:noProof/>
+        </w:rPr>
         <w:drawing>
-          <wp:inline distT="0" distB="0" distL="0" distR="0" wp14:anchorId="2733849C" wp14:editId="76604FF8">
-            <wp:extent cx="5435600" cy="1600200"/>
-            <wp:effectExtent l="0" t="0" r="0" b="0"/>
+          <wp:anchor distT="0" distB="0" distL="114300" distR="114300" simplePos="0" relativeHeight="251658240" behindDoc="1" locked="0" layoutInCell="1" allowOverlap="1" wp14:anchorId="1DFFA4E4" wp14:editId="7B356F12">
+            <wp:simplePos x="0" y="0"/>
+            <wp:positionH relativeFrom="margin">
+              <wp:align>center</wp:align>
+            </wp:positionH>
+            <wp:positionV relativeFrom="paragraph">
+              <wp:posOffset>11430</wp:posOffset>
+            </wp:positionV>
+            <wp:extent cx="4367530" cy="1285875"/>
+            <wp:effectExtent l="0" t="0" r="0" b="9525"/>
+            <wp:wrapNone/>
             <wp:docPr id="2" name="Picture 2" descr="D:\Documents\3rd Year\SEM 2\COSC 310 - Software Engineering\Account Tests.png"/>
             <wp:cNvGraphicFramePr>
               <a:graphicFrameLocks xmlns:a="http://schemas.openxmlformats.org/drawingml/2006/main" noChangeAspect="1"/>
@@ -3766,7 +4019,7 @@
                     </pic:cNvPicPr>
                   </pic:nvPicPr>
                   <pic:blipFill>
-                    <a:blip r:embed="rId7">
+                    <a:blip r:embed="rId8">
                       <a:extLst>
                         <a:ext uri="{28A0092B-C50C-407E-A947-70E740481C1C}">
                           <a14:useLocalDpi xmlns:a14="http://schemas.microsoft.com/office/drawing/2010/main" val="0"/>
@@ -3781,7 +4034,7 @@
                   <pic:spPr bwMode="auto">
                     <a:xfrm>
                       <a:off x="0" y="0"/>
-                      <a:ext cx="5454520" cy="1605770"/>
+                      <a:ext cx="4367530" cy="1285875"/>
                     </a:xfrm>
                     <a:prstGeom prst="rect">
                       <a:avLst/>
@@ -3794,22 +4047,25 @@
                 </pic:pic>
               </a:graphicData>
             </a:graphic>
-          </wp:inline>
+            <wp14:sizeRelH relativeFrom="page">
+              <wp14:pctWidth>0</wp14:pctWidth>
+            </wp14:sizeRelH>
+            <wp14:sizeRelV relativeFrom="page">
+              <wp14:pctHeight>0</wp14:pctHeight>
+            </wp14:sizeRelV>
+          </wp:anchor>
         </w:drawing>
       </w:r>
     </w:p>
     <w:p/>
-    <w:p/>
     <w:p>
       <w:pPr>
         <w:pStyle w:val="Heading2"/>
       </w:pPr>
       <w:bookmarkStart w:id="11" w:name="_Toc510127407"/>
       <w:r>
-        <w:t>2</w:t>
-      </w:r>
-      <w:r>
-        <w:t>.4 Console of Unit Tests</w:t>
+        <w:lastRenderedPageBreak/>
+        <w:t>2.4 Console of Unit Tests</w:t>
       </w:r>
       <w:bookmarkEnd w:id="11"/>
     </w:p>
@@ -4722,7 +4978,6 @@
           <w:szCs w:val="28"/>
           <w:lang w:val="en-CA"/>
         </w:rPr>
-        <w:lastRenderedPageBreak/>
         <w:tab/>
         <w:t>Actual: (Life Savings, RBC, Savings Account, 123.00)</w:t>
       </w:r>
@@ -6408,7 +6663,7 @@
 </file>
 
 <file path=customXml/itemProps1.xml><?xml version="1.0" encoding="utf-8"?>
-<ds:datastoreItem xmlns:ds="http://schemas.openxmlformats.org/officeDocument/2006/customXml" ds:itemID="{E3EEE1B1-7BAC-4E19-A49F-A1667D85B993}">
+<ds:datastoreItem xmlns:ds="http://schemas.openxmlformats.org/officeDocument/2006/customXml" ds:itemID="{33539439-C77A-4347-A6B5-B45158238197}">
   <ds:schemaRefs>
     <ds:schemaRef ds:uri="http://schemas.openxmlformats.org/officeDocument/2006/bibliography"/>
   </ds:schemaRefs>

--- a/docs/Sprint 4 - Final Documents/Testing and Refactoring Document.docx
+++ b/docs/Sprint 4 - Final Documents/Testing and Refactoring Document.docx
@@ -960,7 +960,7 @@
               <w:lang w:val="en-CA" w:eastAsia="en-CA"/>
             </w:rPr>
           </w:pPr>
-          <w:hyperlink w:anchor="_Toc510127398" w:history="1">
+          <w:hyperlink w:anchor="_Toc510353873" w:history="1">
             <w:r>
               <w:rPr>
                 <w:rStyle w:val="Hyperlink"/>
@@ -987,7 +987,7 @@
                 <w:noProof/>
                 <w:webHidden/>
               </w:rPr>
-              <w:instrText xml:space="preserve"> PAGEREF _Toc510127398 \h </w:instrText>
+              <w:instrText xml:space="preserve"> PAGEREF _Toc510353873 \h </w:instrText>
             </w:r>
             <w:r>
               <w:rPr>
@@ -1031,7 +1031,7 @@
               <w:lang w:val="en-CA" w:eastAsia="en-CA"/>
             </w:rPr>
           </w:pPr>
-          <w:hyperlink w:anchor="_Toc510127399" w:history="1">
+          <w:hyperlink w:anchor="_Toc510353874" w:history="1">
             <w:r>
               <w:rPr>
                 <w:rStyle w:val="Hyperlink"/>
@@ -1058,7 +1058,7 @@
                 <w:noProof/>
                 <w:webHidden/>
               </w:rPr>
-              <w:instrText xml:space="preserve"> PAGEREF _Toc510127399 \h </w:instrText>
+              <w:instrText xml:space="preserve"> PAGEREF _Toc510353874 \h </w:instrText>
             </w:r>
             <w:r>
               <w:rPr>
@@ -1102,7 +1102,7 @@
               <w:lang w:val="en-CA" w:eastAsia="en-CA"/>
             </w:rPr>
           </w:pPr>
-          <w:hyperlink w:anchor="_Toc510127400" w:history="1">
+          <w:hyperlink w:anchor="_Toc510353875" w:history="1">
             <w:r>
               <w:rPr>
                 <w:rStyle w:val="Hyperlink"/>
@@ -1129,7 +1129,7 @@
                 <w:noProof/>
                 <w:webHidden/>
               </w:rPr>
-              <w:instrText xml:space="preserve"> PAGEREF _Toc510127400 \h </w:instrText>
+              <w:instrText xml:space="preserve"> PAGEREF _Toc510353875 \h </w:instrText>
             </w:r>
             <w:r>
               <w:rPr>
@@ -1173,7 +1173,7 @@
               <w:lang w:val="en-CA" w:eastAsia="en-CA"/>
             </w:rPr>
           </w:pPr>
-          <w:hyperlink w:anchor="_Toc510127401" w:history="1">
+          <w:hyperlink w:anchor="_Toc510353876" w:history="1">
             <w:r>
               <w:rPr>
                 <w:rStyle w:val="Hyperlink"/>
@@ -1200,7 +1200,7 @@
                 <w:noProof/>
                 <w:webHidden/>
               </w:rPr>
-              <w:instrText xml:space="preserve"> PAGEREF _Toc510127401 \h </w:instrText>
+              <w:instrText xml:space="preserve"> PAGEREF _Toc510353876 \h </w:instrText>
             </w:r>
             <w:r>
               <w:rPr>
@@ -1244,7 +1244,7 @@
               <w:lang w:val="en-CA" w:eastAsia="en-CA"/>
             </w:rPr>
           </w:pPr>
-          <w:hyperlink w:anchor="_Toc510127402" w:history="1">
+          <w:hyperlink w:anchor="_Toc510353877" w:history="1">
             <w:r>
               <w:rPr>
                 <w:rStyle w:val="Hyperlink"/>
@@ -1271,7 +1271,7 @@
                 <w:noProof/>
                 <w:webHidden/>
               </w:rPr>
-              <w:instrText xml:space="preserve"> PAGEREF _Toc510127402 \h </w:instrText>
+              <w:instrText xml:space="preserve"> PAGEREF _Toc510353877 \h </w:instrText>
             </w:r>
             <w:r>
               <w:rPr>
@@ -1316,7 +1316,7 @@
               <w:lang w:val="en-CA" w:eastAsia="en-CA"/>
             </w:rPr>
           </w:pPr>
-          <w:hyperlink w:anchor="_Toc510127403" w:history="1">
+          <w:hyperlink w:anchor="_Toc510353878" w:history="1">
             <w:r>
               <w:rPr>
                 <w:rStyle w:val="Hyperlink"/>
@@ -1343,7 +1343,7 @@
                 <w:noProof/>
                 <w:webHidden/>
               </w:rPr>
-              <w:instrText xml:space="preserve"> PAGEREF _Toc510127403 \h </w:instrText>
+              <w:instrText xml:space="preserve"> PAGEREF _Toc510353878 \h </w:instrText>
             </w:r>
             <w:r>
               <w:rPr>
@@ -1387,7 +1387,7 @@
               <w:lang w:val="en-CA" w:eastAsia="en-CA"/>
             </w:rPr>
           </w:pPr>
-          <w:hyperlink w:anchor="_Toc510127404" w:history="1">
+          <w:hyperlink w:anchor="_Toc510353879" w:history="1">
             <w:r>
               <w:rPr>
                 <w:rStyle w:val="Hyperlink"/>
@@ -1414,7 +1414,7 @@
                 <w:noProof/>
                 <w:webHidden/>
               </w:rPr>
-              <w:instrText xml:space="preserve"> PAGEREF _Toc510127404 \h </w:instrText>
+              <w:instrText xml:space="preserve"> PAGEREF _Toc510353879 \h </w:instrText>
             </w:r>
             <w:r>
               <w:rPr>
@@ -1458,7 +1458,7 @@
               <w:lang w:val="en-CA" w:eastAsia="en-CA"/>
             </w:rPr>
           </w:pPr>
-          <w:hyperlink w:anchor="_Toc510127405" w:history="1">
+          <w:hyperlink w:anchor="_Toc510353880" w:history="1">
             <w:r>
               <w:rPr>
                 <w:rStyle w:val="Hyperlink"/>
@@ -1485,7 +1485,7 @@
                 <w:noProof/>
                 <w:webHidden/>
               </w:rPr>
-              <w:instrText xml:space="preserve"> PAGEREF _Toc510127405 \h </w:instrText>
+              <w:instrText xml:space="preserve"> PAGEREF _Toc510353880 \h </w:instrText>
             </w:r>
             <w:r>
               <w:rPr>
@@ -1529,7 +1529,7 @@
               <w:lang w:val="en-CA" w:eastAsia="en-CA"/>
             </w:rPr>
           </w:pPr>
-          <w:hyperlink w:anchor="_Toc510127406" w:history="1">
+          <w:hyperlink w:anchor="_Toc510353881" w:history="1">
             <w:r>
               <w:rPr>
                 <w:rStyle w:val="Hyperlink"/>
@@ -1556,7 +1556,7 @@
                 <w:noProof/>
                 <w:webHidden/>
               </w:rPr>
-              <w:instrText xml:space="preserve"> PAGEREF _Toc510127406 \h </w:instrText>
+              <w:instrText xml:space="preserve"> PAGEREF _Toc510353881 \h </w:instrText>
             </w:r>
             <w:r>
               <w:rPr>
@@ -1600,7 +1600,7 @@
               <w:lang w:val="en-CA" w:eastAsia="en-CA"/>
             </w:rPr>
           </w:pPr>
-          <w:hyperlink w:anchor="_Toc510127407" w:history="1">
+          <w:hyperlink w:anchor="_Toc510353882" w:history="1">
             <w:r>
               <w:rPr>
                 <w:rStyle w:val="Hyperlink"/>
@@ -1627,7 +1627,7 @@
                 <w:noProof/>
                 <w:webHidden/>
               </w:rPr>
-              <w:instrText xml:space="preserve"> PAGEREF _Toc510127407 \h </w:instrText>
+              <w:instrText xml:space="preserve"> PAGEREF _Toc510353882 \h </w:instrText>
             </w:r>
             <w:r>
               <w:rPr>
@@ -1647,7 +1647,7 @@
                 <w:noProof/>
                 <w:webHidden/>
               </w:rPr>
-              <w:t>6</w:t>
+              <w:t>7</w:t>
             </w:r>
             <w:r>
               <w:rPr>
@@ -1720,6 +1720,8 @@
           <w:u w:val="single"/>
         </w:rPr>
       </w:pPr>
+      <w:bookmarkStart w:id="1" w:name="_GoBack"/>
+      <w:bookmarkEnd w:id="1"/>
     </w:p>
     <w:p>
       <w:pPr>
@@ -1857,7 +1859,7 @@
       <w:pPr>
         <w:pStyle w:val="Heading1"/>
       </w:pPr>
-      <w:bookmarkStart w:id="1" w:name="_Toc510127398"/>
+      <w:bookmarkStart w:id="2" w:name="_Toc510353873"/>
       <w:r>
         <w:lastRenderedPageBreak/>
         <w:t xml:space="preserve">1 </w:t>
@@ -1871,21 +1873,21 @@
       <w:r>
         <w:t xml:space="preserve"> Transactions</w:t>
       </w:r>
-      <w:bookmarkEnd w:id="1"/>
+      <w:bookmarkEnd w:id="2"/>
     </w:p>
     <w:p/>
     <w:p>
       <w:pPr>
         <w:pStyle w:val="Heading2"/>
       </w:pPr>
-      <w:bookmarkStart w:id="2" w:name="_Toc510127399"/>
+      <w:bookmarkStart w:id="3" w:name="_Toc510353874"/>
       <w:r>
         <w:t xml:space="preserve">1.1 </w:t>
       </w:r>
       <w:r>
         <w:t>Summary</w:t>
       </w:r>
-      <w:bookmarkEnd w:id="2"/>
+      <w:bookmarkEnd w:id="3"/>
     </w:p>
     <w:p>
       <w:r>
@@ -1944,11 +1946,11 @@
       <w:pPr>
         <w:pStyle w:val="Heading2"/>
       </w:pPr>
-      <w:bookmarkStart w:id="3" w:name="_Toc510127400"/>
+      <w:bookmarkStart w:id="4" w:name="_Toc510353875"/>
       <w:r>
         <w:t>1.2 Refactoring</w:t>
       </w:r>
-      <w:bookmarkEnd w:id="3"/>
+      <w:bookmarkEnd w:id="4"/>
     </w:p>
     <w:p>
       <w:r>
@@ -1965,7 +1967,7 @@
       <w:pPr>
         <w:pStyle w:val="Heading2"/>
       </w:pPr>
-      <w:bookmarkStart w:id="4" w:name="_Toc510127401"/>
+      <w:bookmarkStart w:id="5" w:name="_Toc510353876"/>
       <w:r>
         <w:t>1.</w:t>
       </w:r>
@@ -1975,7 +1977,7 @@
       <w:r>
         <w:t xml:space="preserve"> Testing</w:t>
       </w:r>
-      <w:bookmarkEnd w:id="4"/>
+      <w:bookmarkEnd w:id="5"/>
     </w:p>
     <w:p>
       <w:r>
@@ -2088,7 +2090,7 @@
       <w:pPr>
         <w:pStyle w:val="Heading2"/>
       </w:pPr>
-      <w:bookmarkStart w:id="5" w:name="_Toc510127402"/>
+      <w:bookmarkStart w:id="6" w:name="_Toc510353877"/>
       <w:r>
         <w:t>1.</w:t>
       </w:r>
@@ -2098,7 +2100,7 @@
       <w:r>
         <w:t xml:space="preserve"> Console of Unit Tests</w:t>
       </w:r>
-      <w:bookmarkEnd w:id="5"/>
+      <w:bookmarkEnd w:id="6"/>
     </w:p>
     <w:p>
       <w:pPr>
@@ -3707,7 +3709,7 @@
       <w:pPr>
         <w:pStyle w:val="Heading1"/>
       </w:pPr>
-      <w:bookmarkStart w:id="6" w:name="_Toc510127403"/>
+      <w:bookmarkStart w:id="7" w:name="_Toc510353878"/>
       <w:r>
         <w:lastRenderedPageBreak/>
         <w:t>2</w:t>
@@ -3733,21 +3735,21 @@
       <w:r>
         <w:t xml:space="preserve"> Related Functions</w:t>
       </w:r>
-      <w:bookmarkEnd w:id="6"/>
+      <w:bookmarkEnd w:id="7"/>
     </w:p>
     <w:p/>
     <w:p>
       <w:pPr>
         <w:pStyle w:val="Heading2"/>
       </w:pPr>
-      <w:bookmarkStart w:id="7" w:name="_Toc510127404"/>
+      <w:bookmarkStart w:id="8" w:name="_Toc510353879"/>
       <w:r>
         <w:t>2</w:t>
       </w:r>
       <w:r>
         <w:t>.1 Summary</w:t>
       </w:r>
-      <w:bookmarkEnd w:id="7"/>
+      <w:bookmarkEnd w:id="8"/>
     </w:p>
     <w:p>
       <w:pPr>
@@ -3785,12 +3787,7 @@
         <w:t xml:space="preserve"> more</w:t>
       </w:r>
       <w:r>
-        <w:t xml:space="preserve"> acc</w:t>
-      </w:r>
-      <w:bookmarkStart w:id="8" w:name="_GoBack"/>
-      <w:bookmarkEnd w:id="8"/>
-      <w:r>
-        <w:t>ess</w:t>
+        <w:t xml:space="preserve"> access</w:t>
       </w:r>
       <w:r>
         <w:t xml:space="preserve">, </w:t>
@@ -3884,7 +3881,7 @@
       <w:pPr>
         <w:pStyle w:val="Heading2"/>
       </w:pPr>
-      <w:bookmarkStart w:id="9" w:name="_Toc510127405"/>
+      <w:bookmarkStart w:id="9" w:name="_Toc510353880"/>
       <w:r>
         <w:t>2</w:t>
       </w:r>
@@ -3912,7 +3909,7 @@
       <w:pPr>
         <w:pStyle w:val="Heading2"/>
       </w:pPr>
-      <w:bookmarkStart w:id="10" w:name="_Toc510127406"/>
+      <w:bookmarkStart w:id="10" w:name="_Toc510353881"/>
       <w:r>
         <w:t>2</w:t>
       </w:r>
@@ -4062,7 +4059,7 @@
       <w:pPr>
         <w:pStyle w:val="Heading2"/>
       </w:pPr>
-      <w:bookmarkStart w:id="11" w:name="_Toc510127407"/>
+      <w:bookmarkStart w:id="11" w:name="_Toc510353882"/>
       <w:r>
         <w:lastRenderedPageBreak/>
         <w:t>2.4 Console of Unit Tests</w:t>
@@ -6663,7 +6660,7 @@
 </file>
 
 <file path=customXml/itemProps1.xml><?xml version="1.0" encoding="utf-8"?>
-<ds:datastoreItem xmlns:ds="http://schemas.openxmlformats.org/officeDocument/2006/customXml" ds:itemID="{33539439-C77A-4347-A6B5-B45158238197}">
+<ds:datastoreItem xmlns:ds="http://schemas.openxmlformats.org/officeDocument/2006/customXml" ds:itemID="{2D2958FE-F88D-42AE-A14C-9F964CA42A93}">
   <ds:schemaRefs>
     <ds:schemaRef ds:uri="http://schemas.openxmlformats.org/officeDocument/2006/bibliography"/>
   </ds:schemaRefs>

--- a/docs/Sprint 4 - Final Documents/Testing and Refactoring Document.docx
+++ b/docs/Sprint 4 - Final Documents/Testing and Refactoring Document.docx
@@ -437,13 +437,8 @@
             <w:pPr>
               <w:jc w:val="center"/>
             </w:pPr>
-            <w:proofErr w:type="gramStart"/>
-            <w:r>
-              <w:t>Brief Summary</w:t>
-            </w:r>
-            <w:proofErr w:type="gramEnd"/>
-            <w:r>
-              <w:t xml:space="preserve"> of Changes</w:t>
+            <w:r>
+              <w:t>Brief Summary of Changes</w:t>
             </w:r>
           </w:p>
         </w:tc>
@@ -651,7 +646,10 @@
           </w:tcPr>
           <w:p>
             <w:r>
-              <w:t>Finished Testing Document</w:t>
+              <w:t>Updated</w:t>
+            </w:r>
+            <w:r>
+              <w:t xml:space="preserve"> Testing Document</w:t>
             </w:r>
           </w:p>
         </w:tc>
@@ -670,6 +668,71 @@
                 <w:i/>
               </w:rPr>
               <w:t>Jordan E.</w:t>
+            </w:r>
+          </w:p>
+        </w:tc>
+      </w:tr>
+      <w:tr>
+        <w:trPr>
+          <w:trHeight w:val="244"/>
+        </w:trPr>
+        <w:tc>
+          <w:tcPr>
+            <w:tcW w:w="1366" w:type="dxa"/>
+          </w:tcPr>
+          <w:p>
+            <w:pPr>
+              <w:jc w:val="center"/>
+            </w:pPr>
+            <w:r>
+              <w:t>Version 1.1</w:t>
+            </w:r>
+          </w:p>
+        </w:tc>
+        <w:tc>
+          <w:tcPr>
+            <w:tcW w:w="2178" w:type="dxa"/>
+          </w:tcPr>
+          <w:p>
+            <w:r>
+              <w:t>April 1</w:t>
+            </w:r>
+            <w:r>
+              <w:rPr>
+                <w:vertAlign w:val="superscript"/>
+              </w:rPr>
+              <w:t>st</w:t>
+            </w:r>
+            <w:r>
+              <w:t xml:space="preserve"> 2018</w:t>
+            </w:r>
+          </w:p>
+        </w:tc>
+        <w:tc>
+          <w:tcPr>
+            <w:tcW w:w="4536" w:type="dxa"/>
+          </w:tcPr>
+          <w:p>
+            <w:r>
+              <w:t>Added Testing for Bank Statement Uploads</w:t>
+            </w:r>
+          </w:p>
+        </w:tc>
+        <w:tc>
+          <w:tcPr>
+            <w:tcW w:w="1297" w:type="dxa"/>
+          </w:tcPr>
+          <w:p>
+            <w:pPr>
+              <w:rPr>
+                <w:i/>
+              </w:rPr>
+            </w:pPr>
+            <w:r>
+              <w:rPr>
+                <w:i/>
+              </w:rPr>
+              <w:t>Levi M.</w:t>
             </w:r>
           </w:p>
         </w:tc>
@@ -957,10 +1020,9 @@
               <w:b w:val="0"/>
               <w:noProof/>
               <w:sz w:val="22"/>
-              <w:lang w:val="en-CA" w:eastAsia="en-CA"/>
             </w:rPr>
           </w:pPr>
-          <w:hyperlink w:anchor="_Toc510353873" w:history="1">
+          <w:hyperlink w:anchor="_Toc510364717" w:history="1">
             <w:r>
               <w:rPr>
                 <w:rStyle w:val="Hyperlink"/>
@@ -987,7 +1049,7 @@
                 <w:noProof/>
                 <w:webHidden/>
               </w:rPr>
-              <w:instrText xml:space="preserve"> PAGEREF _Toc510353873 \h </w:instrText>
+              <w:instrText xml:space="preserve"> PAGEREF _Toc510364717 \h </w:instrText>
             </w:r>
             <w:r>
               <w:rPr>
@@ -1028,10 +1090,9 @@
               <w:rFonts w:asciiTheme="minorHAnsi" w:hAnsiTheme="minorHAnsi" w:cstheme="minorBidi"/>
               <w:noProof/>
               <w:sz w:val="22"/>
-              <w:lang w:val="en-CA" w:eastAsia="en-CA"/>
             </w:rPr>
           </w:pPr>
-          <w:hyperlink w:anchor="_Toc510353874" w:history="1">
+          <w:hyperlink w:anchor="_Toc510364718" w:history="1">
             <w:r>
               <w:rPr>
                 <w:rStyle w:val="Hyperlink"/>
@@ -1058,7 +1119,7 @@
                 <w:noProof/>
                 <w:webHidden/>
               </w:rPr>
-              <w:instrText xml:space="preserve"> PAGEREF _Toc510353874 \h </w:instrText>
+              <w:instrText xml:space="preserve"> PAGEREF _Toc510364718 \h </w:instrText>
             </w:r>
             <w:r>
               <w:rPr>
@@ -1099,10 +1160,9 @@
               <w:rFonts w:asciiTheme="minorHAnsi" w:hAnsiTheme="minorHAnsi" w:cstheme="minorBidi"/>
               <w:noProof/>
               <w:sz w:val="22"/>
-              <w:lang w:val="en-CA" w:eastAsia="en-CA"/>
             </w:rPr>
           </w:pPr>
-          <w:hyperlink w:anchor="_Toc510353875" w:history="1">
+          <w:hyperlink w:anchor="_Toc510364719" w:history="1">
             <w:r>
               <w:rPr>
                 <w:rStyle w:val="Hyperlink"/>
@@ -1129,7 +1189,7 @@
                 <w:noProof/>
                 <w:webHidden/>
               </w:rPr>
-              <w:instrText xml:space="preserve"> PAGEREF _Toc510353875 \h </w:instrText>
+              <w:instrText xml:space="preserve"> PAGEREF _Toc510364719 \h </w:instrText>
             </w:r>
             <w:r>
               <w:rPr>
@@ -1170,10 +1230,9 @@
               <w:rFonts w:asciiTheme="minorHAnsi" w:hAnsiTheme="minorHAnsi" w:cstheme="minorBidi"/>
               <w:noProof/>
               <w:sz w:val="22"/>
-              <w:lang w:val="en-CA" w:eastAsia="en-CA"/>
             </w:rPr>
           </w:pPr>
-          <w:hyperlink w:anchor="_Toc510353876" w:history="1">
+          <w:hyperlink w:anchor="_Toc510364720" w:history="1">
             <w:r>
               <w:rPr>
                 <w:rStyle w:val="Hyperlink"/>
@@ -1200,7 +1259,7 @@
                 <w:noProof/>
                 <w:webHidden/>
               </w:rPr>
-              <w:instrText xml:space="preserve"> PAGEREF _Toc510353876 \h </w:instrText>
+              <w:instrText xml:space="preserve"> PAGEREF _Toc510364720 \h </w:instrText>
             </w:r>
             <w:r>
               <w:rPr>
@@ -1241,10 +1300,9 @@
               <w:rFonts w:asciiTheme="minorHAnsi" w:hAnsiTheme="minorHAnsi" w:cstheme="minorBidi"/>
               <w:noProof/>
               <w:sz w:val="22"/>
-              <w:lang w:val="en-CA" w:eastAsia="en-CA"/>
             </w:rPr>
           </w:pPr>
-          <w:hyperlink w:anchor="_Toc510353877" w:history="1">
+          <w:hyperlink w:anchor="_Toc510364721" w:history="1">
             <w:r>
               <w:rPr>
                 <w:rStyle w:val="Hyperlink"/>
@@ -1271,7 +1329,7 @@
                 <w:noProof/>
                 <w:webHidden/>
               </w:rPr>
-              <w:instrText xml:space="preserve"> PAGEREF _Toc510353877 \h </w:instrText>
+              <w:instrText xml:space="preserve"> PAGEREF _Toc510364721 \h </w:instrText>
             </w:r>
             <w:r>
               <w:rPr>
@@ -1313,10 +1371,9 @@
               <w:b w:val="0"/>
               <w:noProof/>
               <w:sz w:val="22"/>
-              <w:lang w:val="en-CA" w:eastAsia="en-CA"/>
             </w:rPr>
           </w:pPr>
-          <w:hyperlink w:anchor="_Toc510353878" w:history="1">
+          <w:hyperlink w:anchor="_Toc510364722" w:history="1">
             <w:r>
               <w:rPr>
                 <w:rStyle w:val="Hyperlink"/>
@@ -1343,7 +1400,7 @@
                 <w:noProof/>
                 <w:webHidden/>
               </w:rPr>
-              <w:instrText xml:space="preserve"> PAGEREF _Toc510353878 \h </w:instrText>
+              <w:instrText xml:space="preserve"> PAGEREF _Toc510364722 \h </w:instrText>
             </w:r>
             <w:r>
               <w:rPr>
@@ -1384,10 +1441,9 @@
               <w:rFonts w:asciiTheme="minorHAnsi" w:hAnsiTheme="minorHAnsi" w:cstheme="minorBidi"/>
               <w:noProof/>
               <w:sz w:val="22"/>
-              <w:lang w:val="en-CA" w:eastAsia="en-CA"/>
             </w:rPr>
           </w:pPr>
-          <w:hyperlink w:anchor="_Toc510353879" w:history="1">
+          <w:hyperlink w:anchor="_Toc510364723" w:history="1">
             <w:r>
               <w:rPr>
                 <w:rStyle w:val="Hyperlink"/>
@@ -1414,7 +1470,7 @@
                 <w:noProof/>
                 <w:webHidden/>
               </w:rPr>
-              <w:instrText xml:space="preserve"> PAGEREF _Toc510353879 \h </w:instrText>
+              <w:instrText xml:space="preserve"> PAGEREF _Toc510364723 \h </w:instrText>
             </w:r>
             <w:r>
               <w:rPr>
@@ -1455,10 +1511,9 @@
               <w:rFonts w:asciiTheme="minorHAnsi" w:hAnsiTheme="minorHAnsi" w:cstheme="minorBidi"/>
               <w:noProof/>
               <w:sz w:val="22"/>
-              <w:lang w:val="en-CA" w:eastAsia="en-CA"/>
             </w:rPr>
           </w:pPr>
-          <w:hyperlink w:anchor="_Toc510353880" w:history="1">
+          <w:hyperlink w:anchor="_Toc510364724" w:history="1">
             <w:r>
               <w:rPr>
                 <w:rStyle w:val="Hyperlink"/>
@@ -1485,7 +1540,7 @@
                 <w:noProof/>
                 <w:webHidden/>
               </w:rPr>
-              <w:instrText xml:space="preserve"> PAGEREF _Toc510353880 \h </w:instrText>
+              <w:instrText xml:space="preserve"> PAGEREF _Toc510364724 \h </w:instrText>
             </w:r>
             <w:r>
               <w:rPr>
@@ -1526,10 +1581,9 @@
               <w:rFonts w:asciiTheme="minorHAnsi" w:hAnsiTheme="minorHAnsi" w:cstheme="minorBidi"/>
               <w:noProof/>
               <w:sz w:val="22"/>
-              <w:lang w:val="en-CA" w:eastAsia="en-CA"/>
             </w:rPr>
           </w:pPr>
-          <w:hyperlink w:anchor="_Toc510353881" w:history="1">
+          <w:hyperlink w:anchor="_Toc510364725" w:history="1">
             <w:r>
               <w:rPr>
                 <w:rStyle w:val="Hyperlink"/>
@@ -1556,7 +1610,7 @@
                 <w:noProof/>
                 <w:webHidden/>
               </w:rPr>
-              <w:instrText xml:space="preserve"> PAGEREF _Toc510353881 \h </w:instrText>
+              <w:instrText xml:space="preserve"> PAGEREF _Toc510364725 \h </w:instrText>
             </w:r>
             <w:r>
               <w:rPr>
@@ -1576,7 +1630,7 @@
                 <w:noProof/>
                 <w:webHidden/>
               </w:rPr>
-              <w:t>6</w:t>
+              <w:t>7</w:t>
             </w:r>
             <w:r>
               <w:rPr>
@@ -1597,10 +1651,9 @@
               <w:rFonts w:asciiTheme="minorHAnsi" w:hAnsiTheme="minorHAnsi" w:cstheme="minorBidi"/>
               <w:noProof/>
               <w:sz w:val="22"/>
-              <w:lang w:val="en-CA" w:eastAsia="en-CA"/>
             </w:rPr>
           </w:pPr>
-          <w:hyperlink w:anchor="_Toc510353882" w:history="1">
+          <w:hyperlink w:anchor="_Toc510364726" w:history="1">
             <w:r>
               <w:rPr>
                 <w:rStyle w:val="Hyperlink"/>
@@ -1627,7 +1680,7 @@
                 <w:noProof/>
                 <w:webHidden/>
               </w:rPr>
-              <w:instrText xml:space="preserve"> PAGEREF _Toc510353882 \h </w:instrText>
+              <w:instrText xml:space="preserve"> PAGEREF _Toc510364726 \h </w:instrText>
             </w:r>
             <w:r>
               <w:rPr>
@@ -1648,6 +1701,287 @@
                 <w:webHidden/>
               </w:rPr>
               <w:t>7</w:t>
+            </w:r>
+            <w:r>
+              <w:rPr>
+                <w:noProof/>
+                <w:webHidden/>
+              </w:rPr>
+              <w:fldChar w:fldCharType="end"/>
+            </w:r>
+          </w:hyperlink>
+        </w:p>
+        <w:p>
+          <w:pPr>
+            <w:pStyle w:val="TOC1"/>
+            <w:tabs>
+              <w:tab w:val="right" w:leader="dot" w:pos="9350"/>
+            </w:tabs>
+            <w:rPr>
+              <w:rFonts w:asciiTheme="minorHAnsi" w:hAnsiTheme="minorHAnsi" w:cstheme="minorBidi"/>
+              <w:b w:val="0"/>
+              <w:noProof/>
+              <w:sz w:val="22"/>
+            </w:rPr>
+          </w:pPr>
+          <w:hyperlink w:anchor="_Toc510364727" w:history="1">
+            <w:r>
+              <w:rPr>
+                <w:rStyle w:val="Hyperlink"/>
+                <w:noProof/>
+              </w:rPr>
+              <w:t>3 Functional Testing Uploading a Bank Statement</w:t>
+            </w:r>
+            <w:r>
+              <w:rPr>
+                <w:noProof/>
+                <w:webHidden/>
+              </w:rPr>
+              <w:tab/>
+            </w:r>
+            <w:r>
+              <w:rPr>
+                <w:noProof/>
+                <w:webHidden/>
+              </w:rPr>
+              <w:fldChar w:fldCharType="begin"/>
+            </w:r>
+            <w:r>
+              <w:rPr>
+                <w:noProof/>
+                <w:webHidden/>
+              </w:rPr>
+              <w:instrText xml:space="preserve"> PAGEREF _Toc510364727 \h </w:instrText>
+            </w:r>
+            <w:r>
+              <w:rPr>
+                <w:noProof/>
+                <w:webHidden/>
+              </w:rPr>
+            </w:r>
+            <w:r>
+              <w:rPr>
+                <w:noProof/>
+                <w:webHidden/>
+              </w:rPr>
+              <w:fldChar w:fldCharType="separate"/>
+            </w:r>
+            <w:r>
+              <w:rPr>
+                <w:noProof/>
+                <w:webHidden/>
+              </w:rPr>
+              <w:t>8</w:t>
+            </w:r>
+            <w:r>
+              <w:rPr>
+                <w:noProof/>
+                <w:webHidden/>
+              </w:rPr>
+              <w:fldChar w:fldCharType="end"/>
+            </w:r>
+          </w:hyperlink>
+        </w:p>
+        <w:p>
+          <w:pPr>
+            <w:pStyle w:val="TOC2"/>
+            <w:tabs>
+              <w:tab w:val="right" w:leader="dot" w:pos="9350"/>
+            </w:tabs>
+            <w:rPr>
+              <w:rFonts w:asciiTheme="minorHAnsi" w:hAnsiTheme="minorHAnsi" w:cstheme="minorBidi"/>
+              <w:noProof/>
+              <w:sz w:val="22"/>
+            </w:rPr>
+          </w:pPr>
+          <w:hyperlink w:anchor="_Toc510364728" w:history="1">
+            <w:r>
+              <w:rPr>
+                <w:rStyle w:val="Hyperlink"/>
+                <w:noProof/>
+              </w:rPr>
+              <w:t>3.1 Summary</w:t>
+            </w:r>
+            <w:r>
+              <w:rPr>
+                <w:noProof/>
+                <w:webHidden/>
+              </w:rPr>
+              <w:tab/>
+            </w:r>
+            <w:r>
+              <w:rPr>
+                <w:noProof/>
+                <w:webHidden/>
+              </w:rPr>
+              <w:fldChar w:fldCharType="begin"/>
+            </w:r>
+            <w:r>
+              <w:rPr>
+                <w:noProof/>
+                <w:webHidden/>
+              </w:rPr>
+              <w:instrText xml:space="preserve"> PAGEREF _Toc510364728 \h </w:instrText>
+            </w:r>
+            <w:r>
+              <w:rPr>
+                <w:noProof/>
+                <w:webHidden/>
+              </w:rPr>
+            </w:r>
+            <w:r>
+              <w:rPr>
+                <w:noProof/>
+                <w:webHidden/>
+              </w:rPr>
+              <w:fldChar w:fldCharType="separate"/>
+            </w:r>
+            <w:r>
+              <w:rPr>
+                <w:noProof/>
+                <w:webHidden/>
+              </w:rPr>
+              <w:t>8</w:t>
+            </w:r>
+            <w:r>
+              <w:rPr>
+                <w:noProof/>
+                <w:webHidden/>
+              </w:rPr>
+              <w:fldChar w:fldCharType="end"/>
+            </w:r>
+          </w:hyperlink>
+        </w:p>
+        <w:p>
+          <w:pPr>
+            <w:pStyle w:val="TOC2"/>
+            <w:tabs>
+              <w:tab w:val="right" w:leader="dot" w:pos="9350"/>
+            </w:tabs>
+            <w:rPr>
+              <w:rFonts w:asciiTheme="minorHAnsi" w:hAnsiTheme="minorHAnsi" w:cstheme="minorBidi"/>
+              <w:noProof/>
+              <w:sz w:val="22"/>
+            </w:rPr>
+          </w:pPr>
+          <w:hyperlink w:anchor="_Toc510364729" w:history="1">
+            <w:r>
+              <w:rPr>
+                <w:rStyle w:val="Hyperlink"/>
+                <w:noProof/>
+              </w:rPr>
+              <w:t>3.2 Refactoring</w:t>
+            </w:r>
+            <w:r>
+              <w:rPr>
+                <w:noProof/>
+                <w:webHidden/>
+              </w:rPr>
+              <w:tab/>
+            </w:r>
+            <w:r>
+              <w:rPr>
+                <w:noProof/>
+                <w:webHidden/>
+              </w:rPr>
+              <w:fldChar w:fldCharType="begin"/>
+            </w:r>
+            <w:r>
+              <w:rPr>
+                <w:noProof/>
+                <w:webHidden/>
+              </w:rPr>
+              <w:instrText xml:space="preserve"> PAGEREF _Toc510364729 \h </w:instrText>
+            </w:r>
+            <w:r>
+              <w:rPr>
+                <w:noProof/>
+                <w:webHidden/>
+              </w:rPr>
+            </w:r>
+            <w:r>
+              <w:rPr>
+                <w:noProof/>
+                <w:webHidden/>
+              </w:rPr>
+              <w:fldChar w:fldCharType="separate"/>
+            </w:r>
+            <w:r>
+              <w:rPr>
+                <w:noProof/>
+                <w:webHidden/>
+              </w:rPr>
+              <w:t>8</w:t>
+            </w:r>
+            <w:r>
+              <w:rPr>
+                <w:noProof/>
+                <w:webHidden/>
+              </w:rPr>
+              <w:fldChar w:fldCharType="end"/>
+            </w:r>
+          </w:hyperlink>
+        </w:p>
+        <w:p>
+          <w:pPr>
+            <w:pStyle w:val="TOC2"/>
+            <w:tabs>
+              <w:tab w:val="right" w:leader="dot" w:pos="9350"/>
+            </w:tabs>
+            <w:rPr>
+              <w:rFonts w:asciiTheme="minorHAnsi" w:hAnsiTheme="minorHAnsi" w:cstheme="minorBidi"/>
+              <w:noProof/>
+              <w:sz w:val="22"/>
+            </w:rPr>
+          </w:pPr>
+          <w:hyperlink w:anchor="_Toc510364730" w:history="1">
+            <w:r>
+              <w:rPr>
+                <w:rStyle w:val="Hyperlink"/>
+                <w:noProof/>
+              </w:rPr>
+              <w:t>3.3 Testing</w:t>
+            </w:r>
+            <w:r>
+              <w:rPr>
+                <w:noProof/>
+                <w:webHidden/>
+              </w:rPr>
+              <w:tab/>
+            </w:r>
+            <w:r>
+              <w:rPr>
+                <w:noProof/>
+                <w:webHidden/>
+              </w:rPr>
+              <w:fldChar w:fldCharType="begin"/>
+            </w:r>
+            <w:r>
+              <w:rPr>
+                <w:noProof/>
+                <w:webHidden/>
+              </w:rPr>
+              <w:instrText xml:space="preserve"> PAGEREF _Toc510364730 \h </w:instrText>
+            </w:r>
+            <w:r>
+              <w:rPr>
+                <w:noProof/>
+                <w:webHidden/>
+              </w:rPr>
+            </w:r>
+            <w:r>
+              <w:rPr>
+                <w:noProof/>
+                <w:webHidden/>
+              </w:rPr>
+              <w:fldChar w:fldCharType="separate"/>
+            </w:r>
+            <w:r>
+              <w:rPr>
+                <w:noProof/>
+                <w:webHidden/>
+              </w:rPr>
+              <w:t>8</w:t>
             </w:r>
             <w:r>
               <w:rPr>
@@ -1720,8 +2054,6 @@
           <w:u w:val="single"/>
         </w:rPr>
       </w:pPr>
-      <w:bookmarkStart w:id="1" w:name="_GoBack"/>
-      <w:bookmarkEnd w:id="1"/>
     </w:p>
     <w:p>
       <w:pPr>
@@ -1780,86 +2112,9 @@
     </w:p>
     <w:p>
       <w:pPr>
-        <w:rPr>
-          <w:b/>
-          <w:i/>
-          <w:sz w:val="36"/>
-          <w:szCs w:val="24"/>
-          <w:u w:val="single"/>
-        </w:rPr>
-      </w:pPr>
-    </w:p>
-    <w:p>
-      <w:pPr>
-        <w:rPr>
-          <w:b/>
-          <w:i/>
-          <w:sz w:val="36"/>
-          <w:szCs w:val="24"/>
-          <w:u w:val="single"/>
-        </w:rPr>
-      </w:pPr>
-    </w:p>
-    <w:p>
-      <w:pPr>
-        <w:rPr>
-          <w:b/>
-          <w:i/>
-          <w:sz w:val="36"/>
-          <w:szCs w:val="24"/>
-          <w:u w:val="single"/>
-        </w:rPr>
-      </w:pPr>
-    </w:p>
-    <w:p>
-      <w:pPr>
-        <w:rPr>
-          <w:b/>
-          <w:i/>
-          <w:sz w:val="36"/>
-          <w:szCs w:val="24"/>
-          <w:u w:val="single"/>
-        </w:rPr>
-      </w:pPr>
-    </w:p>
-    <w:p>
-      <w:pPr>
-        <w:rPr>
-          <w:b/>
-          <w:i/>
-          <w:sz w:val="36"/>
-          <w:szCs w:val="24"/>
-          <w:u w:val="single"/>
-        </w:rPr>
-      </w:pPr>
-    </w:p>
-    <w:p>
-      <w:pPr>
-        <w:rPr>
-          <w:b/>
-          <w:i/>
-          <w:sz w:val="36"/>
-          <w:szCs w:val="24"/>
-          <w:u w:val="single"/>
-        </w:rPr>
-      </w:pPr>
-    </w:p>
-    <w:p>
-      <w:pPr>
-        <w:rPr>
-          <w:b/>
-          <w:i/>
-          <w:sz w:val="36"/>
-          <w:szCs w:val="24"/>
-          <w:u w:val="single"/>
-        </w:rPr>
-      </w:pPr>
-    </w:p>
-    <w:p>
-      <w:pPr>
         <w:pStyle w:val="Heading1"/>
       </w:pPr>
-      <w:bookmarkStart w:id="2" w:name="_Toc510353873"/>
+      <w:bookmarkStart w:id="1" w:name="_Toc510364717"/>
       <w:r>
         <w:lastRenderedPageBreak/>
         <w:t xml:space="preserve">1 </w:t>
@@ -1873,111 +2128,112 @@
       <w:r>
         <w:t xml:space="preserve"> Transactions</w:t>
       </w:r>
+      <w:bookmarkEnd w:id="1"/>
+    </w:p>
+    <w:p/>
+    <w:p>
+      <w:pPr>
+        <w:pStyle w:val="Heading2"/>
+      </w:pPr>
+      <w:bookmarkStart w:id="2" w:name="_Toc510364718"/>
+      <w:r>
+        <w:t xml:space="preserve">1.1 </w:t>
+      </w:r>
+      <w:r>
+        <w:t>Summary</w:t>
+      </w:r>
       <w:bookmarkEnd w:id="2"/>
     </w:p>
+    <w:p>
+      <w:r>
+        <w:tab/>
+      </w:r>
+      <w:r>
+        <w:t xml:space="preserve">The </w:t>
+      </w:r>
+      <w:r>
+        <w:t>goal</w:t>
+      </w:r>
+      <w:r>
+        <w:t xml:space="preserve"> of testing transactions </w:t>
+      </w:r>
+      <w:r>
+        <w:t xml:space="preserve">was </w:t>
+      </w:r>
+      <w:r>
+        <w:t xml:space="preserve">to have extremely secure transactions while keeping fast transaction speeds. </w:t>
+      </w:r>
+      <w:r>
+        <w:t xml:space="preserve">In order to complete these two main </w:t>
+      </w:r>
+      <w:r>
+        <w:t>points,</w:t>
+      </w:r>
+      <w:r>
+        <w:t xml:space="preserve"> we developed a system where the data was received from the client, sanitized of any malicious characters, </w:t>
+      </w:r>
+      <w:r>
+        <w:t>checked if it was sending to an existing user, checked if the withdrawing account is linked with the logged in user,</w:t>
+      </w:r>
+      <w:r>
+        <w:t xml:space="preserve"> and then the transaction was either confirmed or denied based on the</w:t>
+      </w:r>
+      <w:r>
+        <w:t>se</w:t>
+      </w:r>
+      <w:r>
+        <w:t xml:space="preserve"> security points. </w:t>
+      </w:r>
+      <w:r>
+        <w:t>If the transaction was successful, then we would remove the balance from the sending account and add the balance to the receiving account.</w:t>
+      </w:r>
+      <w:r>
+        <w:t xml:space="preserve"> However, we changed this concept in the refactoring process.</w:t>
+      </w:r>
+    </w:p>
     <w:p/>
     <w:p>
       <w:pPr>
         <w:pStyle w:val="Heading2"/>
       </w:pPr>
-      <w:bookmarkStart w:id="3" w:name="_Toc510353874"/>
-      <w:r>
-        <w:t xml:space="preserve">1.1 </w:t>
-      </w:r>
-      <w:r>
-        <w:t>Summary</w:t>
+      <w:bookmarkStart w:id="3" w:name="_Toc510364719"/>
+      <w:r>
+        <w:t>1.2 Refactoring</w:t>
       </w:r>
       <w:bookmarkEnd w:id="3"/>
     </w:p>
     <w:p>
       <w:r>
         <w:tab/>
-      </w:r>
-      <w:r>
-        <w:t xml:space="preserve">The </w:t>
-      </w:r>
-      <w:r>
-        <w:t>goal</w:t>
-      </w:r>
-      <w:r>
-        <w:t xml:space="preserve"> of testing transactions </w:t>
-      </w:r>
-      <w:r>
-        <w:t xml:space="preserve">was </w:t>
-      </w:r>
-      <w:r>
-        <w:t xml:space="preserve">to have extremely secure transactions while keeping fast transaction speeds. </w:t>
-      </w:r>
-      <w:proofErr w:type="gramStart"/>
-      <w:r>
-        <w:t>In order to</w:t>
-      </w:r>
-      <w:proofErr w:type="gramEnd"/>
-      <w:r>
-        <w:t xml:space="preserve"> complete these two main </w:t>
-      </w:r>
-      <w:r>
-        <w:t>points,</w:t>
-      </w:r>
-      <w:r>
-        <w:t xml:space="preserve"> we developed a system where the data was received from the client, sanitized of any malicious characters, </w:t>
-      </w:r>
-      <w:r>
-        <w:t>checked if it was sending to an existing user, checked if the withdrawing account is linked with the logged in user,</w:t>
-      </w:r>
-      <w:r>
-        <w:t xml:space="preserve"> and then the transaction was either confirmed or denied based on the</w:t>
-      </w:r>
-      <w:r>
-        <w:t>se</w:t>
-      </w:r>
-      <w:r>
-        <w:t xml:space="preserve"> security points. </w:t>
-      </w:r>
-      <w:r>
-        <w:t>If the transaction was successful, then we would remove the balance from the sending account and add the balance to the receiving account.</w:t>
-      </w:r>
-      <w:r>
-        <w:t xml:space="preserve"> However, we changed this concept in the refactoring process.</w:t>
-      </w:r>
-    </w:p>
-    <w:p/>
+        <w:t>While testing we came across a few sma</w:t>
+      </w:r>
+      <w:r>
+        <w:t>ll bugs that we have since fixed</w:t>
+      </w:r>
+      <w:r>
+        <w:t>. But, one larger problem we had in testing was that if someone were to interrupt a transaction or the database crashed in the middle of a transaction then the database would have inconsistent data with incorrect results. So, we researched and found that there is something called SQL Transactions that allows you to disable auto-committing when dealing with databases. What this does is if there are any type of interruptions during a section of code, then it will automatically fall back to the previous version of the database. This completely solved the issue that we were having, and it also increased the speeds of our transactions by about 5%.</w:t>
+      </w:r>
+    </w:p>
     <w:p>
       <w:pPr>
         <w:pStyle w:val="Heading2"/>
       </w:pPr>
-      <w:bookmarkStart w:id="4" w:name="_Toc510353875"/>
-      <w:r>
-        <w:t>1.2 Refactoring</w:t>
+    </w:p>
+    <w:p>
+      <w:pPr>
+        <w:pStyle w:val="Heading2"/>
+      </w:pPr>
+      <w:bookmarkStart w:id="4" w:name="_Toc510364720"/>
+      <w:r>
+        <w:t>1.</w:t>
+      </w:r>
+      <w:r>
+        <w:t>3</w:t>
+      </w:r>
+      <w:r>
+        <w:t xml:space="preserve"> Testing</w:t>
       </w:r>
       <w:bookmarkEnd w:id="4"/>
-    </w:p>
-    <w:p>
-      <w:r>
-        <w:tab/>
-        <w:t>While testing we came across a few small bugs that we have since fixes. But, one larger problem we had in testing was that if someone were to interrupt a transaction or the database crashed in the middle of a transaction then the database would have inconsistent data with incorrect results. So, we researched and found that there is something called SQL Transactions that allows you to disable auto-committing when dealing with databases. What this does is if there are any type of interruptions during a section of code, then it will automatically fall back to the previous version of the database. This completely solved the issue that we were having, and it also increased the speeds of our transactions by about 5%.</w:t>
-      </w:r>
-    </w:p>
-    <w:p>
-      <w:pPr>
-        <w:pStyle w:val="Heading2"/>
-      </w:pPr>
-    </w:p>
-    <w:p>
-      <w:pPr>
-        <w:pStyle w:val="Heading2"/>
-      </w:pPr>
-      <w:bookmarkStart w:id="5" w:name="_Toc510353876"/>
-      <w:r>
-        <w:t>1.</w:t>
-      </w:r>
-      <w:r>
-        <w:t>3</w:t>
-      </w:r>
-      <w:r>
-        <w:t xml:space="preserve"> Testing</w:t>
-      </w:r>
-      <w:bookmarkEnd w:id="5"/>
     </w:p>
     <w:p>
       <w:r>
@@ -2049,7 +2305,7 @@
                     </pic:cNvPicPr>
                   </pic:nvPicPr>
                   <pic:blipFill>
-                    <a:blip r:embed="rId6">
+                    <a:blip r:embed="rId8">
                       <a:extLst>
                         <a:ext uri="{28A0092B-C50C-407E-A947-70E740481C1C}">
                           <a14:useLocalDpi xmlns:a14="http://schemas.microsoft.com/office/drawing/2010/main" val="0"/>
@@ -2090,7 +2346,7 @@
       <w:pPr>
         <w:pStyle w:val="Heading2"/>
       </w:pPr>
-      <w:bookmarkStart w:id="6" w:name="_Toc510353877"/>
+      <w:bookmarkStart w:id="5" w:name="_Toc510364721"/>
       <w:r>
         <w:t>1.</w:t>
       </w:r>
@@ -2100,7 +2356,7 @@
       <w:r>
         <w:t xml:space="preserve"> Console of Unit Tests</w:t>
       </w:r>
-      <w:bookmarkEnd w:id="6"/>
+      <w:bookmarkEnd w:id="5"/>
     </w:p>
     <w:p>
       <w:pPr>
@@ -2115,27 +2371,15 @@
           <w:lang w:val="en-CA"/>
         </w:rPr>
       </w:pPr>
-      <w:proofErr w:type="spellStart"/>
-      <w:r>
-        <w:rPr>
-          <w:rFonts w:ascii="Consolas" w:eastAsiaTheme="minorHAnsi" w:hAnsi="Consolas" w:cs="Consolas"/>
-          <w:color w:val="262626" w:themeColor="text1" w:themeTint="D9"/>
-          <w:sz w:val="20"/>
-          <w:szCs w:val="28"/>
-          <w:lang w:val="en-CA"/>
-        </w:rPr>
-        <w:t>PHPUnit</w:t>
-      </w:r>
-      <w:proofErr w:type="spellEnd"/>
-      <w:r>
-        <w:rPr>
-          <w:rFonts w:ascii="Consolas" w:eastAsiaTheme="minorHAnsi" w:hAnsi="Consolas" w:cs="Consolas"/>
-          <w:color w:val="262626" w:themeColor="text1" w:themeTint="D9"/>
-          <w:sz w:val="20"/>
-          <w:szCs w:val="28"/>
-          <w:lang w:val="en-CA"/>
-        </w:rPr>
-        <w:t xml:space="preserve"> 7.0.1 by Sebastian Bergmann and contributors.</w:t>
+      <w:r>
+        <w:rPr>
+          <w:rFonts w:ascii="Consolas" w:eastAsiaTheme="minorHAnsi" w:hAnsi="Consolas" w:cs="Consolas"/>
+          <w:color w:val="262626" w:themeColor="text1" w:themeTint="D9"/>
+          <w:sz w:val="20"/>
+          <w:szCs w:val="28"/>
+          <w:lang w:val="en-CA"/>
+        </w:rPr>
+        <w:t>PHPUnit 7.0.1 by Sebastian Bergmann and contributors.</w:t>
       </w:r>
     </w:p>
     <w:p>
@@ -2265,73 +2509,7 @@
           <w:szCs w:val="28"/>
           <w:lang w:val="en-CA"/>
         </w:rPr>
-        <w:t xml:space="preserve"> Sent </w:t>
-      </w:r>
-      <w:proofErr w:type="gramStart"/>
-      <w:r>
-        <w:rPr>
-          <w:rFonts w:ascii="Consolas" w:eastAsiaTheme="minorHAnsi" w:hAnsi="Consolas" w:cs="Consolas"/>
-          <w:color w:val="262626" w:themeColor="text1" w:themeTint="D9"/>
-          <w:sz w:val="20"/>
-          <w:szCs w:val="28"/>
-          <w:lang w:val="en-CA"/>
-        </w:rPr>
-        <w:t>Transaction(</w:t>
-      </w:r>
-      <w:proofErr w:type="gramEnd"/>
-      <w:r>
-        <w:rPr>
-          <w:rFonts w:ascii="Consolas" w:eastAsiaTheme="minorHAnsi" w:hAnsi="Consolas" w:cs="Consolas"/>
-          <w:color w:val="262626" w:themeColor="text1" w:themeTint="D9"/>
-          <w:sz w:val="20"/>
-          <w:szCs w:val="28"/>
-          <w:lang w:val="en-CA"/>
-        </w:rPr>
-        <w:t>'</w:t>
-      </w:r>
-      <w:proofErr w:type="spellStart"/>
-      <w:r>
-        <w:rPr>
-          <w:rFonts w:ascii="Consolas" w:eastAsiaTheme="minorHAnsi" w:hAnsi="Consolas" w:cs="Consolas"/>
-          <w:color w:val="262626" w:themeColor="text1" w:themeTint="D9"/>
-          <w:sz w:val="20"/>
-          <w:szCs w:val="28"/>
-          <w:lang w:val="en-CA"/>
-        </w:rPr>
-        <w:t>jordems</w:t>
-      </w:r>
-      <w:proofErr w:type="spellEnd"/>
-      <w:r>
-        <w:rPr>
-          <w:rFonts w:ascii="Consolas" w:eastAsiaTheme="minorHAnsi" w:hAnsi="Consolas" w:cs="Consolas"/>
-          <w:color w:val="262626" w:themeColor="text1" w:themeTint="D9"/>
-          <w:sz w:val="20"/>
-          <w:szCs w:val="28"/>
-          <w:lang w:val="en-CA"/>
-        </w:rPr>
-        <w:t>', 12.12, "Money Owed", 36) in format(</w:t>
-      </w:r>
-      <w:proofErr w:type="spellStart"/>
-      <w:r>
-        <w:rPr>
-          <w:rFonts w:ascii="Consolas" w:eastAsiaTheme="minorHAnsi" w:hAnsi="Consolas" w:cs="Consolas"/>
-          <w:color w:val="262626" w:themeColor="text1" w:themeTint="D9"/>
-          <w:sz w:val="20"/>
-          <w:szCs w:val="28"/>
-          <w:lang w:val="en-CA"/>
-        </w:rPr>
-        <w:t>tousername,amount,reason,fromaccountid</w:t>
-      </w:r>
-      <w:proofErr w:type="spellEnd"/>
-      <w:r>
-        <w:rPr>
-          <w:rFonts w:ascii="Consolas" w:eastAsiaTheme="minorHAnsi" w:hAnsi="Consolas" w:cs="Consolas"/>
-          <w:color w:val="262626" w:themeColor="text1" w:themeTint="D9"/>
-          <w:sz w:val="20"/>
-          <w:szCs w:val="28"/>
-          <w:lang w:val="en-CA"/>
-        </w:rPr>
-        <w:t>)</w:t>
+        <w:t xml:space="preserve"> Sent Transaction('jordems', 12.12, "Money Owed", 36) in format(tousername,amount,reason,fromaccountid)</w:t>
       </w:r>
     </w:p>
     <w:p>
@@ -2451,29 +2629,7 @@
           <w:szCs w:val="28"/>
           <w:lang w:val="en-CA"/>
         </w:rPr>
-        <w:t xml:space="preserve">  </w:t>
-      </w:r>
-      <w:proofErr w:type="spellStart"/>
-      <w:r>
-        <w:rPr>
-          <w:rFonts w:ascii="Consolas" w:eastAsiaTheme="minorHAnsi" w:hAnsi="Consolas" w:cs="Consolas"/>
-          <w:color w:val="262626" w:themeColor="text1" w:themeTint="D9"/>
-          <w:sz w:val="20"/>
-          <w:szCs w:val="28"/>
-          <w:lang w:val="en-CA"/>
-        </w:rPr>
-        <w:t>FromAccount</w:t>
-      </w:r>
-      <w:proofErr w:type="spellEnd"/>
-      <w:r>
-        <w:rPr>
-          <w:rFonts w:ascii="Consolas" w:eastAsiaTheme="minorHAnsi" w:hAnsi="Consolas" w:cs="Consolas"/>
-          <w:color w:val="262626" w:themeColor="text1" w:themeTint="D9"/>
-          <w:sz w:val="20"/>
-          <w:szCs w:val="28"/>
-          <w:lang w:val="en-CA"/>
-        </w:rPr>
-        <w:t xml:space="preserve"> Balance Before: $5000</w:t>
+        <w:t xml:space="preserve">  FromAccount Balance Before: $5000</w:t>
       </w:r>
     </w:p>
     <w:p>
@@ -2497,29 +2653,7 @@
           <w:szCs w:val="28"/>
           <w:lang w:val="en-CA"/>
         </w:rPr>
-        <w:t xml:space="preserve">  </w:t>
-      </w:r>
-      <w:proofErr w:type="spellStart"/>
-      <w:r>
-        <w:rPr>
-          <w:rFonts w:ascii="Consolas" w:eastAsiaTheme="minorHAnsi" w:hAnsi="Consolas" w:cs="Consolas"/>
-          <w:color w:val="262626" w:themeColor="text1" w:themeTint="D9"/>
-          <w:sz w:val="20"/>
-          <w:szCs w:val="28"/>
-          <w:lang w:val="en-CA"/>
-        </w:rPr>
-        <w:t>FromAccount</w:t>
-      </w:r>
-      <w:proofErr w:type="spellEnd"/>
-      <w:r>
-        <w:rPr>
-          <w:rFonts w:ascii="Consolas" w:eastAsiaTheme="minorHAnsi" w:hAnsi="Consolas" w:cs="Consolas"/>
-          <w:color w:val="262626" w:themeColor="text1" w:themeTint="D9"/>
-          <w:sz w:val="20"/>
-          <w:szCs w:val="28"/>
-          <w:lang w:val="en-CA"/>
-        </w:rPr>
-        <w:t xml:space="preserve"> Balance After: $4987.88</w:t>
+        <w:t xml:space="preserve">  FromAccount Balance After: $4987.88</w:t>
       </w:r>
     </w:p>
     <w:p>
@@ -2567,29 +2701,7 @@
           <w:szCs w:val="28"/>
           <w:lang w:val="en-CA"/>
         </w:rPr>
-        <w:t xml:space="preserve">  </w:t>
-      </w:r>
-      <w:proofErr w:type="spellStart"/>
-      <w:r>
-        <w:rPr>
-          <w:rFonts w:ascii="Consolas" w:eastAsiaTheme="minorHAnsi" w:hAnsi="Consolas" w:cs="Consolas"/>
-          <w:color w:val="262626" w:themeColor="text1" w:themeTint="D9"/>
-          <w:sz w:val="20"/>
-          <w:szCs w:val="28"/>
-          <w:lang w:val="en-CA"/>
-        </w:rPr>
-        <w:t>ToAccount</w:t>
-      </w:r>
-      <w:proofErr w:type="spellEnd"/>
-      <w:r>
-        <w:rPr>
-          <w:rFonts w:ascii="Consolas" w:eastAsiaTheme="minorHAnsi" w:hAnsi="Consolas" w:cs="Consolas"/>
-          <w:color w:val="262626" w:themeColor="text1" w:themeTint="D9"/>
-          <w:sz w:val="20"/>
-          <w:szCs w:val="28"/>
-          <w:lang w:val="en-CA"/>
-        </w:rPr>
-        <w:t xml:space="preserve"> Balance Before: $416.38</w:t>
+        <w:t xml:space="preserve">  ToAccount Balance Before: $416.38</w:t>
       </w:r>
     </w:p>
     <w:p>
@@ -2613,29 +2725,7 @@
           <w:szCs w:val="28"/>
           <w:lang w:val="en-CA"/>
         </w:rPr>
-        <w:t xml:space="preserve">  </w:t>
-      </w:r>
-      <w:proofErr w:type="spellStart"/>
-      <w:r>
-        <w:rPr>
-          <w:rFonts w:ascii="Consolas" w:eastAsiaTheme="minorHAnsi" w:hAnsi="Consolas" w:cs="Consolas"/>
-          <w:color w:val="262626" w:themeColor="text1" w:themeTint="D9"/>
-          <w:sz w:val="20"/>
-          <w:szCs w:val="28"/>
-          <w:lang w:val="en-CA"/>
-        </w:rPr>
-        <w:t>ToAccount</w:t>
-      </w:r>
-      <w:proofErr w:type="spellEnd"/>
-      <w:r>
-        <w:rPr>
-          <w:rFonts w:ascii="Consolas" w:eastAsiaTheme="minorHAnsi" w:hAnsi="Consolas" w:cs="Consolas"/>
-          <w:color w:val="262626" w:themeColor="text1" w:themeTint="D9"/>
-          <w:sz w:val="20"/>
-          <w:szCs w:val="28"/>
-          <w:lang w:val="en-CA"/>
-        </w:rPr>
-        <w:t xml:space="preserve"> Balance After: $428.5</w:t>
+        <w:t xml:space="preserve">  ToAccount Balance After: $428.5</w:t>
       </w:r>
     </w:p>
     <w:p>
@@ -2683,20 +2773,8 @@
           <w:szCs w:val="28"/>
           <w:lang w:val="en-CA"/>
         </w:rPr>
-        <w:t xml:space="preserve">-----Transaction A's Test is </w:t>
-      </w:r>
-      <w:proofErr w:type="gramStart"/>
-      <w:r>
-        <w:rPr>
-          <w:rFonts w:ascii="Consolas" w:eastAsiaTheme="minorHAnsi" w:hAnsi="Consolas" w:cs="Consolas"/>
-          <w:color w:val="262626" w:themeColor="text1" w:themeTint="D9"/>
-          <w:sz w:val="20"/>
-          <w:szCs w:val="28"/>
-          <w:lang w:val="en-CA"/>
-        </w:rPr>
-        <w:t>SUCCESSFUL!-----</w:t>
-      </w:r>
-      <w:proofErr w:type="gramEnd"/>
+        <w:t>-----Transaction A's Test is SUCCESSFUL!-----</w:t>
+      </w:r>
     </w:p>
     <w:p>
       <w:pPr>
@@ -2771,73 +2849,7 @@
           <w:szCs w:val="28"/>
           <w:lang w:val="en-CA"/>
         </w:rPr>
-        <w:t xml:space="preserve"> Sent </w:t>
-      </w:r>
-      <w:proofErr w:type="gramStart"/>
-      <w:r>
-        <w:rPr>
-          <w:rFonts w:ascii="Consolas" w:eastAsiaTheme="minorHAnsi" w:hAnsi="Consolas" w:cs="Consolas"/>
-          <w:color w:val="262626" w:themeColor="text1" w:themeTint="D9"/>
-          <w:sz w:val="20"/>
-          <w:szCs w:val="28"/>
-          <w:lang w:val="en-CA"/>
-        </w:rPr>
-        <w:t>Transaction(</w:t>
-      </w:r>
-      <w:proofErr w:type="gramEnd"/>
-      <w:r>
-        <w:rPr>
-          <w:rFonts w:ascii="Consolas" w:eastAsiaTheme="minorHAnsi" w:hAnsi="Consolas" w:cs="Consolas"/>
-          <w:color w:val="262626" w:themeColor="text1" w:themeTint="D9"/>
-          <w:sz w:val="20"/>
-          <w:szCs w:val="28"/>
-          <w:lang w:val="en-CA"/>
-        </w:rPr>
-        <w:t>'</w:t>
-      </w:r>
-      <w:proofErr w:type="spellStart"/>
-      <w:r>
-        <w:rPr>
-          <w:rFonts w:ascii="Consolas" w:eastAsiaTheme="minorHAnsi" w:hAnsi="Consolas" w:cs="Consolas"/>
-          <w:color w:val="262626" w:themeColor="text1" w:themeTint="D9"/>
-          <w:sz w:val="20"/>
-          <w:szCs w:val="28"/>
-          <w:lang w:val="en-CA"/>
-        </w:rPr>
-        <w:t>NOtExistentUser</w:t>
-      </w:r>
-      <w:proofErr w:type="spellEnd"/>
-      <w:r>
-        <w:rPr>
-          <w:rFonts w:ascii="Consolas" w:eastAsiaTheme="minorHAnsi" w:hAnsi="Consolas" w:cs="Consolas"/>
-          <w:color w:val="262626" w:themeColor="text1" w:themeTint="D9"/>
-          <w:sz w:val="20"/>
-          <w:szCs w:val="28"/>
-          <w:lang w:val="en-CA"/>
-        </w:rPr>
-        <w:t>', 12.12, "Money Owed", 36) in format(</w:t>
-      </w:r>
-      <w:proofErr w:type="spellStart"/>
-      <w:r>
-        <w:rPr>
-          <w:rFonts w:ascii="Consolas" w:eastAsiaTheme="minorHAnsi" w:hAnsi="Consolas" w:cs="Consolas"/>
-          <w:color w:val="262626" w:themeColor="text1" w:themeTint="D9"/>
-          <w:sz w:val="20"/>
-          <w:szCs w:val="28"/>
-          <w:lang w:val="en-CA"/>
-        </w:rPr>
-        <w:t>tousername,amount,reason,fromaccountid</w:t>
-      </w:r>
-      <w:proofErr w:type="spellEnd"/>
-      <w:r>
-        <w:rPr>
-          <w:rFonts w:ascii="Consolas" w:eastAsiaTheme="minorHAnsi" w:hAnsi="Consolas" w:cs="Consolas"/>
-          <w:color w:val="262626" w:themeColor="text1" w:themeTint="D9"/>
-          <w:sz w:val="20"/>
-          <w:szCs w:val="28"/>
-          <w:lang w:val="en-CA"/>
-        </w:rPr>
-        <w:t>)</w:t>
+        <w:t xml:space="preserve"> Sent Transaction('NOtExistentUser', 12.12, "Money Owed", 36) in format(tousername,amount,reason,fromaccountid)</w:t>
       </w:r>
     </w:p>
     <w:p>
@@ -2909,29 +2921,7 @@
           <w:szCs w:val="28"/>
           <w:lang w:val="en-CA"/>
         </w:rPr>
-        <w:t xml:space="preserve">  </w:t>
-      </w:r>
-      <w:proofErr w:type="spellStart"/>
-      <w:r>
-        <w:rPr>
-          <w:rFonts w:ascii="Consolas" w:eastAsiaTheme="minorHAnsi" w:hAnsi="Consolas" w:cs="Consolas"/>
-          <w:color w:val="262626" w:themeColor="text1" w:themeTint="D9"/>
-          <w:sz w:val="20"/>
-          <w:szCs w:val="28"/>
-          <w:lang w:val="en-CA"/>
-        </w:rPr>
-        <w:t>FromAccount</w:t>
-      </w:r>
-      <w:proofErr w:type="spellEnd"/>
-      <w:r>
-        <w:rPr>
-          <w:rFonts w:ascii="Consolas" w:eastAsiaTheme="minorHAnsi" w:hAnsi="Consolas" w:cs="Consolas"/>
-          <w:color w:val="262626" w:themeColor="text1" w:themeTint="D9"/>
-          <w:sz w:val="20"/>
-          <w:szCs w:val="28"/>
-          <w:lang w:val="en-CA"/>
-        </w:rPr>
-        <w:t xml:space="preserve"> Balance Before: $5000</w:t>
+        <w:t xml:space="preserve">  FromAccount Balance Before: $5000</w:t>
       </w:r>
     </w:p>
     <w:p>
@@ -2955,29 +2945,7 @@
           <w:szCs w:val="28"/>
           <w:lang w:val="en-CA"/>
         </w:rPr>
-        <w:t xml:space="preserve">  </w:t>
-      </w:r>
-      <w:proofErr w:type="spellStart"/>
-      <w:r>
-        <w:rPr>
-          <w:rFonts w:ascii="Consolas" w:eastAsiaTheme="minorHAnsi" w:hAnsi="Consolas" w:cs="Consolas"/>
-          <w:color w:val="262626" w:themeColor="text1" w:themeTint="D9"/>
-          <w:sz w:val="20"/>
-          <w:szCs w:val="28"/>
-          <w:lang w:val="en-CA"/>
-        </w:rPr>
-        <w:t>FromAccount</w:t>
-      </w:r>
-      <w:proofErr w:type="spellEnd"/>
-      <w:r>
-        <w:rPr>
-          <w:rFonts w:ascii="Consolas" w:eastAsiaTheme="minorHAnsi" w:hAnsi="Consolas" w:cs="Consolas"/>
-          <w:color w:val="262626" w:themeColor="text1" w:themeTint="D9"/>
-          <w:sz w:val="20"/>
-          <w:szCs w:val="28"/>
-          <w:lang w:val="en-CA"/>
-        </w:rPr>
-        <w:t xml:space="preserve"> Balance After: $5000</w:t>
+        <w:t xml:space="preserve">  FromAccount Balance After: $5000</w:t>
       </w:r>
     </w:p>
     <w:p>
@@ -3025,20 +2993,8 @@
           <w:szCs w:val="28"/>
           <w:lang w:val="en-CA"/>
         </w:rPr>
-        <w:t xml:space="preserve">-----Transaction B's Test is </w:t>
-      </w:r>
-      <w:proofErr w:type="gramStart"/>
-      <w:r>
-        <w:rPr>
-          <w:rFonts w:ascii="Consolas" w:eastAsiaTheme="minorHAnsi" w:hAnsi="Consolas" w:cs="Consolas"/>
-          <w:color w:val="262626" w:themeColor="text1" w:themeTint="D9"/>
-          <w:sz w:val="20"/>
-          <w:szCs w:val="28"/>
-          <w:lang w:val="en-CA"/>
-        </w:rPr>
-        <w:t>SUCCESSFUL!-----</w:t>
-      </w:r>
-      <w:proofErr w:type="gramEnd"/>
+        <w:t>-----Transaction B's Test is SUCCESSFUL!-----</w:t>
+      </w:r>
     </w:p>
     <w:p>
       <w:pPr>
@@ -3099,73 +3055,7 @@
           <w:szCs w:val="28"/>
           <w:lang w:val="en-CA"/>
         </w:rPr>
-        <w:t xml:space="preserve"> Sent </w:t>
-      </w:r>
-      <w:proofErr w:type="gramStart"/>
-      <w:r>
-        <w:rPr>
-          <w:rFonts w:ascii="Consolas" w:eastAsiaTheme="minorHAnsi" w:hAnsi="Consolas" w:cs="Consolas"/>
-          <w:color w:val="262626" w:themeColor="text1" w:themeTint="D9"/>
-          <w:sz w:val="20"/>
-          <w:szCs w:val="28"/>
-          <w:lang w:val="en-CA"/>
-        </w:rPr>
-        <w:t>Transaction(</w:t>
-      </w:r>
-      <w:proofErr w:type="gramEnd"/>
-      <w:r>
-        <w:rPr>
-          <w:rFonts w:ascii="Consolas" w:eastAsiaTheme="minorHAnsi" w:hAnsi="Consolas" w:cs="Consolas"/>
-          <w:color w:val="262626" w:themeColor="text1" w:themeTint="D9"/>
-          <w:sz w:val="20"/>
-          <w:szCs w:val="28"/>
-          <w:lang w:val="en-CA"/>
-        </w:rPr>
-        <w:t>'</w:t>
-      </w:r>
-      <w:proofErr w:type="spellStart"/>
-      <w:r>
-        <w:rPr>
-          <w:rFonts w:ascii="Consolas" w:eastAsiaTheme="minorHAnsi" w:hAnsi="Consolas" w:cs="Consolas"/>
-          <w:color w:val="262626" w:themeColor="text1" w:themeTint="D9"/>
-          <w:sz w:val="20"/>
-          <w:szCs w:val="28"/>
-          <w:lang w:val="en-CA"/>
-        </w:rPr>
-        <w:t>jordems</w:t>
-      </w:r>
-      <w:proofErr w:type="spellEnd"/>
-      <w:r>
-        <w:rPr>
-          <w:rFonts w:ascii="Consolas" w:eastAsiaTheme="minorHAnsi" w:hAnsi="Consolas" w:cs="Consolas"/>
-          <w:color w:val="262626" w:themeColor="text1" w:themeTint="D9"/>
-          <w:sz w:val="20"/>
-          <w:szCs w:val="28"/>
-          <w:lang w:val="en-CA"/>
-        </w:rPr>
-        <w:t>', 12.12, "Money Owed", -1) in format(</w:t>
-      </w:r>
-      <w:proofErr w:type="spellStart"/>
-      <w:r>
-        <w:rPr>
-          <w:rFonts w:ascii="Consolas" w:eastAsiaTheme="minorHAnsi" w:hAnsi="Consolas" w:cs="Consolas"/>
-          <w:color w:val="262626" w:themeColor="text1" w:themeTint="D9"/>
-          <w:sz w:val="20"/>
-          <w:szCs w:val="28"/>
-          <w:lang w:val="en-CA"/>
-        </w:rPr>
-        <w:t>tousername,amount,reason,fromaccountid</w:t>
-      </w:r>
-      <w:proofErr w:type="spellEnd"/>
-      <w:r>
-        <w:rPr>
-          <w:rFonts w:ascii="Consolas" w:eastAsiaTheme="minorHAnsi" w:hAnsi="Consolas" w:cs="Consolas"/>
-          <w:color w:val="262626" w:themeColor="text1" w:themeTint="D9"/>
-          <w:sz w:val="20"/>
-          <w:szCs w:val="28"/>
-          <w:lang w:val="en-CA"/>
-        </w:rPr>
-        <w:t>)</w:t>
+        <w:t xml:space="preserve"> Sent Transaction('jordems', 12.12, "Money Owed", -1) in format(tousername,amount,reason,fromaccountid)</w:t>
       </w:r>
     </w:p>
     <w:p>
@@ -3237,29 +3127,7 @@
           <w:szCs w:val="28"/>
           <w:lang w:val="en-CA"/>
         </w:rPr>
-        <w:t xml:space="preserve">  </w:t>
-      </w:r>
-      <w:proofErr w:type="spellStart"/>
-      <w:r>
-        <w:rPr>
-          <w:rFonts w:ascii="Consolas" w:eastAsiaTheme="minorHAnsi" w:hAnsi="Consolas" w:cs="Consolas"/>
-          <w:color w:val="262626" w:themeColor="text1" w:themeTint="D9"/>
-          <w:sz w:val="20"/>
-          <w:szCs w:val="28"/>
-          <w:lang w:val="en-CA"/>
-        </w:rPr>
-        <w:t>FromAccount</w:t>
-      </w:r>
-      <w:proofErr w:type="spellEnd"/>
-      <w:r>
-        <w:rPr>
-          <w:rFonts w:ascii="Consolas" w:eastAsiaTheme="minorHAnsi" w:hAnsi="Consolas" w:cs="Consolas"/>
-          <w:color w:val="262626" w:themeColor="text1" w:themeTint="D9"/>
-          <w:sz w:val="20"/>
-          <w:szCs w:val="28"/>
-          <w:lang w:val="en-CA"/>
-        </w:rPr>
-        <w:t xml:space="preserve"> Balance Before: $0</w:t>
+        <w:t xml:space="preserve">  FromAccount Balance Before: $0</w:t>
       </w:r>
     </w:p>
     <w:p>
@@ -3283,29 +3151,7 @@
           <w:szCs w:val="28"/>
           <w:lang w:val="en-CA"/>
         </w:rPr>
-        <w:t xml:space="preserve">  </w:t>
-      </w:r>
-      <w:proofErr w:type="spellStart"/>
-      <w:r>
-        <w:rPr>
-          <w:rFonts w:ascii="Consolas" w:eastAsiaTheme="minorHAnsi" w:hAnsi="Consolas" w:cs="Consolas"/>
-          <w:color w:val="262626" w:themeColor="text1" w:themeTint="D9"/>
-          <w:sz w:val="20"/>
-          <w:szCs w:val="28"/>
-          <w:lang w:val="en-CA"/>
-        </w:rPr>
-        <w:t>FromAccount</w:t>
-      </w:r>
-      <w:proofErr w:type="spellEnd"/>
-      <w:r>
-        <w:rPr>
-          <w:rFonts w:ascii="Consolas" w:eastAsiaTheme="minorHAnsi" w:hAnsi="Consolas" w:cs="Consolas"/>
-          <w:color w:val="262626" w:themeColor="text1" w:themeTint="D9"/>
-          <w:sz w:val="20"/>
-          <w:szCs w:val="28"/>
-          <w:lang w:val="en-CA"/>
-        </w:rPr>
-        <w:t xml:space="preserve"> Balance After: $0</w:t>
+        <w:t xml:space="preserve">  FromAccount Balance After: $0</w:t>
       </w:r>
     </w:p>
     <w:p>
@@ -3353,29 +3199,7 @@
           <w:szCs w:val="28"/>
           <w:lang w:val="en-CA"/>
         </w:rPr>
-        <w:t xml:space="preserve">-----Transaction C's Test is </w:t>
-      </w:r>
-      <w:proofErr w:type="gramStart"/>
-      <w:r>
-        <w:rPr>
-          <w:rFonts w:ascii="Consolas" w:eastAsiaTheme="minorHAnsi" w:hAnsi="Consolas" w:cs="Consolas"/>
-          <w:color w:val="262626" w:themeColor="text1" w:themeTint="D9"/>
-          <w:sz w:val="20"/>
-          <w:szCs w:val="28"/>
-          <w:lang w:val="en-CA"/>
-        </w:rPr>
-        <w:t>SUCCESSFUL!-----</w:t>
-      </w:r>
-      <w:proofErr w:type="gramEnd"/>
-      <w:r>
-        <w:rPr>
-          <w:rFonts w:ascii="Consolas" w:eastAsiaTheme="minorHAnsi" w:hAnsi="Consolas" w:cs="Consolas"/>
-          <w:color w:val="262626" w:themeColor="text1" w:themeTint="D9"/>
-          <w:sz w:val="20"/>
-          <w:szCs w:val="28"/>
-          <w:lang w:val="en-CA"/>
-        </w:rPr>
-        <w:t xml:space="preserve">                                                              </w:t>
+        <w:t xml:space="preserve">-----Transaction C's Test is SUCCESSFUL!-----                                                              </w:t>
       </w:r>
     </w:p>
     <w:p>
@@ -3437,73 +3261,7 @@
           <w:szCs w:val="28"/>
           <w:lang w:val="en-CA"/>
         </w:rPr>
-        <w:t xml:space="preserve"> Sent </w:t>
-      </w:r>
-      <w:proofErr w:type="gramStart"/>
-      <w:r>
-        <w:rPr>
-          <w:rFonts w:ascii="Consolas" w:eastAsiaTheme="minorHAnsi" w:hAnsi="Consolas" w:cs="Consolas"/>
-          <w:color w:val="262626" w:themeColor="text1" w:themeTint="D9"/>
-          <w:sz w:val="20"/>
-          <w:szCs w:val="28"/>
-          <w:lang w:val="en-CA"/>
-        </w:rPr>
-        <w:t>Transaction(</w:t>
-      </w:r>
-      <w:proofErr w:type="gramEnd"/>
-      <w:r>
-        <w:rPr>
-          <w:rFonts w:ascii="Consolas" w:eastAsiaTheme="minorHAnsi" w:hAnsi="Consolas" w:cs="Consolas"/>
-          <w:color w:val="262626" w:themeColor="text1" w:themeTint="D9"/>
-          <w:sz w:val="20"/>
-          <w:szCs w:val="28"/>
-          <w:lang w:val="en-CA"/>
-        </w:rPr>
-        <w:t>'</w:t>
-      </w:r>
-      <w:proofErr w:type="spellStart"/>
-      <w:r>
-        <w:rPr>
-          <w:rFonts w:ascii="Consolas" w:eastAsiaTheme="minorHAnsi" w:hAnsi="Consolas" w:cs="Consolas"/>
-          <w:color w:val="262626" w:themeColor="text1" w:themeTint="D9"/>
-          <w:sz w:val="20"/>
-          <w:szCs w:val="28"/>
-          <w:lang w:val="en-CA"/>
-        </w:rPr>
-        <w:t>jordems</w:t>
-      </w:r>
-      <w:proofErr w:type="spellEnd"/>
-      <w:r>
-        <w:rPr>
-          <w:rFonts w:ascii="Consolas" w:eastAsiaTheme="minorHAnsi" w:hAnsi="Consolas" w:cs="Consolas"/>
-          <w:color w:val="262626" w:themeColor="text1" w:themeTint="D9"/>
-          <w:sz w:val="20"/>
-          <w:szCs w:val="28"/>
-          <w:lang w:val="en-CA"/>
-        </w:rPr>
-        <w:t>', -12.12, "Money Owed", 36) in format(</w:t>
-      </w:r>
-      <w:proofErr w:type="spellStart"/>
-      <w:r>
-        <w:rPr>
-          <w:rFonts w:ascii="Consolas" w:eastAsiaTheme="minorHAnsi" w:hAnsi="Consolas" w:cs="Consolas"/>
-          <w:color w:val="262626" w:themeColor="text1" w:themeTint="D9"/>
-          <w:sz w:val="20"/>
-          <w:szCs w:val="28"/>
-          <w:lang w:val="en-CA"/>
-        </w:rPr>
-        <w:t>tousername,amount,reason,fromaccountid</w:t>
-      </w:r>
-      <w:proofErr w:type="spellEnd"/>
-      <w:r>
-        <w:rPr>
-          <w:rFonts w:ascii="Consolas" w:eastAsiaTheme="minorHAnsi" w:hAnsi="Consolas" w:cs="Consolas"/>
-          <w:color w:val="262626" w:themeColor="text1" w:themeTint="D9"/>
-          <w:sz w:val="20"/>
-          <w:szCs w:val="28"/>
-          <w:lang w:val="en-CA"/>
-        </w:rPr>
-        <w:t>)</w:t>
+        <w:t xml:space="preserve"> Sent Transaction('jordems', -12.12, "Money Owed", 36) in format(tousername,amount,reason,fromaccountid)</w:t>
       </w:r>
     </w:p>
     <w:p>
@@ -3527,29 +3285,7 @@
           <w:szCs w:val="28"/>
           <w:lang w:val="en-CA"/>
         </w:rPr>
-        <w:t xml:space="preserve"> ***Expecting </w:t>
-      </w:r>
-      <w:proofErr w:type="spellStart"/>
-      <w:r>
-        <w:rPr>
-          <w:rFonts w:ascii="Consolas" w:eastAsiaTheme="minorHAnsi" w:hAnsi="Consolas" w:cs="Consolas"/>
-          <w:color w:val="262626" w:themeColor="text1" w:themeTint="D9"/>
-          <w:sz w:val="20"/>
-          <w:szCs w:val="28"/>
-          <w:lang w:val="en-CA"/>
-        </w:rPr>
-        <w:t>Faild</w:t>
-      </w:r>
-      <w:proofErr w:type="spellEnd"/>
-      <w:r>
-        <w:rPr>
-          <w:rFonts w:ascii="Consolas" w:eastAsiaTheme="minorHAnsi" w:hAnsi="Consolas" w:cs="Consolas"/>
-          <w:color w:val="262626" w:themeColor="text1" w:themeTint="D9"/>
-          <w:sz w:val="20"/>
-          <w:szCs w:val="28"/>
-          <w:lang w:val="en-CA"/>
-        </w:rPr>
-        <w:t xml:space="preserve"> Transaction, Error Message: Insufficient funds***</w:t>
+        <w:t xml:space="preserve"> ***Expecting Faild Transaction, Error Message: Insufficient funds***</w:t>
       </w:r>
     </w:p>
     <w:p>
@@ -3597,20 +3333,8 @@
           <w:szCs w:val="28"/>
           <w:lang w:val="en-CA"/>
         </w:rPr>
-        <w:t xml:space="preserve">-----Transaction D's Test is </w:t>
-      </w:r>
-      <w:proofErr w:type="gramStart"/>
-      <w:r>
-        <w:rPr>
-          <w:rFonts w:ascii="Consolas" w:eastAsiaTheme="minorHAnsi" w:hAnsi="Consolas" w:cs="Consolas"/>
-          <w:color w:val="262626" w:themeColor="text1" w:themeTint="D9"/>
-          <w:sz w:val="20"/>
-          <w:szCs w:val="28"/>
-          <w:lang w:val="en-CA"/>
-        </w:rPr>
-        <w:t>SUCCESSFUL!-----</w:t>
-      </w:r>
-      <w:proofErr w:type="gramEnd"/>
+        <w:t>-----Transaction D's Test is SUCCESSFUL!-----</w:t>
+      </w:r>
     </w:p>
     <w:p>
       <w:pPr>
@@ -3647,29 +3371,7 @@
           <w:szCs w:val="28"/>
           <w:lang w:val="en-CA"/>
         </w:rPr>
-        <w:t xml:space="preserve">Time: 544 </w:t>
-      </w:r>
-      <w:proofErr w:type="spellStart"/>
-      <w:r>
-        <w:rPr>
-          <w:rFonts w:ascii="Consolas" w:eastAsiaTheme="minorHAnsi" w:hAnsi="Consolas" w:cs="Consolas"/>
-          <w:color w:val="262626" w:themeColor="text1" w:themeTint="D9"/>
-          <w:sz w:val="20"/>
-          <w:szCs w:val="28"/>
-          <w:lang w:val="en-CA"/>
-        </w:rPr>
-        <w:t>ms</w:t>
-      </w:r>
-      <w:proofErr w:type="spellEnd"/>
-      <w:r>
-        <w:rPr>
-          <w:rFonts w:ascii="Consolas" w:eastAsiaTheme="minorHAnsi" w:hAnsi="Consolas" w:cs="Consolas"/>
-          <w:color w:val="262626" w:themeColor="text1" w:themeTint="D9"/>
-          <w:sz w:val="20"/>
-          <w:szCs w:val="28"/>
-          <w:lang w:val="en-CA"/>
-        </w:rPr>
-        <w:t>, Memory: 8.00MB</w:t>
+        <w:t>Time: 544 ms, Memory: 8.00MB</w:t>
       </w:r>
     </w:p>
     <w:p>
@@ -3709,7 +3411,7 @@
       <w:pPr>
         <w:pStyle w:val="Heading1"/>
       </w:pPr>
-      <w:bookmarkStart w:id="7" w:name="_Toc510353878"/>
+      <w:bookmarkStart w:id="6" w:name="_Toc510364722"/>
       <w:r>
         <w:lastRenderedPageBreak/>
         <w:t>2</w:t>
@@ -3735,21 +3437,21 @@
       <w:r>
         <w:t xml:space="preserve"> Related Functions</w:t>
       </w:r>
+      <w:bookmarkEnd w:id="6"/>
+    </w:p>
+    <w:p/>
+    <w:p>
+      <w:pPr>
+        <w:pStyle w:val="Heading2"/>
+      </w:pPr>
+      <w:bookmarkStart w:id="7" w:name="_Toc510364723"/>
+      <w:r>
+        <w:t>2</w:t>
+      </w:r>
+      <w:r>
+        <w:t>.1 Summary</w:t>
+      </w:r>
       <w:bookmarkEnd w:id="7"/>
-    </w:p>
-    <w:p/>
-    <w:p>
-      <w:pPr>
-        <w:pStyle w:val="Heading2"/>
-      </w:pPr>
-      <w:bookmarkStart w:id="8" w:name="_Toc510353879"/>
-      <w:r>
-        <w:t>2</w:t>
-      </w:r>
-      <w:r>
-        <w:t>.1 Summary</w:t>
-      </w:r>
-      <w:bookmarkEnd w:id="8"/>
     </w:p>
     <w:p>
       <w:pPr>
@@ -3840,7 +3542,7 @@
                     </pic:cNvPicPr>
                   </pic:nvPicPr>
                   <pic:blipFill>
-                    <a:blip r:embed="rId7" cstate="print">
+                    <a:blip r:embed="rId9" cstate="print">
                       <a:extLst>
                         <a:ext uri="{28A0092B-C50C-407E-A947-70E740481C1C}">
                           <a14:useLocalDpi xmlns:a14="http://schemas.microsoft.com/office/drawing/2010/main" val="0"/>
@@ -3881,42 +3583,42 @@
       <w:pPr>
         <w:pStyle w:val="Heading2"/>
       </w:pPr>
-      <w:bookmarkStart w:id="9" w:name="_Toc510353880"/>
+      <w:bookmarkStart w:id="8" w:name="_Toc510364724"/>
       <w:r>
         <w:t>2</w:t>
       </w:r>
       <w:r>
         <w:t>.2 Testing</w:t>
       </w:r>
+      <w:bookmarkEnd w:id="8"/>
+    </w:p>
+    <w:p>
+      <w:r>
+        <w:tab/>
+      </w:r>
+      <w:r>
+        <w:t>When testing the account related functions, the main result we wanted from this is to have a consistent and fast functionality.</w:t>
+      </w:r>
+      <w:r>
+        <w:t xml:space="preserve"> We first added a test to make sure that the database connection was successful. We then added a function that would remove the current test scenario data of the database. As, we don’t want to keep test data on the server.</w:t>
+      </w:r>
+      <w:r>
+        <w:t xml:space="preserve"> We then added a test to check if the add account was working properly. Then, we added a test to edit the just created account to make sure that it is working correctly.</w:t>
+      </w:r>
+    </w:p>
+    <w:p/>
+    <w:p>
+      <w:pPr>
+        <w:pStyle w:val="Heading2"/>
+      </w:pPr>
+      <w:bookmarkStart w:id="9" w:name="_Toc510364725"/>
+      <w:r>
+        <w:t>2</w:t>
+      </w:r>
+      <w:r>
+        <w:t>.3 Refactoring</w:t>
+      </w:r>
       <w:bookmarkEnd w:id="9"/>
-    </w:p>
-    <w:p>
-      <w:r>
-        <w:tab/>
-      </w:r>
-      <w:r>
-        <w:t>When testing the account related functions, the main result we wanted from this is to have a consistent and fast functionality.</w:t>
-      </w:r>
-      <w:r>
-        <w:t xml:space="preserve"> We first added a test to make sure that the database connection was successful. We then added a function that would remove the current test scenario data of the database. As, we don’t want to keep test data on the server.</w:t>
-      </w:r>
-      <w:r>
-        <w:t xml:space="preserve"> We then added a test to check if the add account was working properly. Then, we added a test to edit the just created account to make sure that it is working correctly.</w:t>
-      </w:r>
-    </w:p>
-    <w:p/>
-    <w:p>
-      <w:pPr>
-        <w:pStyle w:val="Heading2"/>
-      </w:pPr>
-      <w:bookmarkStart w:id="10" w:name="_Toc510353881"/>
-      <w:r>
-        <w:t>2</w:t>
-      </w:r>
-      <w:r>
-        <w:t>.3 Refactoring</w:t>
-      </w:r>
-      <w:bookmarkEnd w:id="10"/>
     </w:p>
     <w:p>
       <w:r>
@@ -4016,7 +3718,7 @@
                     </pic:cNvPicPr>
                   </pic:nvPicPr>
                   <pic:blipFill>
-                    <a:blip r:embed="rId8">
+                    <a:blip r:embed="rId10">
                       <a:extLst>
                         <a:ext uri="{28A0092B-C50C-407E-A947-70E740481C1C}">
                           <a14:useLocalDpi xmlns:a14="http://schemas.microsoft.com/office/drawing/2010/main" val="0"/>
@@ -4059,45 +3761,33 @@
       <w:pPr>
         <w:pStyle w:val="Heading2"/>
       </w:pPr>
-      <w:bookmarkStart w:id="11" w:name="_Toc510353882"/>
+      <w:bookmarkStart w:id="10" w:name="_Toc510364726"/>
       <w:r>
         <w:lastRenderedPageBreak/>
         <w:t>2.4 Console of Unit Tests</w:t>
       </w:r>
-      <w:bookmarkEnd w:id="11"/>
-    </w:p>
-    <w:p>
-      <w:pPr>
-        <w:shd w:val="clear" w:color="auto" w:fill="F2F2F2" w:themeFill="background1" w:themeFillShade="F2"/>
-        <w:rPr>
-          <w:rFonts w:ascii="Consolas" w:eastAsiaTheme="minorHAnsi" w:hAnsi="Consolas" w:cs="Consolas"/>
-          <w:color w:val="262626" w:themeColor="text1" w:themeTint="D9"/>
-          <w:sz w:val="20"/>
-          <w:szCs w:val="28"/>
-          <w:lang w:val="en-CA"/>
-        </w:rPr>
-      </w:pPr>
-      <w:proofErr w:type="spellStart"/>
-      <w:r>
-        <w:rPr>
-          <w:rFonts w:ascii="Consolas" w:eastAsiaTheme="minorHAnsi" w:hAnsi="Consolas" w:cs="Consolas"/>
-          <w:color w:val="262626" w:themeColor="text1" w:themeTint="D9"/>
-          <w:sz w:val="20"/>
-          <w:szCs w:val="28"/>
-          <w:lang w:val="en-CA"/>
-        </w:rPr>
-        <w:t>PHPUnit</w:t>
-      </w:r>
-      <w:proofErr w:type="spellEnd"/>
-      <w:r>
-        <w:rPr>
-          <w:rFonts w:ascii="Consolas" w:eastAsiaTheme="minorHAnsi" w:hAnsi="Consolas" w:cs="Consolas"/>
-          <w:color w:val="262626" w:themeColor="text1" w:themeTint="D9"/>
-          <w:sz w:val="20"/>
-          <w:szCs w:val="28"/>
-          <w:lang w:val="en-CA"/>
-        </w:rPr>
-        <w:t xml:space="preserve"> 7.0.1 by Sebastian Bergmann and contributors.</w:t>
+      <w:bookmarkEnd w:id="10"/>
+    </w:p>
+    <w:p>
+      <w:pPr>
+        <w:shd w:val="clear" w:color="auto" w:fill="F2F2F2" w:themeFill="background1" w:themeFillShade="F2"/>
+        <w:rPr>
+          <w:rFonts w:ascii="Consolas" w:eastAsiaTheme="minorHAnsi" w:hAnsi="Consolas" w:cs="Consolas"/>
+          <w:color w:val="262626" w:themeColor="text1" w:themeTint="D9"/>
+          <w:sz w:val="20"/>
+          <w:szCs w:val="28"/>
+          <w:lang w:val="en-CA"/>
+        </w:rPr>
+      </w:pPr>
+      <w:r>
+        <w:rPr>
+          <w:rFonts w:ascii="Consolas" w:eastAsiaTheme="minorHAnsi" w:hAnsi="Consolas" w:cs="Consolas"/>
+          <w:color w:val="262626" w:themeColor="text1" w:themeTint="D9"/>
+          <w:sz w:val="20"/>
+          <w:szCs w:val="28"/>
+          <w:lang w:val="en-CA"/>
+        </w:rPr>
+        <w:t>PHPUnit 7.0.1 by Sebastian Bergmann and contributors.</w:t>
       </w:r>
     </w:p>
     <w:p>
@@ -4165,29 +3855,7 @@
           <w:szCs w:val="28"/>
           <w:lang w:val="en-CA"/>
         </w:rPr>
-        <w:t>-----</w:t>
-      </w:r>
-      <w:proofErr w:type="spellStart"/>
-      <w:r>
-        <w:rPr>
-          <w:rFonts w:ascii="Consolas" w:eastAsiaTheme="minorHAnsi" w:hAnsi="Consolas" w:cs="Consolas"/>
-          <w:color w:val="262626" w:themeColor="text1" w:themeTint="D9"/>
-          <w:sz w:val="20"/>
-          <w:szCs w:val="28"/>
-          <w:lang w:val="en-CA"/>
-        </w:rPr>
-        <w:t>testAddAccount</w:t>
-      </w:r>
-      <w:proofErr w:type="spellEnd"/>
-      <w:r>
-        <w:rPr>
-          <w:rFonts w:ascii="Consolas" w:eastAsiaTheme="minorHAnsi" w:hAnsi="Consolas" w:cs="Consolas"/>
-          <w:color w:val="262626" w:themeColor="text1" w:themeTint="D9"/>
-          <w:sz w:val="20"/>
-          <w:szCs w:val="28"/>
-          <w:lang w:val="en-CA"/>
-        </w:rPr>
-        <w:t>-----</w:t>
+        <w:t>-----testAddAccount-----</w:t>
       </w:r>
     </w:p>
     <w:p>
@@ -4210,119 +3878,7 @@
           <w:lang w:val="en-CA"/>
         </w:rPr>
         <w:tab/>
-        <w:t xml:space="preserve">Using data </w:t>
-      </w:r>
-      <w:proofErr w:type="spellStart"/>
-      <w:proofErr w:type="gramStart"/>
-      <w:r>
-        <w:rPr>
-          <w:rFonts w:ascii="Consolas" w:eastAsiaTheme="minorHAnsi" w:hAnsi="Consolas" w:cs="Consolas"/>
-          <w:color w:val="262626" w:themeColor="text1" w:themeTint="D9"/>
-          <w:sz w:val="20"/>
-          <w:szCs w:val="28"/>
-          <w:lang w:val="en-CA"/>
-        </w:rPr>
-        <w:t>addAccount</w:t>
-      </w:r>
-      <w:proofErr w:type="spellEnd"/>
-      <w:r>
-        <w:rPr>
-          <w:rFonts w:ascii="Consolas" w:eastAsiaTheme="minorHAnsi" w:hAnsi="Consolas" w:cs="Consolas"/>
-          <w:color w:val="262626" w:themeColor="text1" w:themeTint="D9"/>
-          <w:sz w:val="20"/>
-          <w:szCs w:val="28"/>
-          <w:lang w:val="en-CA"/>
-        </w:rPr>
-        <w:t>(</w:t>
-      </w:r>
-      <w:proofErr w:type="spellStart"/>
-      <w:proofErr w:type="gramEnd"/>
-      <w:r>
-        <w:rPr>
-          <w:rFonts w:ascii="Consolas" w:eastAsiaTheme="minorHAnsi" w:hAnsi="Consolas" w:cs="Consolas"/>
-          <w:color w:val="262626" w:themeColor="text1" w:themeTint="D9"/>
-          <w:sz w:val="20"/>
-          <w:szCs w:val="28"/>
-          <w:lang w:val="en-CA"/>
-        </w:rPr>
-        <w:t>Lifesd</w:t>
-      </w:r>
-      <w:proofErr w:type="spellEnd"/>
-      <w:r>
-        <w:rPr>
-          <w:rFonts w:ascii="Consolas" w:eastAsiaTheme="minorHAnsi" w:hAnsi="Consolas" w:cs="Consolas"/>
-          <w:color w:val="262626" w:themeColor="text1" w:themeTint="D9"/>
-          <w:sz w:val="20"/>
-          <w:szCs w:val="28"/>
-          <w:lang w:val="en-CA"/>
-        </w:rPr>
-        <w:t xml:space="preserve"> Savings, </w:t>
-      </w:r>
-      <w:proofErr w:type="spellStart"/>
-      <w:r>
-        <w:rPr>
-          <w:rFonts w:ascii="Consolas" w:eastAsiaTheme="minorHAnsi" w:hAnsi="Consolas" w:cs="Consolas"/>
-          <w:color w:val="262626" w:themeColor="text1" w:themeTint="D9"/>
-          <w:sz w:val="20"/>
-          <w:szCs w:val="28"/>
-          <w:lang w:val="en-CA"/>
-        </w:rPr>
-        <w:t>CIBC,Savings</w:t>
-      </w:r>
-      <w:proofErr w:type="spellEnd"/>
-      <w:r>
-        <w:rPr>
-          <w:rFonts w:ascii="Consolas" w:eastAsiaTheme="minorHAnsi" w:hAnsi="Consolas" w:cs="Consolas"/>
-          <w:color w:val="262626" w:themeColor="text1" w:themeTint="D9"/>
-          <w:sz w:val="20"/>
-          <w:szCs w:val="28"/>
-          <w:lang w:val="en-CA"/>
-        </w:rPr>
-        <w:t xml:space="preserve"> Account,12323) in format </w:t>
-      </w:r>
-      <w:proofErr w:type="spellStart"/>
-      <w:r>
-        <w:rPr>
-          <w:rFonts w:ascii="Consolas" w:eastAsiaTheme="minorHAnsi" w:hAnsi="Consolas" w:cs="Consolas"/>
-          <w:color w:val="262626" w:themeColor="text1" w:themeTint="D9"/>
-          <w:sz w:val="20"/>
-          <w:szCs w:val="28"/>
-          <w:lang w:val="en-CA"/>
-        </w:rPr>
-        <w:t>addAccount</w:t>
-      </w:r>
-      <w:proofErr w:type="spellEnd"/>
-      <w:r>
-        <w:rPr>
-          <w:rFonts w:ascii="Consolas" w:eastAsiaTheme="minorHAnsi" w:hAnsi="Consolas" w:cs="Consolas"/>
-          <w:color w:val="262626" w:themeColor="text1" w:themeTint="D9"/>
-          <w:sz w:val="20"/>
-          <w:szCs w:val="28"/>
-          <w:lang w:val="en-CA"/>
-        </w:rPr>
-        <w:t xml:space="preserve">(title, </w:t>
-      </w:r>
-      <w:proofErr w:type="spellStart"/>
-      <w:r>
-        <w:rPr>
-          <w:rFonts w:ascii="Consolas" w:eastAsiaTheme="minorHAnsi" w:hAnsi="Consolas" w:cs="Consolas"/>
-          <w:color w:val="262626" w:themeColor="text1" w:themeTint="D9"/>
-          <w:sz w:val="20"/>
-          <w:szCs w:val="28"/>
-          <w:lang w:val="en-CA"/>
-        </w:rPr>
-        <w:t>financialinstitution,type,balance</w:t>
-      </w:r>
-      <w:proofErr w:type="spellEnd"/>
-      <w:r>
-        <w:rPr>
-          <w:rFonts w:ascii="Consolas" w:eastAsiaTheme="minorHAnsi" w:hAnsi="Consolas" w:cs="Consolas"/>
-          <w:color w:val="262626" w:themeColor="text1" w:themeTint="D9"/>
-          <w:sz w:val="20"/>
-          <w:szCs w:val="28"/>
-          <w:lang w:val="en-CA"/>
-        </w:rPr>
-        <w:t>)</w:t>
+        <w:t>Using data addAccount(Lifesd Savings, CIBC,Savings Account,12323) in format addAccount(title, financialinstitution,type,balance)</w:t>
       </w:r>
     </w:p>
     <w:p>
@@ -4345,28 +3901,7 @@
           <w:lang w:val="en-CA"/>
         </w:rPr>
         <w:tab/>
-      </w:r>
-      <w:proofErr w:type="spellStart"/>
-      <w:r>
-        <w:rPr>
-          <w:rFonts w:ascii="Consolas" w:eastAsiaTheme="minorHAnsi" w:hAnsi="Consolas" w:cs="Consolas"/>
-          <w:color w:val="262626" w:themeColor="text1" w:themeTint="D9"/>
-          <w:sz w:val="20"/>
-          <w:szCs w:val="28"/>
-          <w:lang w:val="en-CA"/>
-        </w:rPr>
-        <w:t>addAccount</w:t>
-      </w:r>
-      <w:proofErr w:type="spellEnd"/>
-      <w:r>
-        <w:rPr>
-          <w:rFonts w:ascii="Consolas" w:eastAsiaTheme="minorHAnsi" w:hAnsi="Consolas" w:cs="Consolas"/>
-          <w:color w:val="262626" w:themeColor="text1" w:themeTint="D9"/>
-          <w:sz w:val="20"/>
-          <w:szCs w:val="28"/>
-          <w:lang w:val="en-CA"/>
-        </w:rPr>
-        <w:t xml:space="preserve"> Request Successful</w:t>
+        <w:t>addAccount Request Successful</w:t>
       </w:r>
     </w:p>
     <w:p>
@@ -4401,29 +3936,7 @@
           <w:lang w:val="en-CA"/>
         </w:rPr>
         <w:tab/>
-        <w:t xml:space="preserve">-----Checking Database to Confirm </w:t>
-      </w:r>
-      <w:proofErr w:type="spellStart"/>
-      <w:r>
-        <w:rPr>
-          <w:rFonts w:ascii="Consolas" w:eastAsiaTheme="minorHAnsi" w:hAnsi="Consolas" w:cs="Consolas"/>
-          <w:color w:val="262626" w:themeColor="text1" w:themeTint="D9"/>
-          <w:sz w:val="20"/>
-          <w:szCs w:val="28"/>
-          <w:lang w:val="en-CA"/>
-        </w:rPr>
-        <w:t>addAccount</w:t>
-      </w:r>
-      <w:proofErr w:type="spellEnd"/>
-      <w:r>
-        <w:rPr>
-          <w:rFonts w:ascii="Consolas" w:eastAsiaTheme="minorHAnsi" w:hAnsi="Consolas" w:cs="Consolas"/>
-          <w:color w:val="262626" w:themeColor="text1" w:themeTint="D9"/>
-          <w:sz w:val="20"/>
-          <w:szCs w:val="28"/>
-          <w:lang w:val="en-CA"/>
-        </w:rPr>
-        <w:t xml:space="preserve"> worked Properly-----</w:t>
+        <w:t>-----Checking Database to Confirm addAccount worked Properly-----</w:t>
       </w:r>
     </w:p>
     <w:p>
@@ -4446,53 +3959,7 @@
           <w:lang w:val="en-CA"/>
         </w:rPr>
         <w:tab/>
-        <w:t>Expected: (</w:t>
-      </w:r>
-      <w:proofErr w:type="spellStart"/>
-      <w:r>
-        <w:rPr>
-          <w:rFonts w:ascii="Consolas" w:eastAsiaTheme="minorHAnsi" w:hAnsi="Consolas" w:cs="Consolas"/>
-          <w:color w:val="262626" w:themeColor="text1" w:themeTint="D9"/>
-          <w:sz w:val="20"/>
-          <w:szCs w:val="28"/>
-          <w:lang w:val="en-CA"/>
-        </w:rPr>
-        <w:t>Lifesd</w:t>
-      </w:r>
-      <w:proofErr w:type="spellEnd"/>
-      <w:r>
-        <w:rPr>
-          <w:rFonts w:ascii="Consolas" w:eastAsiaTheme="minorHAnsi" w:hAnsi="Consolas" w:cs="Consolas"/>
-          <w:color w:val="262626" w:themeColor="text1" w:themeTint="D9"/>
-          <w:sz w:val="20"/>
-          <w:szCs w:val="28"/>
-          <w:lang w:val="en-CA"/>
-        </w:rPr>
-        <w:t xml:space="preserve"> Savings, </w:t>
-      </w:r>
-      <w:proofErr w:type="spellStart"/>
-      <w:proofErr w:type="gramStart"/>
-      <w:r>
-        <w:rPr>
-          <w:rFonts w:ascii="Consolas" w:eastAsiaTheme="minorHAnsi" w:hAnsi="Consolas" w:cs="Consolas"/>
-          <w:color w:val="262626" w:themeColor="text1" w:themeTint="D9"/>
-          <w:sz w:val="20"/>
-          <w:szCs w:val="28"/>
-          <w:lang w:val="en-CA"/>
-        </w:rPr>
-        <w:t>CIBC,Savings</w:t>
-      </w:r>
-      <w:proofErr w:type="spellEnd"/>
-      <w:proofErr w:type="gramEnd"/>
-      <w:r>
-        <w:rPr>
-          <w:rFonts w:ascii="Consolas" w:eastAsiaTheme="minorHAnsi" w:hAnsi="Consolas" w:cs="Consolas"/>
-          <w:color w:val="262626" w:themeColor="text1" w:themeTint="D9"/>
-          <w:sz w:val="20"/>
-          <w:szCs w:val="28"/>
-          <w:lang w:val="en-CA"/>
-        </w:rPr>
-        <w:t xml:space="preserve"> Account,12323)</w:t>
+        <w:t>Expected: (Lifesd Savings, CIBC,Savings Account,12323)</w:t>
       </w:r>
     </w:p>
     <w:p>
@@ -4515,129 +3982,63 @@
           <w:lang w:val="en-CA"/>
         </w:rPr>
         <w:tab/>
-        <w:t>Actual: (</w:t>
-      </w:r>
-      <w:proofErr w:type="spellStart"/>
-      <w:r>
-        <w:rPr>
-          <w:rFonts w:ascii="Consolas" w:eastAsiaTheme="minorHAnsi" w:hAnsi="Consolas" w:cs="Consolas"/>
-          <w:color w:val="262626" w:themeColor="text1" w:themeTint="D9"/>
-          <w:sz w:val="20"/>
-          <w:szCs w:val="28"/>
-          <w:lang w:val="en-CA"/>
-        </w:rPr>
-        <w:t>Lifesd</w:t>
-      </w:r>
-      <w:proofErr w:type="spellEnd"/>
-      <w:r>
-        <w:rPr>
-          <w:rFonts w:ascii="Consolas" w:eastAsiaTheme="minorHAnsi" w:hAnsi="Consolas" w:cs="Consolas"/>
-          <w:color w:val="262626" w:themeColor="text1" w:themeTint="D9"/>
-          <w:sz w:val="20"/>
-          <w:szCs w:val="28"/>
-          <w:lang w:val="en-CA"/>
-        </w:rPr>
-        <w:t xml:space="preserve"> Savings, CIBC, Savings Account, 12323.00)</w:t>
-      </w:r>
-    </w:p>
-    <w:p>
-      <w:pPr>
-        <w:shd w:val="clear" w:color="auto" w:fill="F2F2F2" w:themeFill="background1" w:themeFillShade="F2"/>
-        <w:rPr>
-          <w:rFonts w:ascii="Consolas" w:eastAsiaTheme="minorHAnsi" w:hAnsi="Consolas" w:cs="Consolas"/>
-          <w:color w:val="262626" w:themeColor="text1" w:themeTint="D9"/>
-          <w:sz w:val="20"/>
-          <w:szCs w:val="28"/>
-          <w:lang w:val="en-CA"/>
-        </w:rPr>
-      </w:pPr>
-      <w:r>
-        <w:rPr>
-          <w:rFonts w:ascii="Consolas" w:eastAsiaTheme="minorHAnsi" w:hAnsi="Consolas" w:cs="Consolas"/>
-          <w:color w:val="262626" w:themeColor="text1" w:themeTint="D9"/>
-          <w:sz w:val="20"/>
-          <w:szCs w:val="28"/>
-          <w:lang w:val="en-CA"/>
-        </w:rPr>
-        <w:t>-----</w:t>
-      </w:r>
-      <w:proofErr w:type="spellStart"/>
-      <w:r>
-        <w:rPr>
-          <w:rFonts w:ascii="Consolas" w:eastAsiaTheme="minorHAnsi" w:hAnsi="Consolas" w:cs="Consolas"/>
-          <w:color w:val="262626" w:themeColor="text1" w:themeTint="D9"/>
-          <w:sz w:val="20"/>
-          <w:szCs w:val="28"/>
-          <w:lang w:val="en-CA"/>
-        </w:rPr>
-        <w:t>testAddAccount</w:t>
-      </w:r>
-      <w:proofErr w:type="spellEnd"/>
-      <w:r>
-        <w:rPr>
-          <w:rFonts w:ascii="Consolas" w:eastAsiaTheme="minorHAnsi" w:hAnsi="Consolas" w:cs="Consolas"/>
-          <w:color w:val="262626" w:themeColor="text1" w:themeTint="D9"/>
-          <w:sz w:val="20"/>
-          <w:szCs w:val="28"/>
-          <w:lang w:val="en-CA"/>
-        </w:rPr>
-        <w:t xml:space="preserve"> SUCCESSFUL-----.</w:t>
-      </w:r>
-    </w:p>
-    <w:p>
-      <w:pPr>
-        <w:shd w:val="clear" w:color="auto" w:fill="F2F2F2" w:themeFill="background1" w:themeFillShade="F2"/>
-        <w:rPr>
-          <w:rFonts w:ascii="Consolas" w:eastAsiaTheme="minorHAnsi" w:hAnsi="Consolas" w:cs="Consolas"/>
-          <w:color w:val="262626" w:themeColor="text1" w:themeTint="D9"/>
-          <w:sz w:val="20"/>
-          <w:szCs w:val="28"/>
-          <w:lang w:val="en-CA"/>
-        </w:rPr>
-      </w:pPr>
-    </w:p>
-    <w:p>
-      <w:pPr>
-        <w:shd w:val="clear" w:color="auto" w:fill="F2F2F2" w:themeFill="background1" w:themeFillShade="F2"/>
-        <w:rPr>
-          <w:rFonts w:ascii="Consolas" w:eastAsiaTheme="minorHAnsi" w:hAnsi="Consolas" w:cs="Consolas"/>
-          <w:color w:val="262626" w:themeColor="text1" w:themeTint="D9"/>
-          <w:sz w:val="20"/>
-          <w:szCs w:val="28"/>
-          <w:lang w:val="en-CA"/>
-        </w:rPr>
-      </w:pPr>
-      <w:r>
-        <w:rPr>
-          <w:rFonts w:ascii="Consolas" w:eastAsiaTheme="minorHAnsi" w:hAnsi="Consolas" w:cs="Consolas"/>
-          <w:color w:val="262626" w:themeColor="text1" w:themeTint="D9"/>
-          <w:sz w:val="20"/>
-          <w:szCs w:val="28"/>
-          <w:lang w:val="en-CA"/>
-        </w:rPr>
-        <w:t>-----</w:t>
-      </w:r>
-      <w:proofErr w:type="spellStart"/>
-      <w:r>
-        <w:rPr>
-          <w:rFonts w:ascii="Consolas" w:eastAsiaTheme="minorHAnsi" w:hAnsi="Consolas" w:cs="Consolas"/>
-          <w:color w:val="262626" w:themeColor="text1" w:themeTint="D9"/>
-          <w:sz w:val="20"/>
-          <w:szCs w:val="28"/>
-          <w:lang w:val="en-CA"/>
-        </w:rPr>
-        <w:t>testEditAccount</w:t>
-      </w:r>
-      <w:proofErr w:type="spellEnd"/>
-      <w:r>
-        <w:rPr>
-          <w:rFonts w:ascii="Consolas" w:eastAsiaTheme="minorHAnsi" w:hAnsi="Consolas" w:cs="Consolas"/>
-          <w:color w:val="262626" w:themeColor="text1" w:themeTint="D9"/>
-          <w:sz w:val="20"/>
-          <w:szCs w:val="28"/>
-          <w:lang w:val="en-CA"/>
-        </w:rPr>
-        <w:t>-----</w:t>
+        <w:t>Actual: (Lifesd Savings, CIBC, Savings Account, 12323.00)</w:t>
+      </w:r>
+    </w:p>
+    <w:p>
+      <w:pPr>
+        <w:shd w:val="clear" w:color="auto" w:fill="F2F2F2" w:themeFill="background1" w:themeFillShade="F2"/>
+        <w:rPr>
+          <w:rFonts w:ascii="Consolas" w:eastAsiaTheme="minorHAnsi" w:hAnsi="Consolas" w:cs="Consolas"/>
+          <w:color w:val="262626" w:themeColor="text1" w:themeTint="D9"/>
+          <w:sz w:val="20"/>
+          <w:szCs w:val="28"/>
+          <w:lang w:val="en-CA"/>
+        </w:rPr>
+      </w:pPr>
+      <w:r>
+        <w:rPr>
+          <w:rFonts w:ascii="Consolas" w:eastAsiaTheme="minorHAnsi" w:hAnsi="Consolas" w:cs="Consolas"/>
+          <w:color w:val="262626" w:themeColor="text1" w:themeTint="D9"/>
+          <w:sz w:val="20"/>
+          <w:szCs w:val="28"/>
+          <w:lang w:val="en-CA"/>
+        </w:rPr>
+        <w:t>-----testAddAccount SUCCESSFUL-----.</w:t>
+      </w:r>
+    </w:p>
+    <w:p>
+      <w:pPr>
+        <w:shd w:val="clear" w:color="auto" w:fill="F2F2F2" w:themeFill="background1" w:themeFillShade="F2"/>
+        <w:rPr>
+          <w:rFonts w:ascii="Consolas" w:eastAsiaTheme="minorHAnsi" w:hAnsi="Consolas" w:cs="Consolas"/>
+          <w:color w:val="262626" w:themeColor="text1" w:themeTint="D9"/>
+          <w:sz w:val="20"/>
+          <w:szCs w:val="28"/>
+          <w:lang w:val="en-CA"/>
+        </w:rPr>
+      </w:pPr>
+    </w:p>
+    <w:p>
+      <w:pPr>
+        <w:shd w:val="clear" w:color="auto" w:fill="F2F2F2" w:themeFill="background1" w:themeFillShade="F2"/>
+        <w:rPr>
+          <w:rFonts w:ascii="Consolas" w:eastAsiaTheme="minorHAnsi" w:hAnsi="Consolas" w:cs="Consolas"/>
+          <w:color w:val="262626" w:themeColor="text1" w:themeTint="D9"/>
+          <w:sz w:val="20"/>
+          <w:szCs w:val="28"/>
+          <w:lang w:val="en-CA"/>
+        </w:rPr>
+      </w:pPr>
+      <w:r>
+        <w:rPr>
+          <w:rFonts w:ascii="Consolas" w:eastAsiaTheme="minorHAnsi" w:hAnsi="Consolas" w:cs="Consolas"/>
+          <w:color w:val="262626" w:themeColor="text1" w:themeTint="D9"/>
+          <w:sz w:val="20"/>
+          <w:szCs w:val="28"/>
+          <w:lang w:val="en-CA"/>
+        </w:rPr>
+        <w:t>-----testEditAccount-----</w:t>
       </w:r>
     </w:p>
     <w:p>
@@ -4660,107 +4061,7 @@
           <w:lang w:val="en-CA"/>
         </w:rPr>
         <w:tab/>
-        <w:t xml:space="preserve">Using data </w:t>
-      </w:r>
-      <w:proofErr w:type="spellStart"/>
-      <w:proofErr w:type="gramStart"/>
-      <w:r>
-        <w:rPr>
-          <w:rFonts w:ascii="Consolas" w:eastAsiaTheme="minorHAnsi" w:hAnsi="Consolas" w:cs="Consolas"/>
-          <w:color w:val="262626" w:themeColor="text1" w:themeTint="D9"/>
-          <w:sz w:val="20"/>
-          <w:szCs w:val="28"/>
-          <w:lang w:val="en-CA"/>
-        </w:rPr>
-        <w:t>editAccount</w:t>
-      </w:r>
-      <w:proofErr w:type="spellEnd"/>
-      <w:r>
-        <w:rPr>
-          <w:rFonts w:ascii="Consolas" w:eastAsiaTheme="minorHAnsi" w:hAnsi="Consolas" w:cs="Consolas"/>
-          <w:color w:val="262626" w:themeColor="text1" w:themeTint="D9"/>
-          <w:sz w:val="20"/>
-          <w:szCs w:val="28"/>
-          <w:lang w:val="en-CA"/>
-        </w:rPr>
-        <w:t>(</w:t>
-      </w:r>
-      <w:proofErr w:type="gramEnd"/>
-      <w:r>
-        <w:rPr>
-          <w:rFonts w:ascii="Consolas" w:eastAsiaTheme="minorHAnsi" w:hAnsi="Consolas" w:cs="Consolas"/>
-          <w:color w:val="262626" w:themeColor="text1" w:themeTint="D9"/>
-          <w:sz w:val="20"/>
-          <w:szCs w:val="28"/>
-          <w:lang w:val="en-CA"/>
-        </w:rPr>
-        <w:t xml:space="preserve">Life Savings, </w:t>
-      </w:r>
-      <w:proofErr w:type="spellStart"/>
-      <w:r>
-        <w:rPr>
-          <w:rFonts w:ascii="Consolas" w:eastAsiaTheme="minorHAnsi" w:hAnsi="Consolas" w:cs="Consolas"/>
-          <w:color w:val="262626" w:themeColor="text1" w:themeTint="D9"/>
-          <w:sz w:val="20"/>
-          <w:szCs w:val="28"/>
-          <w:lang w:val="en-CA"/>
-        </w:rPr>
-        <w:t>RBC,Savings</w:t>
-      </w:r>
-      <w:proofErr w:type="spellEnd"/>
-      <w:r>
-        <w:rPr>
-          <w:rFonts w:ascii="Consolas" w:eastAsiaTheme="minorHAnsi" w:hAnsi="Consolas" w:cs="Consolas"/>
-          <w:color w:val="262626" w:themeColor="text1" w:themeTint="D9"/>
-          <w:sz w:val="20"/>
-          <w:szCs w:val="28"/>
-          <w:lang w:val="en-CA"/>
-        </w:rPr>
-        <w:t xml:space="preserve"> Account,123) in format </w:t>
-      </w:r>
-      <w:proofErr w:type="spellStart"/>
-      <w:r>
-        <w:rPr>
-          <w:rFonts w:ascii="Consolas" w:eastAsiaTheme="minorHAnsi" w:hAnsi="Consolas" w:cs="Consolas"/>
-          <w:color w:val="262626" w:themeColor="text1" w:themeTint="D9"/>
-          <w:sz w:val="20"/>
-          <w:szCs w:val="28"/>
-          <w:lang w:val="en-CA"/>
-        </w:rPr>
-        <w:t>addAccount</w:t>
-      </w:r>
-      <w:proofErr w:type="spellEnd"/>
-      <w:r>
-        <w:rPr>
-          <w:rFonts w:ascii="Consolas" w:eastAsiaTheme="minorHAnsi" w:hAnsi="Consolas" w:cs="Consolas"/>
-          <w:color w:val="262626" w:themeColor="text1" w:themeTint="D9"/>
-          <w:sz w:val="20"/>
-          <w:szCs w:val="28"/>
-          <w:lang w:val="en-CA"/>
-        </w:rPr>
-        <w:t xml:space="preserve">(title, </w:t>
-      </w:r>
-      <w:proofErr w:type="spellStart"/>
-      <w:r>
-        <w:rPr>
-          <w:rFonts w:ascii="Consolas" w:eastAsiaTheme="minorHAnsi" w:hAnsi="Consolas" w:cs="Consolas"/>
-          <w:color w:val="262626" w:themeColor="text1" w:themeTint="D9"/>
-          <w:sz w:val="20"/>
-          <w:szCs w:val="28"/>
-          <w:lang w:val="en-CA"/>
-        </w:rPr>
-        <w:t>financialinstitution,type,balance</w:t>
-      </w:r>
-      <w:proofErr w:type="spellEnd"/>
-      <w:r>
-        <w:rPr>
-          <w:rFonts w:ascii="Consolas" w:eastAsiaTheme="minorHAnsi" w:hAnsi="Consolas" w:cs="Consolas"/>
-          <w:color w:val="262626" w:themeColor="text1" w:themeTint="D9"/>
-          <w:sz w:val="20"/>
-          <w:szCs w:val="28"/>
-          <w:lang w:val="en-CA"/>
-        </w:rPr>
-        <w:t>)</w:t>
+        <w:t>Using data editAccount(Life Savings, RBC,Savings Account,123) in format addAccount(title, financialinstitution,type,balance)</w:t>
       </w:r>
     </w:p>
     <w:p>
@@ -4783,29 +4084,7 @@
           <w:lang w:val="en-CA"/>
         </w:rPr>
         <w:tab/>
-        <w:t xml:space="preserve">Expecting the Account to change </w:t>
-      </w:r>
-      <w:proofErr w:type="gramStart"/>
-      <w:r>
-        <w:rPr>
-          <w:rFonts w:ascii="Consolas" w:eastAsiaTheme="minorHAnsi" w:hAnsi="Consolas" w:cs="Consolas"/>
-          <w:color w:val="262626" w:themeColor="text1" w:themeTint="D9"/>
-          <w:sz w:val="20"/>
-          <w:szCs w:val="28"/>
-          <w:lang w:val="en-CA"/>
-        </w:rPr>
-        <w:t>all of</w:t>
-      </w:r>
-      <w:proofErr w:type="gramEnd"/>
-      <w:r>
-        <w:rPr>
-          <w:rFonts w:ascii="Consolas" w:eastAsiaTheme="minorHAnsi" w:hAnsi="Consolas" w:cs="Consolas"/>
-          <w:color w:val="262626" w:themeColor="text1" w:themeTint="D9"/>
-          <w:sz w:val="20"/>
-          <w:szCs w:val="28"/>
-          <w:lang w:val="en-CA"/>
-        </w:rPr>
-        <w:t xml:space="preserve"> its old values to these new values</w:t>
+        <w:t>Expecting the Account to change all of its old values to these new values</w:t>
       </w:r>
     </w:p>
     <w:p>
@@ -4828,28 +4107,7 @@
           <w:lang w:val="en-CA"/>
         </w:rPr>
         <w:tab/>
-      </w:r>
-      <w:proofErr w:type="spellStart"/>
-      <w:r>
-        <w:rPr>
-          <w:rFonts w:ascii="Consolas" w:eastAsiaTheme="minorHAnsi" w:hAnsi="Consolas" w:cs="Consolas"/>
-          <w:color w:val="262626" w:themeColor="text1" w:themeTint="D9"/>
-          <w:sz w:val="20"/>
-          <w:szCs w:val="28"/>
-          <w:lang w:val="en-CA"/>
-        </w:rPr>
-        <w:t>editAccount</w:t>
-      </w:r>
-      <w:proofErr w:type="spellEnd"/>
-      <w:r>
-        <w:rPr>
-          <w:rFonts w:ascii="Consolas" w:eastAsiaTheme="minorHAnsi" w:hAnsi="Consolas" w:cs="Consolas"/>
-          <w:color w:val="262626" w:themeColor="text1" w:themeTint="D9"/>
-          <w:sz w:val="20"/>
-          <w:szCs w:val="28"/>
-          <w:lang w:val="en-CA"/>
-        </w:rPr>
-        <w:t xml:space="preserve"> Request Successful</w:t>
+        <w:t>editAccount Request Successful</w:t>
       </w:r>
     </w:p>
     <w:p>
@@ -4884,29 +4142,7 @@
           <w:lang w:val="en-CA"/>
         </w:rPr>
         <w:tab/>
-        <w:t xml:space="preserve">-----Checking Database to Confirm </w:t>
-      </w:r>
-      <w:proofErr w:type="spellStart"/>
-      <w:r>
-        <w:rPr>
-          <w:rFonts w:ascii="Consolas" w:eastAsiaTheme="minorHAnsi" w:hAnsi="Consolas" w:cs="Consolas"/>
-          <w:color w:val="262626" w:themeColor="text1" w:themeTint="D9"/>
-          <w:sz w:val="20"/>
-          <w:szCs w:val="28"/>
-          <w:lang w:val="en-CA"/>
-        </w:rPr>
-        <w:t>editAccount</w:t>
-      </w:r>
-      <w:proofErr w:type="spellEnd"/>
-      <w:r>
-        <w:rPr>
-          <w:rFonts w:ascii="Consolas" w:eastAsiaTheme="minorHAnsi" w:hAnsi="Consolas" w:cs="Consolas"/>
-          <w:color w:val="262626" w:themeColor="text1" w:themeTint="D9"/>
-          <w:sz w:val="20"/>
-          <w:szCs w:val="28"/>
-          <w:lang w:val="en-CA"/>
-        </w:rPr>
-        <w:t xml:space="preserve"> worked Properly-----</w:t>
+        <w:t>-----Checking Database to Confirm editAccount worked Properly-----</w:t>
       </w:r>
     </w:p>
     <w:p>
@@ -4929,31 +4165,7 @@
           <w:lang w:val="en-CA"/>
         </w:rPr>
         <w:tab/>
-        <w:t xml:space="preserve">Expected: (Life Savings, </w:t>
-      </w:r>
-      <w:proofErr w:type="spellStart"/>
-      <w:proofErr w:type="gramStart"/>
-      <w:r>
-        <w:rPr>
-          <w:rFonts w:ascii="Consolas" w:eastAsiaTheme="minorHAnsi" w:hAnsi="Consolas" w:cs="Consolas"/>
-          <w:color w:val="262626" w:themeColor="text1" w:themeTint="D9"/>
-          <w:sz w:val="20"/>
-          <w:szCs w:val="28"/>
-          <w:lang w:val="en-CA"/>
-        </w:rPr>
-        <w:t>RBC,Savings</w:t>
-      </w:r>
-      <w:proofErr w:type="spellEnd"/>
-      <w:proofErr w:type="gramEnd"/>
-      <w:r>
-        <w:rPr>
-          <w:rFonts w:ascii="Consolas" w:eastAsiaTheme="minorHAnsi" w:hAnsi="Consolas" w:cs="Consolas"/>
-          <w:color w:val="262626" w:themeColor="text1" w:themeTint="D9"/>
-          <w:sz w:val="20"/>
-          <w:szCs w:val="28"/>
-          <w:lang w:val="en-CA"/>
-        </w:rPr>
-        <w:t xml:space="preserve"> Account,123)</w:t>
+        <w:t>Expected: (Life Savings, RBC,Savings Account,123)</w:t>
       </w:r>
     </w:p>
     <w:p>
@@ -4998,85 +4210,41 @@
           <w:szCs w:val="28"/>
           <w:lang w:val="en-CA"/>
         </w:rPr>
-        <w:t>-----</w:t>
-      </w:r>
-      <w:proofErr w:type="spellStart"/>
-      <w:r>
-        <w:rPr>
-          <w:rFonts w:ascii="Consolas" w:eastAsiaTheme="minorHAnsi" w:hAnsi="Consolas" w:cs="Consolas"/>
-          <w:color w:val="262626" w:themeColor="text1" w:themeTint="D9"/>
-          <w:sz w:val="20"/>
-          <w:szCs w:val="28"/>
-          <w:lang w:val="en-CA"/>
-        </w:rPr>
-        <w:t>testEditAccount</w:t>
-      </w:r>
-      <w:proofErr w:type="spellEnd"/>
-      <w:r>
-        <w:rPr>
-          <w:rFonts w:ascii="Consolas" w:eastAsiaTheme="minorHAnsi" w:hAnsi="Consolas" w:cs="Consolas"/>
-          <w:color w:val="262626" w:themeColor="text1" w:themeTint="D9"/>
-          <w:sz w:val="20"/>
-          <w:szCs w:val="28"/>
-          <w:lang w:val="en-CA"/>
-        </w:rPr>
-        <w:t xml:space="preserve"> SUCCESSFUL-----.                                                               5 / 5 (100%)</w:t>
-      </w:r>
-    </w:p>
-    <w:p>
-      <w:pPr>
-        <w:shd w:val="clear" w:color="auto" w:fill="F2F2F2" w:themeFill="background1" w:themeFillShade="F2"/>
-        <w:rPr>
-          <w:rFonts w:ascii="Consolas" w:eastAsiaTheme="minorHAnsi" w:hAnsi="Consolas" w:cs="Consolas"/>
-          <w:color w:val="262626" w:themeColor="text1" w:themeTint="D9"/>
-          <w:sz w:val="20"/>
-          <w:szCs w:val="28"/>
-          <w:lang w:val="en-CA"/>
-        </w:rPr>
-      </w:pPr>
-    </w:p>
-    <w:p>
-      <w:pPr>
-        <w:shd w:val="clear" w:color="auto" w:fill="F2F2F2" w:themeFill="background1" w:themeFillShade="F2"/>
-        <w:rPr>
-          <w:rFonts w:ascii="Consolas" w:eastAsiaTheme="minorHAnsi" w:hAnsi="Consolas" w:cs="Consolas"/>
-          <w:color w:val="262626" w:themeColor="text1" w:themeTint="D9"/>
-          <w:sz w:val="20"/>
-          <w:szCs w:val="28"/>
-          <w:lang w:val="en-CA"/>
-        </w:rPr>
-      </w:pPr>
-      <w:r>
-        <w:rPr>
-          <w:rFonts w:ascii="Consolas" w:eastAsiaTheme="minorHAnsi" w:hAnsi="Consolas" w:cs="Consolas"/>
-          <w:color w:val="262626" w:themeColor="text1" w:themeTint="D9"/>
-          <w:sz w:val="20"/>
-          <w:szCs w:val="28"/>
-          <w:lang w:val="en-CA"/>
-        </w:rPr>
-        <w:t>-----</w:t>
-      </w:r>
-      <w:proofErr w:type="spellStart"/>
-      <w:r>
-        <w:rPr>
-          <w:rFonts w:ascii="Consolas" w:eastAsiaTheme="minorHAnsi" w:hAnsi="Consolas" w:cs="Consolas"/>
-          <w:color w:val="262626" w:themeColor="text1" w:themeTint="D9"/>
-          <w:sz w:val="20"/>
-          <w:szCs w:val="28"/>
-          <w:lang w:val="en-CA"/>
-        </w:rPr>
-        <w:t>testDeleteAccount</w:t>
-      </w:r>
-      <w:proofErr w:type="spellEnd"/>
-      <w:r>
-        <w:rPr>
-          <w:rFonts w:ascii="Consolas" w:eastAsiaTheme="minorHAnsi" w:hAnsi="Consolas" w:cs="Consolas"/>
-          <w:color w:val="262626" w:themeColor="text1" w:themeTint="D9"/>
-          <w:sz w:val="20"/>
-          <w:szCs w:val="28"/>
-          <w:lang w:val="en-CA"/>
-        </w:rPr>
-        <w:t>-----</w:t>
+        <w:t>-----testEditAccount SUCCESSFUL-----.                                                               5 / 5 (100%)</w:t>
+      </w:r>
+    </w:p>
+    <w:p>
+      <w:pPr>
+        <w:shd w:val="clear" w:color="auto" w:fill="F2F2F2" w:themeFill="background1" w:themeFillShade="F2"/>
+        <w:rPr>
+          <w:rFonts w:ascii="Consolas" w:eastAsiaTheme="minorHAnsi" w:hAnsi="Consolas" w:cs="Consolas"/>
+          <w:color w:val="262626" w:themeColor="text1" w:themeTint="D9"/>
+          <w:sz w:val="20"/>
+          <w:szCs w:val="28"/>
+          <w:lang w:val="en-CA"/>
+        </w:rPr>
+      </w:pPr>
+    </w:p>
+    <w:p>
+      <w:pPr>
+        <w:shd w:val="clear" w:color="auto" w:fill="F2F2F2" w:themeFill="background1" w:themeFillShade="F2"/>
+        <w:rPr>
+          <w:rFonts w:ascii="Consolas" w:eastAsiaTheme="minorHAnsi" w:hAnsi="Consolas" w:cs="Consolas"/>
+          <w:color w:val="262626" w:themeColor="text1" w:themeTint="D9"/>
+          <w:sz w:val="20"/>
+          <w:szCs w:val="28"/>
+          <w:lang w:val="en-CA"/>
+        </w:rPr>
+      </w:pPr>
+      <w:r>
+        <w:rPr>
+          <w:rFonts w:ascii="Consolas" w:eastAsiaTheme="minorHAnsi" w:hAnsi="Consolas" w:cs="Consolas"/>
+          <w:color w:val="262626" w:themeColor="text1" w:themeTint="D9"/>
+          <w:sz w:val="20"/>
+          <w:szCs w:val="28"/>
+          <w:lang w:val="en-CA"/>
+        </w:rPr>
+        <w:t>-----testDeleteAccount-----</w:t>
       </w:r>
     </w:p>
     <w:p>
@@ -5099,85 +4267,7 @@
           <w:lang w:val="en-CA"/>
         </w:rPr>
         <w:tab/>
-        <w:t xml:space="preserve">Using function </w:t>
-      </w:r>
-      <w:proofErr w:type="spellStart"/>
-      <w:proofErr w:type="gramStart"/>
-      <w:r>
-        <w:rPr>
-          <w:rFonts w:ascii="Consolas" w:eastAsiaTheme="minorHAnsi" w:hAnsi="Consolas" w:cs="Consolas"/>
-          <w:color w:val="262626" w:themeColor="text1" w:themeTint="D9"/>
-          <w:sz w:val="20"/>
-          <w:szCs w:val="28"/>
-          <w:lang w:val="en-CA"/>
-        </w:rPr>
-        <w:t>deleteAccount</w:t>
-      </w:r>
-      <w:proofErr w:type="spellEnd"/>
-      <w:r>
-        <w:rPr>
-          <w:rFonts w:ascii="Consolas" w:eastAsiaTheme="minorHAnsi" w:hAnsi="Consolas" w:cs="Consolas"/>
-          <w:color w:val="262626" w:themeColor="text1" w:themeTint="D9"/>
-          <w:sz w:val="20"/>
-          <w:szCs w:val="28"/>
-          <w:lang w:val="en-CA"/>
-        </w:rPr>
-        <w:t>(</w:t>
-      </w:r>
-      <w:proofErr w:type="gramEnd"/>
-      <w:r>
-        <w:rPr>
-          <w:rFonts w:ascii="Consolas" w:eastAsiaTheme="minorHAnsi" w:hAnsi="Consolas" w:cs="Consolas"/>
-          <w:color w:val="262626" w:themeColor="text1" w:themeTint="D9"/>
-          <w:sz w:val="20"/>
-          <w:szCs w:val="28"/>
-          <w:lang w:val="en-CA"/>
-        </w:rPr>
-        <w:t xml:space="preserve">64) in format </w:t>
-      </w:r>
-      <w:proofErr w:type="spellStart"/>
-      <w:r>
-        <w:rPr>
-          <w:rFonts w:ascii="Consolas" w:eastAsiaTheme="minorHAnsi" w:hAnsi="Consolas" w:cs="Consolas"/>
-          <w:color w:val="262626" w:themeColor="text1" w:themeTint="D9"/>
-          <w:sz w:val="20"/>
-          <w:szCs w:val="28"/>
-          <w:lang w:val="en-CA"/>
-        </w:rPr>
-        <w:t>addAccount</w:t>
-      </w:r>
-      <w:proofErr w:type="spellEnd"/>
-      <w:r>
-        <w:rPr>
-          <w:rFonts w:ascii="Consolas" w:eastAsiaTheme="minorHAnsi" w:hAnsi="Consolas" w:cs="Consolas"/>
-          <w:color w:val="262626" w:themeColor="text1" w:themeTint="D9"/>
-          <w:sz w:val="20"/>
-          <w:szCs w:val="28"/>
-          <w:lang w:val="en-CA"/>
-        </w:rPr>
-        <w:t>(</w:t>
-      </w:r>
-      <w:proofErr w:type="spellStart"/>
-      <w:r>
-        <w:rPr>
-          <w:rFonts w:ascii="Consolas" w:eastAsiaTheme="minorHAnsi" w:hAnsi="Consolas" w:cs="Consolas"/>
-          <w:color w:val="262626" w:themeColor="text1" w:themeTint="D9"/>
-          <w:sz w:val="20"/>
-          <w:szCs w:val="28"/>
-          <w:lang w:val="en-CA"/>
-        </w:rPr>
-        <w:t>accountID</w:t>
-      </w:r>
-      <w:proofErr w:type="spellEnd"/>
-      <w:r>
-        <w:rPr>
-          <w:rFonts w:ascii="Consolas" w:eastAsiaTheme="minorHAnsi" w:hAnsi="Consolas" w:cs="Consolas"/>
-          <w:color w:val="262626" w:themeColor="text1" w:themeTint="D9"/>
-          <w:sz w:val="20"/>
-          <w:szCs w:val="28"/>
-          <w:lang w:val="en-CA"/>
-        </w:rPr>
-        <w:t>)</w:t>
+        <w:t>Using function deleteAccount(64) in format addAccount(accountID)</w:t>
       </w:r>
     </w:p>
     <w:p>
@@ -5200,29 +4290,7 @@
           <w:lang w:val="en-CA"/>
         </w:rPr>
         <w:tab/>
-        <w:t xml:space="preserve">Expecting the Account to </w:t>
-      </w:r>
-      <w:proofErr w:type="spellStart"/>
-      <w:r>
-        <w:rPr>
-          <w:rFonts w:ascii="Consolas" w:eastAsiaTheme="minorHAnsi" w:hAnsi="Consolas" w:cs="Consolas"/>
-          <w:color w:val="262626" w:themeColor="text1" w:themeTint="D9"/>
-          <w:sz w:val="20"/>
-          <w:szCs w:val="28"/>
-          <w:lang w:val="en-CA"/>
-        </w:rPr>
-        <w:t>nolonger</w:t>
-      </w:r>
-      <w:proofErr w:type="spellEnd"/>
-      <w:r>
-        <w:rPr>
-          <w:rFonts w:ascii="Consolas" w:eastAsiaTheme="minorHAnsi" w:hAnsi="Consolas" w:cs="Consolas"/>
-          <w:color w:val="262626" w:themeColor="text1" w:themeTint="D9"/>
-          <w:sz w:val="20"/>
-          <w:szCs w:val="28"/>
-          <w:lang w:val="en-CA"/>
-        </w:rPr>
-        <w:t xml:space="preserve"> exist</w:t>
+        <w:t>Expecting the Account to nolonger exist</w:t>
       </w:r>
     </w:p>
     <w:p>
@@ -5245,28 +4313,7 @@
           <w:lang w:val="en-CA"/>
         </w:rPr>
         <w:tab/>
-      </w:r>
-      <w:proofErr w:type="spellStart"/>
-      <w:r>
-        <w:rPr>
-          <w:rFonts w:ascii="Consolas" w:eastAsiaTheme="minorHAnsi" w:hAnsi="Consolas" w:cs="Consolas"/>
-          <w:color w:val="262626" w:themeColor="text1" w:themeTint="D9"/>
-          <w:sz w:val="20"/>
-          <w:szCs w:val="28"/>
-          <w:lang w:val="en-CA"/>
-        </w:rPr>
-        <w:t>deleteAccount</w:t>
-      </w:r>
-      <w:proofErr w:type="spellEnd"/>
-      <w:r>
-        <w:rPr>
-          <w:rFonts w:ascii="Consolas" w:eastAsiaTheme="minorHAnsi" w:hAnsi="Consolas" w:cs="Consolas"/>
-          <w:color w:val="262626" w:themeColor="text1" w:themeTint="D9"/>
-          <w:sz w:val="20"/>
-          <w:szCs w:val="28"/>
-          <w:lang w:val="en-CA"/>
-        </w:rPr>
-        <w:t xml:space="preserve"> Request Successful</w:t>
+        <w:t>deleteAccount Request Successful</w:t>
       </w:r>
     </w:p>
     <w:p>
@@ -5301,29 +4348,7 @@
           <w:lang w:val="en-CA"/>
         </w:rPr>
         <w:tab/>
-        <w:t xml:space="preserve">-----Checking Database to Confirm </w:t>
-      </w:r>
-      <w:proofErr w:type="spellStart"/>
-      <w:r>
-        <w:rPr>
-          <w:rFonts w:ascii="Consolas" w:eastAsiaTheme="minorHAnsi" w:hAnsi="Consolas" w:cs="Consolas"/>
-          <w:color w:val="262626" w:themeColor="text1" w:themeTint="D9"/>
-          <w:sz w:val="20"/>
-          <w:szCs w:val="28"/>
-          <w:lang w:val="en-CA"/>
-        </w:rPr>
-        <w:t>deleteAccount</w:t>
-      </w:r>
-      <w:proofErr w:type="spellEnd"/>
-      <w:r>
-        <w:rPr>
-          <w:rFonts w:ascii="Consolas" w:eastAsiaTheme="minorHAnsi" w:hAnsi="Consolas" w:cs="Consolas"/>
-          <w:color w:val="262626" w:themeColor="text1" w:themeTint="D9"/>
-          <w:sz w:val="20"/>
-          <w:szCs w:val="28"/>
-          <w:lang w:val="en-CA"/>
-        </w:rPr>
-        <w:t xml:space="preserve"> worked Properly-----</w:t>
+        <w:t>-----Checking Database to Confirm deleteAccount worked Properly-----</w:t>
       </w:r>
     </w:p>
     <w:p>
@@ -5391,85 +4416,41 @@
           <w:szCs w:val="28"/>
           <w:lang w:val="en-CA"/>
         </w:rPr>
-        <w:t>-----</w:t>
-      </w:r>
-      <w:proofErr w:type="spellStart"/>
-      <w:r>
-        <w:rPr>
-          <w:rFonts w:ascii="Consolas" w:eastAsiaTheme="minorHAnsi" w:hAnsi="Consolas" w:cs="Consolas"/>
-          <w:color w:val="262626" w:themeColor="text1" w:themeTint="D9"/>
-          <w:sz w:val="20"/>
-          <w:szCs w:val="28"/>
-          <w:lang w:val="en-CA"/>
-        </w:rPr>
-        <w:t>testDeleteAccount</w:t>
-      </w:r>
-      <w:proofErr w:type="spellEnd"/>
-      <w:r>
-        <w:rPr>
-          <w:rFonts w:ascii="Consolas" w:eastAsiaTheme="minorHAnsi" w:hAnsi="Consolas" w:cs="Consolas"/>
-          <w:color w:val="262626" w:themeColor="text1" w:themeTint="D9"/>
-          <w:sz w:val="20"/>
-          <w:szCs w:val="28"/>
-          <w:lang w:val="en-CA"/>
-        </w:rPr>
-        <w:t xml:space="preserve"> SUCCESSFUL-----</w:t>
-      </w:r>
-    </w:p>
-    <w:p>
-      <w:pPr>
-        <w:shd w:val="clear" w:color="auto" w:fill="F2F2F2" w:themeFill="background1" w:themeFillShade="F2"/>
-        <w:rPr>
-          <w:rFonts w:ascii="Consolas" w:eastAsiaTheme="minorHAnsi" w:hAnsi="Consolas" w:cs="Consolas"/>
-          <w:color w:val="262626" w:themeColor="text1" w:themeTint="D9"/>
-          <w:sz w:val="20"/>
-          <w:szCs w:val="28"/>
-          <w:lang w:val="en-CA"/>
-        </w:rPr>
-      </w:pPr>
-    </w:p>
-    <w:p>
-      <w:pPr>
-        <w:shd w:val="clear" w:color="auto" w:fill="F2F2F2" w:themeFill="background1" w:themeFillShade="F2"/>
-        <w:rPr>
-          <w:rFonts w:ascii="Consolas" w:eastAsiaTheme="minorHAnsi" w:hAnsi="Consolas" w:cs="Consolas"/>
-          <w:color w:val="262626" w:themeColor="text1" w:themeTint="D9"/>
-          <w:sz w:val="20"/>
-          <w:szCs w:val="28"/>
-          <w:lang w:val="en-CA"/>
-        </w:rPr>
-      </w:pPr>
-      <w:r>
-        <w:rPr>
-          <w:rFonts w:ascii="Consolas" w:eastAsiaTheme="minorHAnsi" w:hAnsi="Consolas" w:cs="Consolas"/>
-          <w:color w:val="262626" w:themeColor="text1" w:themeTint="D9"/>
-          <w:sz w:val="20"/>
-          <w:szCs w:val="28"/>
-          <w:lang w:val="en-CA"/>
-        </w:rPr>
-        <w:t xml:space="preserve">Time: 393 </w:t>
-      </w:r>
-      <w:proofErr w:type="spellStart"/>
-      <w:r>
-        <w:rPr>
-          <w:rFonts w:ascii="Consolas" w:eastAsiaTheme="minorHAnsi" w:hAnsi="Consolas" w:cs="Consolas"/>
-          <w:color w:val="262626" w:themeColor="text1" w:themeTint="D9"/>
-          <w:sz w:val="20"/>
-          <w:szCs w:val="28"/>
-          <w:lang w:val="en-CA"/>
-        </w:rPr>
-        <w:t>ms</w:t>
-      </w:r>
-      <w:proofErr w:type="spellEnd"/>
-      <w:r>
-        <w:rPr>
-          <w:rFonts w:ascii="Consolas" w:eastAsiaTheme="minorHAnsi" w:hAnsi="Consolas" w:cs="Consolas"/>
-          <w:color w:val="262626" w:themeColor="text1" w:themeTint="D9"/>
-          <w:sz w:val="20"/>
-          <w:szCs w:val="28"/>
-          <w:lang w:val="en-CA"/>
-        </w:rPr>
-        <w:t>, Memory: 8.00MB</w:t>
+        <w:t>-----testDeleteAccount SUCCESSFUL-----</w:t>
+      </w:r>
+    </w:p>
+    <w:p>
+      <w:pPr>
+        <w:shd w:val="clear" w:color="auto" w:fill="F2F2F2" w:themeFill="background1" w:themeFillShade="F2"/>
+        <w:rPr>
+          <w:rFonts w:ascii="Consolas" w:eastAsiaTheme="minorHAnsi" w:hAnsi="Consolas" w:cs="Consolas"/>
+          <w:color w:val="262626" w:themeColor="text1" w:themeTint="D9"/>
+          <w:sz w:val="20"/>
+          <w:szCs w:val="28"/>
+          <w:lang w:val="en-CA"/>
+        </w:rPr>
+      </w:pPr>
+    </w:p>
+    <w:p>
+      <w:pPr>
+        <w:shd w:val="clear" w:color="auto" w:fill="F2F2F2" w:themeFill="background1" w:themeFillShade="F2"/>
+        <w:rPr>
+          <w:rFonts w:ascii="Consolas" w:eastAsiaTheme="minorHAnsi" w:hAnsi="Consolas" w:cs="Consolas"/>
+          <w:color w:val="262626" w:themeColor="text1" w:themeTint="D9"/>
+          <w:sz w:val="20"/>
+          <w:szCs w:val="28"/>
+          <w:lang w:val="en-CA"/>
+        </w:rPr>
+      </w:pPr>
+      <w:r>
+        <w:rPr>
+          <w:rFonts w:ascii="Consolas" w:eastAsiaTheme="minorHAnsi" w:hAnsi="Consolas" w:cs="Consolas"/>
+          <w:color w:val="262626" w:themeColor="text1" w:themeTint="D9"/>
+          <w:sz w:val="20"/>
+          <w:szCs w:val="28"/>
+          <w:lang w:val="en-CA"/>
+        </w:rPr>
+        <w:t>Time: 393 ms, Memory: 8.00MB</w:t>
       </w:r>
     </w:p>
     <w:p>
@@ -5498,6 +4479,458 @@
         </w:rPr>
         <w:t>OK (5 tests, 5 assertions)</w:t>
       </w:r>
+    </w:p>
+    <w:p/>
+    <w:p/>
+    <w:p/>
+    <w:p/>
+    <w:p/>
+    <w:p/>
+    <w:p/>
+    <w:p/>
+    <w:p/>
+    <w:p/>
+    <w:p/>
+    <w:p>
+      <w:pPr>
+        <w:jc w:val="center"/>
+      </w:pPr>
+    </w:p>
+    <w:p>
+      <w:pPr>
+        <w:pStyle w:val="Heading1"/>
+      </w:pPr>
+      <w:bookmarkStart w:id="11" w:name="_Toc510364727"/>
+      <w:r>
+        <w:lastRenderedPageBreak/>
+        <w:t>3</w:t>
+      </w:r>
+      <w:r>
+        <w:t xml:space="preserve"> </w:t>
+      </w:r>
+      <w:r>
+        <w:t>Functional</w:t>
+      </w:r>
+      <w:r>
+        <w:t xml:space="preserve"> Test</w:t>
+      </w:r>
+      <w:r>
+        <w:t>ing</w:t>
+      </w:r>
+      <w:r>
+        <w:t xml:space="preserve"> Uploading a Bank Statement</w:t>
+      </w:r>
+      <w:bookmarkEnd w:id="11"/>
+    </w:p>
+    <w:p/>
+    <w:p>
+      <w:pPr>
+        <w:pStyle w:val="Heading2"/>
+      </w:pPr>
+      <w:bookmarkStart w:id="12" w:name="_Toc510364728"/>
+      <w:r>
+        <w:t>3</w:t>
+      </w:r>
+      <w:r>
+        <w:t>.1 Summary</w:t>
+      </w:r>
+      <w:bookmarkEnd w:id="12"/>
+    </w:p>
+    <w:p/>
+    <w:p>
+      <w:r>
+        <w:tab/>
+        <w:t>The goal of testing the procedure of uploading a bank statement was to predict all the possible errors that could arise in the process of the user formatting and submitting their financial information. To prepare for these cases we created code that handles the errors and displays a descriptive message to the user so they know what went wrong.</w:t>
+      </w:r>
+    </w:p>
+    <w:p>
+      <w:r>
+        <w:tab/>
+      </w:r>
+    </w:p>
+    <w:p>
+      <w:pPr>
+        <w:pStyle w:val="Heading2"/>
+      </w:pPr>
+      <w:bookmarkStart w:id="13" w:name="_Toc510364729"/>
+      <w:r>
+        <w:t>3</w:t>
+      </w:r>
+      <w:r>
+        <w:t>.2 Refactoring</w:t>
+      </w:r>
+      <w:bookmarkEnd w:id="13"/>
+    </w:p>
+    <w:p/>
+    <w:p>
+      <w:r>
+        <w:tab/>
+        <w:t>Since the original release (Version 1.0) we have vastly improved the error handling that occurs during the upload process. We now filter and sanitize all the data that comes in through the bank statement to ensure that it is formatted properly and contains no empty fields. If there is invalid data contained within the bank statement it will not be uploaded to the database and the user will get a message indicating the exact column and row that the problem occurred so that they can locate and fix it before attempting to upload again. We also now check to make sure their file doesn’t contain any extra data beyond the three columns it is supposed to have.</w:t>
+      </w:r>
+    </w:p>
+    <w:p/>
+    <w:p>
+      <w:pPr>
+        <w:pStyle w:val="Heading2"/>
+      </w:pPr>
+      <w:bookmarkStart w:id="14" w:name="_Toc510364730"/>
+      <w:r>
+        <w:t>3</w:t>
+      </w:r>
+      <w:r>
+        <w:t>.3 Testing</w:t>
+      </w:r>
+      <w:bookmarkEnd w:id="14"/>
+    </w:p>
+    <w:p/>
+    <w:p>
+      <w:r>
+        <w:tab/>
+        <w:t>To test the functionality of the importing a bank statement process we devised a series of cases that would likely cause problems in the system and created a plan on how to handle them. These cases included handling invalid file data (</w:t>
+      </w:r>
+      <w:r>
+        <w:t>anything other than numeric values in the amounts column, date formatted incorrectly, and prohibited symbols used in the description column), handling an invalid file type (not a CSV extension), and handling a file size that is too large. Once we put the error handling code in place we tested the functionality by creating a series of invalid CSV files like the one below (Figure 3.1) and attempting to upload them to the website. As desired, these invalid files were not uploaded to the database and the user received a helpful message indicating why and where the problem occurred (Figure 3.2).</w:t>
+      </w:r>
+      <w:r>
+        <w:rPr>
+          <w:noProof/>
+        </w:rPr>
+        <w:t xml:space="preserve"> </w:t>
+      </w:r>
+    </w:p>
+    <w:p/>
+    <w:p>
+      <w:r>
+        <w:rPr>
+          <w:noProof/>
+        </w:rPr>
+        <mc:AlternateContent>
+          <mc:Choice Requires="wps">
+            <w:drawing>
+              <wp:anchor distT="0" distB="0" distL="114300" distR="114300" simplePos="0" relativeHeight="251662336" behindDoc="0" locked="0" layoutInCell="1" allowOverlap="1" wp14:anchorId="4E382C06" wp14:editId="1A3E4FBD">
+                <wp:simplePos x="0" y="0"/>
+                <wp:positionH relativeFrom="column">
+                  <wp:posOffset>0</wp:posOffset>
+                </wp:positionH>
+                <wp:positionV relativeFrom="paragraph">
+                  <wp:posOffset>2228215</wp:posOffset>
+                </wp:positionV>
+                <wp:extent cx="3308350" cy="635"/>
+                <wp:effectExtent l="0" t="0" r="0" b="0"/>
+                <wp:wrapSquare wrapText="bothSides"/>
+                <wp:docPr id="7" name="Text Box 7"/>
+                <wp:cNvGraphicFramePr/>
+                <a:graphic xmlns:a="http://schemas.openxmlformats.org/drawingml/2006/main">
+                  <a:graphicData uri="http://schemas.microsoft.com/office/word/2010/wordprocessingShape">
+                    <wps:wsp>
+                      <wps:cNvSpPr txBox="1"/>
+                      <wps:spPr>
+                        <a:xfrm>
+                          <a:off x="0" y="0"/>
+                          <a:ext cx="3308350" cy="635"/>
+                        </a:xfrm>
+                        <a:prstGeom prst="rect">
+                          <a:avLst/>
+                        </a:prstGeom>
+                        <a:solidFill>
+                          <a:prstClr val="white"/>
+                        </a:solidFill>
+                        <a:ln>
+                          <a:noFill/>
+                        </a:ln>
+                      </wps:spPr>
+                      <wps:txbx>
+                        <w:txbxContent>
+                          <w:p>
+                            <w:pPr>
+                              <w:pStyle w:val="Caption"/>
+                              <w:rPr>
+                                <w:noProof/>
+                                <w:sz w:val="24"/>
+                                <w:szCs w:val="20"/>
+                              </w:rPr>
+                            </w:pPr>
+                            <w:r>
+                              <w:t>Figure 3.1</w:t>
+                            </w:r>
+                          </w:p>
+                        </w:txbxContent>
+                      </wps:txbx>
+                      <wps:bodyPr rot="0" spcFirstLastPara="0" vertOverflow="overflow" horzOverflow="overflow" vert="horz" wrap="square" lIns="0" tIns="0" rIns="0" bIns="0" numCol="1" spcCol="0" rtlCol="0" fromWordArt="0" anchor="t" anchorCtr="0" forceAA="0" compatLnSpc="1">
+                        <a:prstTxWarp prst="textNoShape">
+                          <a:avLst/>
+                        </a:prstTxWarp>
+                        <a:spAutoFit/>
+                      </wps:bodyPr>
+                    </wps:wsp>
+                  </a:graphicData>
+                </a:graphic>
+              </wp:anchor>
+            </w:drawing>
+          </mc:Choice>
+          <mc:Fallback>
+            <w:pict>
+              <v:shapetype w14:anchorId="4E382C06" id="_x0000_t202" coordsize="21600,21600" o:spt="202" path="m,l,21600r21600,l21600,xe">
+                <v:stroke joinstyle="miter"/>
+                <v:path gradientshapeok="t" o:connecttype="rect"/>
+              </v:shapetype>
+              <v:shape id="Text Box 7" o:spid="_x0000_s1026" type="#_x0000_t202" style="position:absolute;margin-left:0;margin-top:175.45pt;width:260.5pt;height:.05pt;z-index:251662336;visibility:visible;mso-wrap-style:square;mso-wrap-distance-left:9pt;mso-wrap-distance-top:0;mso-wrap-distance-right:9pt;mso-wrap-distance-bottom:0;mso-position-horizontal:absolute;mso-position-horizontal-relative:text;mso-position-vertical:absolute;mso-position-vertical-relative:text;v-text-anchor:top" o:gfxdata="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" stroked="f">
+                <v:textbox style="mso-fit-shape-to-text:t" inset="0,0,0,0">
+                  <w:txbxContent>
+                    <w:p>
+                      <w:pPr>
+                        <w:pStyle w:val="Caption"/>
+                        <w:rPr>
+                          <w:noProof/>
+                          <w:sz w:val="24"/>
+                          <w:szCs w:val="20"/>
+                        </w:rPr>
+                      </w:pPr>
+                      <w:r>
+                        <w:t>Figure 3.1</w:t>
+                      </w:r>
+                    </w:p>
+                  </w:txbxContent>
+                </v:textbox>
+                <w10:wrap type="square"/>
+              </v:shape>
+            </w:pict>
+          </mc:Fallback>
+        </mc:AlternateContent>
+      </w:r>
+      <w:r>
+        <w:rPr>
+          <w:noProof/>
+        </w:rPr>
+        <w:drawing>
+          <wp:anchor distT="0" distB="0" distL="114300" distR="114300" simplePos="0" relativeHeight="251659264" behindDoc="0" locked="0" layoutInCell="1" allowOverlap="1" wp14:anchorId="7C3E1F68" wp14:editId="7D2296B9">
+            <wp:simplePos x="0" y="0"/>
+            <wp:positionH relativeFrom="margin">
+              <wp:align>left</wp:align>
+            </wp:positionH>
+            <wp:positionV relativeFrom="paragraph">
+              <wp:posOffset>85724</wp:posOffset>
+            </wp:positionV>
+            <wp:extent cx="3308694" cy="2085975"/>
+            <wp:effectExtent l="0" t="0" r="6350" b="0"/>
+            <wp:wrapSquare wrapText="bothSides"/>
+            <wp:docPr id="4" name="Picture 4" descr="C:\Users\Owner\AppData\Local\Microsoft\Windows\INetCache\Content.Word\Figure 3.1.png"/>
+            <wp:cNvGraphicFramePr>
+              <a:graphicFrameLocks xmlns:a="http://schemas.openxmlformats.org/drawingml/2006/main" noChangeAspect="1"/>
+            </wp:cNvGraphicFramePr>
+            <a:graphic xmlns:a="http://schemas.openxmlformats.org/drawingml/2006/main">
+              <a:graphicData uri="http://schemas.openxmlformats.org/drawingml/2006/picture">
+                <pic:pic xmlns:pic="http://schemas.openxmlformats.org/drawingml/2006/picture">
+                  <pic:nvPicPr>
+                    <pic:cNvPr id="0" name="Picture 1" descr="C:\Users\Owner\AppData\Local\Microsoft\Windows\INetCache\Content.Word\Figure 3.1.png"/>
+                    <pic:cNvPicPr>
+                      <a:picLocks noChangeAspect="1" noChangeArrowheads="1"/>
+                    </pic:cNvPicPr>
+                  </pic:nvPicPr>
+                  <pic:blipFill>
+                    <a:blip r:embed="rId11">
+                      <a:extLst>
+                        <a:ext uri="{28A0092B-C50C-407E-A947-70E740481C1C}">
+                          <a14:useLocalDpi xmlns:a14="http://schemas.microsoft.com/office/drawing/2010/main" val="0"/>
+                        </a:ext>
+                      </a:extLst>
+                    </a:blip>
+                    <a:srcRect/>
+                    <a:stretch>
+                      <a:fillRect/>
+                    </a:stretch>
+                  </pic:blipFill>
+                  <pic:spPr bwMode="auto">
+                    <a:xfrm>
+                      <a:off x="0" y="0"/>
+                      <a:ext cx="3308694" cy="2085975"/>
+                    </a:xfrm>
+                    <a:prstGeom prst="rect">
+                      <a:avLst/>
+                    </a:prstGeom>
+                    <a:noFill/>
+                    <a:ln>
+                      <a:noFill/>
+                    </a:ln>
+                  </pic:spPr>
+                </pic:pic>
+              </a:graphicData>
+            </a:graphic>
+            <wp14:sizeRelH relativeFrom="margin">
+              <wp14:pctWidth>0</wp14:pctWidth>
+            </wp14:sizeRelH>
+            <wp14:sizeRelV relativeFrom="margin">
+              <wp14:pctHeight>0</wp14:pctHeight>
+            </wp14:sizeRelV>
+          </wp:anchor>
+        </w:drawing>
+      </w:r>
+    </w:p>
+    <w:p>
+      <w:r>
+        <w:rPr>
+          <w:noProof/>
+        </w:rPr>
+        <w:lastRenderedPageBreak/>
+        <mc:AlternateContent>
+          <mc:Choice Requires="wps">
+            <w:drawing>
+              <wp:anchor distT="0" distB="0" distL="114300" distR="114300" simplePos="0" relativeHeight="251664384" behindDoc="0" locked="0" layoutInCell="1" allowOverlap="1" wp14:anchorId="3C741FB9" wp14:editId="4C873316">
+                <wp:simplePos x="0" y="0"/>
+                <wp:positionH relativeFrom="column">
+                  <wp:posOffset>0</wp:posOffset>
+                </wp:positionH>
+                <wp:positionV relativeFrom="paragraph">
+                  <wp:posOffset>4829175</wp:posOffset>
+                </wp:positionV>
+                <wp:extent cx="6010275" cy="635"/>
+                <wp:effectExtent l="0" t="0" r="0" b="0"/>
+                <wp:wrapSquare wrapText="bothSides"/>
+                <wp:docPr id="8" name="Text Box 8"/>
+                <wp:cNvGraphicFramePr/>
+                <a:graphic xmlns:a="http://schemas.openxmlformats.org/drawingml/2006/main">
+                  <a:graphicData uri="http://schemas.microsoft.com/office/word/2010/wordprocessingShape">
+                    <wps:wsp>
+                      <wps:cNvSpPr txBox="1"/>
+                      <wps:spPr>
+                        <a:xfrm>
+                          <a:off x="0" y="0"/>
+                          <a:ext cx="6010275" cy="635"/>
+                        </a:xfrm>
+                        <a:prstGeom prst="rect">
+                          <a:avLst/>
+                        </a:prstGeom>
+                        <a:solidFill>
+                          <a:prstClr val="white"/>
+                        </a:solidFill>
+                        <a:ln>
+                          <a:noFill/>
+                        </a:ln>
+                      </wps:spPr>
+                      <wps:txbx>
+                        <w:txbxContent>
+                          <w:p>
+                            <w:pPr>
+                              <w:pStyle w:val="Caption"/>
+                              <w:rPr>
+                                <w:noProof/>
+                                <w:sz w:val="24"/>
+                                <w:szCs w:val="20"/>
+                              </w:rPr>
+                            </w:pPr>
+                            <w:r>
+                              <w:t>Figure 3.2</w:t>
+                            </w:r>
+                          </w:p>
+                        </w:txbxContent>
+                      </wps:txbx>
+                      <wps:bodyPr rot="0" spcFirstLastPara="0" vertOverflow="overflow" horzOverflow="overflow" vert="horz" wrap="square" lIns="0" tIns="0" rIns="0" bIns="0" numCol="1" spcCol="0" rtlCol="0" fromWordArt="0" anchor="t" anchorCtr="0" forceAA="0" compatLnSpc="1">
+                        <a:prstTxWarp prst="textNoShape">
+                          <a:avLst/>
+                        </a:prstTxWarp>
+                        <a:spAutoFit/>
+                      </wps:bodyPr>
+                    </wps:wsp>
+                  </a:graphicData>
+                </a:graphic>
+              </wp:anchor>
+            </w:drawing>
+          </mc:Choice>
+          <mc:Fallback>
+            <w:pict>
+              <v:shape w14:anchorId="3C741FB9" id="Text Box 8" o:spid="_x0000_s1027" type="#_x0000_t202" style="position:absolute;margin-left:0;margin-top:380.25pt;width:473.25pt;height:.05pt;z-index:251664384;visibility:visible;mso-wrap-style:square;mso-wrap-distance-left:9pt;mso-wrap-distance-top:0;mso-wrap-distance-right:9pt;mso-wrap-distance-bottom:0;mso-position-horizontal:absolute;mso-position-horizontal-relative:text;mso-position-vertical:absolute;mso-position-vertical-relative:text;v-text-anchor:top" o:gfxdata="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" stroked="f">
+                <v:textbox style="mso-fit-shape-to-text:t" inset="0,0,0,0">
+                  <w:txbxContent>
+                    <w:p>
+                      <w:pPr>
+                        <w:pStyle w:val="Caption"/>
+                        <w:rPr>
+                          <w:noProof/>
+                          <w:sz w:val="24"/>
+                          <w:szCs w:val="20"/>
+                        </w:rPr>
+                      </w:pPr>
+                      <w:r>
+                        <w:t>Figure 3.2</w:t>
+                      </w:r>
+                    </w:p>
+                  </w:txbxContent>
+                </v:textbox>
+                <w10:wrap type="square"/>
+              </v:shape>
+            </w:pict>
+          </mc:Fallback>
+        </mc:AlternateContent>
+      </w:r>
+      <w:r>
+        <w:rPr>
+          <w:noProof/>
+        </w:rPr>
+        <w:drawing>
+          <wp:anchor distT="0" distB="0" distL="114300" distR="114300" simplePos="0" relativeHeight="251660288" behindDoc="0" locked="0" layoutInCell="1" allowOverlap="1" wp14:anchorId="5A7A5877" wp14:editId="71D99F6E">
+            <wp:simplePos x="0" y="0"/>
+            <wp:positionH relativeFrom="margin">
+              <wp:align>left</wp:align>
+            </wp:positionH>
+            <wp:positionV relativeFrom="paragraph">
+              <wp:posOffset>866775</wp:posOffset>
+            </wp:positionV>
+            <wp:extent cx="6010275" cy="3905250"/>
+            <wp:effectExtent l="0" t="0" r="9525" b="0"/>
+            <wp:wrapSquare wrapText="bothSides"/>
+            <wp:docPr id="6" name="Picture 6" descr="C:\Users\Owner\AppData\Local\Microsoft\Windows\INetCache\Content.Word\Figure 3.2.png"/>
+            <wp:cNvGraphicFramePr>
+              <a:graphicFrameLocks xmlns:a="http://schemas.openxmlformats.org/drawingml/2006/main" noChangeAspect="1"/>
+            </wp:cNvGraphicFramePr>
+            <a:graphic xmlns:a="http://schemas.openxmlformats.org/drawingml/2006/main">
+              <a:graphicData uri="http://schemas.openxmlformats.org/drawingml/2006/picture">
+                <pic:pic xmlns:pic="http://schemas.openxmlformats.org/drawingml/2006/picture">
+                  <pic:nvPicPr>
+                    <pic:cNvPr id="0" name="Picture 3" descr="C:\Users\Owner\AppData\Local\Microsoft\Windows\INetCache\Content.Word\Figure 3.2.png"/>
+                    <pic:cNvPicPr>
+                      <a:picLocks noChangeAspect="1" noChangeArrowheads="1"/>
+                    </pic:cNvPicPr>
+                  </pic:nvPicPr>
+                  <pic:blipFill>
+                    <a:blip r:embed="rId12">
+                      <a:extLst>
+                        <a:ext uri="{28A0092B-C50C-407E-A947-70E740481C1C}">
+                          <a14:useLocalDpi xmlns:a14="http://schemas.microsoft.com/office/drawing/2010/main" val="0"/>
+                        </a:ext>
+                      </a:extLst>
+                    </a:blip>
+                    <a:srcRect/>
+                    <a:stretch>
+                      <a:fillRect/>
+                    </a:stretch>
+                  </pic:blipFill>
+                  <pic:spPr bwMode="auto">
+                    <a:xfrm>
+                      <a:off x="0" y="0"/>
+                      <a:ext cx="6010275" cy="3905250"/>
+                    </a:xfrm>
+                    <a:prstGeom prst="rect">
+                      <a:avLst/>
+                    </a:prstGeom>
+                    <a:noFill/>
+                    <a:ln>
+                      <a:noFill/>
+                    </a:ln>
+                  </pic:spPr>
+                </pic:pic>
+              </a:graphicData>
+            </a:graphic>
+            <wp14:sizeRelH relativeFrom="margin">
+              <wp14:pctWidth>0</wp14:pctWidth>
+            </wp14:sizeRelH>
+            <wp14:sizeRelV relativeFrom="margin">
+              <wp14:pctHeight>0</wp14:pctHeight>
+            </wp14:sizeRelV>
+          </wp:anchor>
+        </w:drawing>
+      </w:r>
+      <w:bookmarkStart w:id="15" w:name="_GoBack"/>
+      <w:bookmarkEnd w:id="15"/>
     </w:p>
     <w:sectPr>
       <w:pgSz w:w="12240" w:h="15840"/>
@@ -5507,6 +4940,44 @@
     </w:sectPr>
   </w:body>
 </w:document>
+</file>
+
+<file path=word/endnotes.xml><?xml version="1.0" encoding="utf-8"?>
+<w:endnotes xmlns:wpc="http://schemas.microsoft.com/office/word/2010/wordprocessingCanvas" xmlns:cx="http://schemas.microsoft.com/office/drawing/2014/chartex" xmlns:cx1="http://schemas.microsoft.com/office/drawing/2015/9/8/chartex" xmlns:cx2="http://schemas.microsoft.com/office/drawing/2015/10/21/chartex" xmlns:cx3="http://schemas.microsoft.com/office/drawing/2016/5/9/chartex" xmlns:cx4="http://schemas.microsoft.com/office/drawing/2016/5/10/chartex" xmlns:cx5="http://schemas.microsoft.com/office/drawing/2016/5/11/chartex" xmlns:cx6="http://schemas.microsoft.com/office/drawing/2016/5/12/chartex" xmlns:cx7="http://schemas.microsoft.com/office/drawing/2016/5/13/chartex" xmlns:cx8="http://schemas.microsoft.com/office/drawing/2016/5/14/chartex" xmlns:mc="http://schemas.openxmlformats.org/markup-compatibility/2006" xmlns:aink="http://schemas.microsoft.com/office/drawing/2016/ink" xmlns:am3d="http://schemas.microsoft.com/office/drawing/2017/model3d" xmlns:o="urn:schemas-microsoft-com:office:office" xmlns:r="http://schemas.openxmlformats.org/officeDocument/2006/relationships" xmlns:m="http://schemas.openxmlformats.org/officeDocument/2006/math" xmlns:v="urn:schemas-microsoft-com:vml" xmlns:wp14="http://schemas.microsoft.com/office/word/2010/wordprocessingDrawing" xmlns:wp="http://schemas.openxmlformats.org/drawingml/2006/wordprocessingDrawing" xmlns:w10="urn:schemas-microsoft-com:office:word" xmlns:w="http://schemas.openxmlformats.org/wordprocessingml/2006/main" xmlns:w14="http://schemas.microsoft.com/office/word/2010/wordml" xmlns:w15="http://schemas.microsoft.com/office/word/2012/wordml" xmlns:w16cid="http://schemas.microsoft.com/office/word/2016/wordml/cid" xmlns:w16se="http://schemas.microsoft.com/office/word/2015/wordml/symex" xmlns:wpg="http://schemas.microsoft.com/office/word/2010/wordprocessingGroup" xmlns:wpi="http://schemas.microsoft.com/office/word/2010/wordprocessingInk" xmlns:wne="http://schemas.microsoft.com/office/word/2006/wordml" xmlns:wps="http://schemas.microsoft.com/office/word/2010/wordprocessingShape" mc:Ignorable="w14 w15 w16se w16cid wp14">
+  <w:endnote w:type="separator" w:id="-1">
+    <w:p>
+      <w:r>
+        <w:separator/>
+      </w:r>
+    </w:p>
+  </w:endnote>
+  <w:endnote w:type="continuationSeparator" w:id="0">
+    <w:p>
+      <w:r>
+        <w:continuationSeparator/>
+      </w:r>
+    </w:p>
+  </w:endnote>
+</w:endnotes>
+</file>
+
+<file path=word/footnotes.xml><?xml version="1.0" encoding="utf-8"?>
+<w:footnotes xmlns:wpc="http://schemas.microsoft.com/office/word/2010/wordprocessingCanvas" xmlns:cx="http://schemas.microsoft.com/office/drawing/2014/chartex" xmlns:cx1="http://schemas.microsoft.com/office/drawing/2015/9/8/chartex" xmlns:cx2="http://schemas.microsoft.com/office/drawing/2015/10/21/chartex" xmlns:cx3="http://schemas.microsoft.com/office/drawing/2016/5/9/chartex" xmlns:cx4="http://schemas.microsoft.com/office/drawing/2016/5/10/chartex" xmlns:cx5="http://schemas.microsoft.com/office/drawing/2016/5/11/chartex" xmlns:cx6="http://schemas.microsoft.com/office/drawing/2016/5/12/chartex" xmlns:cx7="http://schemas.microsoft.com/office/drawing/2016/5/13/chartex" xmlns:cx8="http://schemas.microsoft.com/office/drawing/2016/5/14/chartex" xmlns:mc="http://schemas.openxmlformats.org/markup-compatibility/2006" xmlns:aink="http://schemas.microsoft.com/office/drawing/2016/ink" xmlns:am3d="http://schemas.microsoft.com/office/drawing/2017/model3d" xmlns:o="urn:schemas-microsoft-com:office:office" xmlns:r="http://schemas.openxmlformats.org/officeDocument/2006/relationships" xmlns:m="http://schemas.openxmlformats.org/officeDocument/2006/math" xmlns:v="urn:schemas-microsoft-com:vml" xmlns:wp14="http://schemas.microsoft.com/office/word/2010/wordprocessingDrawing" xmlns:wp="http://schemas.openxmlformats.org/drawingml/2006/wordprocessingDrawing" xmlns:w10="urn:schemas-microsoft-com:office:word" xmlns:w="http://schemas.openxmlformats.org/wordprocessingml/2006/main" xmlns:w14="http://schemas.microsoft.com/office/word/2010/wordml" xmlns:w15="http://schemas.microsoft.com/office/word/2012/wordml" xmlns:w16cid="http://schemas.microsoft.com/office/word/2016/wordml/cid" xmlns:w16se="http://schemas.microsoft.com/office/word/2015/wordml/symex" xmlns:wpg="http://schemas.microsoft.com/office/word/2010/wordprocessingGroup" xmlns:wpi="http://schemas.microsoft.com/office/word/2010/wordprocessingInk" xmlns:wne="http://schemas.microsoft.com/office/word/2006/wordml" xmlns:wps="http://schemas.microsoft.com/office/word/2010/wordprocessingShape" mc:Ignorable="w14 w15 w16se w16cid wp14">
+  <w:footnote w:type="separator" w:id="-1">
+    <w:p>
+      <w:r>
+        <w:separator/>
+      </w:r>
+    </w:p>
+  </w:footnote>
+  <w:footnote w:type="continuationSeparator" w:id="0">
+    <w:p>
+      <w:r>
+        <w:continuationSeparator/>
+      </w:r>
+    </w:p>
+  </w:footnote>
+</w:footnotes>
 </file>
 
 <file path=word/numbering.xml><?xml version="1.0" encoding="utf-8"?>
@@ -6357,6 +5828,79 @@
       <w:contextualSpacing/>
     </w:pPr>
   </w:style>
+  <w:style w:type="paragraph" w:styleId="Header">
+    <w:name w:val="header"/>
+    <w:basedOn w:val="Normal"/>
+    <w:link w:val="HeaderChar"/>
+    <w:uiPriority w:val="99"/>
+    <w:unhideWhenUsed/>
+    <w:rsid w:val="0031018D"/>
+    <w:pPr>
+      <w:tabs>
+        <w:tab w:val="center" w:pos="4680"/>
+        <w:tab w:val="right" w:pos="9360"/>
+      </w:tabs>
+    </w:pPr>
+  </w:style>
+  <w:style w:type="character" w:customStyle="1" w:styleId="HeaderChar">
+    <w:name w:val="Header Char"/>
+    <w:basedOn w:val="DefaultParagraphFont"/>
+    <w:link w:val="Header"/>
+    <w:uiPriority w:val="99"/>
+    <w:rsid w:val="0031018D"/>
+    <w:rPr>
+      <w:rFonts w:ascii="Times New Roman" w:eastAsia="Times New Roman" w:hAnsi="Times New Roman" w:cs="Times New Roman"/>
+      <w:sz w:val="24"/>
+      <w:szCs w:val="20"/>
+      <w:lang w:val="en-US"/>
+    </w:rPr>
+  </w:style>
+  <w:style w:type="paragraph" w:styleId="Footer">
+    <w:name w:val="footer"/>
+    <w:basedOn w:val="Normal"/>
+    <w:link w:val="FooterChar"/>
+    <w:uiPriority w:val="99"/>
+    <w:unhideWhenUsed/>
+    <w:rsid w:val="0031018D"/>
+    <w:pPr>
+      <w:tabs>
+        <w:tab w:val="center" w:pos="4680"/>
+        <w:tab w:val="right" w:pos="9360"/>
+      </w:tabs>
+    </w:pPr>
+  </w:style>
+  <w:style w:type="character" w:customStyle="1" w:styleId="FooterChar">
+    <w:name w:val="Footer Char"/>
+    <w:basedOn w:val="DefaultParagraphFont"/>
+    <w:link w:val="Footer"/>
+    <w:uiPriority w:val="99"/>
+    <w:rsid w:val="0031018D"/>
+    <w:rPr>
+      <w:rFonts w:ascii="Times New Roman" w:eastAsia="Times New Roman" w:hAnsi="Times New Roman" w:cs="Times New Roman"/>
+      <w:sz w:val="24"/>
+      <w:szCs w:val="20"/>
+      <w:lang w:val="en-US"/>
+    </w:rPr>
+  </w:style>
+  <w:style w:type="paragraph" w:styleId="Caption">
+    <w:name w:val="caption"/>
+    <w:basedOn w:val="Normal"/>
+    <w:next w:val="Normal"/>
+    <w:uiPriority w:val="35"/>
+    <w:unhideWhenUsed/>
+    <w:qFormat/>
+    <w:rsid w:val="0031018D"/>
+    <w:pPr>
+      <w:spacing w:after="200"/>
+    </w:pPr>
+    <w:rPr>
+      <w:i/>
+      <w:iCs/>
+      <w:color w:val="44546A" w:themeColor="text2"/>
+      <w:sz w:val="18"/>
+      <w:szCs w:val="18"/>
+    </w:rPr>
+  </w:style>
 </w:styles>
 </file>
 
@@ -6660,7 +6204,7 @@
 </file>
 
 <file path=customXml/itemProps1.xml><?xml version="1.0" encoding="utf-8"?>
-<ds:datastoreItem xmlns:ds="http://schemas.openxmlformats.org/officeDocument/2006/customXml" ds:itemID="{2D2958FE-F88D-42AE-A14C-9F964CA42A93}">
+<ds:datastoreItem xmlns:ds="http://schemas.openxmlformats.org/officeDocument/2006/customXml" ds:itemID="{808A6804-7FD4-4E54-9F89-1FF003A9242C}">
   <ds:schemaRefs>
     <ds:schemaRef ds:uri="http://schemas.openxmlformats.org/officeDocument/2006/bibliography"/>
   </ds:schemaRefs>
